--- a/docs/Productverantwoordingsverslag.docx
+++ b/docs/Productverantwoordingsverslag.docx
@@ -1,6 +1,6 @@
 
 <file path=word/document.xml><?xml version="1.0" encoding="utf-8"?>
-<w:document xmlns:wpc="http://schemas.microsoft.com/office/word/2010/wordprocessingCanvas" xmlns:cx="http://schemas.microsoft.com/office/drawing/2014/chartex" xmlns:cx1="http://schemas.microsoft.com/office/drawing/2015/9/8/chartex" xmlns:cx2="http://schemas.microsoft.com/office/drawing/2015/10/21/chartex" xmlns:cx3="http://schemas.microsoft.com/office/drawing/2016/5/9/chartex" xmlns:cx4="http://schemas.microsoft.com/office/drawing/2016/5/10/chartex" xmlns:cx5="http://schemas.microsoft.com/office/drawing/2016/5/11/chartex" xmlns:cx6="http://schemas.microsoft.com/office/drawing/2016/5/12/chartex" xmlns:cx7="http://schemas.microsoft.com/office/drawing/2016/5/13/chartex" xmlns:cx8="http://schemas.microsoft.com/office/drawing/2016/5/14/chartex" xmlns:mc="http://schemas.openxmlformats.org/markup-compatibility/2006" xmlns:aink="http://schemas.microsoft.com/office/drawing/2016/ink" xmlns:am3d="http://schemas.microsoft.com/office/drawing/2017/model3d" xmlns:o="urn:schemas-microsoft-com:office:office" xmlns:r="http://schemas.openxmlformats.org/officeDocument/2006/relationships" xmlns:m="http://schemas.openxmlformats.org/officeDocument/2006/math" xmlns:v="urn:schemas-microsoft-com:vml" xmlns:wp14="http://schemas.microsoft.com/office/word/2010/wordprocessingDrawing" xmlns:wp="http://schemas.openxmlformats.org/drawingml/2006/wordprocessingDrawing" xmlns:w10="urn:schemas-microsoft-com:office:word" xmlns:w="http://schemas.openxmlformats.org/wordprocessingml/2006/main" xmlns:w14="http://schemas.microsoft.com/office/word/2010/wordml" xmlns:w15="http://schemas.microsoft.com/office/word/2012/wordml" xmlns:w16cex="http://schemas.microsoft.com/office/word/2018/wordml/cex" xmlns:w16cid="http://schemas.microsoft.com/office/word/2016/wordml/cid" xmlns:w16="http://schemas.microsoft.com/office/word/2018/wordml" xmlns:w16se="http://schemas.microsoft.com/office/word/2015/wordml/symex" xmlns:wpg="http://schemas.microsoft.com/office/word/2010/wordprocessingGroup" xmlns:wpi="http://schemas.microsoft.com/office/word/2010/wordprocessingInk" xmlns:wne="http://schemas.microsoft.com/office/word/2006/wordml" xmlns:wps="http://schemas.microsoft.com/office/word/2010/wordprocessingShape" mc:Ignorable="w14 w15 w16se w16cid w16 w16cex wp14">
+<w:document xmlns:wpc="http://schemas.microsoft.com/office/word/2010/wordprocessingCanvas" xmlns:cx="http://schemas.microsoft.com/office/drawing/2014/chartex" xmlns:cx1="http://schemas.microsoft.com/office/drawing/2015/9/8/chartex" xmlns:cx2="http://schemas.microsoft.com/office/drawing/2015/10/21/chartex" xmlns:cx3="http://schemas.microsoft.com/office/drawing/2016/5/9/chartex" xmlns:cx4="http://schemas.microsoft.com/office/drawing/2016/5/10/chartex" xmlns:cx5="http://schemas.microsoft.com/office/drawing/2016/5/11/chartex" xmlns:cx6="http://schemas.microsoft.com/office/drawing/2016/5/12/chartex" xmlns:cx7="http://schemas.microsoft.com/office/drawing/2016/5/13/chartex" xmlns:cx8="http://schemas.microsoft.com/office/drawing/2016/5/14/chartex" xmlns:mc="http://schemas.openxmlformats.org/markup-compatibility/2006" xmlns:aink="http://schemas.microsoft.com/office/drawing/2016/ink" xmlns:am3d="http://schemas.microsoft.com/office/drawing/2017/model3d" xmlns:o="urn:schemas-microsoft-com:office:office" xmlns:r="http://schemas.openxmlformats.org/officeDocument/2006/relationships" xmlns:m="http://schemas.openxmlformats.org/officeDocument/2006/math" xmlns:v="urn:schemas-microsoft-com:vml" xmlns:wp14="http://schemas.microsoft.com/office/word/2010/wordprocessingDrawing" xmlns:wp="http://schemas.openxmlformats.org/drawingml/2006/wordprocessingDrawing" xmlns:w10="urn:schemas-microsoft-com:office:word" xmlns:w="http://schemas.openxmlformats.org/wordprocessingml/2006/main" xmlns:w14="http://schemas.microsoft.com/office/word/2010/wordml" xmlns:w15="http://schemas.microsoft.com/office/word/2012/wordml" xmlns:w16cid="http://schemas.microsoft.com/office/word/2016/wordml/cid" xmlns:w16se="http://schemas.microsoft.com/office/word/2015/wordml/symex" xmlns:wpg="http://schemas.microsoft.com/office/word/2010/wordprocessingGroup" xmlns:wpi="http://schemas.microsoft.com/office/word/2010/wordprocessingInk" xmlns:wne="http://schemas.microsoft.com/office/word/2006/wordml" xmlns:wps="http://schemas.microsoft.com/office/word/2010/wordprocessingShape" mc:Ignorable="w14 w15 w16se w16cid wp14">
   <w:body>
     <w:p>
       <w:pPr>
@@ -3951,14 +3951,27 @@
       <w:r>
         <w:t xml:space="preserve">Tabel </w:t>
       </w:r>
-      <w:fldSimple w:instr=" SEQ Tabel \* ARABIC ">
-        <w:r>
-          <w:rPr>
-            <w:noProof/>
-          </w:rPr>
-          <w:t>1</w:t>
-        </w:r>
-      </w:fldSimple>
+      <w:r>
+        <w:fldChar w:fldCharType="begin"/>
+      </w:r>
+      <w:r>
+        <w:instrText xml:space="preserve"> SEQ Tabel \* ARABIC </w:instrText>
+      </w:r>
+      <w:r>
+        <w:fldChar w:fldCharType="separate"/>
+      </w:r>
+      <w:r>
+        <w:rPr>
+          <w:noProof/>
+        </w:rPr>
+        <w:t>1</w:t>
+      </w:r>
+      <w:r>
+        <w:rPr>
+          <w:noProof/>
+        </w:rPr>
+        <w:fldChar w:fldCharType="end"/>
+      </w:r>
       <w:r>
         <w:t>) De functionele requirements zoals toegepast in de uitwerking van de casus</w:t>
       </w:r>
@@ -4299,14 +4312,27 @@
       <w:r>
         <w:t xml:space="preserve">Tabel </w:t>
       </w:r>
-      <w:fldSimple w:instr=" SEQ Tabel \* ARABIC ">
-        <w:r>
-          <w:rPr>
-            <w:noProof/>
-          </w:rPr>
-          <w:t>2</w:t>
-        </w:r>
-      </w:fldSimple>
+      <w:r>
+        <w:fldChar w:fldCharType="begin"/>
+      </w:r>
+      <w:r>
+        <w:instrText xml:space="preserve"> SEQ Tabel \* ARABIC </w:instrText>
+      </w:r>
+      <w:r>
+        <w:fldChar w:fldCharType="separate"/>
+      </w:r>
+      <w:r>
+        <w:rPr>
+          <w:noProof/>
+        </w:rPr>
+        <w:t>2</w:t>
+      </w:r>
+      <w:r>
+        <w:rPr>
+          <w:noProof/>
+        </w:rPr>
+        <w:fldChar w:fldCharType="end"/>
+      </w:r>
       <w:r>
         <w:t>) De niet-functionele requirements zoals toegepast in de uitwerking van de casus</w:t>
       </w:r>
@@ -4573,14 +4599,27 @@
       <w:r>
         <w:t xml:space="preserve">Tabel </w:t>
       </w:r>
-      <w:fldSimple w:instr=" SEQ Tabel \* ARABIC ">
-        <w:r>
-          <w:rPr>
-            <w:noProof/>
-          </w:rPr>
-          <w:t>3</w:t>
-        </w:r>
-      </w:fldSimple>
+      <w:r>
+        <w:fldChar w:fldCharType="begin"/>
+      </w:r>
+      <w:r>
+        <w:instrText xml:space="preserve"> SEQ Tabel \* ARABIC </w:instrText>
+      </w:r>
+      <w:r>
+        <w:fldChar w:fldCharType="separate"/>
+      </w:r>
+      <w:r>
+        <w:rPr>
+          <w:noProof/>
+        </w:rPr>
+        <w:t>3</w:t>
+      </w:r>
+      <w:r>
+        <w:rPr>
+          <w:noProof/>
+        </w:rPr>
+        <w:fldChar w:fldCharType="end"/>
+      </w:r>
       <w:r>
         <w:t>) De architectural constraints zoals toegepast in de uitwerking van de casus</w:t>
       </w:r>
@@ -4619,52 +4658,74 @@
     </w:p>
     <w:p>
       <w:pPr>
-        <w:rPr>
-          <w:b/>
-          <w:bCs/>
-          <w:color w:val="007DEB" w:themeColor="background2" w:themeShade="80"/>
-          <w:sz w:val="28"/>
-          <w:szCs w:val="28"/>
-        </w:rPr>
-      </w:pPr>
-      <w:r>
-        <w:rPr>
-          <w:b/>
-          <w:bCs/>
-          <w:color w:val="007DEB" w:themeColor="background2" w:themeShade="80"/>
-          <w:sz w:val="28"/>
-          <w:szCs w:val="28"/>
-        </w:rPr>
-        <w:t xml:space="preserve">//TODO Context </w:t>
-      </w:r>
-      <w:r>
-        <w:rPr>
-          <w:b/>
-          <w:bCs/>
-          <w:color w:val="007DEB" w:themeColor="background2" w:themeShade="80"/>
-          <w:sz w:val="28"/>
-          <w:szCs w:val="28"/>
-        </w:rPr>
-        <w:t>m</w:t>
-      </w:r>
-      <w:r>
-        <w:rPr>
-          <w:b/>
-          <w:bCs/>
-          <w:color w:val="007DEB" w:themeColor="background2" w:themeShade="80"/>
-          <w:sz w:val="28"/>
-          <w:szCs w:val="28"/>
-        </w:rPr>
-        <w:t>ap invoegen</w:t>
-      </w:r>
-    </w:p>
-    <w:p>
-      <w:pPr>
         <w:pStyle w:val="Kop1"/>
       </w:pPr>
       <w:bookmarkStart w:id="6" w:name="_Toc40108905"/>
       <w:r>
-        <w:t>Hoofdstuk 4: ArchiMate model</w:t>
+        <w:rPr>
+          <w:noProof/>
+        </w:rPr>
+        <w:drawing>
+          <wp:inline distT="0" distB="0" distL="0" distR="0" wp14:anchorId="7C491620" wp14:editId="2B714CC5">
+            <wp:extent cx="5274310" cy="4056380"/>
+            <wp:effectExtent l="0" t="0" r="2540" b="1270"/>
+            <wp:docPr id="4" name="Afbeelding 4"/>
+            <wp:cNvGraphicFramePr>
+              <a:graphicFrameLocks xmlns:a="http://schemas.openxmlformats.org/drawingml/2006/main" noChangeAspect="1"/>
+            </wp:cNvGraphicFramePr>
+            <a:graphic xmlns:a="http://schemas.openxmlformats.org/drawingml/2006/main">
+              <a:graphicData uri="http://schemas.openxmlformats.org/drawingml/2006/picture">
+                <pic:pic xmlns:pic="http://schemas.openxmlformats.org/drawingml/2006/picture">
+                  <pic:nvPicPr>
+                    <pic:cNvPr id="0" name="Picture 1"/>
+                    <pic:cNvPicPr>
+                      <a:picLocks noChangeAspect="1" noChangeArrowheads="1"/>
+                    </pic:cNvPicPr>
+                  </pic:nvPicPr>
+                  <pic:blipFill>
+                    <a:blip r:embed="rId9" cstate="print">
+                      <a:extLst>
+                        <a:ext uri="{28A0092B-C50C-407E-A947-70E740481C1C}">
+                          <a14:useLocalDpi xmlns:a14="http://schemas.microsoft.com/office/drawing/2010/main" val="0"/>
+                        </a:ext>
+                      </a:extLst>
+                    </a:blip>
+                    <a:srcRect/>
+                    <a:stretch>
+                      <a:fillRect/>
+                    </a:stretch>
+                  </pic:blipFill>
+                  <pic:spPr bwMode="auto">
+                    <a:xfrm>
+                      <a:off x="0" y="0"/>
+                      <a:ext cx="5274310" cy="4056380"/>
+                    </a:xfrm>
+                    <a:prstGeom prst="rect">
+                      <a:avLst/>
+                    </a:prstGeom>
+                    <a:noFill/>
+                    <a:ln>
+                      <a:noFill/>
+                    </a:ln>
+                  </pic:spPr>
+                </pic:pic>
+              </a:graphicData>
+            </a:graphic>
+          </wp:inline>
+        </w:drawing>
+      </w:r>
+      <w:bookmarkStart w:id="7" w:name="_GoBack"/>
+      <w:bookmarkEnd w:id="7"/>
+      <w:r>
+        <w:t xml:space="preserve">Hoofdstuk 4: </w:t>
+      </w:r>
+      <w:proofErr w:type="spellStart"/>
+      <w:r>
+        <w:t>ArchiMate</w:t>
+      </w:r>
+      <w:proofErr w:type="spellEnd"/>
+      <w:r>
+        <w:t xml:space="preserve"> model</w:t>
       </w:r>
       <w:bookmarkEnd w:id="6"/>
     </w:p>
@@ -4688,6 +4749,7 @@
         <w:rPr>
           <w:noProof/>
         </w:rPr>
+        <w:lastRenderedPageBreak/>
         <w:drawing>
           <wp:inline distT="0" distB="0" distL="0" distR="0" wp14:anchorId="29138028" wp14:editId="2633ABFF">
             <wp:extent cx="5274310" cy="2964180"/>
@@ -4706,7 +4768,7 @@
                     </pic:cNvPicPr>
                   </pic:nvPicPr>
                   <pic:blipFill>
-                    <a:blip r:embed="rId9" cstate="print">
+                    <a:blip r:embed="rId10" cstate="print">
                       <a:extLst>
                         <a:ext uri="{28A0092B-C50C-407E-A947-70E740481C1C}">
                           <a14:useLocalDpi xmlns:a14="http://schemas.microsoft.com/office/drawing/2010/main" val="0"/>
@@ -4742,11 +4804,11 @@
       <w:pPr>
         <w:pStyle w:val="Kop1"/>
       </w:pPr>
-      <w:bookmarkStart w:id="7" w:name="_Toc40108906"/>
+      <w:bookmarkStart w:id="8" w:name="_Toc40108906"/>
       <w:r>
         <w:t>Hoofdstuk 5: Uitwerking concepten</w:t>
       </w:r>
-      <w:bookmarkEnd w:id="7"/>
+      <w:bookmarkEnd w:id="8"/>
     </w:p>
     <w:p>
       <w:r>
@@ -4761,23 +4823,22 @@
       <w:pPr>
         <w:pStyle w:val="Kop2"/>
       </w:pPr>
-      <w:bookmarkStart w:id="8" w:name="_Toc40108907"/>
-      <w:r>
-        <w:lastRenderedPageBreak/>
+      <w:bookmarkStart w:id="9" w:name="_Toc40108907"/>
+      <w:r>
         <w:t>5.1 Microservices en Domain Driven Design</w:t>
       </w:r>
-      <w:bookmarkEnd w:id="8"/>
+      <w:bookmarkEnd w:id="9"/>
     </w:p>
     <w:p/>
     <w:p>
       <w:pPr>
         <w:pStyle w:val="Kop2"/>
       </w:pPr>
-      <w:bookmarkStart w:id="9" w:name="_Toc40108908"/>
+      <w:bookmarkStart w:id="10" w:name="_Toc40108908"/>
       <w:r>
         <w:t>5.2 Eventual consistency</w:t>
       </w:r>
-      <w:bookmarkEnd w:id="9"/>
+      <w:bookmarkEnd w:id="10"/>
     </w:p>
     <w:p>
       <w:r>
@@ -4901,11 +4962,12 @@
       <w:pPr>
         <w:pStyle w:val="Kop2"/>
       </w:pPr>
-      <w:bookmarkStart w:id="10" w:name="_Toc40108909"/>
-      <w:r>
+      <w:bookmarkStart w:id="11" w:name="_Toc40108909"/>
+      <w:r>
+        <w:lastRenderedPageBreak/>
         <w:t>5.3 Event driven architecture</w:t>
       </w:r>
-      <w:bookmarkEnd w:id="10"/>
+      <w:bookmarkEnd w:id="11"/>
     </w:p>
     <w:p>
       <w:r>
@@ -5910,7 +5972,6 @@
                 <w:color w:val="000000"/>
                 <w:lang w:eastAsia="nl-NL"/>
               </w:rPr>
-              <w:lastRenderedPageBreak/>
               <w:t>transporter.deleted</w:t>
             </w:r>
             <w:proofErr w:type="spellEnd"/>
@@ -6068,14 +6129,27 @@
       <w:r>
         <w:t xml:space="preserve">Tabel </w:t>
       </w:r>
-      <w:fldSimple w:instr=" SEQ Tabel \* ARABIC ">
-        <w:r>
-          <w:rPr>
-            <w:noProof/>
-          </w:rPr>
-          <w:t>4</w:t>
-        </w:r>
-      </w:fldSimple>
+      <w:r>
+        <w:fldChar w:fldCharType="begin"/>
+      </w:r>
+      <w:r>
+        <w:instrText xml:space="preserve"> SEQ Tabel \* ARABIC </w:instrText>
+      </w:r>
+      <w:r>
+        <w:fldChar w:fldCharType="separate"/>
+      </w:r>
+      <w:r>
+        <w:rPr>
+          <w:noProof/>
+        </w:rPr>
+        <w:t>4</w:t>
+      </w:r>
+      <w:r>
+        <w:rPr>
+          <w:noProof/>
+        </w:rPr>
+        <w:fldChar w:fldCharType="end"/>
+      </w:r>
       <w:r>
         <w:t>) Alle events zoals gebruikt in onze solution.</w:t>
       </w:r>
@@ -6085,11 +6159,11 @@
       <w:pPr>
         <w:pStyle w:val="Kop2"/>
       </w:pPr>
-      <w:bookmarkStart w:id="11" w:name="_Toc40108910"/>
+      <w:bookmarkStart w:id="12" w:name="_Toc40108910"/>
       <w:r>
         <w:t>5.4 Command Query Responsibility Segregation (CQRS)</w:t>
       </w:r>
-      <w:bookmarkEnd w:id="11"/>
+      <w:bookmarkEnd w:id="12"/>
     </w:p>
     <w:p>
       <w:r>
@@ -6154,6 +6228,7 @@
       </w:r>
       <w:proofErr w:type="spellStart"/>
       <w:r>
+        <w:lastRenderedPageBreak/>
         <w:t>indexes</w:t>
       </w:r>
       <w:proofErr w:type="spellEnd"/>
@@ -6254,20 +6329,9 @@
       <w:pPr>
         <w:pStyle w:val="Kop2"/>
       </w:pPr>
-      <w:bookmarkStart w:id="12" w:name="_Toc40108911"/>
+      <w:bookmarkStart w:id="13" w:name="_Toc40108911"/>
       <w:r>
         <w:t>5.5 Event sourcing</w:t>
-      </w:r>
-      <w:bookmarkEnd w:id="12"/>
-    </w:p>
-    <w:p/>
-    <w:p>
-      <w:pPr>
-        <w:pStyle w:val="Kop2"/>
-      </w:pPr>
-      <w:bookmarkStart w:id="13" w:name="_Toc40108912"/>
-      <w:r>
-        <w:t>5.6 Enterprise integration patterns</w:t>
       </w:r>
       <w:bookmarkEnd w:id="13"/>
     </w:p>
@@ -6276,15 +6340,26 @@
       <w:pPr>
         <w:pStyle w:val="Kop2"/>
       </w:pPr>
-      <w:bookmarkStart w:id="14" w:name="_Toc40108913"/>
-      <w:r>
-        <w:t>5.7 Containerization</w:t>
+      <w:bookmarkStart w:id="14" w:name="_Toc40108912"/>
+      <w:r>
+        <w:t>5.6 Enterprise integration patterns</w:t>
       </w:r>
       <w:bookmarkEnd w:id="14"/>
     </w:p>
     <w:p/>
+    <w:p>
+      <w:pPr>
+        <w:pStyle w:val="Kop2"/>
+      </w:pPr>
+      <w:bookmarkStart w:id="15" w:name="_Toc40108913"/>
+      <w:r>
+        <w:t>5.7 Containerization</w:t>
+      </w:r>
+      <w:bookmarkEnd w:id="15"/>
+    </w:p>
+    <w:p/>
     <w:sectPr>
-      <w:footerReference w:type="default" r:id="rId10"/>
+      <w:footerReference w:type="default" r:id="rId11"/>
       <w:pgSz w:w="11906" w:h="16838" w:code="9"/>
       <w:pgMar w:top="1728" w:right="1800" w:bottom="1440" w:left="1800" w:header="720" w:footer="720" w:gutter="0"/>
       <w:pgNumType w:start="0"/>
@@ -6297,7 +6372,7 @@
 </file>
 
 <file path=word/endnotes.xml><?xml version="1.0" encoding="utf-8"?>
-<w:endnotes xmlns:wpc="http://schemas.microsoft.com/office/word/2010/wordprocessingCanvas" xmlns:cx="http://schemas.microsoft.com/office/drawing/2014/chartex" xmlns:cx1="http://schemas.microsoft.com/office/drawing/2015/9/8/chartex" xmlns:cx2="http://schemas.microsoft.com/office/drawing/2015/10/21/chartex" xmlns:cx3="http://schemas.microsoft.com/office/drawing/2016/5/9/chartex" xmlns:cx4="http://schemas.microsoft.com/office/drawing/2016/5/10/chartex" xmlns:cx5="http://schemas.microsoft.com/office/drawing/2016/5/11/chartex" xmlns:cx6="http://schemas.microsoft.com/office/drawing/2016/5/12/chartex" xmlns:cx7="http://schemas.microsoft.com/office/drawing/2016/5/13/chartex" xmlns:cx8="http://schemas.microsoft.com/office/drawing/2016/5/14/chartex" xmlns:mc="http://schemas.openxmlformats.org/markup-compatibility/2006" xmlns:aink="http://schemas.microsoft.com/office/drawing/2016/ink" xmlns:am3d="http://schemas.microsoft.com/office/drawing/2017/model3d" xmlns:o="urn:schemas-microsoft-com:office:office" xmlns:r="http://schemas.openxmlformats.org/officeDocument/2006/relationships" xmlns:m="http://schemas.openxmlformats.org/officeDocument/2006/math" xmlns:v="urn:schemas-microsoft-com:vml" xmlns:wp14="http://schemas.microsoft.com/office/word/2010/wordprocessingDrawing" xmlns:wp="http://schemas.openxmlformats.org/drawingml/2006/wordprocessingDrawing" xmlns:w10="urn:schemas-microsoft-com:office:word" xmlns:w="http://schemas.openxmlformats.org/wordprocessingml/2006/main" xmlns:w14="http://schemas.microsoft.com/office/word/2010/wordml" xmlns:w15="http://schemas.microsoft.com/office/word/2012/wordml" xmlns:w16cex="http://schemas.microsoft.com/office/word/2018/wordml/cex" xmlns:w16cid="http://schemas.microsoft.com/office/word/2016/wordml/cid" xmlns:w16="http://schemas.microsoft.com/office/word/2018/wordml" xmlns:w16se="http://schemas.microsoft.com/office/word/2015/wordml/symex" xmlns:wpg="http://schemas.microsoft.com/office/word/2010/wordprocessingGroup" xmlns:wpi="http://schemas.microsoft.com/office/word/2010/wordprocessingInk" xmlns:wne="http://schemas.microsoft.com/office/word/2006/wordml" xmlns:wps="http://schemas.microsoft.com/office/word/2010/wordprocessingShape" mc:Ignorable="w14 w15 w16se w16cid w16 w16cex wp14">
+<w:endnotes xmlns:wpc="http://schemas.microsoft.com/office/word/2010/wordprocessingCanvas" xmlns:cx="http://schemas.microsoft.com/office/drawing/2014/chartex" xmlns:cx1="http://schemas.microsoft.com/office/drawing/2015/9/8/chartex" xmlns:cx2="http://schemas.microsoft.com/office/drawing/2015/10/21/chartex" xmlns:cx3="http://schemas.microsoft.com/office/drawing/2016/5/9/chartex" xmlns:cx4="http://schemas.microsoft.com/office/drawing/2016/5/10/chartex" xmlns:cx5="http://schemas.microsoft.com/office/drawing/2016/5/11/chartex" xmlns:cx6="http://schemas.microsoft.com/office/drawing/2016/5/12/chartex" xmlns:cx7="http://schemas.microsoft.com/office/drawing/2016/5/13/chartex" xmlns:cx8="http://schemas.microsoft.com/office/drawing/2016/5/14/chartex" xmlns:mc="http://schemas.openxmlformats.org/markup-compatibility/2006" xmlns:aink="http://schemas.microsoft.com/office/drawing/2016/ink" xmlns:am3d="http://schemas.microsoft.com/office/drawing/2017/model3d" xmlns:o="urn:schemas-microsoft-com:office:office" xmlns:r="http://schemas.openxmlformats.org/officeDocument/2006/relationships" xmlns:m="http://schemas.openxmlformats.org/officeDocument/2006/math" xmlns:v="urn:schemas-microsoft-com:vml" xmlns:wp14="http://schemas.microsoft.com/office/word/2010/wordprocessingDrawing" xmlns:wp="http://schemas.openxmlformats.org/drawingml/2006/wordprocessingDrawing" xmlns:w10="urn:schemas-microsoft-com:office:word" xmlns:w="http://schemas.openxmlformats.org/wordprocessingml/2006/main" xmlns:w14="http://schemas.microsoft.com/office/word/2010/wordml" xmlns:w15="http://schemas.microsoft.com/office/word/2012/wordml" xmlns:w16cid="http://schemas.microsoft.com/office/word/2016/wordml/cid" xmlns:w16se="http://schemas.microsoft.com/office/word/2015/wordml/symex" xmlns:wpg="http://schemas.microsoft.com/office/word/2010/wordprocessingGroup" xmlns:wpi="http://schemas.microsoft.com/office/word/2010/wordprocessingInk" xmlns:wne="http://schemas.microsoft.com/office/word/2006/wordml" xmlns:wps="http://schemas.microsoft.com/office/word/2010/wordprocessingShape" mc:Ignorable="w14 w15 w16se w16cid wp14">
   <w:endnote w:type="separator" w:id="-1">
     <w:p>
       <w:pPr>
@@ -6322,7 +6397,7 @@
 </file>
 
 <file path=word/footer1.xml><?xml version="1.0" encoding="utf-8"?>
-<w:ftr xmlns:wpc="http://schemas.microsoft.com/office/word/2010/wordprocessingCanvas" xmlns:cx="http://schemas.microsoft.com/office/drawing/2014/chartex" xmlns:cx1="http://schemas.microsoft.com/office/drawing/2015/9/8/chartex" xmlns:cx2="http://schemas.microsoft.com/office/drawing/2015/10/21/chartex" xmlns:cx3="http://schemas.microsoft.com/office/drawing/2016/5/9/chartex" xmlns:cx4="http://schemas.microsoft.com/office/drawing/2016/5/10/chartex" xmlns:cx5="http://schemas.microsoft.com/office/drawing/2016/5/11/chartex" xmlns:cx6="http://schemas.microsoft.com/office/drawing/2016/5/12/chartex" xmlns:cx7="http://schemas.microsoft.com/office/drawing/2016/5/13/chartex" xmlns:cx8="http://schemas.microsoft.com/office/drawing/2016/5/14/chartex" xmlns:mc="http://schemas.openxmlformats.org/markup-compatibility/2006" xmlns:aink="http://schemas.microsoft.com/office/drawing/2016/ink" xmlns:am3d="http://schemas.microsoft.com/office/drawing/2017/model3d" xmlns:o="urn:schemas-microsoft-com:office:office" xmlns:r="http://schemas.openxmlformats.org/officeDocument/2006/relationships" xmlns:m="http://schemas.openxmlformats.org/officeDocument/2006/math" xmlns:v="urn:schemas-microsoft-com:vml" xmlns:wp14="http://schemas.microsoft.com/office/word/2010/wordprocessingDrawing" xmlns:wp="http://schemas.openxmlformats.org/drawingml/2006/wordprocessingDrawing" xmlns:w10="urn:schemas-microsoft-com:office:word" xmlns:w="http://schemas.openxmlformats.org/wordprocessingml/2006/main" xmlns:w14="http://schemas.microsoft.com/office/word/2010/wordml" xmlns:w15="http://schemas.microsoft.com/office/word/2012/wordml" xmlns:w16cex="http://schemas.microsoft.com/office/word/2018/wordml/cex" xmlns:w16cid="http://schemas.microsoft.com/office/word/2016/wordml/cid" xmlns:w16="http://schemas.microsoft.com/office/word/2018/wordml" xmlns:w16se="http://schemas.microsoft.com/office/word/2015/wordml/symex" xmlns:wpg="http://schemas.microsoft.com/office/word/2010/wordprocessingGroup" xmlns:wpi="http://schemas.microsoft.com/office/word/2010/wordprocessingInk" xmlns:wne="http://schemas.microsoft.com/office/word/2006/wordml" xmlns:wps="http://schemas.microsoft.com/office/word/2010/wordprocessingShape" mc:Ignorable="w14 w15 w16se w16cid w16 w16cex wp14">
+<w:ftr xmlns:wpc="http://schemas.microsoft.com/office/word/2010/wordprocessingCanvas" xmlns:cx="http://schemas.microsoft.com/office/drawing/2014/chartex" xmlns:cx1="http://schemas.microsoft.com/office/drawing/2015/9/8/chartex" xmlns:cx2="http://schemas.microsoft.com/office/drawing/2015/10/21/chartex" xmlns:cx3="http://schemas.microsoft.com/office/drawing/2016/5/9/chartex" xmlns:cx4="http://schemas.microsoft.com/office/drawing/2016/5/10/chartex" xmlns:cx5="http://schemas.microsoft.com/office/drawing/2016/5/11/chartex" xmlns:cx6="http://schemas.microsoft.com/office/drawing/2016/5/12/chartex" xmlns:cx7="http://schemas.microsoft.com/office/drawing/2016/5/13/chartex" xmlns:cx8="http://schemas.microsoft.com/office/drawing/2016/5/14/chartex" xmlns:mc="http://schemas.openxmlformats.org/markup-compatibility/2006" xmlns:aink="http://schemas.microsoft.com/office/drawing/2016/ink" xmlns:am3d="http://schemas.microsoft.com/office/drawing/2017/model3d" xmlns:o="urn:schemas-microsoft-com:office:office" xmlns:r="http://schemas.openxmlformats.org/officeDocument/2006/relationships" xmlns:m="http://schemas.openxmlformats.org/officeDocument/2006/math" xmlns:v="urn:schemas-microsoft-com:vml" xmlns:wp14="http://schemas.microsoft.com/office/word/2010/wordprocessingDrawing" xmlns:wp="http://schemas.openxmlformats.org/drawingml/2006/wordprocessingDrawing" xmlns:w10="urn:schemas-microsoft-com:office:word" xmlns:w="http://schemas.openxmlformats.org/wordprocessingml/2006/main" xmlns:w14="http://schemas.microsoft.com/office/word/2010/wordml" xmlns:w15="http://schemas.microsoft.com/office/word/2012/wordml" xmlns:w16cid="http://schemas.microsoft.com/office/word/2016/wordml/cid" xmlns:w16se="http://schemas.microsoft.com/office/word/2015/wordml/symex" xmlns:wpg="http://schemas.microsoft.com/office/word/2010/wordprocessingGroup" xmlns:wpi="http://schemas.microsoft.com/office/word/2010/wordprocessingInk" xmlns:wne="http://schemas.microsoft.com/office/word/2006/wordml" xmlns:wps="http://schemas.microsoft.com/office/word/2010/wordprocessingShape" mc:Ignorable="w14 w15 w16se w16cid wp14">
   <w:p>
     <w:pPr>
       <w:pStyle w:val="Voettekst"/>
@@ -6407,7 +6482,7 @@
             </wp:anchor>
           </w:drawing>
         </mc:Choice>
-        <mc:Fallback>
+        <mc:Fallback xmlns:w16="http://schemas.microsoft.com/office/word/2018/wordml" xmlns:w16cex="http://schemas.microsoft.com/office/word/2018/wordml/cex">
           <w:pict>
             <v:rect w14:anchorId="19886309" id="Rechthoek 3" o:spid="_x0000_s1026" style="position:absolute;margin-left:-51.75pt;margin-top:-8.7pt;width:91.5pt;height:26.25pt;z-index:251659264;visibility:visible;mso-wrap-style:square;mso-width-percent:0;mso-height-percent:0;mso-wrap-distance-left:9pt;mso-wrap-distance-top:0;mso-wrap-distance-right:9pt;mso-wrap-distance-bottom:0;mso-position-horizontal:absolute;mso-position-horizontal-relative:text;mso-position-vertical:absolute;mso-position-vertical-relative:text;mso-width-percent:0;mso-height-percent:0;mso-width-relative:margin;mso-height-relative:margin;v-text-anchor:middle" o:gfxdata="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" stroked="f" strokeweight="2pt">
               <v:fill r:id="rId2" o:title="" opacity=".5" recolor="t" rotate="t" type="frame"/>
@@ -6464,7 +6539,7 @@
 </file>
 
 <file path=word/footnotes.xml><?xml version="1.0" encoding="utf-8"?>
-<w:footnotes xmlns:wpc="http://schemas.microsoft.com/office/word/2010/wordprocessingCanvas" xmlns:cx="http://schemas.microsoft.com/office/drawing/2014/chartex" xmlns:cx1="http://schemas.microsoft.com/office/drawing/2015/9/8/chartex" xmlns:cx2="http://schemas.microsoft.com/office/drawing/2015/10/21/chartex" xmlns:cx3="http://schemas.microsoft.com/office/drawing/2016/5/9/chartex" xmlns:cx4="http://schemas.microsoft.com/office/drawing/2016/5/10/chartex" xmlns:cx5="http://schemas.microsoft.com/office/drawing/2016/5/11/chartex" xmlns:cx6="http://schemas.microsoft.com/office/drawing/2016/5/12/chartex" xmlns:cx7="http://schemas.microsoft.com/office/drawing/2016/5/13/chartex" xmlns:cx8="http://schemas.microsoft.com/office/drawing/2016/5/14/chartex" xmlns:mc="http://schemas.openxmlformats.org/markup-compatibility/2006" xmlns:aink="http://schemas.microsoft.com/office/drawing/2016/ink" xmlns:am3d="http://schemas.microsoft.com/office/drawing/2017/model3d" xmlns:o="urn:schemas-microsoft-com:office:office" xmlns:r="http://schemas.openxmlformats.org/officeDocument/2006/relationships" xmlns:m="http://schemas.openxmlformats.org/officeDocument/2006/math" xmlns:v="urn:schemas-microsoft-com:vml" xmlns:wp14="http://schemas.microsoft.com/office/word/2010/wordprocessingDrawing" xmlns:wp="http://schemas.openxmlformats.org/drawingml/2006/wordprocessingDrawing" xmlns:w10="urn:schemas-microsoft-com:office:word" xmlns:w="http://schemas.openxmlformats.org/wordprocessingml/2006/main" xmlns:w14="http://schemas.microsoft.com/office/word/2010/wordml" xmlns:w15="http://schemas.microsoft.com/office/word/2012/wordml" xmlns:w16cex="http://schemas.microsoft.com/office/word/2018/wordml/cex" xmlns:w16cid="http://schemas.microsoft.com/office/word/2016/wordml/cid" xmlns:w16="http://schemas.microsoft.com/office/word/2018/wordml" xmlns:w16se="http://schemas.microsoft.com/office/word/2015/wordml/symex" xmlns:wpg="http://schemas.microsoft.com/office/word/2010/wordprocessingGroup" xmlns:wpi="http://schemas.microsoft.com/office/word/2010/wordprocessingInk" xmlns:wne="http://schemas.microsoft.com/office/word/2006/wordml" xmlns:wps="http://schemas.microsoft.com/office/word/2010/wordprocessingShape" mc:Ignorable="w14 w15 w16se w16cid w16 w16cex wp14">
+<w:footnotes xmlns:wpc="http://schemas.microsoft.com/office/word/2010/wordprocessingCanvas" xmlns:cx="http://schemas.microsoft.com/office/drawing/2014/chartex" xmlns:cx1="http://schemas.microsoft.com/office/drawing/2015/9/8/chartex" xmlns:cx2="http://schemas.microsoft.com/office/drawing/2015/10/21/chartex" xmlns:cx3="http://schemas.microsoft.com/office/drawing/2016/5/9/chartex" xmlns:cx4="http://schemas.microsoft.com/office/drawing/2016/5/10/chartex" xmlns:cx5="http://schemas.microsoft.com/office/drawing/2016/5/11/chartex" xmlns:cx6="http://schemas.microsoft.com/office/drawing/2016/5/12/chartex" xmlns:cx7="http://schemas.microsoft.com/office/drawing/2016/5/13/chartex" xmlns:cx8="http://schemas.microsoft.com/office/drawing/2016/5/14/chartex" xmlns:mc="http://schemas.openxmlformats.org/markup-compatibility/2006" xmlns:aink="http://schemas.microsoft.com/office/drawing/2016/ink" xmlns:am3d="http://schemas.microsoft.com/office/drawing/2017/model3d" xmlns:o="urn:schemas-microsoft-com:office:office" xmlns:r="http://schemas.openxmlformats.org/officeDocument/2006/relationships" xmlns:m="http://schemas.openxmlformats.org/officeDocument/2006/math" xmlns:v="urn:schemas-microsoft-com:vml" xmlns:wp14="http://schemas.microsoft.com/office/word/2010/wordprocessingDrawing" xmlns:wp="http://schemas.openxmlformats.org/drawingml/2006/wordprocessingDrawing" xmlns:w10="urn:schemas-microsoft-com:office:word" xmlns:w="http://schemas.openxmlformats.org/wordprocessingml/2006/main" xmlns:w14="http://schemas.microsoft.com/office/word/2010/wordml" xmlns:w15="http://schemas.microsoft.com/office/word/2012/wordml" xmlns:w16cid="http://schemas.microsoft.com/office/word/2016/wordml/cid" xmlns:w16se="http://schemas.microsoft.com/office/word/2015/wordml/symex" xmlns:wpg="http://schemas.microsoft.com/office/word/2010/wordprocessingGroup" xmlns:wpi="http://schemas.microsoft.com/office/word/2010/wordprocessingInk" xmlns:wne="http://schemas.microsoft.com/office/word/2006/wordml" xmlns:wps="http://schemas.microsoft.com/office/word/2010/wordprocessingShape" mc:Ignorable="w14 w15 w16se w16cid wp14">
   <w:footnote w:type="separator" w:id="-1">
     <w:p>
       <w:pPr>
@@ -6489,7 +6564,7 @@
 </file>
 
 <file path=word/numbering.xml><?xml version="1.0" encoding="utf-8"?>
-<w:numbering xmlns:wpc="http://schemas.microsoft.com/office/word/2010/wordprocessingCanvas" xmlns:cx="http://schemas.microsoft.com/office/drawing/2014/chartex" xmlns:cx1="http://schemas.microsoft.com/office/drawing/2015/9/8/chartex" xmlns:cx2="http://schemas.microsoft.com/office/drawing/2015/10/21/chartex" xmlns:cx3="http://schemas.microsoft.com/office/drawing/2016/5/9/chartex" xmlns:cx4="http://schemas.microsoft.com/office/drawing/2016/5/10/chartex" xmlns:cx5="http://schemas.microsoft.com/office/drawing/2016/5/11/chartex" xmlns:cx6="http://schemas.microsoft.com/office/drawing/2016/5/12/chartex" xmlns:cx7="http://schemas.microsoft.com/office/drawing/2016/5/13/chartex" xmlns:cx8="http://schemas.microsoft.com/office/drawing/2016/5/14/chartex" xmlns:mc="http://schemas.openxmlformats.org/markup-compatibility/2006" xmlns:aink="http://schemas.microsoft.com/office/drawing/2016/ink" xmlns:am3d="http://schemas.microsoft.com/office/drawing/2017/model3d" xmlns:o="urn:schemas-microsoft-com:office:office" xmlns:r="http://schemas.openxmlformats.org/officeDocument/2006/relationships" xmlns:m="http://schemas.openxmlformats.org/officeDocument/2006/math" xmlns:v="urn:schemas-microsoft-com:vml" xmlns:wp14="http://schemas.microsoft.com/office/word/2010/wordprocessingDrawing" xmlns:wp="http://schemas.openxmlformats.org/drawingml/2006/wordprocessingDrawing" xmlns:w10="urn:schemas-microsoft-com:office:word" xmlns:w="http://schemas.openxmlformats.org/wordprocessingml/2006/main" xmlns:w14="http://schemas.microsoft.com/office/word/2010/wordml" xmlns:w15="http://schemas.microsoft.com/office/word/2012/wordml" xmlns:w16cex="http://schemas.microsoft.com/office/word/2018/wordml/cex" xmlns:w16cid="http://schemas.microsoft.com/office/word/2016/wordml/cid" xmlns:w16="http://schemas.microsoft.com/office/word/2018/wordml" xmlns:w16se="http://schemas.microsoft.com/office/word/2015/wordml/symex" xmlns:wpg="http://schemas.microsoft.com/office/word/2010/wordprocessingGroup" xmlns:wpi="http://schemas.microsoft.com/office/word/2010/wordprocessingInk" xmlns:wne="http://schemas.microsoft.com/office/word/2006/wordml" xmlns:wps="http://schemas.microsoft.com/office/word/2010/wordprocessingShape" mc:Ignorable="w14 w15 w16se w16cid w16 w16cex wp14">
+<w:numbering xmlns:wpc="http://schemas.microsoft.com/office/word/2010/wordprocessingCanvas" xmlns:cx="http://schemas.microsoft.com/office/drawing/2014/chartex" xmlns:cx1="http://schemas.microsoft.com/office/drawing/2015/9/8/chartex" xmlns:cx2="http://schemas.microsoft.com/office/drawing/2015/10/21/chartex" xmlns:cx3="http://schemas.microsoft.com/office/drawing/2016/5/9/chartex" xmlns:cx4="http://schemas.microsoft.com/office/drawing/2016/5/10/chartex" xmlns:cx5="http://schemas.microsoft.com/office/drawing/2016/5/11/chartex" xmlns:cx6="http://schemas.microsoft.com/office/drawing/2016/5/12/chartex" xmlns:cx7="http://schemas.microsoft.com/office/drawing/2016/5/13/chartex" xmlns:cx8="http://schemas.microsoft.com/office/drawing/2016/5/14/chartex" xmlns:mc="http://schemas.openxmlformats.org/markup-compatibility/2006" xmlns:aink="http://schemas.microsoft.com/office/drawing/2016/ink" xmlns:am3d="http://schemas.microsoft.com/office/drawing/2017/model3d" xmlns:o="urn:schemas-microsoft-com:office:office" xmlns:r="http://schemas.openxmlformats.org/officeDocument/2006/relationships" xmlns:m="http://schemas.openxmlformats.org/officeDocument/2006/math" xmlns:v="urn:schemas-microsoft-com:vml" xmlns:wp14="http://schemas.microsoft.com/office/word/2010/wordprocessingDrawing" xmlns:wp="http://schemas.openxmlformats.org/drawingml/2006/wordprocessingDrawing" xmlns:w10="urn:schemas-microsoft-com:office:word" xmlns:w="http://schemas.openxmlformats.org/wordprocessingml/2006/main" xmlns:w14="http://schemas.microsoft.com/office/word/2010/wordml" xmlns:w15="http://schemas.microsoft.com/office/word/2012/wordml" xmlns:w16cid="http://schemas.microsoft.com/office/word/2016/wordml/cid" xmlns:w16se="http://schemas.microsoft.com/office/word/2015/wordml/symex" xmlns:wpg="http://schemas.microsoft.com/office/word/2010/wordprocessingGroup" xmlns:wpi="http://schemas.microsoft.com/office/word/2010/wordprocessingInk" xmlns:wne="http://schemas.microsoft.com/office/word/2006/wordml" xmlns:wps="http://schemas.microsoft.com/office/word/2010/wordprocessingShape" mc:Ignorable="w14 w15 w16se w16cid wp14">
   <w:abstractNum w:abstractNumId="0" w15:restartNumberingAfterBreak="0">
     <w:nsid w:val="FFFFFF7C"/>
     <w:multiLevelType w:val="singleLevel"/>
@@ -6983,7 +7058,7 @@
 </file>
 
 <file path=word/styles.xml><?xml version="1.0" encoding="utf-8"?>
-<w:styles xmlns:mc="http://schemas.openxmlformats.org/markup-compatibility/2006" xmlns:r="http://schemas.openxmlformats.org/officeDocument/2006/relationships" xmlns:w="http://schemas.openxmlformats.org/wordprocessingml/2006/main" xmlns:w14="http://schemas.microsoft.com/office/word/2010/wordml" xmlns:w15="http://schemas.microsoft.com/office/word/2012/wordml" xmlns:w16cex="http://schemas.microsoft.com/office/word/2018/wordml/cex" xmlns:w16cid="http://schemas.microsoft.com/office/word/2016/wordml/cid" xmlns:w16="http://schemas.microsoft.com/office/word/2018/wordml" xmlns:w16se="http://schemas.microsoft.com/office/word/2015/wordml/symex" mc:Ignorable="w14 w15 w16se w16cid w16 w16cex">
+<w:styles xmlns:mc="http://schemas.openxmlformats.org/markup-compatibility/2006" xmlns:r="http://schemas.openxmlformats.org/officeDocument/2006/relationships" xmlns:w="http://schemas.openxmlformats.org/wordprocessingml/2006/main" xmlns:w14="http://schemas.microsoft.com/office/word/2010/wordml" xmlns:w15="http://schemas.microsoft.com/office/word/2012/wordml" xmlns:w16cid="http://schemas.microsoft.com/office/word/2016/wordml/cid" xmlns:w16se="http://schemas.microsoft.com/office/word/2015/wordml/symex" mc:Ignorable="w14 w15 w16se w16cid">
   <w:docDefaults>
     <w:rPrDefault>
       <w:rPr>
@@ -7000,7 +7075,7 @@
       </w:pPr>
     </w:pPrDefault>
   </w:docDefaults>
-  <w:latentStyles w:defLockedState="0" w:defUIPriority="99" w:defSemiHidden="0" w:defUnhideWhenUsed="0" w:defQFormat="0" w:count="376">
+  <w:latentStyles w:defLockedState="0" w:defUIPriority="99" w:defSemiHidden="0" w:defUnhideWhenUsed="0" w:defQFormat="0" w:count="377">
     <w:lsdException w:name="Normal" w:uiPriority="0" w:qFormat="1"/>
     <w:lsdException w:name="heading 1" w:uiPriority="9" w:qFormat="1"/>
     <w:lsdException w:name="heading 2" w:semiHidden="1" w:uiPriority="9" w:unhideWhenUsed="1" w:qFormat="1"/>
@@ -7106,7 +7181,6 @@
     <w:lsdException w:name="HTML Sample" w:semiHidden="1" w:unhideWhenUsed="1"/>
     <w:lsdException w:name="HTML Typewriter" w:semiHidden="1" w:unhideWhenUsed="1"/>
     <w:lsdException w:name="HTML Variable" w:semiHidden="1" w:unhideWhenUsed="1"/>
-    <w:lsdException w:name="Normal Table" w:semiHidden="1" w:unhideWhenUsed="1"/>
     <w:lsdException w:name="annotation subject" w:semiHidden="1" w:unhideWhenUsed="1"/>
     <w:lsdException w:name="No List" w:semiHidden="1" w:unhideWhenUsed="1"/>
     <w:lsdException w:name="Outline List 1" w:semiHidden="1" w:unhideWhenUsed="1"/>
@@ -7153,10 +7227,8 @@
     <w:lsdException w:name="Table Subtle 2" w:semiHidden="1" w:unhideWhenUsed="1"/>
     <w:lsdException w:name="Table Web 1" w:semiHidden="1" w:unhideWhenUsed="1"/>
     <w:lsdException w:name="Table Web 2" w:semiHidden="1" w:unhideWhenUsed="1"/>
-    <w:lsdException w:name="Table Web 3" w:semiHidden="1" w:unhideWhenUsed="1"/>
     <w:lsdException w:name="Balloon Text" w:semiHidden="1" w:unhideWhenUsed="1"/>
     <w:lsdException w:name="Table Grid" w:uiPriority="39"/>
-    <w:lsdException w:name="Table Theme" w:semiHidden="1" w:unhideWhenUsed="1"/>
     <w:lsdException w:name="Placeholder Text" w:semiHidden="1"/>
     <w:lsdException w:name="No Spacing" w:semiHidden="1" w:uiPriority="1" w:unhideWhenUsed="1" w:qFormat="1"/>
     <w:lsdException w:name="Light Shading" w:uiPriority="60"/>
@@ -7377,6 +7449,7 @@
     <w:lsdException w:name="Hashtag" w:semiHidden="1" w:unhideWhenUsed="1"/>
     <w:lsdException w:name="Unresolved Mention" w:semiHidden="1" w:unhideWhenUsed="1"/>
     <w:lsdException w:name="Smart Link" w:semiHidden="1" w:unhideWhenUsed="1"/>
+    <w:lsdException w:name="Smart Link Error" w:semiHidden="1" w:unhideWhenUsed="1"/>
   </w:latentStyles>
   <w:style w:type="paragraph" w:default="1" w:styleId="Standaard">
     <w:name w:val="Normal"/>
@@ -8672,7 +8745,7 @@
 </file>
 
 <file path=customXml/itemProps1.xml><?xml version="1.0" encoding="utf-8"?>
-<ds:datastoreItem xmlns:ds="http://schemas.openxmlformats.org/officeDocument/2006/customXml" ds:itemID="{3A7B1946-2A47-40FA-91ED-DFF128B68D56}">
+<ds:datastoreItem xmlns:ds="http://schemas.openxmlformats.org/officeDocument/2006/customXml" ds:itemID="{D3661CA6-4EE5-4FDC-9D2D-A6929F6DC080}">
   <ds:schemaRefs>
     <ds:schemaRef ds:uri="http://schemas.openxmlformats.org/officeDocument/2006/bibliography"/>
   </ds:schemaRefs>

--- a/docs/Productverantwoordingsverslag.docx
+++ b/docs/Productverantwoordingsverslag.docx
@@ -1,6 +1,6 @@
 
 <file path=word/document.xml><?xml version="1.0" encoding="utf-8"?>
-<w:document xmlns:wpc="http://schemas.microsoft.com/office/word/2010/wordprocessingCanvas" xmlns:cx="http://schemas.microsoft.com/office/drawing/2014/chartex" xmlns:cx1="http://schemas.microsoft.com/office/drawing/2015/9/8/chartex" xmlns:cx2="http://schemas.microsoft.com/office/drawing/2015/10/21/chartex" xmlns:cx3="http://schemas.microsoft.com/office/drawing/2016/5/9/chartex" xmlns:cx4="http://schemas.microsoft.com/office/drawing/2016/5/10/chartex" xmlns:cx5="http://schemas.microsoft.com/office/drawing/2016/5/11/chartex" xmlns:cx6="http://schemas.microsoft.com/office/drawing/2016/5/12/chartex" xmlns:cx7="http://schemas.microsoft.com/office/drawing/2016/5/13/chartex" xmlns:cx8="http://schemas.microsoft.com/office/drawing/2016/5/14/chartex" xmlns:mc="http://schemas.openxmlformats.org/markup-compatibility/2006" xmlns:aink="http://schemas.microsoft.com/office/drawing/2016/ink" xmlns:am3d="http://schemas.microsoft.com/office/drawing/2017/model3d" xmlns:o="urn:schemas-microsoft-com:office:office" xmlns:r="http://schemas.openxmlformats.org/officeDocument/2006/relationships" xmlns:m="http://schemas.openxmlformats.org/officeDocument/2006/math" xmlns:v="urn:schemas-microsoft-com:vml" xmlns:wp14="http://schemas.microsoft.com/office/word/2010/wordprocessingDrawing" xmlns:wp="http://schemas.openxmlformats.org/drawingml/2006/wordprocessingDrawing" xmlns:w10="urn:schemas-microsoft-com:office:word" xmlns:w="http://schemas.openxmlformats.org/wordprocessingml/2006/main" xmlns:w14="http://schemas.microsoft.com/office/word/2010/wordml" xmlns:w15="http://schemas.microsoft.com/office/word/2012/wordml" xmlns:w16cid="http://schemas.microsoft.com/office/word/2016/wordml/cid" xmlns:w16se="http://schemas.microsoft.com/office/word/2015/wordml/symex" xmlns:wpg="http://schemas.microsoft.com/office/word/2010/wordprocessingGroup" xmlns:wpi="http://schemas.microsoft.com/office/word/2010/wordprocessingInk" xmlns:wne="http://schemas.microsoft.com/office/word/2006/wordml" xmlns:wps="http://schemas.microsoft.com/office/word/2010/wordprocessingShape" mc:Ignorable="w14 w15 w16se w16cid wp14">
+<w:document xmlns:wpc="http://schemas.microsoft.com/office/word/2010/wordprocessingCanvas" xmlns:cx="http://schemas.microsoft.com/office/drawing/2014/chartex" xmlns:cx1="http://schemas.microsoft.com/office/drawing/2015/9/8/chartex" xmlns:cx2="http://schemas.microsoft.com/office/drawing/2015/10/21/chartex" xmlns:cx3="http://schemas.microsoft.com/office/drawing/2016/5/9/chartex" xmlns:cx4="http://schemas.microsoft.com/office/drawing/2016/5/10/chartex" xmlns:cx5="http://schemas.microsoft.com/office/drawing/2016/5/11/chartex" xmlns:cx6="http://schemas.microsoft.com/office/drawing/2016/5/12/chartex" xmlns:cx7="http://schemas.microsoft.com/office/drawing/2016/5/13/chartex" xmlns:cx8="http://schemas.microsoft.com/office/drawing/2016/5/14/chartex" xmlns:mc="http://schemas.openxmlformats.org/markup-compatibility/2006" xmlns:aink="http://schemas.microsoft.com/office/drawing/2016/ink" xmlns:am3d="http://schemas.microsoft.com/office/drawing/2017/model3d" xmlns:o="urn:schemas-microsoft-com:office:office" xmlns:r="http://schemas.openxmlformats.org/officeDocument/2006/relationships" xmlns:m="http://schemas.openxmlformats.org/officeDocument/2006/math" xmlns:v="urn:schemas-microsoft-com:vml" xmlns:wp14="http://schemas.microsoft.com/office/word/2010/wordprocessingDrawing" xmlns:wp="http://schemas.openxmlformats.org/drawingml/2006/wordprocessingDrawing" xmlns:w10="urn:schemas-microsoft-com:office:word" xmlns:w="http://schemas.openxmlformats.org/wordprocessingml/2006/main" xmlns:w14="http://schemas.microsoft.com/office/word/2010/wordml" xmlns:w15="http://schemas.microsoft.com/office/word/2012/wordml" xmlns:w16cex="http://schemas.microsoft.com/office/word/2018/wordml/cex" xmlns:w16cid="http://schemas.microsoft.com/office/word/2016/wordml/cid" xmlns:w16="http://schemas.microsoft.com/office/word/2018/wordml" xmlns:w16se="http://schemas.microsoft.com/office/word/2015/wordml/symex" xmlns:wpg="http://schemas.microsoft.com/office/word/2010/wordprocessingGroup" xmlns:wpi="http://schemas.microsoft.com/office/word/2010/wordprocessingInk" xmlns:wne="http://schemas.microsoft.com/office/word/2006/wordml" xmlns:wps="http://schemas.microsoft.com/office/word/2010/wordprocessingShape" mc:Ignorable="w14 w15 w16se w16cid w16 w16cex wp14">
   <w:body>
     <w:p>
       <w:pPr>
@@ -294,7 +294,7 @@
           <w:r>
             <w:fldChar w:fldCharType="separate"/>
           </w:r>
-          <w:hyperlink w:anchor="_Toc40108899" w:history="1">
+          <w:hyperlink w:anchor="_Toc40619045" w:history="1">
             <w:r>
               <w:rPr>
                 <w:rStyle w:val="Hyperlink"/>
@@ -321,7 +321,7 @@
                 <w:noProof/>
                 <w:webHidden/>
               </w:rPr>
-              <w:instrText xml:space="preserve"> PAGEREF _Toc40108899 \h </w:instrText>
+              <w:instrText xml:space="preserve"> PAGEREF _Toc40619045 \h </w:instrText>
             </w:r>
             <w:r>
               <w:rPr>
@@ -365,11 +365,12 @@
               <w:lang w:eastAsia="nl-NL"/>
             </w:rPr>
           </w:pPr>
-          <w:hyperlink w:anchor="_Toc40108900" w:history="1">
+          <w:hyperlink w:anchor="_Toc40619046" w:history="1">
             <w:r>
               <w:rPr>
                 <w:rStyle w:val="Hyperlink"/>
                 <w:noProof/>
+                <w:lang w:val="en-US"/>
               </w:rPr>
               <w:t>Hoofdstuk 2: Requirements engineering</w:t>
             </w:r>
@@ -392,7 +393,7 @@
                 <w:noProof/>
                 <w:webHidden/>
               </w:rPr>
-              <w:instrText xml:space="preserve"> PAGEREF _Toc40108900 \h </w:instrText>
+              <w:instrText xml:space="preserve"> PAGEREF _Toc40619046 \h </w:instrText>
             </w:r>
             <w:r>
               <w:rPr>
@@ -430,10 +431,13 @@
               <w:tab w:val="right" w:leader="dot" w:pos="8296"/>
             </w:tabs>
             <w:rPr>
+              <w:rFonts w:eastAsiaTheme="minorEastAsia"/>
               <w:noProof/>
+              <w:color w:val="auto"/>
+              <w:lang w:eastAsia="nl-NL"/>
             </w:rPr>
           </w:pPr>
-          <w:hyperlink w:anchor="_Toc40108901" w:history="1">
+          <w:hyperlink w:anchor="_Toc40619047" w:history="1">
             <w:r>
               <w:rPr>
                 <w:rStyle w:val="Hyperlink"/>
@@ -460,7 +464,7 @@
                 <w:noProof/>
                 <w:webHidden/>
               </w:rPr>
-              <w:instrText xml:space="preserve"> PAGEREF _Toc40108901 \h </w:instrText>
+              <w:instrText xml:space="preserve"> PAGEREF _Toc40619047 \h </w:instrText>
             </w:r>
             <w:r>
               <w:rPr>
@@ -498,10 +502,13 @@
               <w:tab w:val="right" w:leader="dot" w:pos="8296"/>
             </w:tabs>
             <w:rPr>
+              <w:rFonts w:eastAsiaTheme="minorEastAsia"/>
               <w:noProof/>
+              <w:color w:val="auto"/>
+              <w:lang w:eastAsia="nl-NL"/>
             </w:rPr>
           </w:pPr>
-          <w:hyperlink w:anchor="_Toc40108902" w:history="1">
+          <w:hyperlink w:anchor="_Toc40619048" w:history="1">
             <w:r>
               <w:rPr>
                 <w:rStyle w:val="Hyperlink"/>
@@ -528,7 +535,7 @@
                 <w:noProof/>
                 <w:webHidden/>
               </w:rPr>
-              <w:instrText xml:space="preserve"> PAGEREF _Toc40108902 \h </w:instrText>
+              <w:instrText xml:space="preserve"> PAGEREF _Toc40619048 \h </w:instrText>
             </w:r>
             <w:r>
               <w:rPr>
@@ -566,10 +573,13 @@
               <w:tab w:val="right" w:leader="dot" w:pos="8296"/>
             </w:tabs>
             <w:rPr>
+              <w:rFonts w:eastAsiaTheme="minorEastAsia"/>
               <w:noProof/>
+              <w:color w:val="auto"/>
+              <w:lang w:eastAsia="nl-NL"/>
             </w:rPr>
           </w:pPr>
-          <w:hyperlink w:anchor="_Toc40108903" w:history="1">
+          <w:hyperlink w:anchor="_Toc40619049" w:history="1">
             <w:r>
               <w:rPr>
                 <w:rStyle w:val="Hyperlink"/>
@@ -596,7 +606,7 @@
                 <w:noProof/>
                 <w:webHidden/>
               </w:rPr>
-              <w:instrText xml:space="preserve"> PAGEREF _Toc40108903 \h </w:instrText>
+              <w:instrText xml:space="preserve"> PAGEREF _Toc40619049 \h </w:instrText>
             </w:r>
             <w:r>
               <w:rPr>
@@ -640,7 +650,7 @@
               <w:lang w:eastAsia="nl-NL"/>
             </w:rPr>
           </w:pPr>
-          <w:hyperlink w:anchor="_Toc40108904" w:history="1">
+          <w:hyperlink w:anchor="_Toc40619050" w:history="1">
             <w:r>
               <w:rPr>
                 <w:rStyle w:val="Hyperlink"/>
@@ -667,7 +677,7 @@
                 <w:noProof/>
                 <w:webHidden/>
               </w:rPr>
-              <w:instrText xml:space="preserve"> PAGEREF _Toc40108904 \h </w:instrText>
+              <w:instrText xml:space="preserve"> PAGEREF _Toc40619050 \h </w:instrText>
             </w:r>
             <w:r>
               <w:rPr>
@@ -711,13 +721,13 @@
               <w:lang w:eastAsia="nl-NL"/>
             </w:rPr>
           </w:pPr>
-          <w:hyperlink w:anchor="_Toc40108905" w:history="1">
+          <w:hyperlink w:anchor="_Toc40619051" w:history="1">
             <w:r>
               <w:rPr>
                 <w:rStyle w:val="Hyperlink"/>
                 <w:noProof/>
               </w:rPr>
-              <w:t>Hoofdstuk 4: ArchiMate model</w:t>
+              <w:t>Hoofdstuk 5: Uitwerking concepten</w:t>
             </w:r>
             <w:r>
               <w:rPr>
@@ -738,7 +748,7 @@
                 <w:noProof/>
                 <w:webHidden/>
               </w:rPr>
-              <w:instrText xml:space="preserve"> PAGEREF _Toc40108905 \h </w:instrText>
+              <w:instrText xml:space="preserve"> PAGEREF _Toc40619051 \h </w:instrText>
             </w:r>
             <w:r>
               <w:rPr>
@@ -758,7 +768,7 @@
                 <w:noProof/>
                 <w:webHidden/>
               </w:rPr>
-              <w:t>5</w:t>
+              <w:t>6</w:t>
             </w:r>
             <w:r>
               <w:rPr>
@@ -771,7 +781,7 @@
         </w:p>
         <w:p>
           <w:pPr>
-            <w:pStyle w:val="Inhopg1"/>
+            <w:pStyle w:val="Inhopg2"/>
             <w:tabs>
               <w:tab w:val="right" w:leader="dot" w:pos="8296"/>
             </w:tabs>
@@ -782,13 +792,14 @@
               <w:lang w:eastAsia="nl-NL"/>
             </w:rPr>
           </w:pPr>
-          <w:hyperlink w:anchor="_Toc40108906" w:history="1">
+          <w:hyperlink w:anchor="_Toc40619052" w:history="1">
             <w:r>
               <w:rPr>
                 <w:rStyle w:val="Hyperlink"/>
                 <w:noProof/>
-              </w:rPr>
-              <w:t>Hoofdstuk 5: Uitwerking concepten</w:t>
+                <w:lang w:val="en-US"/>
+              </w:rPr>
+              <w:t>5.1 Microservices en Domain Driven Design</w:t>
             </w:r>
             <w:r>
               <w:rPr>
@@ -809,7 +820,7 @@
                 <w:noProof/>
                 <w:webHidden/>
               </w:rPr>
-              <w:instrText xml:space="preserve"> PAGEREF _Toc40108906 \h </w:instrText>
+              <w:instrText xml:space="preserve"> PAGEREF _Toc40619052 \h </w:instrText>
             </w:r>
             <w:r>
               <w:rPr>
@@ -829,7 +840,7 @@
                 <w:noProof/>
                 <w:webHidden/>
               </w:rPr>
-              <w:t>5</w:t>
+              <w:t>6</w:t>
             </w:r>
             <w:r>
               <w:rPr>
@@ -847,16 +858,20 @@
               <w:tab w:val="right" w:leader="dot" w:pos="8296"/>
             </w:tabs>
             <w:rPr>
+              <w:rFonts w:eastAsiaTheme="minorEastAsia"/>
               <w:noProof/>
+              <w:color w:val="auto"/>
+              <w:lang w:eastAsia="nl-NL"/>
             </w:rPr>
           </w:pPr>
-          <w:hyperlink w:anchor="_Toc40108907" w:history="1">
+          <w:hyperlink w:anchor="_Toc40619053" w:history="1">
             <w:r>
               <w:rPr>
                 <w:rStyle w:val="Hyperlink"/>
                 <w:noProof/>
-              </w:rPr>
-              <w:t>5.1 Microservices en Domain Driven Design</w:t>
+                <w:lang w:val="en-US"/>
+              </w:rPr>
+              <w:t>5.2 Eventual consistency</w:t>
             </w:r>
             <w:r>
               <w:rPr>
@@ -877,7 +892,7 @@
                 <w:noProof/>
                 <w:webHidden/>
               </w:rPr>
-              <w:instrText xml:space="preserve"> PAGEREF _Toc40108907 \h </w:instrText>
+              <w:instrText xml:space="preserve"> PAGEREF _Toc40619053 \h </w:instrText>
             </w:r>
             <w:r>
               <w:rPr>
@@ -897,7 +912,7 @@
                 <w:noProof/>
                 <w:webHidden/>
               </w:rPr>
-              <w:t>5</w:t>
+              <w:t>6</w:t>
             </w:r>
             <w:r>
               <w:rPr>
@@ -915,16 +930,19 @@
               <w:tab w:val="right" w:leader="dot" w:pos="8296"/>
             </w:tabs>
             <w:rPr>
+              <w:rFonts w:eastAsiaTheme="minorEastAsia"/>
               <w:noProof/>
+              <w:color w:val="auto"/>
+              <w:lang w:eastAsia="nl-NL"/>
             </w:rPr>
           </w:pPr>
-          <w:hyperlink w:anchor="_Toc40108908" w:history="1">
+          <w:hyperlink w:anchor="_Toc40619054" w:history="1">
             <w:r>
               <w:rPr>
                 <w:rStyle w:val="Hyperlink"/>
                 <w:noProof/>
               </w:rPr>
-              <w:t>5.2 Eventual consistency</w:t>
+              <w:t>5.3 Event driven architecture</w:t>
             </w:r>
             <w:r>
               <w:rPr>
@@ -945,7 +963,7 @@
                 <w:noProof/>
                 <w:webHidden/>
               </w:rPr>
-              <w:instrText xml:space="preserve"> PAGEREF _Toc40108908 \h </w:instrText>
+              <w:instrText xml:space="preserve"> PAGEREF _Toc40619054 \h </w:instrText>
             </w:r>
             <w:r>
               <w:rPr>
@@ -965,7 +983,7 @@
                 <w:noProof/>
                 <w:webHidden/>
               </w:rPr>
-              <w:t>5</w:t>
+              <w:t>7</w:t>
             </w:r>
             <w:r>
               <w:rPr>
@@ -983,16 +1001,20 @@
               <w:tab w:val="right" w:leader="dot" w:pos="8296"/>
             </w:tabs>
             <w:rPr>
+              <w:rFonts w:eastAsiaTheme="minorEastAsia"/>
               <w:noProof/>
+              <w:color w:val="auto"/>
+              <w:lang w:eastAsia="nl-NL"/>
             </w:rPr>
           </w:pPr>
-          <w:hyperlink w:anchor="_Toc40108909" w:history="1">
+          <w:hyperlink w:anchor="_Toc40619055" w:history="1">
             <w:r>
               <w:rPr>
                 <w:rStyle w:val="Hyperlink"/>
                 <w:noProof/>
-              </w:rPr>
-              <w:t>5.3 Event driven architecture</w:t>
+                <w:lang w:val="en-US"/>
+              </w:rPr>
+              <w:t>5.4 Command Query Responsibility Segregation (CQRS)</w:t>
             </w:r>
             <w:r>
               <w:rPr>
@@ -1013,7 +1035,7 @@
                 <w:noProof/>
                 <w:webHidden/>
               </w:rPr>
-              <w:instrText xml:space="preserve"> PAGEREF _Toc40108909 \h </w:instrText>
+              <w:instrText xml:space="preserve"> PAGEREF _Toc40619055 \h </w:instrText>
             </w:r>
             <w:r>
               <w:rPr>
@@ -1033,7 +1055,7 @@
                 <w:noProof/>
                 <w:webHidden/>
               </w:rPr>
-              <w:t>5</w:t>
+              <w:t>7</w:t>
             </w:r>
             <w:r>
               <w:rPr>
@@ -1051,16 +1073,20 @@
               <w:tab w:val="right" w:leader="dot" w:pos="8296"/>
             </w:tabs>
             <w:rPr>
+              <w:rFonts w:eastAsiaTheme="minorEastAsia"/>
               <w:noProof/>
+              <w:color w:val="auto"/>
+              <w:lang w:eastAsia="nl-NL"/>
             </w:rPr>
           </w:pPr>
-          <w:hyperlink w:anchor="_Toc40108910" w:history="1">
+          <w:hyperlink w:anchor="_Toc40619056" w:history="1">
             <w:r>
               <w:rPr>
                 <w:rStyle w:val="Hyperlink"/>
                 <w:noProof/>
-              </w:rPr>
-              <w:t>5.4 Command Query Responsibility Segregation (CQRS)</w:t>
+                <w:lang w:val="en-US"/>
+              </w:rPr>
+              <w:t>5.5 Event sourcing</w:t>
             </w:r>
             <w:r>
               <w:rPr>
@@ -1081,7 +1107,7 @@
                 <w:noProof/>
                 <w:webHidden/>
               </w:rPr>
-              <w:instrText xml:space="preserve"> PAGEREF _Toc40108910 \h </w:instrText>
+              <w:instrText xml:space="preserve"> PAGEREF _Toc40619056 \h </w:instrText>
             </w:r>
             <w:r>
               <w:rPr>
@@ -1101,7 +1127,7 @@
                 <w:noProof/>
                 <w:webHidden/>
               </w:rPr>
-              <w:t>5</w:t>
+              <w:t>8</w:t>
             </w:r>
             <w:r>
               <w:rPr>
@@ -1119,16 +1145,20 @@
               <w:tab w:val="right" w:leader="dot" w:pos="8296"/>
             </w:tabs>
             <w:rPr>
+              <w:rFonts w:eastAsiaTheme="minorEastAsia"/>
               <w:noProof/>
+              <w:color w:val="auto"/>
+              <w:lang w:eastAsia="nl-NL"/>
             </w:rPr>
           </w:pPr>
-          <w:hyperlink w:anchor="_Toc40108911" w:history="1">
+          <w:hyperlink w:anchor="_Toc40619057" w:history="1">
             <w:r>
               <w:rPr>
                 <w:rStyle w:val="Hyperlink"/>
                 <w:noProof/>
-              </w:rPr>
-              <w:t>5.5 Event sourcing</w:t>
+                <w:lang w:val="en-US"/>
+              </w:rPr>
+              <w:t>5.6 Enterprise integration patterns</w:t>
             </w:r>
             <w:r>
               <w:rPr>
@@ -1149,7 +1179,7 @@
                 <w:noProof/>
                 <w:webHidden/>
               </w:rPr>
-              <w:instrText xml:space="preserve"> PAGEREF _Toc40108911 \h </w:instrText>
+              <w:instrText xml:space="preserve"> PAGEREF _Toc40619057 \h </w:instrText>
             </w:r>
             <w:r>
               <w:rPr>
@@ -1169,7 +1199,7 @@
                 <w:noProof/>
                 <w:webHidden/>
               </w:rPr>
-              <w:t>6</w:t>
+              <w:t>9</w:t>
             </w:r>
             <w:r>
               <w:rPr>
@@ -1187,16 +1217,20 @@
               <w:tab w:val="right" w:leader="dot" w:pos="8296"/>
             </w:tabs>
             <w:rPr>
+              <w:rFonts w:eastAsiaTheme="minorEastAsia"/>
               <w:noProof/>
+              <w:color w:val="auto"/>
+              <w:lang w:eastAsia="nl-NL"/>
             </w:rPr>
           </w:pPr>
-          <w:hyperlink w:anchor="_Toc40108912" w:history="1">
+          <w:hyperlink w:anchor="_Toc40619058" w:history="1">
             <w:r>
               <w:rPr>
                 <w:rStyle w:val="Hyperlink"/>
                 <w:noProof/>
-              </w:rPr>
-              <w:t>5.6 Enterprise integration patterns</w:t>
+                <w:lang w:val="en-US"/>
+              </w:rPr>
+              <w:t>5.7 Containerization</w:t>
             </w:r>
             <w:r>
               <w:rPr>
@@ -1217,7 +1251,7 @@
                 <w:noProof/>
                 <w:webHidden/>
               </w:rPr>
-              <w:instrText xml:space="preserve"> PAGEREF _Toc40108912 \h </w:instrText>
+              <w:instrText xml:space="preserve"> PAGEREF _Toc40619058 \h </w:instrText>
             </w:r>
             <w:r>
               <w:rPr>
@@ -1237,75 +1271,7 @@
                 <w:noProof/>
                 <w:webHidden/>
               </w:rPr>
-              <w:t>6</w:t>
-            </w:r>
-            <w:r>
-              <w:rPr>
-                <w:noProof/>
-                <w:webHidden/>
-              </w:rPr>
-              <w:fldChar w:fldCharType="end"/>
-            </w:r>
-          </w:hyperlink>
-        </w:p>
-        <w:p>
-          <w:pPr>
-            <w:pStyle w:val="Inhopg2"/>
-            <w:tabs>
-              <w:tab w:val="right" w:leader="dot" w:pos="8296"/>
-            </w:tabs>
-            <w:rPr>
-              <w:noProof/>
-            </w:rPr>
-          </w:pPr>
-          <w:hyperlink w:anchor="_Toc40108913" w:history="1">
-            <w:r>
-              <w:rPr>
-                <w:rStyle w:val="Hyperlink"/>
-                <w:noProof/>
-              </w:rPr>
-              <w:t>5.7 Containerization</w:t>
-            </w:r>
-            <w:r>
-              <w:rPr>
-                <w:noProof/>
-                <w:webHidden/>
-              </w:rPr>
-              <w:tab/>
-            </w:r>
-            <w:r>
-              <w:rPr>
-                <w:noProof/>
-                <w:webHidden/>
-              </w:rPr>
-              <w:fldChar w:fldCharType="begin"/>
-            </w:r>
-            <w:r>
-              <w:rPr>
-                <w:noProof/>
-                <w:webHidden/>
-              </w:rPr>
-              <w:instrText xml:space="preserve"> PAGEREF _Toc40108913 \h </w:instrText>
-            </w:r>
-            <w:r>
-              <w:rPr>
-                <w:noProof/>
-                <w:webHidden/>
-              </w:rPr>
-            </w:r>
-            <w:r>
-              <w:rPr>
-                <w:noProof/>
-                <w:webHidden/>
-              </w:rPr>
-              <w:fldChar w:fldCharType="separate"/>
-            </w:r>
-            <w:r>
-              <w:rPr>
-                <w:noProof/>
-                <w:webHidden/>
-              </w:rPr>
-              <w:t>6</w:t>
+              <w:t>11</w:t>
             </w:r>
             <w:r>
               <w:rPr>
@@ -1334,7 +1300,7 @@
       <w:r>
         <w:br w:type="column"/>
       </w:r>
-      <w:bookmarkStart w:id="0" w:name="_Toc40108899"/>
+      <w:bookmarkStart w:id="0" w:name="_Toc40619045"/>
       <w:r>
         <w:lastRenderedPageBreak/>
         <w:t xml:space="preserve">Hoofdstuk 1: </w:t>
@@ -1367,6 +1333,11 @@
       </w:r>
     </w:p>
     <w:p>
+      <w:pPr>
+        <w:rPr>
+          <w:lang w:val="en-US"/>
+        </w:rPr>
+      </w:pPr>
       <w:r>
         <w:t xml:space="preserve">In het eerste inhoudelijke hoofdstuk worden alle functionele- en niet-functionele requirements beschreven samen met de architectural constraints. Daarna is de context map bijgevoegd met een lijst van alle domain events. </w:t>
       </w:r>
@@ -1380,35 +1351,100 @@
         <w:t xml:space="preserve">In het laatste hoofdstuk komen alle </w:t>
       </w:r>
       <w:r>
-        <w:t xml:space="preserve">onderliggende concepten aan bod. Dit zijn achtereenvolgend: microservices, eventual consistency, event driven architecture, CQRS, event sourcing, enterprise integration patterns en containerization. </w:t>
+        <w:t xml:space="preserve">onderliggende concepten aan bod. </w:t>
+      </w:r>
+      <w:proofErr w:type="spellStart"/>
+      <w:r>
+        <w:rPr>
+          <w:lang w:val="en-US"/>
+        </w:rPr>
+        <w:t>Dit</w:t>
+      </w:r>
+      <w:proofErr w:type="spellEnd"/>
+      <w:r>
+        <w:rPr>
+          <w:lang w:val="en-US"/>
+        </w:rPr>
+        <w:t xml:space="preserve"> </w:t>
+      </w:r>
+      <w:proofErr w:type="spellStart"/>
+      <w:r>
+        <w:rPr>
+          <w:lang w:val="en-US"/>
+        </w:rPr>
+        <w:t>zijn</w:t>
+      </w:r>
+      <w:proofErr w:type="spellEnd"/>
+      <w:r>
+        <w:rPr>
+          <w:lang w:val="en-US"/>
+        </w:rPr>
+        <w:t xml:space="preserve"> </w:t>
+      </w:r>
+      <w:proofErr w:type="spellStart"/>
+      <w:r>
+        <w:rPr>
+          <w:lang w:val="en-US"/>
+        </w:rPr>
+        <w:t>achtereenvolgend</w:t>
+      </w:r>
+      <w:proofErr w:type="spellEnd"/>
+      <w:r>
+        <w:rPr>
+          <w:lang w:val="en-US"/>
+        </w:rPr>
+        <w:t xml:space="preserve">: microservices, eventual consistency, event driven architecture, CQRS, event sourcing, enterprise integration patterns en containerization. </w:t>
+      </w:r>
+    </w:p>
+    <w:p>
+      <w:pPr>
+        <w:rPr>
+          <w:lang w:val="en-US"/>
+        </w:rPr>
+      </w:pPr>
+    </w:p>
+    <w:p>
+      <w:pPr>
+        <w:pStyle w:val="Kop1"/>
+        <w:rPr>
+          <w:lang w:val="en-US"/>
+        </w:rPr>
+      </w:pPr>
+      <w:r>
+        <w:rPr>
+          <w:lang w:val="en-US"/>
+        </w:rPr>
+        <w:br w:type="column"/>
+      </w:r>
+      <w:bookmarkStart w:id="1" w:name="_Toc40619046"/>
+      <w:proofErr w:type="spellStart"/>
+      <w:r>
+        <w:rPr>
+          <w:lang w:val="en-US"/>
+        </w:rPr>
+        <w:lastRenderedPageBreak/>
+        <w:t>Hoofdstuk</w:t>
+      </w:r>
+      <w:proofErr w:type="spellEnd"/>
+      <w:r>
+        <w:rPr>
+          <w:lang w:val="en-US"/>
+        </w:rPr>
+        <w:t xml:space="preserve"> 2: Requirements engineering</w:t>
+      </w:r>
+      <w:bookmarkEnd w:id="1"/>
+    </w:p>
+    <w:p>
+      <w:r>
+        <w:t>De functionele- en niet-functionele requirements zijn, net als de architectural constraints, gebaseerd op een combinatie van voorkennis, literatuuronderzoek en aannames. Deze eigenschappen dienen exclusief om de casus af te bakenen en duidelijk te beschrijven wat wel en niet uitgewerkt is.</w:t>
       </w:r>
     </w:p>
     <w:p/>
     <w:p>
       <w:pPr>
-        <w:pStyle w:val="Kop1"/>
-      </w:pPr>
-      <w:r>
-        <w:br w:type="column"/>
-      </w:r>
-      <w:bookmarkStart w:id="1" w:name="_Toc40108900"/>
-      <w:r>
-        <w:lastRenderedPageBreak/>
-        <w:t>Hoofdstuk 2: Requirements engineering</w:t>
-      </w:r>
-      <w:bookmarkEnd w:id="1"/>
-    </w:p>
-    <w:p>
-      <w:r>
-        <w:t>De functionele- en niet-functionele requirements zijn, net als de architectural constraints, gebaseerd op een combinatie van voorkennis, literatuuronderzoek en aannames. Deze eigenschappen dienen exclusief om de casus af te bakenen en duidelijk te beschrijven wat wel en niet uitgewerkt is.</w:t>
-      </w:r>
-    </w:p>
-    <w:p/>
-    <w:p>
-      <w:pPr>
         <w:pStyle w:val="Kop2"/>
       </w:pPr>
-      <w:bookmarkStart w:id="2" w:name="_Toc40108901"/>
+      <w:bookmarkStart w:id="2" w:name="_Toc40619047"/>
       <w:r>
         <w:t>2.1 Functionele requirements</w:t>
       </w:r>
@@ -3951,27 +3987,14 @@
       <w:r>
         <w:t xml:space="preserve">Tabel </w:t>
       </w:r>
-      <w:r>
-        <w:fldChar w:fldCharType="begin"/>
-      </w:r>
-      <w:r>
-        <w:instrText xml:space="preserve"> SEQ Tabel \* ARABIC </w:instrText>
-      </w:r>
-      <w:r>
-        <w:fldChar w:fldCharType="separate"/>
-      </w:r>
-      <w:r>
-        <w:rPr>
-          <w:noProof/>
-        </w:rPr>
-        <w:t>1</w:t>
-      </w:r>
-      <w:r>
-        <w:rPr>
-          <w:noProof/>
-        </w:rPr>
-        <w:fldChar w:fldCharType="end"/>
-      </w:r>
+      <w:fldSimple w:instr=" SEQ Tabel \* ARABIC ">
+        <w:r>
+          <w:rPr>
+            <w:noProof/>
+          </w:rPr>
+          <w:t>1</w:t>
+        </w:r>
+      </w:fldSimple>
       <w:r>
         <w:t>) De functionele requirements zoals toegepast in de uitwerking van de casus</w:t>
       </w:r>
@@ -3981,7 +4004,7 @@
       <w:pPr>
         <w:pStyle w:val="Kop2"/>
       </w:pPr>
-      <w:bookmarkStart w:id="3" w:name="_Toc40108902"/>
+      <w:bookmarkStart w:id="3" w:name="_Toc40619048"/>
       <w:r>
         <w:t>2.2 Niet-functionele requirements</w:t>
       </w:r>
@@ -4312,27 +4335,14 @@
       <w:r>
         <w:t xml:space="preserve">Tabel </w:t>
       </w:r>
-      <w:r>
-        <w:fldChar w:fldCharType="begin"/>
-      </w:r>
-      <w:r>
-        <w:instrText xml:space="preserve"> SEQ Tabel \* ARABIC </w:instrText>
-      </w:r>
-      <w:r>
-        <w:fldChar w:fldCharType="separate"/>
-      </w:r>
-      <w:r>
-        <w:rPr>
-          <w:noProof/>
-        </w:rPr>
-        <w:t>2</w:t>
-      </w:r>
-      <w:r>
-        <w:rPr>
-          <w:noProof/>
-        </w:rPr>
-        <w:fldChar w:fldCharType="end"/>
-      </w:r>
+      <w:fldSimple w:instr=" SEQ Tabel \* ARABIC ">
+        <w:r>
+          <w:rPr>
+            <w:noProof/>
+          </w:rPr>
+          <w:t>2</w:t>
+        </w:r>
+      </w:fldSimple>
       <w:r>
         <w:t>) De niet-functionele requirements zoals toegepast in de uitwerking van de casus</w:t>
       </w:r>
@@ -4342,7 +4352,7 @@
       <w:pPr>
         <w:pStyle w:val="Kop2"/>
       </w:pPr>
-      <w:bookmarkStart w:id="4" w:name="_Toc40108903"/>
+      <w:bookmarkStart w:id="4" w:name="_Toc40619049"/>
       <w:r>
         <w:t>2.3 Architectural constraints</w:t>
       </w:r>
@@ -4599,27 +4609,14 @@
       <w:r>
         <w:t xml:space="preserve">Tabel </w:t>
       </w:r>
-      <w:r>
-        <w:fldChar w:fldCharType="begin"/>
-      </w:r>
-      <w:r>
-        <w:instrText xml:space="preserve"> SEQ Tabel \* ARABIC </w:instrText>
-      </w:r>
-      <w:r>
-        <w:fldChar w:fldCharType="separate"/>
-      </w:r>
-      <w:r>
-        <w:rPr>
-          <w:noProof/>
-        </w:rPr>
-        <w:t>3</w:t>
-      </w:r>
-      <w:r>
-        <w:rPr>
-          <w:noProof/>
-        </w:rPr>
-        <w:fldChar w:fldCharType="end"/>
-      </w:r>
+      <w:fldSimple w:instr=" SEQ Tabel \* ARABIC ">
+        <w:r>
+          <w:rPr>
+            <w:noProof/>
+          </w:rPr>
+          <w:t>3</w:t>
+        </w:r>
+      </w:fldSimple>
       <w:r>
         <w:t>) De architectural constraints zoals toegepast in de uitwerking van de casus</w:t>
       </w:r>
@@ -4629,7 +4626,7 @@
       <w:pPr>
         <w:pStyle w:val="Kop1"/>
       </w:pPr>
-      <w:bookmarkStart w:id="5" w:name="_Toc40108904"/>
+      <w:bookmarkStart w:id="5" w:name="_Toc40619050"/>
       <w:r>
         <w:lastRenderedPageBreak/>
         <w:t>Hoofdstuk 3: Context map</w:t>
@@ -4647,7 +4644,15 @@
         <w:t xml:space="preserve"> van de casus </w:t>
       </w:r>
       <w:r>
-        <w:t xml:space="preserve">en hoe die zich tot elkaar verhouden. Het kan voorkomen dat binnen een bedrijf bijvoorbeeld meerdere betekenissen voor het principe bestaan, afhankelijk van met wie je praat. Dit zijn bounded contexts (aangegeven door de stippellijnen). Vrij vertaald naar een microservice architectuur betekend dit dat een bounded context waarschijnlijk (hoeft dus niet) een microservice wordt, omdat de betekenissen van het domein </w:t>
+        <w:t xml:space="preserve">en hoe die zich tot elkaar verhouden. Het kan voorkomen dat binnen een bedrijf bijvoorbeeld meerdere betekenissen voor het principe bestaan, afhankelijk van met wie je praat. Dit zijn bounded contexts (aangegeven door de stippellijnen). Vrij vertaald naar een microservice architectuur </w:t>
+      </w:r>
+      <w:proofErr w:type="gramStart"/>
+      <w:r>
+        <w:t>betekend</w:t>
+      </w:r>
+      <w:proofErr w:type="gramEnd"/>
+      <w:r>
+        <w:t xml:space="preserve"> dit dat een bounded context waarschijnlijk (hoeft dus niet) een microservice wordt, omdat de betekenissen van het domein </w:t>
       </w:r>
       <w:r>
         <w:t>ondubbelzinnig</w:t>
@@ -4658,9 +4663,8 @@
     </w:p>
     <w:p>
       <w:pPr>
-        <w:pStyle w:val="Kop1"/>
-      </w:pPr>
-      <w:bookmarkStart w:id="6" w:name="_Toc40108905"/>
+        <w:pStyle w:val="Foto"/>
+      </w:pPr>
       <w:r>
         <w:rPr>
           <w:noProof/>
@@ -4714,20 +4718,9 @@
           </wp:inline>
         </w:drawing>
       </w:r>
-      <w:bookmarkStart w:id="7" w:name="_GoBack"/>
-      <w:bookmarkEnd w:id="7"/>
-      <w:r>
-        <w:t xml:space="preserve">Hoofdstuk 4: </w:t>
-      </w:r>
-      <w:proofErr w:type="spellStart"/>
-      <w:r>
-        <w:t>ArchiMate</w:t>
-      </w:r>
-      <w:proofErr w:type="spellEnd"/>
-      <w:r>
-        <w:t xml:space="preserve"> model</w:t>
-      </w:r>
-      <w:bookmarkEnd w:id="6"/>
+      <w:r>
+        <w:t>Hoofdstuk 4: ArchiMate model</w:t>
+      </w:r>
     </w:p>
     <w:p>
       <w:r>
@@ -4804,18 +4797,180 @@
       <w:pPr>
         <w:pStyle w:val="Kop1"/>
       </w:pPr>
-      <w:bookmarkStart w:id="8" w:name="_Toc40108906"/>
+      <w:bookmarkStart w:id="6" w:name="_Toc40619051"/>
       <w:r>
         <w:t>Hoofdstuk 5: Uitwerking concepten</w:t>
+      </w:r>
+      <w:bookmarkEnd w:id="6"/>
+    </w:p>
+    <w:p>
+      <w:r>
+        <w:t xml:space="preserve">Het aantonen dat </w:t>
+      </w:r>
+      <w:r>
+        <w:t xml:space="preserve">de principes uit de lessen van Solution Architecture begrepen en toegepast kunnen worden staat centraal in de uitwerking van deze casus. Per principe is daarom een hoofdstuk om aan te geven waar dit voorkomt en een onderbouwing waarom dat principe juist daar voorkomt.  </w:t>
+      </w:r>
+    </w:p>
+    <w:p/>
+    <w:p>
+      <w:pPr>
+        <w:pStyle w:val="Kop2"/>
+        <w:rPr>
+          <w:lang w:val="en-US"/>
+        </w:rPr>
+      </w:pPr>
+      <w:bookmarkStart w:id="7" w:name="_Toc40619052"/>
+      <w:r>
+        <w:rPr>
+          <w:lang w:val="en-US"/>
+        </w:rPr>
+        <w:t>5.1 Microservices en Domain Driven Design</w:t>
+      </w:r>
+      <w:bookmarkEnd w:id="7"/>
+    </w:p>
+    <w:p>
+      <w:pPr>
+        <w:rPr>
+          <w:lang w:val="en-US"/>
+        </w:rPr>
+      </w:pPr>
+    </w:p>
+    <w:p>
+      <w:pPr>
+        <w:pStyle w:val="Kop2"/>
+        <w:rPr>
+          <w:lang w:val="en-US"/>
+        </w:rPr>
+      </w:pPr>
+      <w:bookmarkStart w:id="8" w:name="_Toc40619053"/>
+      <w:r>
+        <w:rPr>
+          <w:lang w:val="en-US"/>
+        </w:rPr>
+        <w:t>5.2 Eventual consistency</w:t>
       </w:r>
       <w:bookmarkEnd w:id="8"/>
     </w:p>
     <w:p>
-      <w:r>
-        <w:t xml:space="preserve">Het aantonen dat </w:t>
-      </w:r>
-      <w:r>
-        <w:t xml:space="preserve">de principes uit de lessen van Solution Architecture begrepen en toegepast kunnen worden staat centraal in de uitwerking van deze casus. Per principe is daarom een hoofdstuk om aan te geven waar dit voorkomt en een onderbouwing waarom dat principe juist daar voorkomt.  </w:t>
+      <w:proofErr w:type="spellStart"/>
+      <w:r>
+        <w:t>Eventual</w:t>
+      </w:r>
+      <w:proofErr w:type="spellEnd"/>
+      <w:r>
+        <w:t xml:space="preserve"> </w:t>
+      </w:r>
+      <w:proofErr w:type="spellStart"/>
+      <w:r>
+        <w:t>consistency</w:t>
+      </w:r>
+      <w:proofErr w:type="spellEnd"/>
+      <w:r>
+        <w:t xml:space="preserve"> wordt in onze solution gewaarborgd door de RabbitMQ queues. Een aantal services luisteren namelijk naar events van andere services om hun eigen data bij te werken, een aantal voorbeelden zijn: de </w:t>
+      </w:r>
+      <w:proofErr w:type="spellStart"/>
+      <w:r>
+        <w:t>catalog</w:t>
+      </w:r>
+      <w:proofErr w:type="spellEnd"/>
+      <w:r>
+        <w:t>-query</w:t>
+      </w:r>
+      <w:r>
+        <w:t>-</w:t>
+      </w:r>
+      <w:r>
+        <w:t xml:space="preserve">service luistert naar de </w:t>
+      </w:r>
+      <w:proofErr w:type="spellStart"/>
+      <w:r>
+        <w:t>catalog</w:t>
+      </w:r>
+      <w:proofErr w:type="spellEnd"/>
+      <w:r>
+        <w:t>-</w:t>
+      </w:r>
+      <w:proofErr w:type="spellStart"/>
+      <w:r>
+        <w:t>command</w:t>
+      </w:r>
+      <w:proofErr w:type="spellEnd"/>
+      <w:r>
+        <w:t>-</w:t>
+      </w:r>
+      <w:r>
+        <w:t>service en de order</w:t>
+      </w:r>
+      <w:r>
+        <w:t>-</w:t>
+      </w:r>
+      <w:r>
+        <w:t xml:space="preserve">service luistert naar zowel de </w:t>
+      </w:r>
+      <w:proofErr w:type="spellStart"/>
+      <w:r>
+        <w:t>catalog</w:t>
+      </w:r>
+      <w:proofErr w:type="spellEnd"/>
+      <w:r>
+        <w:t>-</w:t>
+      </w:r>
+      <w:proofErr w:type="spellStart"/>
+      <w:r>
+        <w:t>command</w:t>
+      </w:r>
+      <w:proofErr w:type="spellEnd"/>
+      <w:r>
+        <w:t>-</w:t>
+      </w:r>
+      <w:r>
+        <w:t xml:space="preserve">service en de </w:t>
+      </w:r>
+      <w:proofErr w:type="spellStart"/>
+      <w:r>
+        <w:t>transporter</w:t>
+      </w:r>
+      <w:proofErr w:type="spellEnd"/>
+      <w:r>
+        <w:t>-</w:t>
+      </w:r>
+      <w:r>
+        <w:t xml:space="preserve">service. Het wordt pas interessant wanneer één van die services tijdelijk niet beschikbaar is. Dan zouden normaal alle </w:t>
+      </w:r>
+      <w:proofErr w:type="spellStart"/>
+      <w:r>
+        <w:t>messages</w:t>
+      </w:r>
+      <w:proofErr w:type="spellEnd"/>
+      <w:r>
+        <w:t xml:space="preserve"> verloren raken en zou de data out-of-sync gaan. Momenteel is de data ook out of sync, maar omdat alle </w:t>
+      </w:r>
+      <w:proofErr w:type="spellStart"/>
+      <w:r>
+        <w:t>messages</w:t>
+      </w:r>
+      <w:proofErr w:type="spellEnd"/>
+      <w:r>
+        <w:t xml:space="preserve"> bewaard blijven op de queue gaat de data uiteindelijk (wanneer alle services weer online zijn) weer consistent zijn. </w:t>
+      </w:r>
+      <w:r>
+        <w:t xml:space="preserve">Pas als een </w:t>
+      </w:r>
+      <w:proofErr w:type="spellStart"/>
+      <w:r>
+        <w:t>message</w:t>
+      </w:r>
+      <w:proofErr w:type="spellEnd"/>
+      <w:r>
+        <w:t xml:space="preserve"> verwerkt is door een service wordt deze </w:t>
+      </w:r>
+      <w:proofErr w:type="spellStart"/>
+      <w:r>
+        <w:t>acknowledged</w:t>
+      </w:r>
+      <w:proofErr w:type="spellEnd"/>
+      <w:r>
+        <w:t xml:space="preserve"> en verwijderd uit de queue.</w:t>
       </w:r>
     </w:p>
     <w:p/>
@@ -4823,179 +4978,40 @@
       <w:pPr>
         <w:pStyle w:val="Kop2"/>
       </w:pPr>
-      <w:bookmarkStart w:id="9" w:name="_Toc40108907"/>
-      <w:r>
-        <w:t>5.1 Microservices en Domain Driven Design</w:t>
+      <w:bookmarkStart w:id="9" w:name="_Toc40619054"/>
+      <w:r>
+        <w:lastRenderedPageBreak/>
+        <w:t>5.3 Event driven architecture</w:t>
       </w:r>
       <w:bookmarkEnd w:id="9"/>
     </w:p>
-    <w:p/>
     <w:p>
-      <w:pPr>
-        <w:pStyle w:val="Kop2"/>
-      </w:pPr>
-      <w:bookmarkStart w:id="10" w:name="_Toc40108908"/>
-      <w:r>
-        <w:t>5.2 Eventual consistency</w:t>
-      </w:r>
-      <w:bookmarkEnd w:id="10"/>
-    </w:p>
-    <w:p>
-      <w:r>
-        <w:t xml:space="preserve">Eventual consistency wordt in onze solution gewaarborgd door de </w:t>
+      <w:r>
+        <w:t xml:space="preserve">Event driven architecture is gerealiseerd doormiddel van een </w:t>
       </w:r>
       <w:proofErr w:type="spellStart"/>
       <w:r>
-        <w:t>RabbitMQ</w:t>
+        <w:t>message</w:t>
       </w:r>
       <w:proofErr w:type="spellEnd"/>
       <w:r>
-        <w:t xml:space="preserve"> queues. Een aantal services luisteren namelijk naar events van andere services om hun eigen data bij te werken, een aantal voorbeelden zijn: de </w:t>
-      </w:r>
-      <w:proofErr w:type="spellStart"/>
-      <w:r>
-        <w:t>catalog</w:t>
-      </w:r>
-      <w:proofErr w:type="spellEnd"/>
-      <w:r>
-        <w:t>-query</w:t>
-      </w:r>
-      <w:r>
-        <w:t>-</w:t>
-      </w:r>
-      <w:r>
-        <w:t xml:space="preserve">service luistert naar de </w:t>
-      </w:r>
-      <w:proofErr w:type="spellStart"/>
-      <w:r>
-        <w:t>catalog</w:t>
-      </w:r>
-      <w:proofErr w:type="spellEnd"/>
-      <w:r>
-        <w:t>-</w:t>
-      </w:r>
-      <w:proofErr w:type="spellStart"/>
-      <w:r>
-        <w:t>command</w:t>
-      </w:r>
-      <w:proofErr w:type="spellEnd"/>
-      <w:r>
-        <w:t>-</w:t>
-      </w:r>
-      <w:r>
-        <w:t>service en de order</w:t>
-      </w:r>
-      <w:r>
-        <w:t>-</w:t>
-      </w:r>
-      <w:r>
-        <w:t xml:space="preserve">service luistert naar zowel de </w:t>
-      </w:r>
-      <w:proofErr w:type="spellStart"/>
-      <w:r>
-        <w:t>catalog</w:t>
-      </w:r>
-      <w:proofErr w:type="spellEnd"/>
-      <w:r>
-        <w:t>-</w:t>
-      </w:r>
-      <w:proofErr w:type="spellStart"/>
-      <w:r>
-        <w:t>command</w:t>
-      </w:r>
-      <w:proofErr w:type="spellEnd"/>
-      <w:r>
-        <w:t>-</w:t>
-      </w:r>
-      <w:r>
-        <w:t xml:space="preserve">service en de </w:t>
-      </w:r>
-      <w:proofErr w:type="spellStart"/>
-      <w:r>
-        <w:t>transporter</w:t>
-      </w:r>
-      <w:proofErr w:type="spellEnd"/>
-      <w:r>
-        <w:t>-</w:t>
-      </w:r>
-      <w:r>
-        <w:t xml:space="preserve">service. Het wordt pas interessant wanneer één van die services tijdelijk niet beschikbaar is. Dan zouden normaal alle </w:t>
-      </w:r>
-      <w:proofErr w:type="spellStart"/>
-      <w:r>
-        <w:t>messages</w:t>
-      </w:r>
-      <w:proofErr w:type="spellEnd"/>
-      <w:r>
-        <w:t xml:space="preserve"> verloren raken en zou de data out-of-sync gaan. Momenteel is de data ook out of sync, maar omdat alle </w:t>
-      </w:r>
-      <w:proofErr w:type="spellStart"/>
-      <w:r>
-        <w:t>messages</w:t>
-      </w:r>
-      <w:proofErr w:type="spellEnd"/>
-      <w:r>
-        <w:t xml:space="preserve"> bewaard blijven op de queue gaat de data uiteindelijk (wanneer alle services weer online zijn) weer consistent zijn. </w:t>
-      </w:r>
-      <w:r>
-        <w:t xml:space="preserve">Pas als een </w:t>
-      </w:r>
-      <w:proofErr w:type="spellStart"/>
-      <w:r>
-        <w:t>message</w:t>
-      </w:r>
-      <w:proofErr w:type="spellEnd"/>
-      <w:r>
-        <w:t xml:space="preserve"> verwerkt is door een service wordt deze </w:t>
-      </w:r>
-      <w:proofErr w:type="spellStart"/>
-      <w:r>
-        <w:t>acknowledged</w:t>
-      </w:r>
-      <w:proofErr w:type="spellEnd"/>
-      <w:r>
-        <w:t xml:space="preserve"> en verwijderd uit de queue.</w:t>
-      </w:r>
-    </w:p>
-    <w:p/>
-    <w:p>
-      <w:pPr>
-        <w:pStyle w:val="Kop2"/>
-      </w:pPr>
-      <w:bookmarkStart w:id="11" w:name="_Toc40108909"/>
-      <w:r>
-        <w:lastRenderedPageBreak/>
-        <w:t>5.3 Event driven architecture</w:t>
-      </w:r>
-      <w:bookmarkEnd w:id="11"/>
-    </w:p>
-    <w:p>
-      <w:r>
-        <w:t xml:space="preserve">Event driven architecture is gerealiseerd doormiddel van een </w:t>
-      </w:r>
-      <w:proofErr w:type="spellStart"/>
-      <w:r>
-        <w:t>message</w:t>
-      </w:r>
-      <w:proofErr w:type="spellEnd"/>
-      <w:r>
-        <w:t xml:space="preserve"> broker, in ons geval </w:t>
-      </w:r>
-      <w:proofErr w:type="spellStart"/>
-      <w:r>
-        <w:t>RabbitMQ</w:t>
-      </w:r>
-      <w:proofErr w:type="spellEnd"/>
-      <w:r>
-        <w:t xml:space="preserve">. In het geval dat er een verandering plaatsvind in één van de services gaat er automatisch een bericht met de verandering de exchange op. Er is gekozen voor een topic exchange en dat betekend dat alle events een </w:t>
-      </w:r>
-      <w:proofErr w:type="spellStart"/>
-      <w:r>
-        <w:t>key</w:t>
-      </w:r>
-      <w:proofErr w:type="spellEnd"/>
-      <w:r>
-        <w:t xml:space="preserve"> meekrijgen, en dat queues doormiddel van een soort </w:t>
+        <w:t xml:space="preserve"> broker, in ons geval RabbitMQ. In het geval dat er een verandering </w:t>
+      </w:r>
+      <w:proofErr w:type="gramStart"/>
+      <w:r>
+        <w:t>plaatsvind</w:t>
+      </w:r>
+      <w:proofErr w:type="gramEnd"/>
+      <w:r>
+        <w:t xml:space="preserve"> in één van de services gaat er automatisch een bericht met de verandering de exchange op. Er is gekozen voor een topic exchange en dat </w:t>
+      </w:r>
+      <w:proofErr w:type="gramStart"/>
+      <w:r>
+        <w:t>betekend</w:t>
+      </w:r>
+      <w:proofErr w:type="gramEnd"/>
+      <w:r>
+        <w:t xml:space="preserve"> dat alle events een key meekrijgen, en dat queues doormiddel van een soort </w:t>
       </w:r>
       <w:proofErr w:type="spellStart"/>
       <w:r>
@@ -5140,13 +5156,23 @@
               </w:rPr>
             </w:pPr>
             <w:proofErr w:type="spellStart"/>
-            <w:r>
-              <w:rPr>
-                <w:rFonts w:ascii="Calibri" w:eastAsia="Times New Roman" w:hAnsi="Calibri" w:cs="Calibri"/>
-                <w:color w:val="000000"/>
-                <w:lang w:eastAsia="nl-NL"/>
-              </w:rPr>
-              <w:t>catalog.product.created</w:t>
+            <w:proofErr w:type="gramStart"/>
+            <w:r>
+              <w:rPr>
+                <w:rFonts w:ascii="Calibri" w:eastAsia="Times New Roman" w:hAnsi="Calibri" w:cs="Calibri"/>
+                <w:color w:val="000000"/>
+                <w:lang w:eastAsia="nl-NL"/>
+              </w:rPr>
+              <w:t>catalog.product</w:t>
+            </w:r>
+            <w:proofErr w:type="gramEnd"/>
+            <w:r>
+              <w:rPr>
+                <w:rFonts w:ascii="Calibri" w:eastAsia="Times New Roman" w:hAnsi="Calibri" w:cs="Calibri"/>
+                <w:color w:val="000000"/>
+                <w:lang w:eastAsia="nl-NL"/>
+              </w:rPr>
+              <w:t>.created</w:t>
             </w:r>
             <w:proofErr w:type="spellEnd"/>
           </w:p>
@@ -5213,13 +5239,23 @@
               </w:rPr>
             </w:pPr>
             <w:proofErr w:type="spellStart"/>
-            <w:r>
-              <w:rPr>
-                <w:rFonts w:ascii="Calibri" w:eastAsia="Times New Roman" w:hAnsi="Calibri" w:cs="Calibri"/>
-                <w:color w:val="000000"/>
-                <w:lang w:eastAsia="nl-NL"/>
-              </w:rPr>
-              <w:t>catalog.product.deleted</w:t>
+            <w:proofErr w:type="gramStart"/>
+            <w:r>
+              <w:rPr>
+                <w:rFonts w:ascii="Calibri" w:eastAsia="Times New Roman" w:hAnsi="Calibri" w:cs="Calibri"/>
+                <w:color w:val="000000"/>
+                <w:lang w:eastAsia="nl-NL"/>
+              </w:rPr>
+              <w:t>catalog.product</w:t>
+            </w:r>
+            <w:proofErr w:type="gramEnd"/>
+            <w:r>
+              <w:rPr>
+                <w:rFonts w:ascii="Calibri" w:eastAsia="Times New Roman" w:hAnsi="Calibri" w:cs="Calibri"/>
+                <w:color w:val="000000"/>
+                <w:lang w:eastAsia="nl-NL"/>
+              </w:rPr>
+              <w:t>.deleted</w:t>
             </w:r>
             <w:proofErr w:type="spellEnd"/>
           </w:p>
@@ -5286,6 +5322,7 @@
               </w:rPr>
             </w:pPr>
             <w:proofErr w:type="spellStart"/>
+            <w:proofErr w:type="gramStart"/>
             <w:r>
               <w:rPr>
                 <w:rFonts w:ascii="Calibri" w:eastAsia="Times New Roman" w:hAnsi="Calibri" w:cs="Calibri"/>
@@ -5295,6 +5332,7 @@
               <w:t>catalog.tpv.created</w:t>
             </w:r>
             <w:proofErr w:type="spellEnd"/>
+            <w:proofErr w:type="gramEnd"/>
           </w:p>
         </w:tc>
         <w:tc>
@@ -5326,25 +5364,7 @@
                 <w:color w:val="000000"/>
                 <w:lang w:eastAsia="nl-NL"/>
               </w:rPr>
-              <w:t xml:space="preserve">Er is een </w:t>
-            </w:r>
-            <w:proofErr w:type="spellStart"/>
-            <w:r>
-              <w:rPr>
-                <w:rFonts w:ascii="Calibri" w:eastAsia="Times New Roman" w:hAnsi="Calibri" w:cs="Calibri"/>
-                <w:color w:val="000000"/>
-                <w:lang w:eastAsia="nl-NL"/>
-              </w:rPr>
-              <w:t>third</w:t>
-            </w:r>
-            <w:proofErr w:type="spellEnd"/>
-            <w:r>
-              <w:rPr>
-                <w:rFonts w:ascii="Calibri" w:eastAsia="Times New Roman" w:hAnsi="Calibri" w:cs="Calibri"/>
-                <w:color w:val="000000"/>
-                <w:lang w:eastAsia="nl-NL"/>
-              </w:rPr>
-              <w:t xml:space="preserve"> party </w:t>
+              <w:t xml:space="preserve">Er is een third party </w:t>
             </w:r>
             <w:proofErr w:type="spellStart"/>
             <w:r>
@@ -5395,6 +5415,7 @@
               </w:rPr>
             </w:pPr>
             <w:proofErr w:type="spellStart"/>
+            <w:proofErr w:type="gramStart"/>
             <w:r>
               <w:rPr>
                 <w:rFonts w:ascii="Calibri" w:eastAsia="Times New Roman" w:hAnsi="Calibri" w:cs="Calibri"/>
@@ -5404,6 +5425,7 @@
               <w:t>catalog.tpv.deleted</w:t>
             </w:r>
             <w:proofErr w:type="spellEnd"/>
+            <w:proofErr w:type="gramEnd"/>
           </w:p>
         </w:tc>
         <w:tc>
@@ -5435,25 +5457,7 @@
                 <w:color w:val="000000"/>
                 <w:lang w:eastAsia="nl-NL"/>
               </w:rPr>
-              <w:t xml:space="preserve">Er is een </w:t>
-            </w:r>
-            <w:proofErr w:type="spellStart"/>
-            <w:r>
-              <w:rPr>
-                <w:rFonts w:ascii="Calibri" w:eastAsia="Times New Roman" w:hAnsi="Calibri" w:cs="Calibri"/>
-                <w:color w:val="000000"/>
-                <w:lang w:eastAsia="nl-NL"/>
-              </w:rPr>
-              <w:t>third</w:t>
-            </w:r>
-            <w:proofErr w:type="spellEnd"/>
-            <w:r>
-              <w:rPr>
-                <w:rFonts w:ascii="Calibri" w:eastAsia="Times New Roman" w:hAnsi="Calibri" w:cs="Calibri"/>
-                <w:color w:val="000000"/>
-                <w:lang w:eastAsia="nl-NL"/>
-              </w:rPr>
-              <w:t xml:space="preserve"> party </w:t>
+              <w:t xml:space="preserve">Er is een third party </w:t>
             </w:r>
             <w:proofErr w:type="spellStart"/>
             <w:r>
@@ -5504,6 +5508,7 @@
               </w:rPr>
             </w:pPr>
             <w:proofErr w:type="spellStart"/>
+            <w:proofErr w:type="gramStart"/>
             <w:r>
               <w:rPr>
                 <w:rFonts w:ascii="Calibri" w:eastAsia="Times New Roman" w:hAnsi="Calibri" w:cs="Calibri"/>
@@ -5513,6 +5518,7 @@
               <w:t>support.created</w:t>
             </w:r>
             <w:proofErr w:type="spellEnd"/>
+            <w:proofErr w:type="gramEnd"/>
           </w:p>
         </w:tc>
         <w:tc>
@@ -5577,6 +5583,7 @@
               </w:rPr>
             </w:pPr>
             <w:proofErr w:type="spellStart"/>
+            <w:proofErr w:type="gramStart"/>
             <w:r>
               <w:rPr>
                 <w:rFonts w:ascii="Calibri" w:eastAsia="Times New Roman" w:hAnsi="Calibri" w:cs="Calibri"/>
@@ -5586,6 +5593,7 @@
               <w:t>support.replied</w:t>
             </w:r>
             <w:proofErr w:type="spellEnd"/>
+            <w:proofErr w:type="gramEnd"/>
           </w:p>
         </w:tc>
         <w:tc>
@@ -5649,6 +5657,7 @@
               </w:rPr>
             </w:pPr>
             <w:proofErr w:type="spellStart"/>
+            <w:proofErr w:type="gramStart"/>
             <w:r>
               <w:rPr>
                 <w:rFonts w:ascii="Calibri" w:eastAsia="Times New Roman" w:hAnsi="Calibri" w:cs="Calibri"/>
@@ -5658,6 +5667,7 @@
               <w:t>support.closed</w:t>
             </w:r>
             <w:proofErr w:type="spellEnd"/>
+            <w:proofErr w:type="gramEnd"/>
           </w:p>
         </w:tc>
         <w:tc>
@@ -5729,6 +5739,7 @@
               </w:rPr>
             </w:pPr>
             <w:proofErr w:type="spellStart"/>
+            <w:proofErr w:type="gramStart"/>
             <w:r>
               <w:rPr>
                 <w:rFonts w:ascii="Calibri" w:eastAsia="Times New Roman" w:hAnsi="Calibri" w:cs="Calibri"/>
@@ -5738,6 +5749,7 @@
               <w:t>order.created</w:t>
             </w:r>
             <w:proofErr w:type="spellEnd"/>
+            <w:proofErr w:type="gramEnd"/>
           </w:p>
         </w:tc>
         <w:tc>
@@ -5802,6 +5814,7 @@
               </w:rPr>
             </w:pPr>
             <w:proofErr w:type="spellStart"/>
+            <w:proofErr w:type="gramStart"/>
             <w:r>
               <w:rPr>
                 <w:rFonts w:ascii="Calibri" w:eastAsia="Times New Roman" w:hAnsi="Calibri" w:cs="Calibri"/>
@@ -5811,6 +5824,7 @@
               <w:t>order.edited</w:t>
             </w:r>
             <w:proofErr w:type="spellEnd"/>
+            <w:proofErr w:type="gramEnd"/>
           </w:p>
         </w:tc>
         <w:tc>
@@ -5875,6 +5889,7 @@
               </w:rPr>
             </w:pPr>
             <w:proofErr w:type="spellStart"/>
+            <w:proofErr w:type="gramStart"/>
             <w:r>
               <w:rPr>
                 <w:rFonts w:ascii="Calibri" w:eastAsia="Times New Roman" w:hAnsi="Calibri" w:cs="Calibri"/>
@@ -5884,6 +5899,7 @@
               <w:t>transporter.created</w:t>
             </w:r>
             <w:proofErr w:type="spellEnd"/>
+            <w:proofErr w:type="gramEnd"/>
           </w:p>
         </w:tc>
         <w:tc>
@@ -5966,6 +5982,7 @@
               </w:rPr>
             </w:pPr>
             <w:proofErr w:type="spellStart"/>
+            <w:proofErr w:type="gramStart"/>
             <w:r>
               <w:rPr>
                 <w:rFonts w:ascii="Calibri" w:eastAsia="Times New Roman" w:hAnsi="Calibri" w:cs="Calibri"/>
@@ -5975,6 +5992,7 @@
               <w:t>transporter.deleted</w:t>
             </w:r>
             <w:proofErr w:type="spellEnd"/>
+            <w:proofErr w:type="gramEnd"/>
           </w:p>
         </w:tc>
         <w:tc>
@@ -6057,6 +6075,7 @@
               </w:rPr>
             </w:pPr>
             <w:proofErr w:type="spellStart"/>
+            <w:proofErr w:type="gramStart"/>
             <w:r>
               <w:rPr>
                 <w:rFonts w:ascii="Calibri" w:eastAsia="Times New Roman" w:hAnsi="Calibri" w:cs="Calibri"/>
@@ -6066,6 +6085,7 @@
               <w:t>transporter.assigned</w:t>
             </w:r>
             <w:proofErr w:type="spellEnd"/>
+            <w:proofErr w:type="gramEnd"/>
           </w:p>
         </w:tc>
         <w:tc>
@@ -6129,14 +6149,848 @@
       <w:r>
         <w:t xml:space="preserve">Tabel </w:t>
       </w:r>
+      <w:fldSimple w:instr=" SEQ Tabel \* ARABIC ">
+        <w:r>
+          <w:rPr>
+            <w:noProof/>
+          </w:rPr>
+          <w:t>4</w:t>
+        </w:r>
+      </w:fldSimple>
+      <w:r>
+        <w:t>) Alle events zoals gebruikt in onze solution.</w:t>
+      </w:r>
+    </w:p>
+    <w:p/>
+    <w:p>
+      <w:pPr>
+        <w:pStyle w:val="Kop2"/>
+        <w:rPr>
+          <w:lang w:val="en-US"/>
+        </w:rPr>
+      </w:pPr>
+      <w:bookmarkStart w:id="10" w:name="_Toc40619055"/>
+      <w:r>
+        <w:rPr>
+          <w:lang w:val="en-US"/>
+        </w:rPr>
+        <w:t>5.4 Command Query Responsibility Segregation (CQRS)</w:t>
+      </w:r>
+      <w:bookmarkEnd w:id="10"/>
+    </w:p>
+    <w:p>
+      <w:proofErr w:type="spellStart"/>
+      <w:r>
+        <w:t>Command</w:t>
+      </w:r>
+      <w:proofErr w:type="spellEnd"/>
+      <w:r>
+        <w:t xml:space="preserve"> Query Responsibility </w:t>
+      </w:r>
+      <w:proofErr w:type="spellStart"/>
+      <w:r>
+        <w:t>Segregation</w:t>
+      </w:r>
+      <w:proofErr w:type="spellEnd"/>
+      <w:r>
+        <w:t xml:space="preserve"> (CQRS) is een manier om availability en </w:t>
+      </w:r>
+      <w:proofErr w:type="spellStart"/>
+      <w:r>
+        <w:t>scalability</w:t>
+      </w:r>
+      <w:proofErr w:type="spellEnd"/>
+      <w:r>
+        <w:t xml:space="preserve"> van een applicatie te vergroten, performance te verbeteren en de complexiteit te verminderen. Er is voor gekozen om CQRS toe te passen op de </w:t>
+      </w:r>
+      <w:proofErr w:type="spellStart"/>
+      <w:r>
+        <w:t>catalog</w:t>
+      </w:r>
+      <w:proofErr w:type="spellEnd"/>
+      <w:r>
+        <w:t xml:space="preserve"> service, deze service is verantwoordelijk voor de producten in de catalogus en </w:t>
+      </w:r>
+      <w:r>
+        <w:t xml:space="preserve">te </w:t>
+      </w:r>
+      <w:r>
+        <w:t xml:space="preserve">zoeken </w:t>
+      </w:r>
+      <w:r>
+        <w:t>op de naam</w:t>
+      </w:r>
+      <w:r>
+        <w:t xml:space="preserve">. </w:t>
+      </w:r>
+    </w:p>
+    <w:p>
+      <w:r>
+        <w:t xml:space="preserve">Er is gekozen om CQRS toe te passen op de </w:t>
+      </w:r>
+      <w:proofErr w:type="spellStart"/>
+      <w:r>
+        <w:t>catalog</w:t>
+      </w:r>
+      <w:proofErr w:type="spellEnd"/>
+      <w:r>
+        <w:t xml:space="preserve">-service omdat er in verhouding veel meer </w:t>
+      </w:r>
+      <w:proofErr w:type="spellStart"/>
+      <w:r>
+        <w:t>reads</w:t>
+      </w:r>
+      <w:proofErr w:type="spellEnd"/>
+      <w:r>
+        <w:t xml:space="preserve"> gedaan worden op een catalogus dan dat er producten toegevoegd, bewerkt of verwijderd worden. Door dit te splitsen en twee databases te gebruiken kan er één geoptimaliseerd worden voor lezen, in dit geval een MySQL database met </w:t>
+      </w:r>
+      <w:proofErr w:type="spellStart"/>
+      <w:r>
+        <w:lastRenderedPageBreak/>
+        <w:t>indexes</w:t>
+      </w:r>
+      <w:proofErr w:type="spellEnd"/>
+      <w:r>
+        <w:t xml:space="preserve"> op de _id en name column. De andere is dan geoptimaliseerd op het genormaliseerd en netjes opslaan en valideren van de data, in dit geval een MongoDB. </w:t>
+      </w:r>
+    </w:p>
+    <w:p>
+      <w:r>
+        <w:t xml:space="preserve">De reden dat er voor twee databases en twee services gekozen is, is om de schaalbaarheid te verbeteren. Door deze architectuur is het namelijk gemakkelijk om de </w:t>
+      </w:r>
+      <w:proofErr w:type="spellStart"/>
+      <w:r>
+        <w:t>reads</w:t>
+      </w:r>
+      <w:proofErr w:type="spellEnd"/>
+      <w:r>
+        <w:t xml:space="preserve"> op de </w:t>
+      </w:r>
+      <w:proofErr w:type="spellStart"/>
+      <w:r>
+        <w:t>catalog</w:t>
+      </w:r>
+      <w:proofErr w:type="spellEnd"/>
+      <w:r>
+        <w:t xml:space="preserve"> horizontaal te schalen. </w:t>
+      </w:r>
+      <w:r>
+        <w:t xml:space="preserve">Het is namelijk mogelijk om zoveel MySQL databases en </w:t>
+      </w:r>
+      <w:proofErr w:type="spellStart"/>
+      <w:r>
+        <w:t>catalog</w:t>
+      </w:r>
+      <w:proofErr w:type="spellEnd"/>
+      <w:r>
+        <w:t xml:space="preserve">-query-services te </w:t>
+      </w:r>
+      <w:proofErr w:type="spellStart"/>
+      <w:r>
+        <w:t>deployen</w:t>
+      </w:r>
+      <w:proofErr w:type="spellEnd"/>
+      <w:r>
+        <w:t xml:space="preserve"> als je wilt doordat de MySQL databases bijgewerkt worden door events vanuit de </w:t>
+      </w:r>
+      <w:proofErr w:type="spellStart"/>
+      <w:r>
+        <w:t>command</w:t>
+      </w:r>
+      <w:proofErr w:type="spellEnd"/>
+      <w:r>
+        <w:t xml:space="preserve"> service. Een bijkomend voordeel hiervan is een verbeterde availability, als je tien identieke query services hebt draaien is de kans dat ze allemaal tegelijk </w:t>
+      </w:r>
+      <w:proofErr w:type="spellStart"/>
+      <w:r>
+        <w:t>unavailable</w:t>
+      </w:r>
+      <w:proofErr w:type="spellEnd"/>
+      <w:r>
+        <w:t xml:space="preserve"> zijn minimaal.</w:t>
+      </w:r>
+    </w:p>
+    <w:p/>
+    <w:p>
+      <w:pPr>
+        <w:pStyle w:val="Kop2"/>
+        <w:rPr>
+          <w:lang w:val="en-US"/>
+        </w:rPr>
+      </w:pPr>
+      <w:bookmarkStart w:id="11" w:name="_Toc40619056"/>
+      <w:r>
+        <w:rPr>
+          <w:lang w:val="en-US"/>
+        </w:rPr>
+        <w:t>5.5 Event sourcing</w:t>
+      </w:r>
+      <w:bookmarkEnd w:id="11"/>
+    </w:p>
+    <w:p>
+      <w:pPr>
+        <w:pStyle w:val="Geenafstand"/>
+      </w:pPr>
+      <w:r>
+        <w:t>Event Sourcing in de applicatie komt voor in de Support Service. In deze service vindt de afhandeling van support tickets plaats. Een klant of bezoeker van een support ticket indienen. Naar verloop van tijd kijkt een medewerker naar deze ticket en bepaald aan de hand daarvan de actie die ondernomen moet worden. Hij update hiervoor de ticket zodat de klant weet wat de laatste status van zijn ticket is. Bij het ‘verwijderen’ van een ticket wordt zijn status op ‘closed’ gezet, zodat de klant of indiener van de support ticket later nog kan terugkijken.</w:t>
+      </w:r>
+    </w:p>
+    <w:p>
+      <w:pPr>
+        <w:pStyle w:val="Geenafstand"/>
+      </w:pPr>
+    </w:p>
+    <w:p>
+      <w:pPr>
+        <w:pStyle w:val="Geenafstand"/>
+      </w:pPr>
+      <w:r>
+        <w:t xml:space="preserve">Om de geschiedenis van een support ticket te kunnen bewaren, en om de staat van een support ticket te kunnen opbouwen naar een bepaald moment in de tijd, is er gekozen om het principe ‘Event </w:t>
+      </w:r>
+    </w:p>
+    <w:p>
+      <w:pPr>
+        <w:pStyle w:val="Geenafstand"/>
+      </w:pPr>
+      <w:r>
+        <w:t xml:space="preserve">Sourcing’ toe te passen. In </w:t>
+      </w:r>
       <w:r>
         <w:fldChar w:fldCharType="begin"/>
       </w:r>
       <w:r>
-        <w:instrText xml:space="preserve"> SEQ Tabel \* ARABIC </w:instrText>
+        <w:instrText xml:space="preserve"> REF _Ref40550056 \h </w:instrText>
       </w:r>
       <w:r>
         <w:fldChar w:fldCharType="separate"/>
+      </w:r>
+      <w:r>
+        <w:t xml:space="preserve">Afbeelding </w:t>
+      </w:r>
+      <w:r>
+        <w:rPr>
+          <w:noProof/>
+        </w:rPr>
+        <w:t>1</w:t>
+      </w:r>
+      <w:r>
+        <w:fldChar w:fldCharType="end"/>
+      </w:r>
+      <w:r>
+        <w:t xml:space="preserve"> is te zien hoe dit in zijn werk gaat. Een nieuwe support ticket kan worden aangemaakt via de POST/support endpoint. Deze nieuwe ticket wordt opgeslagen in de MongoDB, waarbij het supportTicketID gelijk staat aan de door MongoDB gegenereede ‘</w:t>
+      </w:r>
+      <w:r>
+        <w:rPr>
+          <w:i/>
+          <w:iCs/>
+        </w:rPr>
+        <w:t>_id’</w:t>
+      </w:r>
+      <w:r>
+        <w:t xml:space="preserve"> waarde. In dit document worden de verschillende events opgeslagen, met als eerste event het creëren van de support ticket. Nieuwe events worden gekoppeld in dit document. Bij het ophalen van het meest actuele support ticket object worden alle events uit een support ticket gelezen. De waardes die per event veranderen worden geüpdate, en dit uiteindelijke object wordt verstuurd. Elk event heeft een timestamp, dus de staat van een support ticket kan worden hersteld naar elk gewenst punt in tijd</w:t>
+      </w:r>
+    </w:p>
+    <w:p>
+      <w:pPr>
+        <w:pStyle w:val="Geenafstand"/>
+        <w:keepNext/>
+        <w:jc w:val="center"/>
+      </w:pPr>
+      <w:r>
+        <w:rPr>
+          <w:noProof/>
+        </w:rPr>
+        <w:lastRenderedPageBreak/>
+        <w:drawing>
+          <wp:inline distT="0" distB="0" distL="0" distR="0" wp14:anchorId="3D2F0290" wp14:editId="4F8224C7">
+            <wp:extent cx="5236410" cy="4675367"/>
+            <wp:effectExtent l="0" t="0" r="2540" b="0"/>
+            <wp:docPr id="5" name="Afbeelding 5"/>
+            <wp:cNvGraphicFramePr>
+              <a:graphicFrameLocks xmlns:a="http://schemas.openxmlformats.org/drawingml/2006/main" noChangeAspect="1"/>
+            </wp:cNvGraphicFramePr>
+            <a:graphic xmlns:a="http://schemas.openxmlformats.org/drawingml/2006/main">
+              <a:graphicData uri="http://schemas.openxmlformats.org/drawingml/2006/picture">
+                <pic:pic xmlns:pic="http://schemas.openxmlformats.org/drawingml/2006/picture">
+                  <pic:nvPicPr>
+                    <pic:cNvPr id="0" name="Picture 1"/>
+                    <pic:cNvPicPr>
+                      <a:picLocks noChangeAspect="1" noChangeArrowheads="1"/>
+                    </pic:cNvPicPr>
+                  </pic:nvPicPr>
+                  <pic:blipFill rotWithShape="1">
+                    <a:blip r:embed="rId11" cstate="print">
+                      <a:extLst>
+                        <a:ext uri="{28A0092B-C50C-407E-A947-70E740481C1C}">
+                          <a14:useLocalDpi xmlns:a14="http://schemas.microsoft.com/office/drawing/2010/main" val="0"/>
+                        </a:ext>
+                      </a:extLst>
+                    </a:blip>
+                    <a:srcRect/>
+                    <a:stretch/>
+                  </pic:blipFill>
+                  <pic:spPr bwMode="auto">
+                    <a:xfrm>
+                      <a:off x="0" y="0"/>
+                      <a:ext cx="5265614" cy="4701442"/>
+                    </a:xfrm>
+                    <a:prstGeom prst="rect">
+                      <a:avLst/>
+                    </a:prstGeom>
+                    <a:noFill/>
+                    <a:ln>
+                      <a:noFill/>
+                    </a:ln>
+                  </pic:spPr>
+                </pic:pic>
+              </a:graphicData>
+            </a:graphic>
+          </wp:inline>
+        </w:drawing>
+      </w:r>
+    </w:p>
+    <w:p>
+      <w:pPr>
+        <w:pStyle w:val="Bijschrift"/>
+        <w:jc w:val="center"/>
+      </w:pPr>
+      <w:bookmarkStart w:id="12" w:name="_Ref40550056"/>
+      <w:r>
+        <w:t xml:space="preserve">Afbeelding </w:t>
+      </w:r>
+      <w:r>
+        <w:fldChar w:fldCharType="begin"/>
+      </w:r>
+      <w:r>
+        <w:instrText xml:space="preserve"> SEQ Afbeelding \* ARABIC </w:instrText>
+      </w:r>
+      <w:r>
+        <w:fldChar w:fldCharType="separate"/>
+      </w:r>
+      <w:r>
+        <w:rPr>
+          <w:noProof/>
+        </w:rPr>
+        <w:t>1</w:t>
+      </w:r>
+      <w:r>
+        <w:rPr>
+          <w:noProof/>
+        </w:rPr>
+        <w:fldChar w:fldCharType="end"/>
+      </w:r>
+      <w:bookmarkEnd w:id="12"/>
+      <w:r>
+        <w:t>: Schematische weergave Event Sourcing</w:t>
+      </w:r>
+    </w:p>
+    <w:p>
+      <w:pPr>
+        <w:pStyle w:val="Geenafstand"/>
+      </w:pPr>
+      <w:r>
+        <w:t xml:space="preserve"> </w:t>
+      </w:r>
+    </w:p>
+    <w:p>
+      <w:pPr>
+        <w:rPr>
+          <w:lang w:val="en-US"/>
+        </w:rPr>
+      </w:pPr>
+    </w:p>
+    <w:p>
+      <w:pPr>
+        <w:pStyle w:val="Kop2"/>
+        <w:rPr>
+          <w:lang w:val="en-US"/>
+        </w:rPr>
+      </w:pPr>
+      <w:bookmarkStart w:id="13" w:name="_Toc40619057"/>
+      <w:r>
+        <w:rPr>
+          <w:lang w:val="en-US"/>
+        </w:rPr>
+        <w:t>5.6 Enterprise integration patterns</w:t>
+      </w:r>
+      <w:bookmarkEnd w:id="13"/>
+    </w:p>
+    <w:p>
+      <w:pPr>
+        <w:rPr>
+          <w:lang w:val="en-US"/>
+        </w:rPr>
+      </w:pPr>
+    </w:p>
+    <w:p>
+      <w:pPr>
+        <w:pStyle w:val="Kop2"/>
+      </w:pPr>
+      <w:bookmarkStart w:id="14" w:name="_Toc40619058"/>
+      <w:r>
+        <w:t>5.7 Containerization</w:t>
+      </w:r>
+      <w:bookmarkEnd w:id="14"/>
+    </w:p>
+    <w:p>
+      <w:r>
+        <w:t xml:space="preserve">Elke microservice draait in zijn eigen Docker container. Deze Docker container wordt opgebouwd met een eigen Dockerfile. Een fragment van zo’n Dockerfile is te vinden in </w:t>
+      </w:r>
+      <w:r>
+        <w:fldChar w:fldCharType="begin"/>
+      </w:r>
+      <w:r>
+        <w:instrText xml:space="preserve"> REF _Ref40552382 \h </w:instrText>
+      </w:r>
+      <w:r>
+        <w:fldChar w:fldCharType="separate"/>
+      </w:r>
+      <w:r>
+        <w:t xml:space="preserve">Afbeelding </w:t>
+      </w:r>
+      <w:r>
+        <w:rPr>
+          <w:noProof/>
+        </w:rPr>
+        <w:t>2</w:t>
+      </w:r>
+      <w:r>
+        <w:fldChar w:fldCharType="end"/>
+      </w:r>
+      <w:r>
+        <w:t>. De context van de Dockerimage ligt in de root van het project (1 map boven de map van de microservice). Dit is vanwege de database_</w:t>
+      </w:r>
+      <w:proofErr w:type="gramStart"/>
+      <w:r>
+        <w:t>config.json</w:t>
+      </w:r>
+      <w:proofErr w:type="gramEnd"/>
+      <w:r>
+        <w:t xml:space="preserve"> die elke microservice nodig heeft. Naast deze 4 microservices die hun eigen Dockerfile hebben, draaien er nog 3 andere containers: 1 voor de MongoDB server; 1 voor de MySQL server en 1 voor de RabbitMQ server.  Om te voorkomen dat de images van Docker te groot worden, worden de node_modules niet gekopieerd middels </w:t>
+      </w:r>
+      <w:proofErr w:type="gramStart"/>
+      <w:r>
+        <w:t>een .dockerignore</w:t>
+      </w:r>
+      <w:proofErr w:type="gramEnd"/>
+      <w:r>
+        <w:t xml:space="preserve"> bestand.</w:t>
+      </w:r>
+    </w:p>
+    <w:p>
+      <w:pPr>
+        <w:keepNext/>
+        <w:jc w:val="center"/>
+      </w:pPr>
+      <w:r>
+        <w:rPr>
+          <w:noProof/>
+        </w:rPr>
+        <w:lastRenderedPageBreak/>
+        <w:drawing>
+          <wp:inline distT="0" distB="0" distL="0" distR="0" wp14:anchorId="3116E7DF" wp14:editId="56CA2A6B">
+            <wp:extent cx="4365266" cy="2390947"/>
+            <wp:effectExtent l="0" t="0" r="0" b="9525"/>
+            <wp:docPr id="7" name="Afbeelding 7"/>
+            <wp:cNvGraphicFramePr>
+              <a:graphicFrameLocks xmlns:a="http://schemas.openxmlformats.org/drawingml/2006/main" noChangeAspect="1"/>
+            </wp:cNvGraphicFramePr>
+            <a:graphic xmlns:a="http://schemas.openxmlformats.org/drawingml/2006/main">
+              <a:graphicData uri="http://schemas.openxmlformats.org/drawingml/2006/picture">
+                <pic:pic xmlns:pic="http://schemas.openxmlformats.org/drawingml/2006/picture">
+                  <pic:nvPicPr>
+                    <pic:cNvPr id="0" name="Picture 3"/>
+                    <pic:cNvPicPr>
+                      <a:picLocks noChangeAspect="1" noChangeArrowheads="1"/>
+                    </pic:cNvPicPr>
+                  </pic:nvPicPr>
+                  <pic:blipFill>
+                    <a:blip r:embed="rId12">
+                      <a:extLst>
+                        <a:ext uri="{28A0092B-C50C-407E-A947-70E740481C1C}">
+                          <a14:useLocalDpi xmlns:a14="http://schemas.microsoft.com/office/drawing/2010/main" val="0"/>
+                        </a:ext>
+                      </a:extLst>
+                    </a:blip>
+                    <a:srcRect/>
+                    <a:stretch>
+                      <a:fillRect/>
+                    </a:stretch>
+                  </pic:blipFill>
+                  <pic:spPr bwMode="auto">
+                    <a:xfrm>
+                      <a:off x="0" y="0"/>
+                      <a:ext cx="4437757" cy="2430652"/>
+                    </a:xfrm>
+                    <a:prstGeom prst="rect">
+                      <a:avLst/>
+                    </a:prstGeom>
+                    <a:noFill/>
+                    <a:ln>
+                      <a:noFill/>
+                    </a:ln>
+                  </pic:spPr>
+                </pic:pic>
+              </a:graphicData>
+            </a:graphic>
+          </wp:inline>
+        </w:drawing>
+      </w:r>
+    </w:p>
+    <w:p>
+      <w:pPr>
+        <w:pStyle w:val="Bijschrift"/>
+        <w:jc w:val="center"/>
+      </w:pPr>
+      <w:r>
+        <w:t xml:space="preserve">Afbeelding </w:t>
+      </w:r>
+      <w:r>
+        <w:fldChar w:fldCharType="begin"/>
+      </w:r>
+      <w:r>
+        <w:instrText xml:space="preserve"> SEQ Afbeelding \* ARABIC </w:instrText>
+      </w:r>
+      <w:r>
+        <w:fldChar w:fldCharType="separate"/>
+      </w:r>
+      <w:r>
+        <w:rPr>
+          <w:noProof/>
+        </w:rPr>
+        <w:t>2</w:t>
+      </w:r>
+      <w:r>
+        <w:rPr>
+          <w:noProof/>
+        </w:rPr>
+        <w:fldChar w:fldCharType="end"/>
+      </w:r>
+      <w:r>
+        <w:t>: Dockerfile van Support Service</w:t>
+      </w:r>
+    </w:p>
+    <w:p>
+      <w:bookmarkStart w:id="15" w:name="_Ref40552382"/>
+      <w:r>
+        <w:rPr>
+          <w:noProof/>
+        </w:rPr>
+        <mc:AlternateContent>
+          <mc:Choice Requires="wps">
+            <w:drawing>
+              <wp:anchor distT="0" distB="0" distL="114300" distR="114300" simplePos="0" relativeHeight="251660288" behindDoc="0" locked="0" layoutInCell="1" allowOverlap="1" wp14:anchorId="24CA293F" wp14:editId="7A9D13ED">
+                <wp:simplePos x="0" y="0"/>
+                <wp:positionH relativeFrom="column">
+                  <wp:posOffset>3741420</wp:posOffset>
+                </wp:positionH>
+                <wp:positionV relativeFrom="paragraph">
+                  <wp:posOffset>4109720</wp:posOffset>
+                </wp:positionV>
+                <wp:extent cx="2019300" cy="635"/>
+                <wp:effectExtent l="0" t="0" r="0" b="0"/>
+                <wp:wrapThrough wrapText="bothSides">
+                  <wp:wrapPolygon edited="0">
+                    <wp:start x="0" y="0"/>
+                    <wp:lineTo x="0" y="21600"/>
+                    <wp:lineTo x="21600" y="21600"/>
+                    <wp:lineTo x="21600" y="0"/>
+                  </wp:wrapPolygon>
+                </wp:wrapThrough>
+                <wp:docPr id="6" name="Tekstvak 6"/>
+                <wp:cNvGraphicFramePr/>
+                <a:graphic xmlns:a="http://schemas.openxmlformats.org/drawingml/2006/main">
+                  <a:graphicData uri="http://schemas.microsoft.com/office/word/2010/wordprocessingShape">
+                    <wps:wsp>
+                      <wps:cNvSpPr txBox="1"/>
+                      <wps:spPr>
+                        <a:xfrm>
+                          <a:off x="0" y="0"/>
+                          <a:ext cx="2019300" cy="635"/>
+                        </a:xfrm>
+                        <a:prstGeom prst="rect">
+                          <a:avLst/>
+                        </a:prstGeom>
+                        <a:solidFill>
+                          <a:prstClr val="white"/>
+                        </a:solidFill>
+                        <a:ln>
+                          <a:noFill/>
+                        </a:ln>
+                      </wps:spPr>
+                      <wps:txbx>
+                        <w:txbxContent>
+                          <w:p>
+                            <w:pPr>
+                              <w:pStyle w:val="Bijschrift"/>
+                              <w:rPr>
+                                <w:noProof/>
+                              </w:rPr>
+                            </w:pPr>
+                            <w:bookmarkStart w:id="16" w:name="_Ref40553349"/>
+                            <w:r>
+                              <w:t xml:space="preserve">Afbeelding </w:t>
+                            </w:r>
+                            <w:r>
+                              <w:fldChar w:fldCharType="begin"/>
+                            </w:r>
+                            <w:r>
+                              <w:instrText xml:space="preserve"> SEQ Afbeelding \* ARABIC </w:instrText>
+                            </w:r>
+                            <w:r>
+                              <w:fldChar w:fldCharType="separate"/>
+                            </w:r>
+                            <w:r>
+                              <w:rPr>
+                                <w:noProof/>
+                              </w:rPr>
+                              <w:t>3</w:t>
+                            </w:r>
+                            <w:r>
+                              <w:rPr>
+                                <w:noProof/>
+                              </w:rPr>
+                              <w:fldChar w:fldCharType="end"/>
+                            </w:r>
+                            <w:bookmarkEnd w:id="16"/>
+                            <w:r>
+                              <w:t>: Fragment docker-</w:t>
+                            </w:r>
+                            <w:proofErr w:type="gramStart"/>
+                            <w:r>
+                              <w:t>compose.yaml</w:t>
+                            </w:r>
+                            <w:proofErr w:type="gramEnd"/>
+                          </w:p>
+                        </w:txbxContent>
+                      </wps:txbx>
+                      <wps:bodyPr rot="0" spcFirstLastPara="0" vertOverflow="overflow" horzOverflow="overflow" vert="horz" wrap="square" lIns="0" tIns="0" rIns="0" bIns="0" numCol="1" spcCol="0" rtlCol="0" fromWordArt="0" anchor="t" anchorCtr="0" forceAA="0" compatLnSpc="1">
+                        <a:prstTxWarp prst="textNoShape">
+                          <a:avLst/>
+                        </a:prstTxWarp>
+                        <a:spAutoFit/>
+                      </wps:bodyPr>
+                    </wps:wsp>
+                  </a:graphicData>
+                </a:graphic>
+              </wp:anchor>
+            </w:drawing>
+          </mc:Choice>
+          <mc:Fallback>
+            <w:pict>
+              <v:shapetype w14:anchorId="24CA293F" id="_x0000_t202" coordsize="21600,21600" o:spt="202" path="m,l,21600r21600,l21600,xe">
+                <v:stroke joinstyle="miter"/>
+                <v:path gradientshapeok="t" o:connecttype="rect"/>
+              </v:shapetype>
+              <v:shape id="Tekstvak 6" o:spid="_x0000_s1026" type="#_x0000_t202" style="position:absolute;margin-left:294.6pt;margin-top:323.6pt;width:159pt;height:.05pt;z-index:251660288;visibility:visible;mso-wrap-style:square;mso-wrap-distance-left:9pt;mso-wrap-distance-top:0;mso-wrap-distance-right:9pt;mso-wrap-distance-bottom:0;mso-position-horizontal:absolute;mso-position-horizontal-relative:text;mso-position-vertical:absolute;mso-position-vertical-relative:text;v-text-anchor:top" o:gfxdata="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" stroked="f">
+                <v:textbox style="mso-fit-shape-to-text:t" inset="0,0,0,0">
+                  <w:txbxContent>
+                    <w:p>
+                      <w:pPr>
+                        <w:pStyle w:val="Bijschrift"/>
+                        <w:rPr>
+                          <w:noProof/>
+                        </w:rPr>
+                      </w:pPr>
+                      <w:bookmarkStart w:id="17" w:name="_Ref40553349"/>
+                      <w:r>
+                        <w:t xml:space="preserve">Afbeelding </w:t>
+                      </w:r>
+                      <w:r>
+                        <w:fldChar w:fldCharType="begin"/>
+                      </w:r>
+                      <w:r>
+                        <w:instrText xml:space="preserve"> SEQ Afbeelding \* ARABIC </w:instrText>
+                      </w:r>
+                      <w:r>
+                        <w:fldChar w:fldCharType="separate"/>
+                      </w:r>
+                      <w:r>
+                        <w:rPr>
+                          <w:noProof/>
+                        </w:rPr>
+                        <w:t>3</w:t>
+                      </w:r>
+                      <w:r>
+                        <w:rPr>
+                          <w:noProof/>
+                        </w:rPr>
+                        <w:fldChar w:fldCharType="end"/>
+                      </w:r>
+                      <w:bookmarkEnd w:id="17"/>
+                      <w:r>
+                        <w:t>: Fragment docker-</w:t>
+                      </w:r>
+                      <w:proofErr w:type="gramStart"/>
+                      <w:r>
+                        <w:t>compose.yaml</w:t>
+                      </w:r>
+                      <w:proofErr w:type="gramEnd"/>
+                    </w:p>
+                  </w:txbxContent>
+                </v:textbox>
+                <w10:wrap type="through"/>
+              </v:shape>
+            </w:pict>
+          </mc:Fallback>
+        </mc:AlternateContent>
+      </w:r>
+      <w:r>
+        <w:rPr>
+          <w:noProof/>
+        </w:rPr>
+        <w:drawing>
+          <wp:anchor distT="0" distB="0" distL="114300" distR="114300" simplePos="0" relativeHeight="251659264" behindDoc="0" locked="0" layoutInCell="1" allowOverlap="1" wp14:anchorId="77125438" wp14:editId="1535E28E">
+            <wp:simplePos x="0" y="0"/>
+            <wp:positionH relativeFrom="margin">
+              <wp:align>right</wp:align>
+            </wp:positionH>
+            <wp:positionV relativeFrom="paragraph">
+              <wp:posOffset>17145</wp:posOffset>
+            </wp:positionV>
+            <wp:extent cx="2019300" cy="4035425"/>
+            <wp:effectExtent l="0" t="0" r="0" b="3175"/>
+            <wp:wrapThrough wrapText="bothSides">
+              <wp:wrapPolygon edited="0">
+                <wp:start x="0" y="0"/>
+                <wp:lineTo x="0" y="21515"/>
+                <wp:lineTo x="21396" y="21515"/>
+                <wp:lineTo x="21396" y="0"/>
+                <wp:lineTo x="0" y="0"/>
+              </wp:wrapPolygon>
+            </wp:wrapThrough>
+            <wp:docPr id="8" name="Afbeelding 8"/>
+            <wp:cNvGraphicFramePr>
+              <a:graphicFrameLocks xmlns:a="http://schemas.openxmlformats.org/drawingml/2006/main" noChangeAspect="1"/>
+            </wp:cNvGraphicFramePr>
+            <a:graphic xmlns:a="http://schemas.openxmlformats.org/drawingml/2006/main">
+              <a:graphicData uri="http://schemas.openxmlformats.org/drawingml/2006/picture">
+                <pic:pic xmlns:pic="http://schemas.openxmlformats.org/drawingml/2006/picture">
+                  <pic:nvPicPr>
+                    <pic:cNvPr id="1" name=""/>
+                    <pic:cNvPicPr/>
+                  </pic:nvPicPr>
+                  <pic:blipFill rotWithShape="1">
+                    <a:blip r:embed="rId13">
+                      <a:extLst>
+                        <a:ext uri="{28A0092B-C50C-407E-A947-70E740481C1C}">
+                          <a14:useLocalDpi xmlns:a14="http://schemas.microsoft.com/office/drawing/2010/main" val="0"/>
+                        </a:ext>
+                      </a:extLst>
+                    </a:blip>
+                    <a:srcRect r="25375"/>
+                    <a:stretch/>
+                  </pic:blipFill>
+                  <pic:spPr bwMode="auto">
+                    <a:xfrm>
+                      <a:off x="0" y="0"/>
+                      <a:ext cx="2019300" cy="4035425"/>
+                    </a:xfrm>
+                    <a:prstGeom prst="rect">
+                      <a:avLst/>
+                    </a:prstGeom>
+                    <a:ln>
+                      <a:noFill/>
+                    </a:ln>
+                    <a:extLst>
+                      <a:ext uri="{53640926-AAD7-44D8-BBD7-CCE9431645EC}">
+                        <a14:shadowObscured xmlns:a14="http://schemas.microsoft.com/office/drawing/2010/main"/>
+                      </a:ext>
+                    </a:extLst>
+                  </pic:spPr>
+                </pic:pic>
+              </a:graphicData>
+            </a:graphic>
+            <wp14:sizeRelH relativeFrom="margin">
+              <wp14:pctWidth>0</wp14:pctWidth>
+            </wp14:sizeRelH>
+          </wp:anchor>
+        </w:drawing>
+      </w:r>
+      <w:bookmarkEnd w:id="15"/>
+      <w:r>
+        <w:t>Om deze containers met elkaar te laten communiceren (zoals met de MongoDB server bijvoorbeeld) is gebruik gemaakt van Docker Compose. Docker compose is een tool van Docker om meerdere containers op dezelfde host te laten draaien. Hierbij wordt gebruik gemaakt van een speciaal intern netwerk waarmee containers onderling kunnen communiceren. De structuur van deze containers en het onderlinge netwerk wordt gedefinieerd in de docker-</w:t>
+      </w:r>
+      <w:proofErr w:type="gramStart"/>
+      <w:r>
+        <w:t>compose.yaml</w:t>
+      </w:r>
+      <w:proofErr w:type="gramEnd"/>
+      <w:r>
+        <w:t xml:space="preserve">. Een fragment van dit bestand is te zien in </w:t>
+      </w:r>
+      <w:r>
+        <w:fldChar w:fldCharType="begin"/>
+      </w:r>
+      <w:r>
+        <w:instrText xml:space="preserve"> REF _Ref40553349 \h </w:instrText>
+      </w:r>
+      <w:r>
+        <w:fldChar w:fldCharType="separate"/>
+      </w:r>
+      <w:r>
+        <w:t xml:space="preserve">Afbeelding </w:t>
+      </w:r>
+      <w:r>
+        <w:rPr>
+          <w:noProof/>
+        </w:rPr>
+        <w:t>3</w:t>
+      </w:r>
+      <w:r>
+        <w:fldChar w:fldCharType="end"/>
+      </w:r>
+      <w:r>
+        <w:t xml:space="preserve">. De containers kunnen onderling met elkaar communiceren aan de hand van de ‘service name’ (de eerste regel van de afbeelding, </w:t>
+      </w:r>
+      <w:proofErr w:type="spellStart"/>
+      <w:r>
+        <w:t>mongodb</w:t>
+      </w:r>
+      <w:proofErr w:type="spellEnd"/>
+      <w:r>
+        <w:t xml:space="preserve">, bijvoorbeeld). </w:t>
+      </w:r>
+    </w:p>
+    <w:p>
+      <w:r>
+        <w:t>Het kan voorkomen dat een aantal microservices eerder zijn opgestart dan zijn afhankelijkheden, zoals de RabbitMQ server. Gebleken is dat de “</w:t>
+      </w:r>
+      <w:proofErr w:type="spellStart"/>
+      <w:r>
+        <w:t>depends_on</w:t>
+      </w:r>
+      <w:proofErr w:type="spellEnd"/>
+      <w:r>
+        <w:t xml:space="preserve">” waarde van de </w:t>
+      </w:r>
+      <w:proofErr w:type="spellStart"/>
+      <w:r>
+        <w:t>docker</w:t>
+      </w:r>
+      <w:proofErr w:type="spellEnd"/>
+      <w:r>
+        <w:t xml:space="preserve">-compose wel werkt als het gaat om wachten tot de container draait, maar deze waarde wacht niet tot de server zelf daadwerkelijk is opgestart. Hier is een </w:t>
+      </w:r>
+      <w:proofErr w:type="spellStart"/>
+      <w:r>
+        <w:t>retry</w:t>
+      </w:r>
+      <w:proofErr w:type="spellEnd"/>
+      <w:r>
+        <w:t xml:space="preserve">-mechanisme voor geschreven, die een aantal keer probeert verbinding te maken met de RabbitMQ container zonder de applicatie te laten crashen. Een uitwerking hiervan is te vinden in </w:t>
+      </w:r>
+      <w:r>
+        <w:fldChar w:fldCharType="begin"/>
+      </w:r>
+      <w:r>
+        <w:instrText xml:space="preserve"> REF _Ref40554022 \h </w:instrText>
+      </w:r>
+      <w:r>
+        <w:fldChar w:fldCharType="separate"/>
+      </w:r>
+      <w:r>
+        <w:t xml:space="preserve">Afbeelding </w:t>
       </w:r>
       <w:r>
         <w:rPr>
@@ -6145,221 +6999,118 @@
         <w:t>4</w:t>
       </w:r>
       <w:r>
+        <w:fldChar w:fldCharType="end"/>
+      </w:r>
+    </w:p>
+    <w:p>
+      <w:r>
+        <w:br/>
+      </w:r>
+    </w:p>
+    <w:p>
+      <w:pPr>
+        <w:keepNext/>
+      </w:pPr>
+      <w:r>
+        <w:rPr>
+          <w:noProof/>
+        </w:rPr>
+        <w:lastRenderedPageBreak/>
+        <w:drawing>
+          <wp:inline distT="0" distB="0" distL="0" distR="0" wp14:anchorId="4F411EF4" wp14:editId="104D476B">
+            <wp:extent cx="5744377" cy="2838846"/>
+            <wp:effectExtent l="0" t="0" r="8890" b="0"/>
+            <wp:docPr id="9" name="Afbeelding 9"/>
+            <wp:cNvGraphicFramePr>
+              <a:graphicFrameLocks xmlns:a="http://schemas.openxmlformats.org/drawingml/2006/main" noChangeAspect="1"/>
+            </wp:cNvGraphicFramePr>
+            <a:graphic xmlns:a="http://schemas.openxmlformats.org/drawingml/2006/main">
+              <a:graphicData uri="http://schemas.openxmlformats.org/drawingml/2006/picture">
+                <pic:pic xmlns:pic="http://schemas.openxmlformats.org/drawingml/2006/picture">
+                  <pic:nvPicPr>
+                    <pic:cNvPr id="5" name="Screenshot_1.png"/>
+                    <pic:cNvPicPr/>
+                  </pic:nvPicPr>
+                  <pic:blipFill>
+                    <a:blip r:embed="rId14">
+                      <a:extLst>
+                        <a:ext uri="{28A0092B-C50C-407E-A947-70E740481C1C}">
+                          <a14:useLocalDpi xmlns:a14="http://schemas.microsoft.com/office/drawing/2010/main" val="0"/>
+                        </a:ext>
+                      </a:extLst>
+                    </a:blip>
+                    <a:stretch>
+                      <a:fillRect/>
+                    </a:stretch>
+                  </pic:blipFill>
+                  <pic:spPr>
+                    <a:xfrm>
+                      <a:off x="0" y="0"/>
+                      <a:ext cx="5744377" cy="2838846"/>
+                    </a:xfrm>
+                    <a:prstGeom prst="rect">
+                      <a:avLst/>
+                    </a:prstGeom>
+                  </pic:spPr>
+                </pic:pic>
+              </a:graphicData>
+            </a:graphic>
+          </wp:inline>
+        </w:drawing>
+      </w:r>
+    </w:p>
+    <w:p>
+      <w:pPr>
+        <w:pStyle w:val="Bijschrift"/>
+        <w:jc w:val="center"/>
+      </w:pPr>
+      <w:bookmarkStart w:id="18" w:name="_Ref40554022"/>
+      <w:r>
+        <w:t xml:space="preserve">Afbeelding </w:t>
+      </w:r>
+      <w:r>
+        <w:fldChar w:fldCharType="begin"/>
+      </w:r>
+      <w:r>
+        <w:instrText xml:space="preserve"> SEQ Afbeelding \* ARABIC </w:instrText>
+      </w:r>
+      <w:r>
+        <w:fldChar w:fldCharType="separate"/>
+      </w:r>
+      <w:r>
+        <w:rPr>
+          <w:noProof/>
+        </w:rPr>
+        <w:t>4</w:t>
+      </w:r>
+      <w:r>
         <w:rPr>
           <w:noProof/>
         </w:rPr>
         <w:fldChar w:fldCharType="end"/>
       </w:r>
-      <w:r>
-        <w:t>) Alle events zoals gebruikt in onze solution.</w:t>
-      </w:r>
-    </w:p>
-    <w:p/>
-    <w:p>
-      <w:pPr>
-        <w:pStyle w:val="Kop2"/>
-      </w:pPr>
-      <w:bookmarkStart w:id="12" w:name="_Toc40108910"/>
-      <w:r>
-        <w:t>5.4 Command Query Responsibility Segregation (CQRS)</w:t>
-      </w:r>
-      <w:bookmarkEnd w:id="12"/>
+      <w:bookmarkEnd w:id="18"/>
+      <w:r>
+        <w:t xml:space="preserve">: </w:t>
+      </w:r>
+      <w:proofErr w:type="spellStart"/>
+      <w:r>
+        <w:t>Retry</w:t>
+      </w:r>
+      <w:proofErr w:type="spellEnd"/>
+      <w:r>
+        <w:t xml:space="preserve"> mechanisme</w:t>
+      </w:r>
     </w:p>
     <w:p>
-      <w:r>
-        <w:t xml:space="preserve">Command Query Responsibility Segregation (CQRS) is een manier om availability en </w:t>
-      </w:r>
-      <w:proofErr w:type="spellStart"/>
-      <w:r>
-        <w:t>scalability</w:t>
-      </w:r>
-      <w:proofErr w:type="spellEnd"/>
-      <w:r>
-        <w:t xml:space="preserve"> van een applicatie te vergroten, performance te verbeteren en de complexiteit te verminderen. Er is voor gekozen om CQRS toe te passen op de </w:t>
-      </w:r>
-      <w:proofErr w:type="spellStart"/>
-      <w:r>
-        <w:t>catalog</w:t>
-      </w:r>
-      <w:proofErr w:type="spellEnd"/>
-      <w:r>
-        <w:t xml:space="preserve"> service, deze service is verantwoordelijk voor de producten in de catalogus en </w:t>
-      </w:r>
-      <w:r>
-        <w:t xml:space="preserve">te </w:t>
-      </w:r>
-      <w:r>
-        <w:t xml:space="preserve">zoeken </w:t>
-      </w:r>
-      <w:r>
-        <w:t>op de naam</w:t>
-      </w:r>
-      <w:r>
-        <w:t xml:space="preserve">. </w:t>
-      </w:r>
+      <w:pPr>
+        <w:rPr>
+          <w:lang w:val="en-US"/>
+        </w:rPr>
+      </w:pPr>
     </w:p>
-    <w:p>
-      <w:r>
-        <w:t xml:space="preserve">Er is gekozen om CQRS toe te passen op de </w:t>
-      </w:r>
-      <w:proofErr w:type="spellStart"/>
-      <w:r>
-        <w:t>catalog</w:t>
-      </w:r>
-      <w:proofErr w:type="spellEnd"/>
-      <w:r>
-        <w:t xml:space="preserve">-service omdat er in verhouding veel meer </w:t>
-      </w:r>
-      <w:proofErr w:type="spellStart"/>
-      <w:r>
-        <w:t>reads</w:t>
-      </w:r>
-      <w:proofErr w:type="spellEnd"/>
-      <w:r>
-        <w:t xml:space="preserve"> gedaan worden op een catalogus dan dat er producten toegevoegd, bewerkt of verwijderd worden. Door dit te splitsen en twee databases te gebruiken kan er één geoptimaliseerd worden voor lezen, in dit geval een </w:t>
-      </w:r>
-      <w:proofErr w:type="spellStart"/>
-      <w:r>
-        <w:t>MySQL</w:t>
-      </w:r>
-      <w:proofErr w:type="spellEnd"/>
-      <w:r>
-        <w:t xml:space="preserve"> database met </w:t>
-      </w:r>
-      <w:proofErr w:type="spellStart"/>
-      <w:r>
-        <w:lastRenderedPageBreak/>
-        <w:t>indexes</w:t>
-      </w:r>
-      <w:proofErr w:type="spellEnd"/>
-      <w:r>
-        <w:t xml:space="preserve"> op de _</w:t>
-      </w:r>
-      <w:proofErr w:type="spellStart"/>
-      <w:r>
-        <w:t>id</w:t>
-      </w:r>
-      <w:proofErr w:type="spellEnd"/>
-      <w:r>
-        <w:t xml:space="preserve"> en name column. De andere is dan geoptimaliseerd op het genormaliseerd en netjes opslaan en valideren van de data, in dit geval een </w:t>
-      </w:r>
-      <w:proofErr w:type="spellStart"/>
-      <w:r>
-        <w:t>MongoDB</w:t>
-      </w:r>
-      <w:proofErr w:type="spellEnd"/>
-      <w:r>
-        <w:t xml:space="preserve">. </w:t>
-      </w:r>
-    </w:p>
-    <w:p>
-      <w:r>
-        <w:t xml:space="preserve">De reden dat er voor twee databases en twee services gekozen is, is om de schaalbaarheid te verbeteren. Door deze architectuur is het namelijk gemakkelijk om de </w:t>
-      </w:r>
-      <w:proofErr w:type="spellStart"/>
-      <w:r>
-        <w:t>reads</w:t>
-      </w:r>
-      <w:proofErr w:type="spellEnd"/>
-      <w:r>
-        <w:t xml:space="preserve"> op de </w:t>
-      </w:r>
-      <w:proofErr w:type="spellStart"/>
-      <w:r>
-        <w:t>catalog</w:t>
-      </w:r>
-      <w:proofErr w:type="spellEnd"/>
-      <w:r>
-        <w:t xml:space="preserve"> horizontaal te schalen. </w:t>
-      </w:r>
-      <w:r>
-        <w:t xml:space="preserve">Het is namelijk mogelijk om zoveel </w:t>
-      </w:r>
-      <w:proofErr w:type="spellStart"/>
-      <w:r>
-        <w:t>MySQL</w:t>
-      </w:r>
-      <w:proofErr w:type="spellEnd"/>
-      <w:r>
-        <w:t xml:space="preserve"> databases en </w:t>
-      </w:r>
-      <w:proofErr w:type="spellStart"/>
-      <w:r>
-        <w:t>catalog</w:t>
-      </w:r>
-      <w:proofErr w:type="spellEnd"/>
-      <w:r>
-        <w:t xml:space="preserve">-query-services te </w:t>
-      </w:r>
-      <w:proofErr w:type="spellStart"/>
-      <w:r>
-        <w:t>deployen</w:t>
-      </w:r>
-      <w:proofErr w:type="spellEnd"/>
-      <w:r>
-        <w:t xml:space="preserve"> als je wilt doordat de </w:t>
-      </w:r>
-      <w:proofErr w:type="spellStart"/>
-      <w:r>
-        <w:t>MySQL</w:t>
-      </w:r>
-      <w:proofErr w:type="spellEnd"/>
-      <w:r>
-        <w:t xml:space="preserve"> databases bijgewerkt worden door events vanuit de </w:t>
-      </w:r>
-      <w:proofErr w:type="spellStart"/>
-      <w:r>
-        <w:t>command</w:t>
-      </w:r>
-      <w:proofErr w:type="spellEnd"/>
-      <w:r>
-        <w:t xml:space="preserve"> service. Een bijkomend voordeel hiervan is een verbeterde availability, als je tien identieke query services hebt draaien is de kans dat ze allemaal tegelijk </w:t>
-      </w:r>
-      <w:proofErr w:type="spellStart"/>
-      <w:r>
-        <w:t>unavailable</w:t>
-      </w:r>
-      <w:proofErr w:type="spellEnd"/>
-      <w:r>
-        <w:t xml:space="preserve"> zijn minimaal.</w:t>
-      </w:r>
-    </w:p>
-    <w:p/>
-    <w:p>
-      <w:pPr>
-        <w:pStyle w:val="Kop2"/>
-      </w:pPr>
-      <w:bookmarkStart w:id="13" w:name="_Toc40108911"/>
-      <w:r>
-        <w:t>5.5 Event sourcing</w:t>
-      </w:r>
-      <w:bookmarkEnd w:id="13"/>
-    </w:p>
-    <w:p/>
-    <w:p>
-      <w:pPr>
-        <w:pStyle w:val="Kop2"/>
-      </w:pPr>
-      <w:bookmarkStart w:id="14" w:name="_Toc40108912"/>
-      <w:r>
-        <w:t>5.6 Enterprise integration patterns</w:t>
-      </w:r>
-      <w:bookmarkEnd w:id="14"/>
-    </w:p>
-    <w:p/>
-    <w:p>
-      <w:pPr>
-        <w:pStyle w:val="Kop2"/>
-      </w:pPr>
-      <w:bookmarkStart w:id="15" w:name="_Toc40108913"/>
-      <w:r>
-        <w:t>5.7 Containerization</w:t>
-      </w:r>
-      <w:bookmarkEnd w:id="15"/>
-    </w:p>
-    <w:p/>
     <w:sectPr>
-      <w:footerReference w:type="default" r:id="rId11"/>
+      <w:footerReference w:type="default" r:id="rId15"/>
       <w:pgSz w:w="11906" w:h="16838" w:code="9"/>
       <w:pgMar w:top="1728" w:right="1800" w:bottom="1440" w:left="1800" w:header="720" w:footer="720" w:gutter="0"/>
       <w:pgNumType w:start="0"/>
@@ -6372,7 +7123,7 @@
 </file>
 
 <file path=word/endnotes.xml><?xml version="1.0" encoding="utf-8"?>
-<w:endnotes xmlns:wpc="http://schemas.microsoft.com/office/word/2010/wordprocessingCanvas" xmlns:cx="http://schemas.microsoft.com/office/drawing/2014/chartex" xmlns:cx1="http://schemas.microsoft.com/office/drawing/2015/9/8/chartex" xmlns:cx2="http://schemas.microsoft.com/office/drawing/2015/10/21/chartex" xmlns:cx3="http://schemas.microsoft.com/office/drawing/2016/5/9/chartex" xmlns:cx4="http://schemas.microsoft.com/office/drawing/2016/5/10/chartex" xmlns:cx5="http://schemas.microsoft.com/office/drawing/2016/5/11/chartex" xmlns:cx6="http://schemas.microsoft.com/office/drawing/2016/5/12/chartex" xmlns:cx7="http://schemas.microsoft.com/office/drawing/2016/5/13/chartex" xmlns:cx8="http://schemas.microsoft.com/office/drawing/2016/5/14/chartex" xmlns:mc="http://schemas.openxmlformats.org/markup-compatibility/2006" xmlns:aink="http://schemas.microsoft.com/office/drawing/2016/ink" xmlns:am3d="http://schemas.microsoft.com/office/drawing/2017/model3d" xmlns:o="urn:schemas-microsoft-com:office:office" xmlns:r="http://schemas.openxmlformats.org/officeDocument/2006/relationships" xmlns:m="http://schemas.openxmlformats.org/officeDocument/2006/math" xmlns:v="urn:schemas-microsoft-com:vml" xmlns:wp14="http://schemas.microsoft.com/office/word/2010/wordprocessingDrawing" xmlns:wp="http://schemas.openxmlformats.org/drawingml/2006/wordprocessingDrawing" xmlns:w10="urn:schemas-microsoft-com:office:word" xmlns:w="http://schemas.openxmlformats.org/wordprocessingml/2006/main" xmlns:w14="http://schemas.microsoft.com/office/word/2010/wordml" xmlns:w15="http://schemas.microsoft.com/office/word/2012/wordml" xmlns:w16cid="http://schemas.microsoft.com/office/word/2016/wordml/cid" xmlns:w16se="http://schemas.microsoft.com/office/word/2015/wordml/symex" xmlns:wpg="http://schemas.microsoft.com/office/word/2010/wordprocessingGroup" xmlns:wpi="http://schemas.microsoft.com/office/word/2010/wordprocessingInk" xmlns:wne="http://schemas.microsoft.com/office/word/2006/wordml" xmlns:wps="http://schemas.microsoft.com/office/word/2010/wordprocessingShape" mc:Ignorable="w14 w15 w16se w16cid wp14">
+<w:endnotes xmlns:wpc="http://schemas.microsoft.com/office/word/2010/wordprocessingCanvas" xmlns:cx="http://schemas.microsoft.com/office/drawing/2014/chartex" xmlns:cx1="http://schemas.microsoft.com/office/drawing/2015/9/8/chartex" xmlns:cx2="http://schemas.microsoft.com/office/drawing/2015/10/21/chartex" xmlns:cx3="http://schemas.microsoft.com/office/drawing/2016/5/9/chartex" xmlns:cx4="http://schemas.microsoft.com/office/drawing/2016/5/10/chartex" xmlns:cx5="http://schemas.microsoft.com/office/drawing/2016/5/11/chartex" xmlns:cx6="http://schemas.microsoft.com/office/drawing/2016/5/12/chartex" xmlns:cx7="http://schemas.microsoft.com/office/drawing/2016/5/13/chartex" xmlns:cx8="http://schemas.microsoft.com/office/drawing/2016/5/14/chartex" xmlns:mc="http://schemas.openxmlformats.org/markup-compatibility/2006" xmlns:aink="http://schemas.microsoft.com/office/drawing/2016/ink" xmlns:am3d="http://schemas.microsoft.com/office/drawing/2017/model3d" xmlns:o="urn:schemas-microsoft-com:office:office" xmlns:r="http://schemas.openxmlformats.org/officeDocument/2006/relationships" xmlns:m="http://schemas.openxmlformats.org/officeDocument/2006/math" xmlns:v="urn:schemas-microsoft-com:vml" xmlns:wp14="http://schemas.microsoft.com/office/word/2010/wordprocessingDrawing" xmlns:wp="http://schemas.openxmlformats.org/drawingml/2006/wordprocessingDrawing" xmlns:w10="urn:schemas-microsoft-com:office:word" xmlns:w="http://schemas.openxmlformats.org/wordprocessingml/2006/main" xmlns:w14="http://schemas.microsoft.com/office/word/2010/wordml" xmlns:w15="http://schemas.microsoft.com/office/word/2012/wordml" xmlns:w16cex="http://schemas.microsoft.com/office/word/2018/wordml/cex" xmlns:w16cid="http://schemas.microsoft.com/office/word/2016/wordml/cid" xmlns:w16="http://schemas.microsoft.com/office/word/2018/wordml" xmlns:w16se="http://schemas.microsoft.com/office/word/2015/wordml/symex" xmlns:wpg="http://schemas.microsoft.com/office/word/2010/wordprocessingGroup" xmlns:wpi="http://schemas.microsoft.com/office/word/2010/wordprocessingInk" xmlns:wne="http://schemas.microsoft.com/office/word/2006/wordml" xmlns:wps="http://schemas.microsoft.com/office/word/2010/wordprocessingShape" mc:Ignorable="w14 w15 w16se w16cid w16 w16cex wp14">
   <w:endnote w:type="separator" w:id="-1">
     <w:p>
       <w:pPr>
@@ -6397,7 +7148,7 @@
 </file>
 
 <file path=word/footer1.xml><?xml version="1.0" encoding="utf-8"?>
-<w:ftr xmlns:wpc="http://schemas.microsoft.com/office/word/2010/wordprocessingCanvas" xmlns:cx="http://schemas.microsoft.com/office/drawing/2014/chartex" xmlns:cx1="http://schemas.microsoft.com/office/drawing/2015/9/8/chartex" xmlns:cx2="http://schemas.microsoft.com/office/drawing/2015/10/21/chartex" xmlns:cx3="http://schemas.microsoft.com/office/drawing/2016/5/9/chartex" xmlns:cx4="http://schemas.microsoft.com/office/drawing/2016/5/10/chartex" xmlns:cx5="http://schemas.microsoft.com/office/drawing/2016/5/11/chartex" xmlns:cx6="http://schemas.microsoft.com/office/drawing/2016/5/12/chartex" xmlns:cx7="http://schemas.microsoft.com/office/drawing/2016/5/13/chartex" xmlns:cx8="http://schemas.microsoft.com/office/drawing/2016/5/14/chartex" xmlns:mc="http://schemas.openxmlformats.org/markup-compatibility/2006" xmlns:aink="http://schemas.microsoft.com/office/drawing/2016/ink" xmlns:am3d="http://schemas.microsoft.com/office/drawing/2017/model3d" xmlns:o="urn:schemas-microsoft-com:office:office" xmlns:r="http://schemas.openxmlformats.org/officeDocument/2006/relationships" xmlns:m="http://schemas.openxmlformats.org/officeDocument/2006/math" xmlns:v="urn:schemas-microsoft-com:vml" xmlns:wp14="http://schemas.microsoft.com/office/word/2010/wordprocessingDrawing" xmlns:wp="http://schemas.openxmlformats.org/drawingml/2006/wordprocessingDrawing" xmlns:w10="urn:schemas-microsoft-com:office:word" xmlns:w="http://schemas.openxmlformats.org/wordprocessingml/2006/main" xmlns:w14="http://schemas.microsoft.com/office/word/2010/wordml" xmlns:w15="http://schemas.microsoft.com/office/word/2012/wordml" xmlns:w16cid="http://schemas.microsoft.com/office/word/2016/wordml/cid" xmlns:w16se="http://schemas.microsoft.com/office/word/2015/wordml/symex" xmlns:wpg="http://schemas.microsoft.com/office/word/2010/wordprocessingGroup" xmlns:wpi="http://schemas.microsoft.com/office/word/2010/wordprocessingInk" xmlns:wne="http://schemas.microsoft.com/office/word/2006/wordml" xmlns:wps="http://schemas.microsoft.com/office/word/2010/wordprocessingShape" mc:Ignorable="w14 w15 w16se w16cid wp14">
+<w:ftr xmlns:wpc="http://schemas.microsoft.com/office/word/2010/wordprocessingCanvas" xmlns:cx="http://schemas.microsoft.com/office/drawing/2014/chartex" xmlns:cx1="http://schemas.microsoft.com/office/drawing/2015/9/8/chartex" xmlns:cx2="http://schemas.microsoft.com/office/drawing/2015/10/21/chartex" xmlns:cx3="http://schemas.microsoft.com/office/drawing/2016/5/9/chartex" xmlns:cx4="http://schemas.microsoft.com/office/drawing/2016/5/10/chartex" xmlns:cx5="http://schemas.microsoft.com/office/drawing/2016/5/11/chartex" xmlns:cx6="http://schemas.microsoft.com/office/drawing/2016/5/12/chartex" xmlns:cx7="http://schemas.microsoft.com/office/drawing/2016/5/13/chartex" xmlns:cx8="http://schemas.microsoft.com/office/drawing/2016/5/14/chartex" xmlns:mc="http://schemas.openxmlformats.org/markup-compatibility/2006" xmlns:aink="http://schemas.microsoft.com/office/drawing/2016/ink" xmlns:am3d="http://schemas.microsoft.com/office/drawing/2017/model3d" xmlns:o="urn:schemas-microsoft-com:office:office" xmlns:r="http://schemas.openxmlformats.org/officeDocument/2006/relationships" xmlns:m="http://schemas.openxmlformats.org/officeDocument/2006/math" xmlns:v="urn:schemas-microsoft-com:vml" xmlns:wp14="http://schemas.microsoft.com/office/word/2010/wordprocessingDrawing" xmlns:wp="http://schemas.openxmlformats.org/drawingml/2006/wordprocessingDrawing" xmlns:w10="urn:schemas-microsoft-com:office:word" xmlns:w="http://schemas.openxmlformats.org/wordprocessingml/2006/main" xmlns:w14="http://schemas.microsoft.com/office/word/2010/wordml" xmlns:w15="http://schemas.microsoft.com/office/word/2012/wordml" xmlns:w16cex="http://schemas.microsoft.com/office/word/2018/wordml/cex" xmlns:w16cid="http://schemas.microsoft.com/office/word/2016/wordml/cid" xmlns:w16="http://schemas.microsoft.com/office/word/2018/wordml" xmlns:w16se="http://schemas.microsoft.com/office/word/2015/wordml/symex" xmlns:wpg="http://schemas.microsoft.com/office/word/2010/wordprocessingGroup" xmlns:wpi="http://schemas.microsoft.com/office/word/2010/wordprocessingInk" xmlns:wne="http://schemas.microsoft.com/office/word/2006/wordml" xmlns:wps="http://schemas.microsoft.com/office/word/2010/wordprocessingShape" mc:Ignorable="w14 w15 w16se w16cid w16 w16cex wp14">
   <w:p>
     <w:pPr>
       <w:pStyle w:val="Voettekst"/>
@@ -6482,7 +7233,7 @@
             </wp:anchor>
           </w:drawing>
         </mc:Choice>
-        <mc:Fallback xmlns:w16="http://schemas.microsoft.com/office/word/2018/wordml" xmlns:w16cex="http://schemas.microsoft.com/office/word/2018/wordml/cex">
+        <mc:Fallback>
           <w:pict>
             <v:rect w14:anchorId="19886309" id="Rechthoek 3" o:spid="_x0000_s1026" style="position:absolute;margin-left:-51.75pt;margin-top:-8.7pt;width:91.5pt;height:26.25pt;z-index:251659264;visibility:visible;mso-wrap-style:square;mso-width-percent:0;mso-height-percent:0;mso-wrap-distance-left:9pt;mso-wrap-distance-top:0;mso-wrap-distance-right:9pt;mso-wrap-distance-bottom:0;mso-position-horizontal:absolute;mso-position-horizontal-relative:text;mso-position-vertical:absolute;mso-position-vertical-relative:text;mso-width-percent:0;mso-height-percent:0;mso-width-relative:margin;mso-height-relative:margin;v-text-anchor:middle" o:gfxdata="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" stroked="f" strokeweight="2pt">
               <v:fill r:id="rId2" o:title="" opacity=".5" recolor="t" rotate="t" type="frame"/>
@@ -6539,7 +7290,7 @@
 </file>
 
 <file path=word/footnotes.xml><?xml version="1.0" encoding="utf-8"?>
-<w:footnotes xmlns:wpc="http://schemas.microsoft.com/office/word/2010/wordprocessingCanvas" xmlns:cx="http://schemas.microsoft.com/office/drawing/2014/chartex" xmlns:cx1="http://schemas.microsoft.com/office/drawing/2015/9/8/chartex" xmlns:cx2="http://schemas.microsoft.com/office/drawing/2015/10/21/chartex" xmlns:cx3="http://schemas.microsoft.com/office/drawing/2016/5/9/chartex" xmlns:cx4="http://schemas.microsoft.com/office/drawing/2016/5/10/chartex" xmlns:cx5="http://schemas.microsoft.com/office/drawing/2016/5/11/chartex" xmlns:cx6="http://schemas.microsoft.com/office/drawing/2016/5/12/chartex" xmlns:cx7="http://schemas.microsoft.com/office/drawing/2016/5/13/chartex" xmlns:cx8="http://schemas.microsoft.com/office/drawing/2016/5/14/chartex" xmlns:mc="http://schemas.openxmlformats.org/markup-compatibility/2006" xmlns:aink="http://schemas.microsoft.com/office/drawing/2016/ink" xmlns:am3d="http://schemas.microsoft.com/office/drawing/2017/model3d" xmlns:o="urn:schemas-microsoft-com:office:office" xmlns:r="http://schemas.openxmlformats.org/officeDocument/2006/relationships" xmlns:m="http://schemas.openxmlformats.org/officeDocument/2006/math" xmlns:v="urn:schemas-microsoft-com:vml" xmlns:wp14="http://schemas.microsoft.com/office/word/2010/wordprocessingDrawing" xmlns:wp="http://schemas.openxmlformats.org/drawingml/2006/wordprocessingDrawing" xmlns:w10="urn:schemas-microsoft-com:office:word" xmlns:w="http://schemas.openxmlformats.org/wordprocessingml/2006/main" xmlns:w14="http://schemas.microsoft.com/office/word/2010/wordml" xmlns:w15="http://schemas.microsoft.com/office/word/2012/wordml" xmlns:w16cid="http://schemas.microsoft.com/office/word/2016/wordml/cid" xmlns:w16se="http://schemas.microsoft.com/office/word/2015/wordml/symex" xmlns:wpg="http://schemas.microsoft.com/office/word/2010/wordprocessingGroup" xmlns:wpi="http://schemas.microsoft.com/office/word/2010/wordprocessingInk" xmlns:wne="http://schemas.microsoft.com/office/word/2006/wordml" xmlns:wps="http://schemas.microsoft.com/office/word/2010/wordprocessingShape" mc:Ignorable="w14 w15 w16se w16cid wp14">
+<w:footnotes xmlns:wpc="http://schemas.microsoft.com/office/word/2010/wordprocessingCanvas" xmlns:cx="http://schemas.microsoft.com/office/drawing/2014/chartex" xmlns:cx1="http://schemas.microsoft.com/office/drawing/2015/9/8/chartex" xmlns:cx2="http://schemas.microsoft.com/office/drawing/2015/10/21/chartex" xmlns:cx3="http://schemas.microsoft.com/office/drawing/2016/5/9/chartex" xmlns:cx4="http://schemas.microsoft.com/office/drawing/2016/5/10/chartex" xmlns:cx5="http://schemas.microsoft.com/office/drawing/2016/5/11/chartex" xmlns:cx6="http://schemas.microsoft.com/office/drawing/2016/5/12/chartex" xmlns:cx7="http://schemas.microsoft.com/office/drawing/2016/5/13/chartex" xmlns:cx8="http://schemas.microsoft.com/office/drawing/2016/5/14/chartex" xmlns:mc="http://schemas.openxmlformats.org/markup-compatibility/2006" xmlns:aink="http://schemas.microsoft.com/office/drawing/2016/ink" xmlns:am3d="http://schemas.microsoft.com/office/drawing/2017/model3d" xmlns:o="urn:schemas-microsoft-com:office:office" xmlns:r="http://schemas.openxmlformats.org/officeDocument/2006/relationships" xmlns:m="http://schemas.openxmlformats.org/officeDocument/2006/math" xmlns:v="urn:schemas-microsoft-com:vml" xmlns:wp14="http://schemas.microsoft.com/office/word/2010/wordprocessingDrawing" xmlns:wp="http://schemas.openxmlformats.org/drawingml/2006/wordprocessingDrawing" xmlns:w10="urn:schemas-microsoft-com:office:word" xmlns:w="http://schemas.openxmlformats.org/wordprocessingml/2006/main" xmlns:w14="http://schemas.microsoft.com/office/word/2010/wordml" xmlns:w15="http://schemas.microsoft.com/office/word/2012/wordml" xmlns:w16cex="http://schemas.microsoft.com/office/word/2018/wordml/cex" xmlns:w16cid="http://schemas.microsoft.com/office/word/2016/wordml/cid" xmlns:w16="http://schemas.microsoft.com/office/word/2018/wordml" xmlns:w16se="http://schemas.microsoft.com/office/word/2015/wordml/symex" xmlns:wpg="http://schemas.microsoft.com/office/word/2010/wordprocessingGroup" xmlns:wpi="http://schemas.microsoft.com/office/word/2010/wordprocessingInk" xmlns:wne="http://schemas.microsoft.com/office/word/2006/wordml" xmlns:wps="http://schemas.microsoft.com/office/word/2010/wordprocessingShape" mc:Ignorable="w14 w15 w16se w16cid w16 w16cex wp14">
   <w:footnote w:type="separator" w:id="-1">
     <w:p>
       <w:pPr>
@@ -6564,7 +7315,7 @@
 </file>
 
 <file path=word/numbering.xml><?xml version="1.0" encoding="utf-8"?>
-<w:numbering xmlns:wpc="http://schemas.microsoft.com/office/word/2010/wordprocessingCanvas" xmlns:cx="http://schemas.microsoft.com/office/drawing/2014/chartex" xmlns:cx1="http://schemas.microsoft.com/office/drawing/2015/9/8/chartex" xmlns:cx2="http://schemas.microsoft.com/office/drawing/2015/10/21/chartex" xmlns:cx3="http://schemas.microsoft.com/office/drawing/2016/5/9/chartex" xmlns:cx4="http://schemas.microsoft.com/office/drawing/2016/5/10/chartex" xmlns:cx5="http://schemas.microsoft.com/office/drawing/2016/5/11/chartex" xmlns:cx6="http://schemas.microsoft.com/office/drawing/2016/5/12/chartex" xmlns:cx7="http://schemas.microsoft.com/office/drawing/2016/5/13/chartex" xmlns:cx8="http://schemas.microsoft.com/office/drawing/2016/5/14/chartex" xmlns:mc="http://schemas.openxmlformats.org/markup-compatibility/2006" xmlns:aink="http://schemas.microsoft.com/office/drawing/2016/ink" xmlns:am3d="http://schemas.microsoft.com/office/drawing/2017/model3d" xmlns:o="urn:schemas-microsoft-com:office:office" xmlns:r="http://schemas.openxmlformats.org/officeDocument/2006/relationships" xmlns:m="http://schemas.openxmlformats.org/officeDocument/2006/math" xmlns:v="urn:schemas-microsoft-com:vml" xmlns:wp14="http://schemas.microsoft.com/office/word/2010/wordprocessingDrawing" xmlns:wp="http://schemas.openxmlformats.org/drawingml/2006/wordprocessingDrawing" xmlns:w10="urn:schemas-microsoft-com:office:word" xmlns:w="http://schemas.openxmlformats.org/wordprocessingml/2006/main" xmlns:w14="http://schemas.microsoft.com/office/word/2010/wordml" xmlns:w15="http://schemas.microsoft.com/office/word/2012/wordml" xmlns:w16cid="http://schemas.microsoft.com/office/word/2016/wordml/cid" xmlns:w16se="http://schemas.microsoft.com/office/word/2015/wordml/symex" xmlns:wpg="http://schemas.microsoft.com/office/word/2010/wordprocessingGroup" xmlns:wpi="http://schemas.microsoft.com/office/word/2010/wordprocessingInk" xmlns:wne="http://schemas.microsoft.com/office/word/2006/wordml" xmlns:wps="http://schemas.microsoft.com/office/word/2010/wordprocessingShape" mc:Ignorable="w14 w15 w16se w16cid wp14">
+<w:numbering xmlns:wpc="http://schemas.microsoft.com/office/word/2010/wordprocessingCanvas" xmlns:cx="http://schemas.microsoft.com/office/drawing/2014/chartex" xmlns:cx1="http://schemas.microsoft.com/office/drawing/2015/9/8/chartex" xmlns:cx2="http://schemas.microsoft.com/office/drawing/2015/10/21/chartex" xmlns:cx3="http://schemas.microsoft.com/office/drawing/2016/5/9/chartex" xmlns:cx4="http://schemas.microsoft.com/office/drawing/2016/5/10/chartex" xmlns:cx5="http://schemas.microsoft.com/office/drawing/2016/5/11/chartex" xmlns:cx6="http://schemas.microsoft.com/office/drawing/2016/5/12/chartex" xmlns:cx7="http://schemas.microsoft.com/office/drawing/2016/5/13/chartex" xmlns:cx8="http://schemas.microsoft.com/office/drawing/2016/5/14/chartex" xmlns:mc="http://schemas.openxmlformats.org/markup-compatibility/2006" xmlns:aink="http://schemas.microsoft.com/office/drawing/2016/ink" xmlns:am3d="http://schemas.microsoft.com/office/drawing/2017/model3d" xmlns:o="urn:schemas-microsoft-com:office:office" xmlns:r="http://schemas.openxmlformats.org/officeDocument/2006/relationships" xmlns:m="http://schemas.openxmlformats.org/officeDocument/2006/math" xmlns:v="urn:schemas-microsoft-com:vml" xmlns:wp14="http://schemas.microsoft.com/office/word/2010/wordprocessingDrawing" xmlns:wp="http://schemas.openxmlformats.org/drawingml/2006/wordprocessingDrawing" xmlns:w10="urn:schemas-microsoft-com:office:word" xmlns:w="http://schemas.openxmlformats.org/wordprocessingml/2006/main" xmlns:w14="http://schemas.microsoft.com/office/word/2010/wordml" xmlns:w15="http://schemas.microsoft.com/office/word/2012/wordml" xmlns:w16cex="http://schemas.microsoft.com/office/word/2018/wordml/cex" xmlns:w16cid="http://schemas.microsoft.com/office/word/2016/wordml/cid" xmlns:w16="http://schemas.microsoft.com/office/word/2018/wordml" xmlns:w16se="http://schemas.microsoft.com/office/word/2015/wordml/symex" xmlns:wpg="http://schemas.microsoft.com/office/word/2010/wordprocessingGroup" xmlns:wpi="http://schemas.microsoft.com/office/word/2010/wordprocessingInk" xmlns:wne="http://schemas.microsoft.com/office/word/2006/wordml" xmlns:wps="http://schemas.microsoft.com/office/word/2010/wordprocessingShape" mc:Ignorable="w14 w15 w16se w16cid w16 w16cex wp14">
   <w:abstractNum w:abstractNumId="0" w15:restartNumberingAfterBreak="0">
     <w:nsid w:val="FFFFFF7C"/>
     <w:multiLevelType w:val="singleLevel"/>
@@ -7058,7 +7809,7 @@
 </file>
 
 <file path=word/styles.xml><?xml version="1.0" encoding="utf-8"?>
-<w:styles xmlns:mc="http://schemas.openxmlformats.org/markup-compatibility/2006" xmlns:r="http://schemas.openxmlformats.org/officeDocument/2006/relationships" xmlns:w="http://schemas.openxmlformats.org/wordprocessingml/2006/main" xmlns:w14="http://schemas.microsoft.com/office/word/2010/wordml" xmlns:w15="http://schemas.microsoft.com/office/word/2012/wordml" xmlns:w16cid="http://schemas.microsoft.com/office/word/2016/wordml/cid" xmlns:w16se="http://schemas.microsoft.com/office/word/2015/wordml/symex" mc:Ignorable="w14 w15 w16se w16cid">
+<w:styles xmlns:mc="http://schemas.openxmlformats.org/markup-compatibility/2006" xmlns:r="http://schemas.openxmlformats.org/officeDocument/2006/relationships" xmlns:w="http://schemas.openxmlformats.org/wordprocessingml/2006/main" xmlns:w14="http://schemas.microsoft.com/office/word/2010/wordml" xmlns:w15="http://schemas.microsoft.com/office/word/2012/wordml" xmlns:w16cex="http://schemas.microsoft.com/office/word/2018/wordml/cex" xmlns:w16cid="http://schemas.microsoft.com/office/word/2016/wordml/cid" xmlns:w16="http://schemas.microsoft.com/office/word/2018/wordml" xmlns:w16se="http://schemas.microsoft.com/office/word/2015/wordml/symex" mc:Ignorable="w14 w15 w16se w16cid w16 w16cex">
   <w:docDefaults>
     <w:rPrDefault>
       <w:rPr>
@@ -7075,7 +7826,7 @@
       </w:pPr>
     </w:pPrDefault>
   </w:docDefaults>
-  <w:latentStyles w:defLockedState="0" w:defUIPriority="99" w:defSemiHidden="0" w:defUnhideWhenUsed="0" w:defQFormat="0" w:count="377">
+  <w:latentStyles w:defLockedState="0" w:defUIPriority="99" w:defSemiHidden="0" w:defUnhideWhenUsed="0" w:defQFormat="0" w:count="376">
     <w:lsdException w:name="Normal" w:uiPriority="0" w:qFormat="1"/>
     <w:lsdException w:name="heading 1" w:uiPriority="9" w:qFormat="1"/>
     <w:lsdException w:name="heading 2" w:semiHidden="1" w:uiPriority="9" w:unhideWhenUsed="1" w:qFormat="1"/>
@@ -7181,6 +7932,7 @@
     <w:lsdException w:name="HTML Sample" w:semiHidden="1" w:unhideWhenUsed="1"/>
     <w:lsdException w:name="HTML Typewriter" w:semiHidden="1" w:unhideWhenUsed="1"/>
     <w:lsdException w:name="HTML Variable" w:semiHidden="1" w:unhideWhenUsed="1"/>
+    <w:lsdException w:name="Normal Table" w:semiHidden="1" w:unhideWhenUsed="1"/>
     <w:lsdException w:name="annotation subject" w:semiHidden="1" w:unhideWhenUsed="1"/>
     <w:lsdException w:name="No List" w:semiHidden="1" w:unhideWhenUsed="1"/>
     <w:lsdException w:name="Outline List 1" w:semiHidden="1" w:unhideWhenUsed="1"/>
@@ -7227,8 +7979,10 @@
     <w:lsdException w:name="Table Subtle 2" w:semiHidden="1" w:unhideWhenUsed="1"/>
     <w:lsdException w:name="Table Web 1" w:semiHidden="1" w:unhideWhenUsed="1"/>
     <w:lsdException w:name="Table Web 2" w:semiHidden="1" w:unhideWhenUsed="1"/>
+    <w:lsdException w:name="Table Web 3" w:semiHidden="1" w:unhideWhenUsed="1"/>
     <w:lsdException w:name="Balloon Text" w:semiHidden="1" w:unhideWhenUsed="1"/>
     <w:lsdException w:name="Table Grid" w:uiPriority="39"/>
+    <w:lsdException w:name="Table Theme" w:semiHidden="1" w:unhideWhenUsed="1"/>
     <w:lsdException w:name="Placeholder Text" w:semiHidden="1"/>
     <w:lsdException w:name="No Spacing" w:semiHidden="1" w:uiPriority="1" w:unhideWhenUsed="1" w:qFormat="1"/>
     <w:lsdException w:name="Light Shading" w:uiPriority="60"/>
@@ -7449,7 +8203,6 @@
     <w:lsdException w:name="Hashtag" w:semiHidden="1" w:unhideWhenUsed="1"/>
     <w:lsdException w:name="Unresolved Mention" w:semiHidden="1" w:unhideWhenUsed="1"/>
     <w:lsdException w:name="Smart Link" w:semiHidden="1" w:unhideWhenUsed="1"/>
-    <w:lsdException w:name="Smart Link Error" w:semiHidden="1" w:unhideWhenUsed="1"/>
   </w:latentStyles>
   <w:style w:type="paragraph" w:default="1" w:styleId="Standaard">
     <w:name w:val="Normal"/>
@@ -8452,6 +9205,18 @@
       <w:ind w:left="220"/>
     </w:pPr>
   </w:style>
+  <w:style w:type="paragraph" w:styleId="Geenafstand">
+    <w:name w:val="No Spacing"/>
+    <w:uiPriority w:val="1"/>
+    <w:qFormat/>
+    <w:rsid w:val="00AB75FB"/>
+    <w:pPr>
+      <w:spacing w:before="0" w:after="0" w:line="240" w:lineRule="auto"/>
+    </w:pPr>
+    <w:rPr>
+      <w:color w:val="auto"/>
+    </w:rPr>
+  </w:style>
 </w:styles>
 </file>
 
@@ -8745,7 +9510,7 @@
 </file>
 
 <file path=customXml/itemProps1.xml><?xml version="1.0" encoding="utf-8"?>
-<ds:datastoreItem xmlns:ds="http://schemas.openxmlformats.org/officeDocument/2006/customXml" ds:itemID="{D3661CA6-4EE5-4FDC-9D2D-A6929F6DC080}">
+<ds:datastoreItem xmlns:ds="http://schemas.openxmlformats.org/officeDocument/2006/customXml" ds:itemID="{2F3A4E68-70F1-42D8-995A-71FDE4AD5CEA}">
   <ds:schemaRefs>
     <ds:schemaRef ds:uri="http://schemas.openxmlformats.org/officeDocument/2006/bibliography"/>
   </ds:schemaRefs>

--- a/docs/Productverantwoordingsverslag.docx
+++ b/docs/Productverantwoordingsverslag.docx
@@ -1,6 +1,6 @@
 
 <file path=word/document.xml><?xml version="1.0" encoding="utf-8"?>
-<w:document xmlns:wpc="http://schemas.microsoft.com/office/word/2010/wordprocessingCanvas" xmlns:cx="http://schemas.microsoft.com/office/drawing/2014/chartex" xmlns:cx1="http://schemas.microsoft.com/office/drawing/2015/9/8/chartex" xmlns:cx2="http://schemas.microsoft.com/office/drawing/2015/10/21/chartex" xmlns:cx3="http://schemas.microsoft.com/office/drawing/2016/5/9/chartex" xmlns:cx4="http://schemas.microsoft.com/office/drawing/2016/5/10/chartex" xmlns:cx5="http://schemas.microsoft.com/office/drawing/2016/5/11/chartex" xmlns:cx6="http://schemas.microsoft.com/office/drawing/2016/5/12/chartex" xmlns:cx7="http://schemas.microsoft.com/office/drawing/2016/5/13/chartex" xmlns:cx8="http://schemas.microsoft.com/office/drawing/2016/5/14/chartex" xmlns:mc="http://schemas.openxmlformats.org/markup-compatibility/2006" xmlns:aink="http://schemas.microsoft.com/office/drawing/2016/ink" xmlns:am3d="http://schemas.microsoft.com/office/drawing/2017/model3d" xmlns:o="urn:schemas-microsoft-com:office:office" xmlns:r="http://schemas.openxmlformats.org/officeDocument/2006/relationships" xmlns:m="http://schemas.openxmlformats.org/officeDocument/2006/math" xmlns:v="urn:schemas-microsoft-com:vml" xmlns:wp14="http://schemas.microsoft.com/office/word/2010/wordprocessingDrawing" xmlns:wp="http://schemas.openxmlformats.org/drawingml/2006/wordprocessingDrawing" xmlns:w10="urn:schemas-microsoft-com:office:word" xmlns:w="http://schemas.openxmlformats.org/wordprocessingml/2006/main" xmlns:w14="http://schemas.microsoft.com/office/word/2010/wordml" xmlns:w15="http://schemas.microsoft.com/office/word/2012/wordml" xmlns:w16cid="http://schemas.microsoft.com/office/word/2016/wordml/cid" xmlns:w16se="http://schemas.microsoft.com/office/word/2015/wordml/symex" xmlns:wpg="http://schemas.microsoft.com/office/word/2010/wordprocessingGroup" xmlns:wpi="http://schemas.microsoft.com/office/word/2010/wordprocessingInk" xmlns:wne="http://schemas.microsoft.com/office/word/2006/wordml" xmlns:wps="http://schemas.microsoft.com/office/word/2010/wordprocessingShape" mc:Ignorable="w14 w15 w16se w16cid wp14">
+<w:document xmlns:wpc="http://schemas.microsoft.com/office/word/2010/wordprocessingCanvas" xmlns:cx="http://schemas.microsoft.com/office/drawing/2014/chartex" xmlns:cx1="http://schemas.microsoft.com/office/drawing/2015/9/8/chartex" xmlns:cx2="http://schemas.microsoft.com/office/drawing/2015/10/21/chartex" xmlns:cx3="http://schemas.microsoft.com/office/drawing/2016/5/9/chartex" xmlns:cx4="http://schemas.microsoft.com/office/drawing/2016/5/10/chartex" xmlns:cx5="http://schemas.microsoft.com/office/drawing/2016/5/11/chartex" xmlns:cx6="http://schemas.microsoft.com/office/drawing/2016/5/12/chartex" xmlns:cx7="http://schemas.microsoft.com/office/drawing/2016/5/13/chartex" xmlns:cx8="http://schemas.microsoft.com/office/drawing/2016/5/14/chartex" xmlns:mc="http://schemas.openxmlformats.org/markup-compatibility/2006" xmlns:aink="http://schemas.microsoft.com/office/drawing/2016/ink" xmlns:am3d="http://schemas.microsoft.com/office/drawing/2017/model3d" xmlns:o="urn:schemas-microsoft-com:office:office" xmlns:r="http://schemas.openxmlformats.org/officeDocument/2006/relationships" xmlns:m="http://schemas.openxmlformats.org/officeDocument/2006/math" xmlns:v="urn:schemas-microsoft-com:vml" xmlns:wp14="http://schemas.microsoft.com/office/word/2010/wordprocessingDrawing" xmlns:wp="http://schemas.openxmlformats.org/drawingml/2006/wordprocessingDrawing" xmlns:w10="urn:schemas-microsoft-com:office:word" xmlns:w="http://schemas.openxmlformats.org/wordprocessingml/2006/main" xmlns:w14="http://schemas.microsoft.com/office/word/2010/wordml" xmlns:w15="http://schemas.microsoft.com/office/word/2012/wordml" xmlns:w16cex="http://schemas.microsoft.com/office/word/2018/wordml/cex" xmlns:w16cid="http://schemas.microsoft.com/office/word/2016/wordml/cid" xmlns:w16="http://schemas.microsoft.com/office/word/2018/wordml" xmlns:w16se="http://schemas.microsoft.com/office/word/2015/wordml/symex" xmlns:wpg="http://schemas.microsoft.com/office/word/2010/wordprocessingGroup" xmlns:wpi="http://schemas.microsoft.com/office/word/2010/wordprocessingInk" xmlns:wne="http://schemas.microsoft.com/office/word/2006/wordml" xmlns:wps="http://schemas.microsoft.com/office/word/2010/wordprocessingShape" mc:Ignorable="w14 w15 w16se w16cid w16 w16cex wp14">
   <w:body>
     <w:p>
       <w:pPr>
@@ -3951,27 +3951,14 @@
       <w:r>
         <w:t xml:space="preserve">Tabel </w:t>
       </w:r>
-      <w:r>
-        <w:fldChar w:fldCharType="begin"/>
-      </w:r>
-      <w:r>
-        <w:instrText xml:space="preserve"> SEQ Tabel \* ARABIC </w:instrText>
-      </w:r>
-      <w:r>
-        <w:fldChar w:fldCharType="separate"/>
-      </w:r>
-      <w:r>
-        <w:rPr>
-          <w:noProof/>
-        </w:rPr>
-        <w:t>1</w:t>
-      </w:r>
-      <w:r>
-        <w:rPr>
-          <w:noProof/>
-        </w:rPr>
-        <w:fldChar w:fldCharType="end"/>
-      </w:r>
+      <w:fldSimple w:instr=" SEQ Tabel \* ARABIC ">
+        <w:r>
+          <w:rPr>
+            <w:noProof/>
+          </w:rPr>
+          <w:t>1</w:t>
+        </w:r>
+      </w:fldSimple>
       <w:r>
         <w:t>) De functionele requirements zoals toegepast in de uitwerking van de casus</w:t>
       </w:r>
@@ -4312,27 +4299,14 @@
       <w:r>
         <w:t xml:space="preserve">Tabel </w:t>
       </w:r>
-      <w:r>
-        <w:fldChar w:fldCharType="begin"/>
-      </w:r>
-      <w:r>
-        <w:instrText xml:space="preserve"> SEQ Tabel \* ARABIC </w:instrText>
-      </w:r>
-      <w:r>
-        <w:fldChar w:fldCharType="separate"/>
-      </w:r>
-      <w:r>
-        <w:rPr>
-          <w:noProof/>
-        </w:rPr>
-        <w:t>2</w:t>
-      </w:r>
-      <w:r>
-        <w:rPr>
-          <w:noProof/>
-        </w:rPr>
-        <w:fldChar w:fldCharType="end"/>
-      </w:r>
+      <w:fldSimple w:instr=" SEQ Tabel \* ARABIC ">
+        <w:r>
+          <w:rPr>
+            <w:noProof/>
+          </w:rPr>
+          <w:t>2</w:t>
+        </w:r>
+      </w:fldSimple>
       <w:r>
         <w:t>) De niet-functionele requirements zoals toegepast in de uitwerking van de casus</w:t>
       </w:r>
@@ -4599,27 +4573,14 @@
       <w:r>
         <w:t xml:space="preserve">Tabel </w:t>
       </w:r>
-      <w:r>
-        <w:fldChar w:fldCharType="begin"/>
-      </w:r>
-      <w:r>
-        <w:instrText xml:space="preserve"> SEQ Tabel \* ARABIC </w:instrText>
-      </w:r>
-      <w:r>
-        <w:fldChar w:fldCharType="separate"/>
-      </w:r>
-      <w:r>
-        <w:rPr>
-          <w:noProof/>
-        </w:rPr>
-        <w:t>3</w:t>
-      </w:r>
-      <w:r>
-        <w:rPr>
-          <w:noProof/>
-        </w:rPr>
-        <w:fldChar w:fldCharType="end"/>
-      </w:r>
+      <w:fldSimple w:instr=" SEQ Tabel \* ARABIC ">
+        <w:r>
+          <w:rPr>
+            <w:noProof/>
+          </w:rPr>
+          <w:t>3</w:t>
+        </w:r>
+      </w:fldSimple>
       <w:r>
         <w:t>) De architectural constraints zoals toegepast in de uitwerking van de casus</w:t>
       </w:r>
@@ -4714,18 +4675,8 @@
           </wp:inline>
         </w:drawing>
       </w:r>
-      <w:bookmarkStart w:id="7" w:name="_GoBack"/>
-      <w:bookmarkEnd w:id="7"/>
-      <w:r>
-        <w:t xml:space="preserve">Hoofdstuk 4: </w:t>
-      </w:r>
-      <w:proofErr w:type="spellStart"/>
-      <w:r>
-        <w:t>ArchiMate</w:t>
-      </w:r>
-      <w:proofErr w:type="spellEnd"/>
-      <w:r>
-        <w:t xml:space="preserve"> model</w:t>
+      <w:r>
+        <w:t>Hoofdstuk 4: ArchiMate model</w:t>
       </w:r>
       <w:bookmarkEnd w:id="6"/>
     </w:p>
@@ -4804,11 +4755,11 @@
       <w:pPr>
         <w:pStyle w:val="Kop1"/>
       </w:pPr>
-      <w:bookmarkStart w:id="8" w:name="_Toc40108906"/>
+      <w:bookmarkStart w:id="7" w:name="_Toc40108906"/>
       <w:r>
         <w:t>Hoofdstuk 5: Uitwerking concepten</w:t>
       </w:r>
-      <w:bookmarkEnd w:id="8"/>
+      <w:bookmarkEnd w:id="7"/>
     </w:p>
     <w:p>
       <w:r>
@@ -4823,22 +4774,22 @@
       <w:pPr>
         <w:pStyle w:val="Kop2"/>
       </w:pPr>
-      <w:bookmarkStart w:id="9" w:name="_Toc40108907"/>
+      <w:bookmarkStart w:id="8" w:name="_Toc40108907"/>
       <w:r>
         <w:t>5.1 Microservices en Domain Driven Design</w:t>
       </w:r>
-      <w:bookmarkEnd w:id="9"/>
+      <w:bookmarkEnd w:id="8"/>
     </w:p>
     <w:p/>
     <w:p>
       <w:pPr>
         <w:pStyle w:val="Kop2"/>
       </w:pPr>
-      <w:bookmarkStart w:id="10" w:name="_Toc40108908"/>
+      <w:bookmarkStart w:id="9" w:name="_Toc40108908"/>
       <w:r>
         <w:t>5.2 Eventual consistency</w:t>
       </w:r>
-      <w:bookmarkEnd w:id="10"/>
+      <w:bookmarkEnd w:id="9"/>
     </w:p>
     <w:p>
       <w:r>
@@ -4962,12 +4913,12 @@
       <w:pPr>
         <w:pStyle w:val="Kop2"/>
       </w:pPr>
-      <w:bookmarkStart w:id="11" w:name="_Toc40108909"/>
+      <w:bookmarkStart w:id="10" w:name="_Toc40108909"/>
       <w:r>
         <w:lastRenderedPageBreak/>
         <w:t>5.3 Event driven architecture</w:t>
       </w:r>
-      <w:bookmarkEnd w:id="11"/>
+      <w:bookmarkEnd w:id="10"/>
     </w:p>
     <w:p>
       <w:r>
@@ -6129,27 +6080,14 @@
       <w:r>
         <w:t xml:space="preserve">Tabel </w:t>
       </w:r>
-      <w:r>
-        <w:fldChar w:fldCharType="begin"/>
-      </w:r>
-      <w:r>
-        <w:instrText xml:space="preserve"> SEQ Tabel \* ARABIC </w:instrText>
-      </w:r>
-      <w:r>
-        <w:fldChar w:fldCharType="separate"/>
-      </w:r>
-      <w:r>
-        <w:rPr>
-          <w:noProof/>
-        </w:rPr>
-        <w:t>4</w:t>
-      </w:r>
-      <w:r>
-        <w:rPr>
-          <w:noProof/>
-        </w:rPr>
-        <w:fldChar w:fldCharType="end"/>
-      </w:r>
+      <w:fldSimple w:instr=" SEQ Tabel \* ARABIC ">
+        <w:r>
+          <w:rPr>
+            <w:noProof/>
+          </w:rPr>
+          <w:t>4</w:t>
+        </w:r>
+      </w:fldSimple>
       <w:r>
         <w:t>) Alle events zoals gebruikt in onze solution.</w:t>
       </w:r>
@@ -6159,11 +6097,11 @@
       <w:pPr>
         <w:pStyle w:val="Kop2"/>
       </w:pPr>
-      <w:bookmarkStart w:id="12" w:name="_Toc40108910"/>
+      <w:bookmarkStart w:id="11" w:name="_Toc40108910"/>
       <w:r>
         <w:t>5.4 Command Query Responsibility Segregation (CQRS)</w:t>
       </w:r>
-      <w:bookmarkEnd w:id="12"/>
+      <w:bookmarkEnd w:id="11"/>
     </w:p>
     <w:p>
       <w:r>
@@ -6329,33 +6267,112 @@
       <w:pPr>
         <w:pStyle w:val="Kop2"/>
       </w:pPr>
-      <w:bookmarkStart w:id="13" w:name="_Toc40108911"/>
+      <w:bookmarkStart w:id="12" w:name="_Toc40108911"/>
       <w:r>
         <w:t>5.5 Event sourcing</w:t>
       </w:r>
-      <w:bookmarkEnd w:id="13"/>
+      <w:bookmarkEnd w:id="12"/>
     </w:p>
     <w:p/>
     <w:p>
       <w:pPr>
         <w:pStyle w:val="Kop2"/>
       </w:pPr>
-      <w:bookmarkStart w:id="14" w:name="_Toc40108912"/>
+      <w:bookmarkStart w:id="13" w:name="_Toc40108912"/>
       <w:r>
         <w:t>5.6 Enterprise integration patterns</w:t>
       </w:r>
-      <w:bookmarkEnd w:id="14"/>
+      <w:bookmarkEnd w:id="13"/>
+    </w:p>
+    <w:p>
+      <w:r>
+        <w:t xml:space="preserve">Het kan voorkomen dat er in de toekomst een applicatie van buitenaf moet kunnen integreren met de applicatie die door ons ontwikkeld is. Denkbare voorbeelden omvatten maar zijn niet beperkt tot: een extern betalingssysteem, voorraadsysteem of een administratieve applicatie. Het is zeer aannemelijk dat dit systeem niet direct mee kan werken met de door ons opgezette applicatie. Er is hier dus sprake van een ad hoc applicatie integratie. </w:t>
+      </w:r>
+    </w:p>
+    <w:p>
+      <w:r>
+        <w:t xml:space="preserve">We gaan ervan uit dat we de applicatie kunnen benaderen met </w:t>
+      </w:r>
+      <w:proofErr w:type="spellStart"/>
+      <w:r>
+        <w:t>RabbitMQ</w:t>
+      </w:r>
+      <w:proofErr w:type="spellEnd"/>
+      <w:r>
+        <w:t xml:space="preserve">, is dit niet het geval zal er een adapter applicatie moeten komen die wel met de te integreren applicatie kan communiceren. </w:t>
+      </w:r>
+      <w:r>
+        <w:t xml:space="preserve">Om deze applicatie te integreren gaan we gebruik maken van integratie patterns. </w:t>
+      </w:r>
+    </w:p>
+    <w:p>
+      <w:r>
+        <w:t xml:space="preserve">Een voorbeeld van een integratie pattern is een splitter deze splitst een bericht met een array op in een aparte berichten met één item uit de array. Een ander voorbeeld is een </w:t>
+      </w:r>
+      <w:proofErr w:type="spellStart"/>
+      <w:r>
+        <w:t>aggregator</w:t>
+      </w:r>
+      <w:proofErr w:type="spellEnd"/>
+      <w:r>
+        <w:t xml:space="preserve">, die data uit meerdere berichten combineert tot één bericht. Verder zijn er nog content </w:t>
+      </w:r>
+      <w:proofErr w:type="spellStart"/>
+      <w:r>
+        <w:t>enrichers</w:t>
+      </w:r>
+      <w:proofErr w:type="spellEnd"/>
+      <w:r>
+        <w:t xml:space="preserve">, </w:t>
+      </w:r>
+      <w:proofErr w:type="spellStart"/>
+      <w:r>
+        <w:t>message</w:t>
+      </w:r>
+      <w:proofErr w:type="spellEnd"/>
+      <w:r>
+        <w:t xml:space="preserve"> </w:t>
+      </w:r>
+      <w:proofErr w:type="spellStart"/>
+      <w:r>
+        <w:t>translators</w:t>
+      </w:r>
+      <w:proofErr w:type="spellEnd"/>
+      <w:r>
+        <w:t xml:space="preserve"> en vele andere patterns die allemaal één ding doen: namelijk het veranderen van de data zodat de te integreren applicatie er mee kan werken.</w:t>
+      </w:r>
+    </w:p>
+    <w:p>
+      <w:r>
+        <w:t xml:space="preserve">In ons geval zouden wij dit integreren door een service toe te voegen die luistert naar alle berichten die benodigd zijn, intern de berichten aanpast en publiceert in een formaat met een </w:t>
+      </w:r>
+      <w:proofErr w:type="spellStart"/>
+      <w:r>
+        <w:t>key</w:t>
+      </w:r>
+      <w:proofErr w:type="spellEnd"/>
+      <w:r>
+        <w:t xml:space="preserve"> waar de te integreren applicatie naar luistert. In het geval dat we een schakelapplicatie nodig hebben omdat de te integreren applicatie niet met </w:t>
+      </w:r>
+      <w:proofErr w:type="spellStart"/>
+      <w:r>
+        <w:t>RabbitMQ</w:t>
+      </w:r>
+      <w:proofErr w:type="spellEnd"/>
+      <w:r>
+        <w:t xml:space="preserve"> kan werken zou dit dezelfde applicatie kunnen zijn.</w:t>
+      </w:r>
     </w:p>
     <w:p/>
     <w:p>
       <w:pPr>
         <w:pStyle w:val="Kop2"/>
       </w:pPr>
-      <w:bookmarkStart w:id="15" w:name="_Toc40108913"/>
+      <w:bookmarkStart w:id="14" w:name="_Toc40108913"/>
       <w:r>
         <w:t>5.7 Containerization</w:t>
       </w:r>
-      <w:bookmarkEnd w:id="15"/>
+      <w:bookmarkEnd w:id="14"/>
     </w:p>
     <w:p/>
     <w:sectPr>
@@ -6372,7 +6389,7 @@
 </file>
 
 <file path=word/endnotes.xml><?xml version="1.0" encoding="utf-8"?>
-<w:endnotes xmlns:wpc="http://schemas.microsoft.com/office/word/2010/wordprocessingCanvas" xmlns:cx="http://schemas.microsoft.com/office/drawing/2014/chartex" xmlns:cx1="http://schemas.microsoft.com/office/drawing/2015/9/8/chartex" xmlns:cx2="http://schemas.microsoft.com/office/drawing/2015/10/21/chartex" xmlns:cx3="http://schemas.microsoft.com/office/drawing/2016/5/9/chartex" xmlns:cx4="http://schemas.microsoft.com/office/drawing/2016/5/10/chartex" xmlns:cx5="http://schemas.microsoft.com/office/drawing/2016/5/11/chartex" xmlns:cx6="http://schemas.microsoft.com/office/drawing/2016/5/12/chartex" xmlns:cx7="http://schemas.microsoft.com/office/drawing/2016/5/13/chartex" xmlns:cx8="http://schemas.microsoft.com/office/drawing/2016/5/14/chartex" xmlns:mc="http://schemas.openxmlformats.org/markup-compatibility/2006" xmlns:aink="http://schemas.microsoft.com/office/drawing/2016/ink" xmlns:am3d="http://schemas.microsoft.com/office/drawing/2017/model3d" xmlns:o="urn:schemas-microsoft-com:office:office" xmlns:r="http://schemas.openxmlformats.org/officeDocument/2006/relationships" xmlns:m="http://schemas.openxmlformats.org/officeDocument/2006/math" xmlns:v="urn:schemas-microsoft-com:vml" xmlns:wp14="http://schemas.microsoft.com/office/word/2010/wordprocessingDrawing" xmlns:wp="http://schemas.openxmlformats.org/drawingml/2006/wordprocessingDrawing" xmlns:w10="urn:schemas-microsoft-com:office:word" xmlns:w="http://schemas.openxmlformats.org/wordprocessingml/2006/main" xmlns:w14="http://schemas.microsoft.com/office/word/2010/wordml" xmlns:w15="http://schemas.microsoft.com/office/word/2012/wordml" xmlns:w16cid="http://schemas.microsoft.com/office/word/2016/wordml/cid" xmlns:w16se="http://schemas.microsoft.com/office/word/2015/wordml/symex" xmlns:wpg="http://schemas.microsoft.com/office/word/2010/wordprocessingGroup" xmlns:wpi="http://schemas.microsoft.com/office/word/2010/wordprocessingInk" xmlns:wne="http://schemas.microsoft.com/office/word/2006/wordml" xmlns:wps="http://schemas.microsoft.com/office/word/2010/wordprocessingShape" mc:Ignorable="w14 w15 w16se w16cid wp14">
+<w:endnotes xmlns:wpc="http://schemas.microsoft.com/office/word/2010/wordprocessingCanvas" xmlns:cx="http://schemas.microsoft.com/office/drawing/2014/chartex" xmlns:cx1="http://schemas.microsoft.com/office/drawing/2015/9/8/chartex" xmlns:cx2="http://schemas.microsoft.com/office/drawing/2015/10/21/chartex" xmlns:cx3="http://schemas.microsoft.com/office/drawing/2016/5/9/chartex" xmlns:cx4="http://schemas.microsoft.com/office/drawing/2016/5/10/chartex" xmlns:cx5="http://schemas.microsoft.com/office/drawing/2016/5/11/chartex" xmlns:cx6="http://schemas.microsoft.com/office/drawing/2016/5/12/chartex" xmlns:cx7="http://schemas.microsoft.com/office/drawing/2016/5/13/chartex" xmlns:cx8="http://schemas.microsoft.com/office/drawing/2016/5/14/chartex" xmlns:mc="http://schemas.openxmlformats.org/markup-compatibility/2006" xmlns:aink="http://schemas.microsoft.com/office/drawing/2016/ink" xmlns:am3d="http://schemas.microsoft.com/office/drawing/2017/model3d" xmlns:o="urn:schemas-microsoft-com:office:office" xmlns:r="http://schemas.openxmlformats.org/officeDocument/2006/relationships" xmlns:m="http://schemas.openxmlformats.org/officeDocument/2006/math" xmlns:v="urn:schemas-microsoft-com:vml" xmlns:wp14="http://schemas.microsoft.com/office/word/2010/wordprocessingDrawing" xmlns:wp="http://schemas.openxmlformats.org/drawingml/2006/wordprocessingDrawing" xmlns:w10="urn:schemas-microsoft-com:office:word" xmlns:w="http://schemas.openxmlformats.org/wordprocessingml/2006/main" xmlns:w14="http://schemas.microsoft.com/office/word/2010/wordml" xmlns:w15="http://schemas.microsoft.com/office/word/2012/wordml" xmlns:w16cex="http://schemas.microsoft.com/office/word/2018/wordml/cex" xmlns:w16cid="http://schemas.microsoft.com/office/word/2016/wordml/cid" xmlns:w16="http://schemas.microsoft.com/office/word/2018/wordml" xmlns:w16se="http://schemas.microsoft.com/office/word/2015/wordml/symex" xmlns:wpg="http://schemas.microsoft.com/office/word/2010/wordprocessingGroup" xmlns:wpi="http://schemas.microsoft.com/office/word/2010/wordprocessingInk" xmlns:wne="http://schemas.microsoft.com/office/word/2006/wordml" xmlns:wps="http://schemas.microsoft.com/office/word/2010/wordprocessingShape" mc:Ignorable="w14 w15 w16se w16cid w16 w16cex wp14">
   <w:endnote w:type="separator" w:id="-1">
     <w:p>
       <w:pPr>
@@ -6397,7 +6414,7 @@
 </file>
 
 <file path=word/footer1.xml><?xml version="1.0" encoding="utf-8"?>
-<w:ftr xmlns:wpc="http://schemas.microsoft.com/office/word/2010/wordprocessingCanvas" xmlns:cx="http://schemas.microsoft.com/office/drawing/2014/chartex" xmlns:cx1="http://schemas.microsoft.com/office/drawing/2015/9/8/chartex" xmlns:cx2="http://schemas.microsoft.com/office/drawing/2015/10/21/chartex" xmlns:cx3="http://schemas.microsoft.com/office/drawing/2016/5/9/chartex" xmlns:cx4="http://schemas.microsoft.com/office/drawing/2016/5/10/chartex" xmlns:cx5="http://schemas.microsoft.com/office/drawing/2016/5/11/chartex" xmlns:cx6="http://schemas.microsoft.com/office/drawing/2016/5/12/chartex" xmlns:cx7="http://schemas.microsoft.com/office/drawing/2016/5/13/chartex" xmlns:cx8="http://schemas.microsoft.com/office/drawing/2016/5/14/chartex" xmlns:mc="http://schemas.openxmlformats.org/markup-compatibility/2006" xmlns:aink="http://schemas.microsoft.com/office/drawing/2016/ink" xmlns:am3d="http://schemas.microsoft.com/office/drawing/2017/model3d" xmlns:o="urn:schemas-microsoft-com:office:office" xmlns:r="http://schemas.openxmlformats.org/officeDocument/2006/relationships" xmlns:m="http://schemas.openxmlformats.org/officeDocument/2006/math" xmlns:v="urn:schemas-microsoft-com:vml" xmlns:wp14="http://schemas.microsoft.com/office/word/2010/wordprocessingDrawing" xmlns:wp="http://schemas.openxmlformats.org/drawingml/2006/wordprocessingDrawing" xmlns:w10="urn:schemas-microsoft-com:office:word" xmlns:w="http://schemas.openxmlformats.org/wordprocessingml/2006/main" xmlns:w14="http://schemas.microsoft.com/office/word/2010/wordml" xmlns:w15="http://schemas.microsoft.com/office/word/2012/wordml" xmlns:w16cid="http://schemas.microsoft.com/office/word/2016/wordml/cid" xmlns:w16se="http://schemas.microsoft.com/office/word/2015/wordml/symex" xmlns:wpg="http://schemas.microsoft.com/office/word/2010/wordprocessingGroup" xmlns:wpi="http://schemas.microsoft.com/office/word/2010/wordprocessingInk" xmlns:wne="http://schemas.microsoft.com/office/word/2006/wordml" xmlns:wps="http://schemas.microsoft.com/office/word/2010/wordprocessingShape" mc:Ignorable="w14 w15 w16se w16cid wp14">
+<w:ftr xmlns:wpc="http://schemas.microsoft.com/office/word/2010/wordprocessingCanvas" xmlns:cx="http://schemas.microsoft.com/office/drawing/2014/chartex" xmlns:cx1="http://schemas.microsoft.com/office/drawing/2015/9/8/chartex" xmlns:cx2="http://schemas.microsoft.com/office/drawing/2015/10/21/chartex" xmlns:cx3="http://schemas.microsoft.com/office/drawing/2016/5/9/chartex" xmlns:cx4="http://schemas.microsoft.com/office/drawing/2016/5/10/chartex" xmlns:cx5="http://schemas.microsoft.com/office/drawing/2016/5/11/chartex" xmlns:cx6="http://schemas.microsoft.com/office/drawing/2016/5/12/chartex" xmlns:cx7="http://schemas.microsoft.com/office/drawing/2016/5/13/chartex" xmlns:cx8="http://schemas.microsoft.com/office/drawing/2016/5/14/chartex" xmlns:mc="http://schemas.openxmlformats.org/markup-compatibility/2006" xmlns:aink="http://schemas.microsoft.com/office/drawing/2016/ink" xmlns:am3d="http://schemas.microsoft.com/office/drawing/2017/model3d" xmlns:o="urn:schemas-microsoft-com:office:office" xmlns:r="http://schemas.openxmlformats.org/officeDocument/2006/relationships" xmlns:m="http://schemas.openxmlformats.org/officeDocument/2006/math" xmlns:v="urn:schemas-microsoft-com:vml" xmlns:wp14="http://schemas.microsoft.com/office/word/2010/wordprocessingDrawing" xmlns:wp="http://schemas.openxmlformats.org/drawingml/2006/wordprocessingDrawing" xmlns:w10="urn:schemas-microsoft-com:office:word" xmlns:w="http://schemas.openxmlformats.org/wordprocessingml/2006/main" xmlns:w14="http://schemas.microsoft.com/office/word/2010/wordml" xmlns:w15="http://schemas.microsoft.com/office/word/2012/wordml" xmlns:w16cex="http://schemas.microsoft.com/office/word/2018/wordml/cex" xmlns:w16cid="http://schemas.microsoft.com/office/word/2016/wordml/cid" xmlns:w16="http://schemas.microsoft.com/office/word/2018/wordml" xmlns:w16se="http://schemas.microsoft.com/office/word/2015/wordml/symex" xmlns:wpg="http://schemas.microsoft.com/office/word/2010/wordprocessingGroup" xmlns:wpi="http://schemas.microsoft.com/office/word/2010/wordprocessingInk" xmlns:wne="http://schemas.microsoft.com/office/word/2006/wordml" xmlns:wps="http://schemas.microsoft.com/office/word/2010/wordprocessingShape" mc:Ignorable="w14 w15 w16se w16cid w16 w16cex wp14">
   <w:p>
     <w:pPr>
       <w:pStyle w:val="Voettekst"/>
@@ -6482,7 +6499,7 @@
             </wp:anchor>
           </w:drawing>
         </mc:Choice>
-        <mc:Fallback xmlns:w16="http://schemas.microsoft.com/office/word/2018/wordml" xmlns:w16cex="http://schemas.microsoft.com/office/word/2018/wordml/cex">
+        <mc:Fallback>
           <w:pict>
             <v:rect w14:anchorId="19886309" id="Rechthoek 3" o:spid="_x0000_s1026" style="position:absolute;margin-left:-51.75pt;margin-top:-8.7pt;width:91.5pt;height:26.25pt;z-index:251659264;visibility:visible;mso-wrap-style:square;mso-width-percent:0;mso-height-percent:0;mso-wrap-distance-left:9pt;mso-wrap-distance-top:0;mso-wrap-distance-right:9pt;mso-wrap-distance-bottom:0;mso-position-horizontal:absolute;mso-position-horizontal-relative:text;mso-position-vertical:absolute;mso-position-vertical-relative:text;mso-width-percent:0;mso-height-percent:0;mso-width-relative:margin;mso-height-relative:margin;v-text-anchor:middle" o:gfxdata="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" stroked="f" strokeweight="2pt">
               <v:fill r:id="rId2" o:title="" opacity=".5" recolor="t" rotate="t" type="frame"/>
@@ -6539,7 +6556,7 @@
 </file>
 
 <file path=word/footnotes.xml><?xml version="1.0" encoding="utf-8"?>
-<w:footnotes xmlns:wpc="http://schemas.microsoft.com/office/word/2010/wordprocessingCanvas" xmlns:cx="http://schemas.microsoft.com/office/drawing/2014/chartex" xmlns:cx1="http://schemas.microsoft.com/office/drawing/2015/9/8/chartex" xmlns:cx2="http://schemas.microsoft.com/office/drawing/2015/10/21/chartex" xmlns:cx3="http://schemas.microsoft.com/office/drawing/2016/5/9/chartex" xmlns:cx4="http://schemas.microsoft.com/office/drawing/2016/5/10/chartex" xmlns:cx5="http://schemas.microsoft.com/office/drawing/2016/5/11/chartex" xmlns:cx6="http://schemas.microsoft.com/office/drawing/2016/5/12/chartex" xmlns:cx7="http://schemas.microsoft.com/office/drawing/2016/5/13/chartex" xmlns:cx8="http://schemas.microsoft.com/office/drawing/2016/5/14/chartex" xmlns:mc="http://schemas.openxmlformats.org/markup-compatibility/2006" xmlns:aink="http://schemas.microsoft.com/office/drawing/2016/ink" xmlns:am3d="http://schemas.microsoft.com/office/drawing/2017/model3d" xmlns:o="urn:schemas-microsoft-com:office:office" xmlns:r="http://schemas.openxmlformats.org/officeDocument/2006/relationships" xmlns:m="http://schemas.openxmlformats.org/officeDocument/2006/math" xmlns:v="urn:schemas-microsoft-com:vml" xmlns:wp14="http://schemas.microsoft.com/office/word/2010/wordprocessingDrawing" xmlns:wp="http://schemas.openxmlformats.org/drawingml/2006/wordprocessingDrawing" xmlns:w10="urn:schemas-microsoft-com:office:word" xmlns:w="http://schemas.openxmlformats.org/wordprocessingml/2006/main" xmlns:w14="http://schemas.microsoft.com/office/word/2010/wordml" xmlns:w15="http://schemas.microsoft.com/office/word/2012/wordml" xmlns:w16cid="http://schemas.microsoft.com/office/word/2016/wordml/cid" xmlns:w16se="http://schemas.microsoft.com/office/word/2015/wordml/symex" xmlns:wpg="http://schemas.microsoft.com/office/word/2010/wordprocessingGroup" xmlns:wpi="http://schemas.microsoft.com/office/word/2010/wordprocessingInk" xmlns:wne="http://schemas.microsoft.com/office/word/2006/wordml" xmlns:wps="http://schemas.microsoft.com/office/word/2010/wordprocessingShape" mc:Ignorable="w14 w15 w16se w16cid wp14">
+<w:footnotes xmlns:wpc="http://schemas.microsoft.com/office/word/2010/wordprocessingCanvas" xmlns:cx="http://schemas.microsoft.com/office/drawing/2014/chartex" xmlns:cx1="http://schemas.microsoft.com/office/drawing/2015/9/8/chartex" xmlns:cx2="http://schemas.microsoft.com/office/drawing/2015/10/21/chartex" xmlns:cx3="http://schemas.microsoft.com/office/drawing/2016/5/9/chartex" xmlns:cx4="http://schemas.microsoft.com/office/drawing/2016/5/10/chartex" xmlns:cx5="http://schemas.microsoft.com/office/drawing/2016/5/11/chartex" xmlns:cx6="http://schemas.microsoft.com/office/drawing/2016/5/12/chartex" xmlns:cx7="http://schemas.microsoft.com/office/drawing/2016/5/13/chartex" xmlns:cx8="http://schemas.microsoft.com/office/drawing/2016/5/14/chartex" xmlns:mc="http://schemas.openxmlformats.org/markup-compatibility/2006" xmlns:aink="http://schemas.microsoft.com/office/drawing/2016/ink" xmlns:am3d="http://schemas.microsoft.com/office/drawing/2017/model3d" xmlns:o="urn:schemas-microsoft-com:office:office" xmlns:r="http://schemas.openxmlformats.org/officeDocument/2006/relationships" xmlns:m="http://schemas.openxmlformats.org/officeDocument/2006/math" xmlns:v="urn:schemas-microsoft-com:vml" xmlns:wp14="http://schemas.microsoft.com/office/word/2010/wordprocessingDrawing" xmlns:wp="http://schemas.openxmlformats.org/drawingml/2006/wordprocessingDrawing" xmlns:w10="urn:schemas-microsoft-com:office:word" xmlns:w="http://schemas.openxmlformats.org/wordprocessingml/2006/main" xmlns:w14="http://schemas.microsoft.com/office/word/2010/wordml" xmlns:w15="http://schemas.microsoft.com/office/word/2012/wordml" xmlns:w16cex="http://schemas.microsoft.com/office/word/2018/wordml/cex" xmlns:w16cid="http://schemas.microsoft.com/office/word/2016/wordml/cid" xmlns:w16="http://schemas.microsoft.com/office/word/2018/wordml" xmlns:w16se="http://schemas.microsoft.com/office/word/2015/wordml/symex" xmlns:wpg="http://schemas.microsoft.com/office/word/2010/wordprocessingGroup" xmlns:wpi="http://schemas.microsoft.com/office/word/2010/wordprocessingInk" xmlns:wne="http://schemas.microsoft.com/office/word/2006/wordml" xmlns:wps="http://schemas.microsoft.com/office/word/2010/wordprocessingShape" mc:Ignorable="w14 w15 w16se w16cid w16 w16cex wp14">
   <w:footnote w:type="separator" w:id="-1">
     <w:p>
       <w:pPr>
@@ -6564,7 +6581,7 @@
 </file>
 
 <file path=word/numbering.xml><?xml version="1.0" encoding="utf-8"?>
-<w:numbering xmlns:wpc="http://schemas.microsoft.com/office/word/2010/wordprocessingCanvas" xmlns:cx="http://schemas.microsoft.com/office/drawing/2014/chartex" xmlns:cx1="http://schemas.microsoft.com/office/drawing/2015/9/8/chartex" xmlns:cx2="http://schemas.microsoft.com/office/drawing/2015/10/21/chartex" xmlns:cx3="http://schemas.microsoft.com/office/drawing/2016/5/9/chartex" xmlns:cx4="http://schemas.microsoft.com/office/drawing/2016/5/10/chartex" xmlns:cx5="http://schemas.microsoft.com/office/drawing/2016/5/11/chartex" xmlns:cx6="http://schemas.microsoft.com/office/drawing/2016/5/12/chartex" xmlns:cx7="http://schemas.microsoft.com/office/drawing/2016/5/13/chartex" xmlns:cx8="http://schemas.microsoft.com/office/drawing/2016/5/14/chartex" xmlns:mc="http://schemas.openxmlformats.org/markup-compatibility/2006" xmlns:aink="http://schemas.microsoft.com/office/drawing/2016/ink" xmlns:am3d="http://schemas.microsoft.com/office/drawing/2017/model3d" xmlns:o="urn:schemas-microsoft-com:office:office" xmlns:r="http://schemas.openxmlformats.org/officeDocument/2006/relationships" xmlns:m="http://schemas.openxmlformats.org/officeDocument/2006/math" xmlns:v="urn:schemas-microsoft-com:vml" xmlns:wp14="http://schemas.microsoft.com/office/word/2010/wordprocessingDrawing" xmlns:wp="http://schemas.openxmlformats.org/drawingml/2006/wordprocessingDrawing" xmlns:w10="urn:schemas-microsoft-com:office:word" xmlns:w="http://schemas.openxmlformats.org/wordprocessingml/2006/main" xmlns:w14="http://schemas.microsoft.com/office/word/2010/wordml" xmlns:w15="http://schemas.microsoft.com/office/word/2012/wordml" xmlns:w16cid="http://schemas.microsoft.com/office/word/2016/wordml/cid" xmlns:w16se="http://schemas.microsoft.com/office/word/2015/wordml/symex" xmlns:wpg="http://schemas.microsoft.com/office/word/2010/wordprocessingGroup" xmlns:wpi="http://schemas.microsoft.com/office/word/2010/wordprocessingInk" xmlns:wne="http://schemas.microsoft.com/office/word/2006/wordml" xmlns:wps="http://schemas.microsoft.com/office/word/2010/wordprocessingShape" mc:Ignorable="w14 w15 w16se w16cid wp14">
+<w:numbering xmlns:wpc="http://schemas.microsoft.com/office/word/2010/wordprocessingCanvas" xmlns:cx="http://schemas.microsoft.com/office/drawing/2014/chartex" xmlns:cx1="http://schemas.microsoft.com/office/drawing/2015/9/8/chartex" xmlns:cx2="http://schemas.microsoft.com/office/drawing/2015/10/21/chartex" xmlns:cx3="http://schemas.microsoft.com/office/drawing/2016/5/9/chartex" xmlns:cx4="http://schemas.microsoft.com/office/drawing/2016/5/10/chartex" xmlns:cx5="http://schemas.microsoft.com/office/drawing/2016/5/11/chartex" xmlns:cx6="http://schemas.microsoft.com/office/drawing/2016/5/12/chartex" xmlns:cx7="http://schemas.microsoft.com/office/drawing/2016/5/13/chartex" xmlns:cx8="http://schemas.microsoft.com/office/drawing/2016/5/14/chartex" xmlns:mc="http://schemas.openxmlformats.org/markup-compatibility/2006" xmlns:aink="http://schemas.microsoft.com/office/drawing/2016/ink" xmlns:am3d="http://schemas.microsoft.com/office/drawing/2017/model3d" xmlns:o="urn:schemas-microsoft-com:office:office" xmlns:r="http://schemas.openxmlformats.org/officeDocument/2006/relationships" xmlns:m="http://schemas.openxmlformats.org/officeDocument/2006/math" xmlns:v="urn:schemas-microsoft-com:vml" xmlns:wp14="http://schemas.microsoft.com/office/word/2010/wordprocessingDrawing" xmlns:wp="http://schemas.openxmlformats.org/drawingml/2006/wordprocessingDrawing" xmlns:w10="urn:schemas-microsoft-com:office:word" xmlns:w="http://schemas.openxmlformats.org/wordprocessingml/2006/main" xmlns:w14="http://schemas.microsoft.com/office/word/2010/wordml" xmlns:w15="http://schemas.microsoft.com/office/word/2012/wordml" xmlns:w16cex="http://schemas.microsoft.com/office/word/2018/wordml/cex" xmlns:w16cid="http://schemas.microsoft.com/office/word/2016/wordml/cid" xmlns:w16="http://schemas.microsoft.com/office/word/2018/wordml" xmlns:w16se="http://schemas.microsoft.com/office/word/2015/wordml/symex" xmlns:wpg="http://schemas.microsoft.com/office/word/2010/wordprocessingGroup" xmlns:wpi="http://schemas.microsoft.com/office/word/2010/wordprocessingInk" xmlns:wne="http://schemas.microsoft.com/office/word/2006/wordml" xmlns:wps="http://schemas.microsoft.com/office/word/2010/wordprocessingShape" mc:Ignorable="w14 w15 w16se w16cid w16 w16cex wp14">
   <w:abstractNum w:abstractNumId="0" w15:restartNumberingAfterBreak="0">
     <w:nsid w:val="FFFFFF7C"/>
     <w:multiLevelType w:val="singleLevel"/>
@@ -7058,7 +7075,7 @@
 </file>
 
 <file path=word/styles.xml><?xml version="1.0" encoding="utf-8"?>
-<w:styles xmlns:mc="http://schemas.openxmlformats.org/markup-compatibility/2006" xmlns:r="http://schemas.openxmlformats.org/officeDocument/2006/relationships" xmlns:w="http://schemas.openxmlformats.org/wordprocessingml/2006/main" xmlns:w14="http://schemas.microsoft.com/office/word/2010/wordml" xmlns:w15="http://schemas.microsoft.com/office/word/2012/wordml" xmlns:w16cid="http://schemas.microsoft.com/office/word/2016/wordml/cid" xmlns:w16se="http://schemas.microsoft.com/office/word/2015/wordml/symex" mc:Ignorable="w14 w15 w16se w16cid">
+<w:styles xmlns:mc="http://schemas.openxmlformats.org/markup-compatibility/2006" xmlns:r="http://schemas.openxmlformats.org/officeDocument/2006/relationships" xmlns:w="http://schemas.openxmlformats.org/wordprocessingml/2006/main" xmlns:w14="http://schemas.microsoft.com/office/word/2010/wordml" xmlns:w15="http://schemas.microsoft.com/office/word/2012/wordml" xmlns:w16cex="http://schemas.microsoft.com/office/word/2018/wordml/cex" xmlns:w16cid="http://schemas.microsoft.com/office/word/2016/wordml/cid" xmlns:w16="http://schemas.microsoft.com/office/word/2018/wordml" xmlns:w16se="http://schemas.microsoft.com/office/word/2015/wordml/symex" mc:Ignorable="w14 w15 w16se w16cid w16 w16cex">
   <w:docDefaults>
     <w:rPrDefault>
       <w:rPr>
@@ -7075,7 +7092,7 @@
       </w:pPr>
     </w:pPrDefault>
   </w:docDefaults>
-  <w:latentStyles w:defLockedState="0" w:defUIPriority="99" w:defSemiHidden="0" w:defUnhideWhenUsed="0" w:defQFormat="0" w:count="377">
+  <w:latentStyles w:defLockedState="0" w:defUIPriority="99" w:defSemiHidden="0" w:defUnhideWhenUsed="0" w:defQFormat="0" w:count="376">
     <w:lsdException w:name="Normal" w:uiPriority="0" w:qFormat="1"/>
     <w:lsdException w:name="heading 1" w:uiPriority="9" w:qFormat="1"/>
     <w:lsdException w:name="heading 2" w:semiHidden="1" w:uiPriority="9" w:unhideWhenUsed="1" w:qFormat="1"/>
@@ -7181,6 +7198,7 @@
     <w:lsdException w:name="HTML Sample" w:semiHidden="1" w:unhideWhenUsed="1"/>
     <w:lsdException w:name="HTML Typewriter" w:semiHidden="1" w:unhideWhenUsed="1"/>
     <w:lsdException w:name="HTML Variable" w:semiHidden="1" w:unhideWhenUsed="1"/>
+    <w:lsdException w:name="Normal Table" w:semiHidden="1" w:unhideWhenUsed="1"/>
     <w:lsdException w:name="annotation subject" w:semiHidden="1" w:unhideWhenUsed="1"/>
     <w:lsdException w:name="No List" w:semiHidden="1" w:unhideWhenUsed="1"/>
     <w:lsdException w:name="Outline List 1" w:semiHidden="1" w:unhideWhenUsed="1"/>
@@ -7227,8 +7245,10 @@
     <w:lsdException w:name="Table Subtle 2" w:semiHidden="1" w:unhideWhenUsed="1"/>
     <w:lsdException w:name="Table Web 1" w:semiHidden="1" w:unhideWhenUsed="1"/>
     <w:lsdException w:name="Table Web 2" w:semiHidden="1" w:unhideWhenUsed="1"/>
+    <w:lsdException w:name="Table Web 3" w:semiHidden="1" w:unhideWhenUsed="1"/>
     <w:lsdException w:name="Balloon Text" w:semiHidden="1" w:unhideWhenUsed="1"/>
     <w:lsdException w:name="Table Grid" w:uiPriority="39"/>
+    <w:lsdException w:name="Table Theme" w:semiHidden="1" w:unhideWhenUsed="1"/>
     <w:lsdException w:name="Placeholder Text" w:semiHidden="1"/>
     <w:lsdException w:name="No Spacing" w:semiHidden="1" w:uiPriority="1" w:unhideWhenUsed="1" w:qFormat="1"/>
     <w:lsdException w:name="Light Shading" w:uiPriority="60"/>
@@ -7449,7 +7469,6 @@
     <w:lsdException w:name="Hashtag" w:semiHidden="1" w:unhideWhenUsed="1"/>
     <w:lsdException w:name="Unresolved Mention" w:semiHidden="1" w:unhideWhenUsed="1"/>
     <w:lsdException w:name="Smart Link" w:semiHidden="1" w:unhideWhenUsed="1"/>
-    <w:lsdException w:name="Smart Link Error" w:semiHidden="1" w:unhideWhenUsed="1"/>
   </w:latentStyles>
   <w:style w:type="paragraph" w:default="1" w:styleId="Standaard">
     <w:name w:val="Normal"/>
@@ -8745,7 +8764,7 @@
 </file>
 
 <file path=customXml/itemProps1.xml><?xml version="1.0" encoding="utf-8"?>
-<ds:datastoreItem xmlns:ds="http://schemas.openxmlformats.org/officeDocument/2006/customXml" ds:itemID="{D3661CA6-4EE5-4FDC-9D2D-A6929F6DC080}">
+<ds:datastoreItem xmlns:ds="http://schemas.openxmlformats.org/officeDocument/2006/customXml" ds:itemID="{19459DC6-CF8F-42E5-A3E0-9948E0998001}">
   <ds:schemaRefs>
     <ds:schemaRef ds:uri="http://schemas.openxmlformats.org/officeDocument/2006/bibliography"/>
   </ds:schemaRefs>

--- a/docs/Productverantwoordingsverslag.docx
+++ b/docs/Productverantwoordingsverslag.docx
@@ -1,6 +1,6 @@
 
 <file path=word/document.xml><?xml version="1.0" encoding="utf-8"?>
-<w:document xmlns:wpc="http://schemas.microsoft.com/office/word/2010/wordprocessingCanvas" xmlns:cx="http://schemas.microsoft.com/office/drawing/2014/chartex" xmlns:cx1="http://schemas.microsoft.com/office/drawing/2015/9/8/chartex" xmlns:cx2="http://schemas.microsoft.com/office/drawing/2015/10/21/chartex" xmlns:cx3="http://schemas.microsoft.com/office/drawing/2016/5/9/chartex" xmlns:cx4="http://schemas.microsoft.com/office/drawing/2016/5/10/chartex" xmlns:cx5="http://schemas.microsoft.com/office/drawing/2016/5/11/chartex" xmlns:cx6="http://schemas.microsoft.com/office/drawing/2016/5/12/chartex" xmlns:cx7="http://schemas.microsoft.com/office/drawing/2016/5/13/chartex" xmlns:cx8="http://schemas.microsoft.com/office/drawing/2016/5/14/chartex" xmlns:mc="http://schemas.openxmlformats.org/markup-compatibility/2006" xmlns:aink="http://schemas.microsoft.com/office/drawing/2016/ink" xmlns:am3d="http://schemas.microsoft.com/office/drawing/2017/model3d" xmlns:o="urn:schemas-microsoft-com:office:office" xmlns:r="http://schemas.openxmlformats.org/officeDocument/2006/relationships" xmlns:m="http://schemas.openxmlformats.org/officeDocument/2006/math" xmlns:v="urn:schemas-microsoft-com:vml" xmlns:wp14="http://schemas.microsoft.com/office/word/2010/wordprocessingDrawing" xmlns:wp="http://schemas.openxmlformats.org/drawingml/2006/wordprocessingDrawing" xmlns:w10="urn:schemas-microsoft-com:office:word" xmlns:w="http://schemas.openxmlformats.org/wordprocessingml/2006/main" xmlns:w14="http://schemas.microsoft.com/office/word/2010/wordml" xmlns:w15="http://schemas.microsoft.com/office/word/2012/wordml" xmlns:w16cex="http://schemas.microsoft.com/office/word/2018/wordml/cex" xmlns:w16cid="http://schemas.microsoft.com/office/word/2016/wordml/cid" xmlns:w16="http://schemas.microsoft.com/office/word/2018/wordml" xmlns:w16se="http://schemas.microsoft.com/office/word/2015/wordml/symex" xmlns:wpg="http://schemas.microsoft.com/office/word/2010/wordprocessingGroup" xmlns:wpi="http://schemas.microsoft.com/office/word/2010/wordprocessingInk" xmlns:wne="http://schemas.microsoft.com/office/word/2006/wordml" xmlns:wps="http://schemas.microsoft.com/office/word/2010/wordprocessingShape" mc:Ignorable="w14 w15 w16se w16cid w16 w16cex wp14">
+<w:document xmlns:wpc="http://schemas.microsoft.com/office/word/2010/wordprocessingCanvas" xmlns:cx="http://schemas.microsoft.com/office/drawing/2014/chartex" xmlns:cx1="http://schemas.microsoft.com/office/drawing/2015/9/8/chartex" xmlns:cx2="http://schemas.microsoft.com/office/drawing/2015/10/21/chartex" xmlns:cx3="http://schemas.microsoft.com/office/drawing/2016/5/9/chartex" xmlns:cx4="http://schemas.microsoft.com/office/drawing/2016/5/10/chartex" xmlns:cx5="http://schemas.microsoft.com/office/drawing/2016/5/11/chartex" xmlns:cx6="http://schemas.microsoft.com/office/drawing/2016/5/12/chartex" xmlns:cx7="http://schemas.microsoft.com/office/drawing/2016/5/13/chartex" xmlns:cx8="http://schemas.microsoft.com/office/drawing/2016/5/14/chartex" xmlns:mc="http://schemas.openxmlformats.org/markup-compatibility/2006" xmlns:aink="http://schemas.microsoft.com/office/drawing/2016/ink" xmlns:am3d="http://schemas.microsoft.com/office/drawing/2017/model3d" xmlns:o="urn:schemas-microsoft-com:office:office" xmlns:r="http://schemas.openxmlformats.org/officeDocument/2006/relationships" xmlns:m="http://schemas.openxmlformats.org/officeDocument/2006/math" xmlns:v="urn:schemas-microsoft-com:vml" xmlns:wp14="http://schemas.microsoft.com/office/word/2010/wordprocessingDrawing" xmlns:wp="http://schemas.openxmlformats.org/drawingml/2006/wordprocessingDrawing" xmlns:w10="urn:schemas-microsoft-com:office:word" xmlns:w="http://schemas.openxmlformats.org/wordprocessingml/2006/main" xmlns:w14="http://schemas.microsoft.com/office/word/2010/wordml" xmlns:w15="http://schemas.microsoft.com/office/word/2012/wordml" xmlns:w16cid="http://schemas.microsoft.com/office/word/2016/wordml/cid" xmlns:w16se="http://schemas.microsoft.com/office/word/2015/wordml/symex" xmlns:wpg="http://schemas.microsoft.com/office/word/2010/wordprocessingGroup" xmlns:wpi="http://schemas.microsoft.com/office/word/2010/wordprocessingInk" xmlns:wne="http://schemas.microsoft.com/office/word/2006/wordml" xmlns:wps="http://schemas.microsoft.com/office/word/2010/wordprocessingShape" mc:Ignorable="w14 w15 w16se w16cid wp14">
   <w:body>
     <w:p>
       <w:pPr>
@@ -3951,14 +3951,27 @@
       <w:r>
         <w:t xml:space="preserve">Tabel </w:t>
       </w:r>
-      <w:fldSimple w:instr=" SEQ Tabel \* ARABIC ">
-        <w:r>
-          <w:rPr>
-            <w:noProof/>
-          </w:rPr>
-          <w:t>1</w:t>
-        </w:r>
-      </w:fldSimple>
+      <w:r>
+        <w:fldChar w:fldCharType="begin"/>
+      </w:r>
+      <w:r>
+        <w:instrText xml:space="preserve"> SEQ Tabel \* ARABIC </w:instrText>
+      </w:r>
+      <w:r>
+        <w:fldChar w:fldCharType="separate"/>
+      </w:r>
+      <w:r>
+        <w:rPr>
+          <w:noProof/>
+        </w:rPr>
+        <w:t>1</w:t>
+      </w:r>
+      <w:r>
+        <w:rPr>
+          <w:noProof/>
+        </w:rPr>
+        <w:fldChar w:fldCharType="end"/>
+      </w:r>
       <w:r>
         <w:t>) De functionele requirements zoals toegepast in de uitwerking van de casus</w:t>
       </w:r>
@@ -4299,14 +4312,27 @@
       <w:r>
         <w:t xml:space="preserve">Tabel </w:t>
       </w:r>
-      <w:fldSimple w:instr=" SEQ Tabel \* ARABIC ">
-        <w:r>
-          <w:rPr>
-            <w:noProof/>
-          </w:rPr>
-          <w:t>2</w:t>
-        </w:r>
-      </w:fldSimple>
+      <w:r>
+        <w:fldChar w:fldCharType="begin"/>
+      </w:r>
+      <w:r>
+        <w:instrText xml:space="preserve"> SEQ Tabel \* ARABIC </w:instrText>
+      </w:r>
+      <w:r>
+        <w:fldChar w:fldCharType="separate"/>
+      </w:r>
+      <w:r>
+        <w:rPr>
+          <w:noProof/>
+        </w:rPr>
+        <w:t>2</w:t>
+      </w:r>
+      <w:r>
+        <w:rPr>
+          <w:noProof/>
+        </w:rPr>
+        <w:fldChar w:fldCharType="end"/>
+      </w:r>
       <w:r>
         <w:t>) De niet-functionele requirements zoals toegepast in de uitwerking van de casus</w:t>
       </w:r>
@@ -4573,14 +4599,27 @@
       <w:r>
         <w:t xml:space="preserve">Tabel </w:t>
       </w:r>
-      <w:fldSimple w:instr=" SEQ Tabel \* ARABIC ">
-        <w:r>
-          <w:rPr>
-            <w:noProof/>
-          </w:rPr>
-          <w:t>3</w:t>
-        </w:r>
-      </w:fldSimple>
+      <w:r>
+        <w:fldChar w:fldCharType="begin"/>
+      </w:r>
+      <w:r>
+        <w:instrText xml:space="preserve"> SEQ Tabel \* ARABIC </w:instrText>
+      </w:r>
+      <w:r>
+        <w:fldChar w:fldCharType="separate"/>
+      </w:r>
+      <w:r>
+        <w:rPr>
+          <w:noProof/>
+        </w:rPr>
+        <w:t>3</w:t>
+      </w:r>
+      <w:r>
+        <w:rPr>
+          <w:noProof/>
+        </w:rPr>
+        <w:fldChar w:fldCharType="end"/>
+      </w:r>
       <w:r>
         <w:t>) De architectural constraints zoals toegepast in de uitwerking van de casus</w:t>
       </w:r>
@@ -4675,8 +4714,18 @@
           </wp:inline>
         </w:drawing>
       </w:r>
-      <w:r>
-        <w:t>Hoofdstuk 4: ArchiMate model</w:t>
+      <w:bookmarkStart w:id="7" w:name="_GoBack"/>
+      <w:bookmarkEnd w:id="7"/>
+      <w:r>
+        <w:t xml:space="preserve">Hoofdstuk 4: </w:t>
+      </w:r>
+      <w:proofErr w:type="spellStart"/>
+      <w:r>
+        <w:t>ArchiMate</w:t>
+      </w:r>
+      <w:proofErr w:type="spellEnd"/>
+      <w:r>
+        <w:t xml:space="preserve"> model</w:t>
       </w:r>
       <w:bookmarkEnd w:id="6"/>
     </w:p>
@@ -4755,11 +4804,11 @@
       <w:pPr>
         <w:pStyle w:val="Kop1"/>
       </w:pPr>
-      <w:bookmarkStart w:id="7" w:name="_Toc40108906"/>
+      <w:bookmarkStart w:id="8" w:name="_Toc40108906"/>
       <w:r>
         <w:t>Hoofdstuk 5: Uitwerking concepten</w:t>
       </w:r>
-      <w:bookmarkEnd w:id="7"/>
+      <w:bookmarkEnd w:id="8"/>
     </w:p>
     <w:p>
       <w:r>
@@ -4774,22 +4823,22 @@
       <w:pPr>
         <w:pStyle w:val="Kop2"/>
       </w:pPr>
-      <w:bookmarkStart w:id="8" w:name="_Toc40108907"/>
+      <w:bookmarkStart w:id="9" w:name="_Toc40108907"/>
       <w:r>
         <w:t>5.1 Microservices en Domain Driven Design</w:t>
       </w:r>
-      <w:bookmarkEnd w:id="8"/>
+      <w:bookmarkEnd w:id="9"/>
     </w:p>
     <w:p/>
     <w:p>
       <w:pPr>
         <w:pStyle w:val="Kop2"/>
       </w:pPr>
-      <w:bookmarkStart w:id="9" w:name="_Toc40108908"/>
+      <w:bookmarkStart w:id="10" w:name="_Toc40108908"/>
       <w:r>
         <w:t>5.2 Eventual consistency</w:t>
       </w:r>
-      <w:bookmarkEnd w:id="9"/>
+      <w:bookmarkEnd w:id="10"/>
     </w:p>
     <w:p>
       <w:r>
@@ -4913,12 +4962,12 @@
       <w:pPr>
         <w:pStyle w:val="Kop2"/>
       </w:pPr>
-      <w:bookmarkStart w:id="10" w:name="_Toc40108909"/>
+      <w:bookmarkStart w:id="11" w:name="_Toc40108909"/>
       <w:r>
         <w:lastRenderedPageBreak/>
         <w:t>5.3 Event driven architecture</w:t>
       </w:r>
-      <w:bookmarkEnd w:id="10"/>
+      <w:bookmarkEnd w:id="11"/>
     </w:p>
     <w:p>
       <w:r>
@@ -6080,14 +6129,27 @@
       <w:r>
         <w:t xml:space="preserve">Tabel </w:t>
       </w:r>
-      <w:fldSimple w:instr=" SEQ Tabel \* ARABIC ">
-        <w:r>
-          <w:rPr>
-            <w:noProof/>
-          </w:rPr>
-          <w:t>4</w:t>
-        </w:r>
-      </w:fldSimple>
+      <w:r>
+        <w:fldChar w:fldCharType="begin"/>
+      </w:r>
+      <w:r>
+        <w:instrText xml:space="preserve"> SEQ Tabel \* ARABIC </w:instrText>
+      </w:r>
+      <w:r>
+        <w:fldChar w:fldCharType="separate"/>
+      </w:r>
+      <w:r>
+        <w:rPr>
+          <w:noProof/>
+        </w:rPr>
+        <w:t>4</w:t>
+      </w:r>
+      <w:r>
+        <w:rPr>
+          <w:noProof/>
+        </w:rPr>
+        <w:fldChar w:fldCharType="end"/>
+      </w:r>
       <w:r>
         <w:t>) Alle events zoals gebruikt in onze solution.</w:t>
       </w:r>
@@ -6097,11 +6159,11 @@
       <w:pPr>
         <w:pStyle w:val="Kop2"/>
       </w:pPr>
-      <w:bookmarkStart w:id="11" w:name="_Toc40108910"/>
+      <w:bookmarkStart w:id="12" w:name="_Toc40108910"/>
       <w:r>
         <w:t>5.4 Command Query Responsibility Segregation (CQRS)</w:t>
       </w:r>
-      <w:bookmarkEnd w:id="11"/>
+      <w:bookmarkEnd w:id="12"/>
     </w:p>
     <w:p>
       <w:r>
@@ -6267,112 +6329,33 @@
       <w:pPr>
         <w:pStyle w:val="Kop2"/>
       </w:pPr>
-      <w:bookmarkStart w:id="12" w:name="_Toc40108911"/>
+      <w:bookmarkStart w:id="13" w:name="_Toc40108911"/>
       <w:r>
         <w:t>5.5 Event sourcing</w:t>
       </w:r>
-      <w:bookmarkEnd w:id="12"/>
+      <w:bookmarkEnd w:id="13"/>
     </w:p>
     <w:p/>
     <w:p>
       <w:pPr>
         <w:pStyle w:val="Kop2"/>
       </w:pPr>
-      <w:bookmarkStart w:id="13" w:name="_Toc40108912"/>
+      <w:bookmarkStart w:id="14" w:name="_Toc40108912"/>
       <w:r>
         <w:t>5.6 Enterprise integration patterns</w:t>
       </w:r>
-      <w:bookmarkEnd w:id="13"/>
-    </w:p>
-    <w:p>
-      <w:r>
-        <w:t xml:space="preserve">Het kan voorkomen dat er in de toekomst een applicatie van buitenaf moet kunnen integreren met de applicatie die door ons ontwikkeld is. Denkbare voorbeelden omvatten maar zijn niet beperkt tot: een extern betalingssysteem, voorraadsysteem of een administratieve applicatie. Het is zeer aannemelijk dat dit systeem niet direct mee kan werken met de door ons opgezette applicatie. Er is hier dus sprake van een ad hoc applicatie integratie. </w:t>
-      </w:r>
-    </w:p>
-    <w:p>
-      <w:r>
-        <w:t xml:space="preserve">We gaan ervan uit dat we de applicatie kunnen benaderen met </w:t>
-      </w:r>
-      <w:proofErr w:type="spellStart"/>
-      <w:r>
-        <w:t>RabbitMQ</w:t>
-      </w:r>
-      <w:proofErr w:type="spellEnd"/>
-      <w:r>
-        <w:t xml:space="preserve">, is dit niet het geval zal er een adapter applicatie moeten komen die wel met de te integreren applicatie kan communiceren. </w:t>
-      </w:r>
-      <w:r>
-        <w:t xml:space="preserve">Om deze applicatie te integreren gaan we gebruik maken van integratie patterns. </w:t>
-      </w:r>
-    </w:p>
-    <w:p>
-      <w:r>
-        <w:t xml:space="preserve">Een voorbeeld van een integratie pattern is een splitter deze splitst een bericht met een array op in een aparte berichten met één item uit de array. Een ander voorbeeld is een </w:t>
-      </w:r>
-      <w:proofErr w:type="spellStart"/>
-      <w:r>
-        <w:t>aggregator</w:t>
-      </w:r>
-      <w:proofErr w:type="spellEnd"/>
-      <w:r>
-        <w:t xml:space="preserve">, die data uit meerdere berichten combineert tot één bericht. Verder zijn er nog content </w:t>
-      </w:r>
-      <w:proofErr w:type="spellStart"/>
-      <w:r>
-        <w:t>enrichers</w:t>
-      </w:r>
-      <w:proofErr w:type="spellEnd"/>
-      <w:r>
-        <w:t xml:space="preserve">, </w:t>
-      </w:r>
-      <w:proofErr w:type="spellStart"/>
-      <w:r>
-        <w:t>message</w:t>
-      </w:r>
-      <w:proofErr w:type="spellEnd"/>
-      <w:r>
-        <w:t xml:space="preserve"> </w:t>
-      </w:r>
-      <w:proofErr w:type="spellStart"/>
-      <w:r>
-        <w:t>translators</w:t>
-      </w:r>
-      <w:proofErr w:type="spellEnd"/>
-      <w:r>
-        <w:t xml:space="preserve"> en vele andere patterns die allemaal één ding doen: namelijk het veranderen van de data zodat de te integreren applicatie er mee kan werken.</w:t>
-      </w:r>
-    </w:p>
-    <w:p>
-      <w:r>
-        <w:t xml:space="preserve">In ons geval zouden wij dit integreren door een service toe te voegen die luistert naar alle berichten die benodigd zijn, intern de berichten aanpast en publiceert in een formaat met een </w:t>
-      </w:r>
-      <w:proofErr w:type="spellStart"/>
-      <w:r>
-        <w:t>key</w:t>
-      </w:r>
-      <w:proofErr w:type="spellEnd"/>
-      <w:r>
-        <w:t xml:space="preserve"> waar de te integreren applicatie naar luistert. In het geval dat we een schakelapplicatie nodig hebben omdat de te integreren applicatie niet met </w:t>
-      </w:r>
-      <w:proofErr w:type="spellStart"/>
-      <w:r>
-        <w:t>RabbitMQ</w:t>
-      </w:r>
-      <w:proofErr w:type="spellEnd"/>
-      <w:r>
-        <w:t xml:space="preserve"> kan werken zou dit dezelfde applicatie kunnen zijn.</w:t>
-      </w:r>
+      <w:bookmarkEnd w:id="14"/>
     </w:p>
     <w:p/>
     <w:p>
       <w:pPr>
         <w:pStyle w:val="Kop2"/>
       </w:pPr>
-      <w:bookmarkStart w:id="14" w:name="_Toc40108913"/>
+      <w:bookmarkStart w:id="15" w:name="_Toc40108913"/>
       <w:r>
         <w:t>5.7 Containerization</w:t>
       </w:r>
-      <w:bookmarkEnd w:id="14"/>
+      <w:bookmarkEnd w:id="15"/>
     </w:p>
     <w:p/>
     <w:sectPr>
@@ -6389,7 +6372,7 @@
 </file>
 
 <file path=word/endnotes.xml><?xml version="1.0" encoding="utf-8"?>
-<w:endnotes xmlns:wpc="http://schemas.microsoft.com/office/word/2010/wordprocessingCanvas" xmlns:cx="http://schemas.microsoft.com/office/drawing/2014/chartex" xmlns:cx1="http://schemas.microsoft.com/office/drawing/2015/9/8/chartex" xmlns:cx2="http://schemas.microsoft.com/office/drawing/2015/10/21/chartex" xmlns:cx3="http://schemas.microsoft.com/office/drawing/2016/5/9/chartex" xmlns:cx4="http://schemas.microsoft.com/office/drawing/2016/5/10/chartex" xmlns:cx5="http://schemas.microsoft.com/office/drawing/2016/5/11/chartex" xmlns:cx6="http://schemas.microsoft.com/office/drawing/2016/5/12/chartex" xmlns:cx7="http://schemas.microsoft.com/office/drawing/2016/5/13/chartex" xmlns:cx8="http://schemas.microsoft.com/office/drawing/2016/5/14/chartex" xmlns:mc="http://schemas.openxmlformats.org/markup-compatibility/2006" xmlns:aink="http://schemas.microsoft.com/office/drawing/2016/ink" xmlns:am3d="http://schemas.microsoft.com/office/drawing/2017/model3d" xmlns:o="urn:schemas-microsoft-com:office:office" xmlns:r="http://schemas.openxmlformats.org/officeDocument/2006/relationships" xmlns:m="http://schemas.openxmlformats.org/officeDocument/2006/math" xmlns:v="urn:schemas-microsoft-com:vml" xmlns:wp14="http://schemas.microsoft.com/office/word/2010/wordprocessingDrawing" xmlns:wp="http://schemas.openxmlformats.org/drawingml/2006/wordprocessingDrawing" xmlns:w10="urn:schemas-microsoft-com:office:word" xmlns:w="http://schemas.openxmlformats.org/wordprocessingml/2006/main" xmlns:w14="http://schemas.microsoft.com/office/word/2010/wordml" xmlns:w15="http://schemas.microsoft.com/office/word/2012/wordml" xmlns:w16cex="http://schemas.microsoft.com/office/word/2018/wordml/cex" xmlns:w16cid="http://schemas.microsoft.com/office/word/2016/wordml/cid" xmlns:w16="http://schemas.microsoft.com/office/word/2018/wordml" xmlns:w16se="http://schemas.microsoft.com/office/word/2015/wordml/symex" xmlns:wpg="http://schemas.microsoft.com/office/word/2010/wordprocessingGroup" xmlns:wpi="http://schemas.microsoft.com/office/word/2010/wordprocessingInk" xmlns:wne="http://schemas.microsoft.com/office/word/2006/wordml" xmlns:wps="http://schemas.microsoft.com/office/word/2010/wordprocessingShape" mc:Ignorable="w14 w15 w16se w16cid w16 w16cex wp14">
+<w:endnotes xmlns:wpc="http://schemas.microsoft.com/office/word/2010/wordprocessingCanvas" xmlns:cx="http://schemas.microsoft.com/office/drawing/2014/chartex" xmlns:cx1="http://schemas.microsoft.com/office/drawing/2015/9/8/chartex" xmlns:cx2="http://schemas.microsoft.com/office/drawing/2015/10/21/chartex" xmlns:cx3="http://schemas.microsoft.com/office/drawing/2016/5/9/chartex" xmlns:cx4="http://schemas.microsoft.com/office/drawing/2016/5/10/chartex" xmlns:cx5="http://schemas.microsoft.com/office/drawing/2016/5/11/chartex" xmlns:cx6="http://schemas.microsoft.com/office/drawing/2016/5/12/chartex" xmlns:cx7="http://schemas.microsoft.com/office/drawing/2016/5/13/chartex" xmlns:cx8="http://schemas.microsoft.com/office/drawing/2016/5/14/chartex" xmlns:mc="http://schemas.openxmlformats.org/markup-compatibility/2006" xmlns:aink="http://schemas.microsoft.com/office/drawing/2016/ink" xmlns:am3d="http://schemas.microsoft.com/office/drawing/2017/model3d" xmlns:o="urn:schemas-microsoft-com:office:office" xmlns:r="http://schemas.openxmlformats.org/officeDocument/2006/relationships" xmlns:m="http://schemas.openxmlformats.org/officeDocument/2006/math" xmlns:v="urn:schemas-microsoft-com:vml" xmlns:wp14="http://schemas.microsoft.com/office/word/2010/wordprocessingDrawing" xmlns:wp="http://schemas.openxmlformats.org/drawingml/2006/wordprocessingDrawing" xmlns:w10="urn:schemas-microsoft-com:office:word" xmlns:w="http://schemas.openxmlformats.org/wordprocessingml/2006/main" xmlns:w14="http://schemas.microsoft.com/office/word/2010/wordml" xmlns:w15="http://schemas.microsoft.com/office/word/2012/wordml" xmlns:w16cid="http://schemas.microsoft.com/office/word/2016/wordml/cid" xmlns:w16se="http://schemas.microsoft.com/office/word/2015/wordml/symex" xmlns:wpg="http://schemas.microsoft.com/office/word/2010/wordprocessingGroup" xmlns:wpi="http://schemas.microsoft.com/office/word/2010/wordprocessingInk" xmlns:wne="http://schemas.microsoft.com/office/word/2006/wordml" xmlns:wps="http://schemas.microsoft.com/office/word/2010/wordprocessingShape" mc:Ignorable="w14 w15 w16se w16cid wp14">
   <w:endnote w:type="separator" w:id="-1">
     <w:p>
       <w:pPr>
@@ -6414,7 +6397,7 @@
 </file>
 
 <file path=word/footer1.xml><?xml version="1.0" encoding="utf-8"?>
-<w:ftr xmlns:wpc="http://schemas.microsoft.com/office/word/2010/wordprocessingCanvas" xmlns:cx="http://schemas.microsoft.com/office/drawing/2014/chartex" xmlns:cx1="http://schemas.microsoft.com/office/drawing/2015/9/8/chartex" xmlns:cx2="http://schemas.microsoft.com/office/drawing/2015/10/21/chartex" xmlns:cx3="http://schemas.microsoft.com/office/drawing/2016/5/9/chartex" xmlns:cx4="http://schemas.microsoft.com/office/drawing/2016/5/10/chartex" xmlns:cx5="http://schemas.microsoft.com/office/drawing/2016/5/11/chartex" xmlns:cx6="http://schemas.microsoft.com/office/drawing/2016/5/12/chartex" xmlns:cx7="http://schemas.microsoft.com/office/drawing/2016/5/13/chartex" xmlns:cx8="http://schemas.microsoft.com/office/drawing/2016/5/14/chartex" xmlns:mc="http://schemas.openxmlformats.org/markup-compatibility/2006" xmlns:aink="http://schemas.microsoft.com/office/drawing/2016/ink" xmlns:am3d="http://schemas.microsoft.com/office/drawing/2017/model3d" xmlns:o="urn:schemas-microsoft-com:office:office" xmlns:r="http://schemas.openxmlformats.org/officeDocument/2006/relationships" xmlns:m="http://schemas.openxmlformats.org/officeDocument/2006/math" xmlns:v="urn:schemas-microsoft-com:vml" xmlns:wp14="http://schemas.microsoft.com/office/word/2010/wordprocessingDrawing" xmlns:wp="http://schemas.openxmlformats.org/drawingml/2006/wordprocessingDrawing" xmlns:w10="urn:schemas-microsoft-com:office:word" xmlns:w="http://schemas.openxmlformats.org/wordprocessingml/2006/main" xmlns:w14="http://schemas.microsoft.com/office/word/2010/wordml" xmlns:w15="http://schemas.microsoft.com/office/word/2012/wordml" xmlns:w16cex="http://schemas.microsoft.com/office/word/2018/wordml/cex" xmlns:w16cid="http://schemas.microsoft.com/office/word/2016/wordml/cid" xmlns:w16="http://schemas.microsoft.com/office/word/2018/wordml" xmlns:w16se="http://schemas.microsoft.com/office/word/2015/wordml/symex" xmlns:wpg="http://schemas.microsoft.com/office/word/2010/wordprocessingGroup" xmlns:wpi="http://schemas.microsoft.com/office/word/2010/wordprocessingInk" xmlns:wne="http://schemas.microsoft.com/office/word/2006/wordml" xmlns:wps="http://schemas.microsoft.com/office/word/2010/wordprocessingShape" mc:Ignorable="w14 w15 w16se w16cid w16 w16cex wp14">
+<w:ftr xmlns:wpc="http://schemas.microsoft.com/office/word/2010/wordprocessingCanvas" xmlns:cx="http://schemas.microsoft.com/office/drawing/2014/chartex" xmlns:cx1="http://schemas.microsoft.com/office/drawing/2015/9/8/chartex" xmlns:cx2="http://schemas.microsoft.com/office/drawing/2015/10/21/chartex" xmlns:cx3="http://schemas.microsoft.com/office/drawing/2016/5/9/chartex" xmlns:cx4="http://schemas.microsoft.com/office/drawing/2016/5/10/chartex" xmlns:cx5="http://schemas.microsoft.com/office/drawing/2016/5/11/chartex" xmlns:cx6="http://schemas.microsoft.com/office/drawing/2016/5/12/chartex" xmlns:cx7="http://schemas.microsoft.com/office/drawing/2016/5/13/chartex" xmlns:cx8="http://schemas.microsoft.com/office/drawing/2016/5/14/chartex" xmlns:mc="http://schemas.openxmlformats.org/markup-compatibility/2006" xmlns:aink="http://schemas.microsoft.com/office/drawing/2016/ink" xmlns:am3d="http://schemas.microsoft.com/office/drawing/2017/model3d" xmlns:o="urn:schemas-microsoft-com:office:office" xmlns:r="http://schemas.openxmlformats.org/officeDocument/2006/relationships" xmlns:m="http://schemas.openxmlformats.org/officeDocument/2006/math" xmlns:v="urn:schemas-microsoft-com:vml" xmlns:wp14="http://schemas.microsoft.com/office/word/2010/wordprocessingDrawing" xmlns:wp="http://schemas.openxmlformats.org/drawingml/2006/wordprocessingDrawing" xmlns:w10="urn:schemas-microsoft-com:office:word" xmlns:w="http://schemas.openxmlformats.org/wordprocessingml/2006/main" xmlns:w14="http://schemas.microsoft.com/office/word/2010/wordml" xmlns:w15="http://schemas.microsoft.com/office/word/2012/wordml" xmlns:w16cid="http://schemas.microsoft.com/office/word/2016/wordml/cid" xmlns:w16se="http://schemas.microsoft.com/office/word/2015/wordml/symex" xmlns:wpg="http://schemas.microsoft.com/office/word/2010/wordprocessingGroup" xmlns:wpi="http://schemas.microsoft.com/office/word/2010/wordprocessingInk" xmlns:wne="http://schemas.microsoft.com/office/word/2006/wordml" xmlns:wps="http://schemas.microsoft.com/office/word/2010/wordprocessingShape" mc:Ignorable="w14 w15 w16se w16cid wp14">
   <w:p>
     <w:pPr>
       <w:pStyle w:val="Voettekst"/>
@@ -6499,7 +6482,7 @@
             </wp:anchor>
           </w:drawing>
         </mc:Choice>
-        <mc:Fallback>
+        <mc:Fallback xmlns:w16="http://schemas.microsoft.com/office/word/2018/wordml" xmlns:w16cex="http://schemas.microsoft.com/office/word/2018/wordml/cex">
           <w:pict>
             <v:rect w14:anchorId="19886309" id="Rechthoek 3" o:spid="_x0000_s1026" style="position:absolute;margin-left:-51.75pt;margin-top:-8.7pt;width:91.5pt;height:26.25pt;z-index:251659264;visibility:visible;mso-wrap-style:square;mso-width-percent:0;mso-height-percent:0;mso-wrap-distance-left:9pt;mso-wrap-distance-top:0;mso-wrap-distance-right:9pt;mso-wrap-distance-bottom:0;mso-position-horizontal:absolute;mso-position-horizontal-relative:text;mso-position-vertical:absolute;mso-position-vertical-relative:text;mso-width-percent:0;mso-height-percent:0;mso-width-relative:margin;mso-height-relative:margin;v-text-anchor:middle" o:gfxdata="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" stroked="f" strokeweight="2pt">
               <v:fill r:id="rId2" o:title="" opacity=".5" recolor="t" rotate="t" type="frame"/>
@@ -6556,7 +6539,7 @@
 </file>
 
 <file path=word/footnotes.xml><?xml version="1.0" encoding="utf-8"?>
-<w:footnotes xmlns:wpc="http://schemas.microsoft.com/office/word/2010/wordprocessingCanvas" xmlns:cx="http://schemas.microsoft.com/office/drawing/2014/chartex" xmlns:cx1="http://schemas.microsoft.com/office/drawing/2015/9/8/chartex" xmlns:cx2="http://schemas.microsoft.com/office/drawing/2015/10/21/chartex" xmlns:cx3="http://schemas.microsoft.com/office/drawing/2016/5/9/chartex" xmlns:cx4="http://schemas.microsoft.com/office/drawing/2016/5/10/chartex" xmlns:cx5="http://schemas.microsoft.com/office/drawing/2016/5/11/chartex" xmlns:cx6="http://schemas.microsoft.com/office/drawing/2016/5/12/chartex" xmlns:cx7="http://schemas.microsoft.com/office/drawing/2016/5/13/chartex" xmlns:cx8="http://schemas.microsoft.com/office/drawing/2016/5/14/chartex" xmlns:mc="http://schemas.openxmlformats.org/markup-compatibility/2006" xmlns:aink="http://schemas.microsoft.com/office/drawing/2016/ink" xmlns:am3d="http://schemas.microsoft.com/office/drawing/2017/model3d" xmlns:o="urn:schemas-microsoft-com:office:office" xmlns:r="http://schemas.openxmlformats.org/officeDocument/2006/relationships" xmlns:m="http://schemas.openxmlformats.org/officeDocument/2006/math" xmlns:v="urn:schemas-microsoft-com:vml" xmlns:wp14="http://schemas.microsoft.com/office/word/2010/wordprocessingDrawing" xmlns:wp="http://schemas.openxmlformats.org/drawingml/2006/wordprocessingDrawing" xmlns:w10="urn:schemas-microsoft-com:office:word" xmlns:w="http://schemas.openxmlformats.org/wordprocessingml/2006/main" xmlns:w14="http://schemas.microsoft.com/office/word/2010/wordml" xmlns:w15="http://schemas.microsoft.com/office/word/2012/wordml" xmlns:w16cex="http://schemas.microsoft.com/office/word/2018/wordml/cex" xmlns:w16cid="http://schemas.microsoft.com/office/word/2016/wordml/cid" xmlns:w16="http://schemas.microsoft.com/office/word/2018/wordml" xmlns:w16se="http://schemas.microsoft.com/office/word/2015/wordml/symex" xmlns:wpg="http://schemas.microsoft.com/office/word/2010/wordprocessingGroup" xmlns:wpi="http://schemas.microsoft.com/office/word/2010/wordprocessingInk" xmlns:wne="http://schemas.microsoft.com/office/word/2006/wordml" xmlns:wps="http://schemas.microsoft.com/office/word/2010/wordprocessingShape" mc:Ignorable="w14 w15 w16se w16cid w16 w16cex wp14">
+<w:footnotes xmlns:wpc="http://schemas.microsoft.com/office/word/2010/wordprocessingCanvas" xmlns:cx="http://schemas.microsoft.com/office/drawing/2014/chartex" xmlns:cx1="http://schemas.microsoft.com/office/drawing/2015/9/8/chartex" xmlns:cx2="http://schemas.microsoft.com/office/drawing/2015/10/21/chartex" xmlns:cx3="http://schemas.microsoft.com/office/drawing/2016/5/9/chartex" xmlns:cx4="http://schemas.microsoft.com/office/drawing/2016/5/10/chartex" xmlns:cx5="http://schemas.microsoft.com/office/drawing/2016/5/11/chartex" xmlns:cx6="http://schemas.microsoft.com/office/drawing/2016/5/12/chartex" xmlns:cx7="http://schemas.microsoft.com/office/drawing/2016/5/13/chartex" xmlns:cx8="http://schemas.microsoft.com/office/drawing/2016/5/14/chartex" xmlns:mc="http://schemas.openxmlformats.org/markup-compatibility/2006" xmlns:aink="http://schemas.microsoft.com/office/drawing/2016/ink" xmlns:am3d="http://schemas.microsoft.com/office/drawing/2017/model3d" xmlns:o="urn:schemas-microsoft-com:office:office" xmlns:r="http://schemas.openxmlformats.org/officeDocument/2006/relationships" xmlns:m="http://schemas.openxmlformats.org/officeDocument/2006/math" xmlns:v="urn:schemas-microsoft-com:vml" xmlns:wp14="http://schemas.microsoft.com/office/word/2010/wordprocessingDrawing" xmlns:wp="http://schemas.openxmlformats.org/drawingml/2006/wordprocessingDrawing" xmlns:w10="urn:schemas-microsoft-com:office:word" xmlns:w="http://schemas.openxmlformats.org/wordprocessingml/2006/main" xmlns:w14="http://schemas.microsoft.com/office/word/2010/wordml" xmlns:w15="http://schemas.microsoft.com/office/word/2012/wordml" xmlns:w16cid="http://schemas.microsoft.com/office/word/2016/wordml/cid" xmlns:w16se="http://schemas.microsoft.com/office/word/2015/wordml/symex" xmlns:wpg="http://schemas.microsoft.com/office/word/2010/wordprocessingGroup" xmlns:wpi="http://schemas.microsoft.com/office/word/2010/wordprocessingInk" xmlns:wne="http://schemas.microsoft.com/office/word/2006/wordml" xmlns:wps="http://schemas.microsoft.com/office/word/2010/wordprocessingShape" mc:Ignorable="w14 w15 w16se w16cid wp14">
   <w:footnote w:type="separator" w:id="-1">
     <w:p>
       <w:pPr>
@@ -6581,7 +6564,7 @@
 </file>
 
 <file path=word/numbering.xml><?xml version="1.0" encoding="utf-8"?>
-<w:numbering xmlns:wpc="http://schemas.microsoft.com/office/word/2010/wordprocessingCanvas" xmlns:cx="http://schemas.microsoft.com/office/drawing/2014/chartex" xmlns:cx1="http://schemas.microsoft.com/office/drawing/2015/9/8/chartex" xmlns:cx2="http://schemas.microsoft.com/office/drawing/2015/10/21/chartex" xmlns:cx3="http://schemas.microsoft.com/office/drawing/2016/5/9/chartex" xmlns:cx4="http://schemas.microsoft.com/office/drawing/2016/5/10/chartex" xmlns:cx5="http://schemas.microsoft.com/office/drawing/2016/5/11/chartex" xmlns:cx6="http://schemas.microsoft.com/office/drawing/2016/5/12/chartex" xmlns:cx7="http://schemas.microsoft.com/office/drawing/2016/5/13/chartex" xmlns:cx8="http://schemas.microsoft.com/office/drawing/2016/5/14/chartex" xmlns:mc="http://schemas.openxmlformats.org/markup-compatibility/2006" xmlns:aink="http://schemas.microsoft.com/office/drawing/2016/ink" xmlns:am3d="http://schemas.microsoft.com/office/drawing/2017/model3d" xmlns:o="urn:schemas-microsoft-com:office:office" xmlns:r="http://schemas.openxmlformats.org/officeDocument/2006/relationships" xmlns:m="http://schemas.openxmlformats.org/officeDocument/2006/math" xmlns:v="urn:schemas-microsoft-com:vml" xmlns:wp14="http://schemas.microsoft.com/office/word/2010/wordprocessingDrawing" xmlns:wp="http://schemas.openxmlformats.org/drawingml/2006/wordprocessingDrawing" xmlns:w10="urn:schemas-microsoft-com:office:word" xmlns:w="http://schemas.openxmlformats.org/wordprocessingml/2006/main" xmlns:w14="http://schemas.microsoft.com/office/word/2010/wordml" xmlns:w15="http://schemas.microsoft.com/office/word/2012/wordml" xmlns:w16cex="http://schemas.microsoft.com/office/word/2018/wordml/cex" xmlns:w16cid="http://schemas.microsoft.com/office/word/2016/wordml/cid" xmlns:w16="http://schemas.microsoft.com/office/word/2018/wordml" xmlns:w16se="http://schemas.microsoft.com/office/word/2015/wordml/symex" xmlns:wpg="http://schemas.microsoft.com/office/word/2010/wordprocessingGroup" xmlns:wpi="http://schemas.microsoft.com/office/word/2010/wordprocessingInk" xmlns:wne="http://schemas.microsoft.com/office/word/2006/wordml" xmlns:wps="http://schemas.microsoft.com/office/word/2010/wordprocessingShape" mc:Ignorable="w14 w15 w16se w16cid w16 w16cex wp14">
+<w:numbering xmlns:wpc="http://schemas.microsoft.com/office/word/2010/wordprocessingCanvas" xmlns:cx="http://schemas.microsoft.com/office/drawing/2014/chartex" xmlns:cx1="http://schemas.microsoft.com/office/drawing/2015/9/8/chartex" xmlns:cx2="http://schemas.microsoft.com/office/drawing/2015/10/21/chartex" xmlns:cx3="http://schemas.microsoft.com/office/drawing/2016/5/9/chartex" xmlns:cx4="http://schemas.microsoft.com/office/drawing/2016/5/10/chartex" xmlns:cx5="http://schemas.microsoft.com/office/drawing/2016/5/11/chartex" xmlns:cx6="http://schemas.microsoft.com/office/drawing/2016/5/12/chartex" xmlns:cx7="http://schemas.microsoft.com/office/drawing/2016/5/13/chartex" xmlns:cx8="http://schemas.microsoft.com/office/drawing/2016/5/14/chartex" xmlns:mc="http://schemas.openxmlformats.org/markup-compatibility/2006" xmlns:aink="http://schemas.microsoft.com/office/drawing/2016/ink" xmlns:am3d="http://schemas.microsoft.com/office/drawing/2017/model3d" xmlns:o="urn:schemas-microsoft-com:office:office" xmlns:r="http://schemas.openxmlformats.org/officeDocument/2006/relationships" xmlns:m="http://schemas.openxmlformats.org/officeDocument/2006/math" xmlns:v="urn:schemas-microsoft-com:vml" xmlns:wp14="http://schemas.microsoft.com/office/word/2010/wordprocessingDrawing" xmlns:wp="http://schemas.openxmlformats.org/drawingml/2006/wordprocessingDrawing" xmlns:w10="urn:schemas-microsoft-com:office:word" xmlns:w="http://schemas.openxmlformats.org/wordprocessingml/2006/main" xmlns:w14="http://schemas.microsoft.com/office/word/2010/wordml" xmlns:w15="http://schemas.microsoft.com/office/word/2012/wordml" xmlns:w16cid="http://schemas.microsoft.com/office/word/2016/wordml/cid" xmlns:w16se="http://schemas.microsoft.com/office/word/2015/wordml/symex" xmlns:wpg="http://schemas.microsoft.com/office/word/2010/wordprocessingGroup" xmlns:wpi="http://schemas.microsoft.com/office/word/2010/wordprocessingInk" xmlns:wne="http://schemas.microsoft.com/office/word/2006/wordml" xmlns:wps="http://schemas.microsoft.com/office/word/2010/wordprocessingShape" mc:Ignorable="w14 w15 w16se w16cid wp14">
   <w:abstractNum w:abstractNumId="0" w15:restartNumberingAfterBreak="0">
     <w:nsid w:val="FFFFFF7C"/>
     <w:multiLevelType w:val="singleLevel"/>
@@ -7075,7 +7058,7 @@
 </file>
 
 <file path=word/styles.xml><?xml version="1.0" encoding="utf-8"?>
-<w:styles xmlns:mc="http://schemas.openxmlformats.org/markup-compatibility/2006" xmlns:r="http://schemas.openxmlformats.org/officeDocument/2006/relationships" xmlns:w="http://schemas.openxmlformats.org/wordprocessingml/2006/main" xmlns:w14="http://schemas.microsoft.com/office/word/2010/wordml" xmlns:w15="http://schemas.microsoft.com/office/word/2012/wordml" xmlns:w16cex="http://schemas.microsoft.com/office/word/2018/wordml/cex" xmlns:w16cid="http://schemas.microsoft.com/office/word/2016/wordml/cid" xmlns:w16="http://schemas.microsoft.com/office/word/2018/wordml" xmlns:w16se="http://schemas.microsoft.com/office/word/2015/wordml/symex" mc:Ignorable="w14 w15 w16se w16cid w16 w16cex">
+<w:styles xmlns:mc="http://schemas.openxmlformats.org/markup-compatibility/2006" xmlns:r="http://schemas.openxmlformats.org/officeDocument/2006/relationships" xmlns:w="http://schemas.openxmlformats.org/wordprocessingml/2006/main" xmlns:w14="http://schemas.microsoft.com/office/word/2010/wordml" xmlns:w15="http://schemas.microsoft.com/office/word/2012/wordml" xmlns:w16cid="http://schemas.microsoft.com/office/word/2016/wordml/cid" xmlns:w16se="http://schemas.microsoft.com/office/word/2015/wordml/symex" mc:Ignorable="w14 w15 w16se w16cid">
   <w:docDefaults>
     <w:rPrDefault>
       <w:rPr>
@@ -7092,7 +7075,7 @@
       </w:pPr>
     </w:pPrDefault>
   </w:docDefaults>
-  <w:latentStyles w:defLockedState="0" w:defUIPriority="99" w:defSemiHidden="0" w:defUnhideWhenUsed="0" w:defQFormat="0" w:count="376">
+  <w:latentStyles w:defLockedState="0" w:defUIPriority="99" w:defSemiHidden="0" w:defUnhideWhenUsed="0" w:defQFormat="0" w:count="377">
     <w:lsdException w:name="Normal" w:uiPriority="0" w:qFormat="1"/>
     <w:lsdException w:name="heading 1" w:uiPriority="9" w:qFormat="1"/>
     <w:lsdException w:name="heading 2" w:semiHidden="1" w:uiPriority="9" w:unhideWhenUsed="1" w:qFormat="1"/>
@@ -7198,7 +7181,6 @@
     <w:lsdException w:name="HTML Sample" w:semiHidden="1" w:unhideWhenUsed="1"/>
     <w:lsdException w:name="HTML Typewriter" w:semiHidden="1" w:unhideWhenUsed="1"/>
     <w:lsdException w:name="HTML Variable" w:semiHidden="1" w:unhideWhenUsed="1"/>
-    <w:lsdException w:name="Normal Table" w:semiHidden="1" w:unhideWhenUsed="1"/>
     <w:lsdException w:name="annotation subject" w:semiHidden="1" w:unhideWhenUsed="1"/>
     <w:lsdException w:name="No List" w:semiHidden="1" w:unhideWhenUsed="1"/>
     <w:lsdException w:name="Outline List 1" w:semiHidden="1" w:unhideWhenUsed="1"/>
@@ -7245,10 +7227,8 @@
     <w:lsdException w:name="Table Subtle 2" w:semiHidden="1" w:unhideWhenUsed="1"/>
     <w:lsdException w:name="Table Web 1" w:semiHidden="1" w:unhideWhenUsed="1"/>
     <w:lsdException w:name="Table Web 2" w:semiHidden="1" w:unhideWhenUsed="1"/>
-    <w:lsdException w:name="Table Web 3" w:semiHidden="1" w:unhideWhenUsed="1"/>
     <w:lsdException w:name="Balloon Text" w:semiHidden="1" w:unhideWhenUsed="1"/>
     <w:lsdException w:name="Table Grid" w:uiPriority="39"/>
-    <w:lsdException w:name="Table Theme" w:semiHidden="1" w:unhideWhenUsed="1"/>
     <w:lsdException w:name="Placeholder Text" w:semiHidden="1"/>
     <w:lsdException w:name="No Spacing" w:semiHidden="1" w:uiPriority="1" w:unhideWhenUsed="1" w:qFormat="1"/>
     <w:lsdException w:name="Light Shading" w:uiPriority="60"/>
@@ -7469,6 +7449,7 @@
     <w:lsdException w:name="Hashtag" w:semiHidden="1" w:unhideWhenUsed="1"/>
     <w:lsdException w:name="Unresolved Mention" w:semiHidden="1" w:unhideWhenUsed="1"/>
     <w:lsdException w:name="Smart Link" w:semiHidden="1" w:unhideWhenUsed="1"/>
+    <w:lsdException w:name="Smart Link Error" w:semiHidden="1" w:unhideWhenUsed="1"/>
   </w:latentStyles>
   <w:style w:type="paragraph" w:default="1" w:styleId="Standaard">
     <w:name w:val="Normal"/>
@@ -8764,7 +8745,7 @@
 </file>
 
 <file path=customXml/itemProps1.xml><?xml version="1.0" encoding="utf-8"?>
-<ds:datastoreItem xmlns:ds="http://schemas.openxmlformats.org/officeDocument/2006/customXml" ds:itemID="{19459DC6-CF8F-42E5-A3E0-9948E0998001}">
+<ds:datastoreItem xmlns:ds="http://schemas.openxmlformats.org/officeDocument/2006/customXml" ds:itemID="{D3661CA6-4EE5-4FDC-9D2D-A6929F6DC080}">
   <ds:schemaRefs>
     <ds:schemaRef ds:uri="http://schemas.openxmlformats.org/officeDocument/2006/bibliography"/>
   </ds:schemaRefs>

--- a/docs/Productverantwoordingsverslag.docx
+++ b/docs/Productverantwoordingsverslag.docx
@@ -1,6 +1,6 @@
 
 <file path=word/document.xml><?xml version="1.0" encoding="utf-8"?>
-<w:document xmlns:wpc="http://schemas.microsoft.com/office/word/2010/wordprocessingCanvas" xmlns:cx="http://schemas.microsoft.com/office/drawing/2014/chartex" xmlns:cx1="http://schemas.microsoft.com/office/drawing/2015/9/8/chartex" xmlns:cx2="http://schemas.microsoft.com/office/drawing/2015/10/21/chartex" xmlns:cx3="http://schemas.microsoft.com/office/drawing/2016/5/9/chartex" xmlns:cx4="http://schemas.microsoft.com/office/drawing/2016/5/10/chartex" xmlns:cx5="http://schemas.microsoft.com/office/drawing/2016/5/11/chartex" xmlns:cx6="http://schemas.microsoft.com/office/drawing/2016/5/12/chartex" xmlns:cx7="http://schemas.microsoft.com/office/drawing/2016/5/13/chartex" xmlns:cx8="http://schemas.microsoft.com/office/drawing/2016/5/14/chartex" xmlns:mc="http://schemas.openxmlformats.org/markup-compatibility/2006" xmlns:aink="http://schemas.microsoft.com/office/drawing/2016/ink" xmlns:am3d="http://schemas.microsoft.com/office/drawing/2017/model3d" xmlns:o="urn:schemas-microsoft-com:office:office" xmlns:r="http://schemas.openxmlformats.org/officeDocument/2006/relationships" xmlns:m="http://schemas.openxmlformats.org/officeDocument/2006/math" xmlns:v="urn:schemas-microsoft-com:vml" xmlns:wp14="http://schemas.microsoft.com/office/word/2010/wordprocessingDrawing" xmlns:wp="http://schemas.openxmlformats.org/drawingml/2006/wordprocessingDrawing" xmlns:w10="urn:schemas-microsoft-com:office:word" xmlns:w="http://schemas.openxmlformats.org/wordprocessingml/2006/main" xmlns:w14="http://schemas.microsoft.com/office/word/2010/wordml" xmlns:w15="http://schemas.microsoft.com/office/word/2012/wordml" xmlns:w16cid="http://schemas.microsoft.com/office/word/2016/wordml/cid" xmlns:w16se="http://schemas.microsoft.com/office/word/2015/wordml/symex" xmlns:wpg="http://schemas.microsoft.com/office/word/2010/wordprocessingGroup" xmlns:wpi="http://schemas.microsoft.com/office/word/2010/wordprocessingInk" xmlns:wne="http://schemas.microsoft.com/office/word/2006/wordml" xmlns:wps="http://schemas.microsoft.com/office/word/2010/wordprocessingShape" mc:Ignorable="w14 w15 w16se w16cid wp14">
+<w:document xmlns:wpc="http://schemas.microsoft.com/office/word/2010/wordprocessingCanvas" xmlns:cx="http://schemas.microsoft.com/office/drawing/2014/chartex" xmlns:cx1="http://schemas.microsoft.com/office/drawing/2015/9/8/chartex" xmlns:cx2="http://schemas.microsoft.com/office/drawing/2015/10/21/chartex" xmlns:cx3="http://schemas.microsoft.com/office/drawing/2016/5/9/chartex" xmlns:cx4="http://schemas.microsoft.com/office/drawing/2016/5/10/chartex" xmlns:cx5="http://schemas.microsoft.com/office/drawing/2016/5/11/chartex" xmlns:cx6="http://schemas.microsoft.com/office/drawing/2016/5/12/chartex" xmlns:cx7="http://schemas.microsoft.com/office/drawing/2016/5/13/chartex" xmlns:cx8="http://schemas.microsoft.com/office/drawing/2016/5/14/chartex" xmlns:mc="http://schemas.openxmlformats.org/markup-compatibility/2006" xmlns:aink="http://schemas.microsoft.com/office/drawing/2016/ink" xmlns:am3d="http://schemas.microsoft.com/office/drawing/2017/model3d" xmlns:o="urn:schemas-microsoft-com:office:office" xmlns:r="http://schemas.openxmlformats.org/officeDocument/2006/relationships" xmlns:m="http://schemas.openxmlformats.org/officeDocument/2006/math" xmlns:v="urn:schemas-microsoft-com:vml" xmlns:wp14="http://schemas.microsoft.com/office/word/2010/wordprocessingDrawing" xmlns:wp="http://schemas.openxmlformats.org/drawingml/2006/wordprocessingDrawing" xmlns:w10="urn:schemas-microsoft-com:office:word" xmlns:w="http://schemas.openxmlformats.org/wordprocessingml/2006/main" xmlns:w14="http://schemas.microsoft.com/office/word/2010/wordml" xmlns:w15="http://schemas.microsoft.com/office/word/2012/wordml" xmlns:w16cex="http://schemas.microsoft.com/office/word/2018/wordml/cex" xmlns:w16cid="http://schemas.microsoft.com/office/word/2016/wordml/cid" xmlns:w16="http://schemas.microsoft.com/office/word/2018/wordml" xmlns:w16se="http://schemas.microsoft.com/office/word/2015/wordml/symex" xmlns:wpg="http://schemas.microsoft.com/office/word/2010/wordprocessingGroup" xmlns:wpi="http://schemas.microsoft.com/office/word/2010/wordprocessingInk" xmlns:wne="http://schemas.microsoft.com/office/word/2006/wordml" xmlns:wps="http://schemas.microsoft.com/office/word/2010/wordprocessingShape" mc:Ignorable="w14 w15 w16se w16cid w16 w16cex wp14">
   <w:body>
     <w:p>
       <w:pPr>
@@ -226,14 +226,35 @@
           <w:i/>
           <w:iCs/>
         </w:rPr>
-        <w:t xml:space="preserve">vrijdag </w:t>
+        <w:t>zondag</w:t>
       </w:r>
       <w:r>
         <w:rPr>
           <w:i/>
           <w:iCs/>
         </w:rPr>
-        <w:t>15 mei 2020</w:t>
+        <w:t xml:space="preserve"> </w:t>
+      </w:r>
+      <w:r>
+        <w:rPr>
+          <w:i/>
+          <w:iCs/>
+        </w:rPr>
+        <w:t>1</w:t>
+      </w:r>
+      <w:r>
+        <w:rPr>
+          <w:i/>
+          <w:iCs/>
+        </w:rPr>
+        <w:t>7</w:t>
+      </w:r>
+      <w:r>
+        <w:rPr>
+          <w:i/>
+          <w:iCs/>
+        </w:rPr>
+        <w:t xml:space="preserve"> mei 2020</w:t>
       </w:r>
       <w:r>
         <w:rPr>
@@ -3951,27 +3972,14 @@
       <w:r>
         <w:t xml:space="preserve">Tabel </w:t>
       </w:r>
-      <w:r>
-        <w:fldChar w:fldCharType="begin"/>
-      </w:r>
-      <w:r>
-        <w:instrText xml:space="preserve"> SEQ Tabel \* ARABIC </w:instrText>
-      </w:r>
-      <w:r>
-        <w:fldChar w:fldCharType="separate"/>
-      </w:r>
-      <w:r>
-        <w:rPr>
-          <w:noProof/>
-        </w:rPr>
-        <w:t>1</w:t>
-      </w:r>
-      <w:r>
-        <w:rPr>
-          <w:noProof/>
-        </w:rPr>
-        <w:fldChar w:fldCharType="end"/>
-      </w:r>
+      <w:fldSimple w:instr=" SEQ Tabel \* ARABIC ">
+        <w:r>
+          <w:rPr>
+            <w:noProof/>
+          </w:rPr>
+          <w:t>1</w:t>
+        </w:r>
+      </w:fldSimple>
       <w:r>
         <w:t>) De functionele requirements zoals toegepast in de uitwerking van de casus</w:t>
       </w:r>
@@ -4312,27 +4320,14 @@
       <w:r>
         <w:t xml:space="preserve">Tabel </w:t>
       </w:r>
-      <w:r>
-        <w:fldChar w:fldCharType="begin"/>
-      </w:r>
-      <w:r>
-        <w:instrText xml:space="preserve"> SEQ Tabel \* ARABIC </w:instrText>
-      </w:r>
-      <w:r>
-        <w:fldChar w:fldCharType="separate"/>
-      </w:r>
-      <w:r>
-        <w:rPr>
-          <w:noProof/>
-        </w:rPr>
-        <w:t>2</w:t>
-      </w:r>
-      <w:r>
-        <w:rPr>
-          <w:noProof/>
-        </w:rPr>
-        <w:fldChar w:fldCharType="end"/>
-      </w:r>
+      <w:fldSimple w:instr=" SEQ Tabel \* ARABIC ">
+        <w:r>
+          <w:rPr>
+            <w:noProof/>
+          </w:rPr>
+          <w:t>2</w:t>
+        </w:r>
+      </w:fldSimple>
       <w:r>
         <w:t>) De niet-functionele requirements zoals toegepast in de uitwerking van de casus</w:t>
       </w:r>
@@ -4599,27 +4594,14 @@
       <w:r>
         <w:t xml:space="preserve">Tabel </w:t>
       </w:r>
-      <w:r>
-        <w:fldChar w:fldCharType="begin"/>
-      </w:r>
-      <w:r>
-        <w:instrText xml:space="preserve"> SEQ Tabel \* ARABIC </w:instrText>
-      </w:r>
-      <w:r>
-        <w:fldChar w:fldCharType="separate"/>
-      </w:r>
-      <w:r>
-        <w:rPr>
-          <w:noProof/>
-        </w:rPr>
-        <w:t>3</w:t>
-      </w:r>
-      <w:r>
-        <w:rPr>
-          <w:noProof/>
-        </w:rPr>
-        <w:fldChar w:fldCharType="end"/>
-      </w:r>
+      <w:fldSimple w:instr=" SEQ Tabel \* ARABIC ">
+        <w:r>
+          <w:rPr>
+            <w:noProof/>
+          </w:rPr>
+          <w:t>3</w:t>
+        </w:r>
+      </w:fldSimple>
       <w:r>
         <w:t>) De architectural constraints zoals toegepast in de uitwerking van de casus</w:t>
       </w:r>
@@ -4714,18 +4696,8 @@
           </wp:inline>
         </w:drawing>
       </w:r>
-      <w:bookmarkStart w:id="7" w:name="_GoBack"/>
-      <w:bookmarkEnd w:id="7"/>
-      <w:r>
-        <w:t xml:space="preserve">Hoofdstuk 4: </w:t>
-      </w:r>
-      <w:proofErr w:type="spellStart"/>
-      <w:r>
-        <w:t>ArchiMate</w:t>
-      </w:r>
-      <w:proofErr w:type="spellEnd"/>
-      <w:r>
-        <w:t xml:space="preserve"> model</w:t>
+      <w:r>
+        <w:t>Hoofdstuk 4: ArchiMate model</w:t>
       </w:r>
       <w:bookmarkEnd w:id="6"/>
     </w:p>
@@ -4804,11 +4776,11 @@
       <w:pPr>
         <w:pStyle w:val="Kop1"/>
       </w:pPr>
-      <w:bookmarkStart w:id="8" w:name="_Toc40108906"/>
+      <w:bookmarkStart w:id="7" w:name="_Toc40108906"/>
       <w:r>
         <w:t>Hoofdstuk 5: Uitwerking concepten</w:t>
       </w:r>
-      <w:bookmarkEnd w:id="8"/>
+      <w:bookmarkEnd w:id="7"/>
     </w:p>
     <w:p>
       <w:r>
@@ -4823,22 +4795,22 @@
       <w:pPr>
         <w:pStyle w:val="Kop2"/>
       </w:pPr>
-      <w:bookmarkStart w:id="9" w:name="_Toc40108907"/>
+      <w:bookmarkStart w:id="8" w:name="_Toc40108907"/>
       <w:r>
         <w:t>5.1 Microservices en Domain Driven Design</w:t>
       </w:r>
-      <w:bookmarkEnd w:id="9"/>
+      <w:bookmarkEnd w:id="8"/>
     </w:p>
     <w:p/>
     <w:p>
       <w:pPr>
         <w:pStyle w:val="Kop2"/>
       </w:pPr>
-      <w:bookmarkStart w:id="10" w:name="_Toc40108908"/>
+      <w:bookmarkStart w:id="9" w:name="_Toc40108908"/>
       <w:r>
         <w:t>5.2 Eventual consistency</w:t>
       </w:r>
-      <w:bookmarkEnd w:id="10"/>
+      <w:bookmarkEnd w:id="9"/>
     </w:p>
     <w:p>
       <w:r>
@@ -4962,12 +4934,12 @@
       <w:pPr>
         <w:pStyle w:val="Kop2"/>
       </w:pPr>
-      <w:bookmarkStart w:id="11" w:name="_Toc40108909"/>
+      <w:bookmarkStart w:id="10" w:name="_Toc40108909"/>
       <w:r>
         <w:lastRenderedPageBreak/>
         <w:t>5.3 Event driven architecture</w:t>
       </w:r>
-      <w:bookmarkEnd w:id="11"/>
+      <w:bookmarkEnd w:id="10"/>
     </w:p>
     <w:p>
       <w:r>
@@ -6129,27 +6101,14 @@
       <w:r>
         <w:t xml:space="preserve">Tabel </w:t>
       </w:r>
-      <w:r>
-        <w:fldChar w:fldCharType="begin"/>
-      </w:r>
-      <w:r>
-        <w:instrText xml:space="preserve"> SEQ Tabel \* ARABIC </w:instrText>
-      </w:r>
-      <w:r>
-        <w:fldChar w:fldCharType="separate"/>
-      </w:r>
-      <w:r>
-        <w:rPr>
-          <w:noProof/>
-        </w:rPr>
-        <w:t>4</w:t>
-      </w:r>
-      <w:r>
-        <w:rPr>
-          <w:noProof/>
-        </w:rPr>
-        <w:fldChar w:fldCharType="end"/>
-      </w:r>
+      <w:fldSimple w:instr=" SEQ Tabel \* ARABIC ">
+        <w:r>
+          <w:rPr>
+            <w:noProof/>
+          </w:rPr>
+          <w:t>4</w:t>
+        </w:r>
+      </w:fldSimple>
       <w:r>
         <w:t>) Alle events zoals gebruikt in onze solution.</w:t>
       </w:r>
@@ -6159,11 +6118,11 @@
       <w:pPr>
         <w:pStyle w:val="Kop2"/>
       </w:pPr>
-      <w:bookmarkStart w:id="12" w:name="_Toc40108910"/>
+      <w:bookmarkStart w:id="11" w:name="_Toc40108910"/>
       <w:r>
         <w:t>5.4 Command Query Responsibility Segregation (CQRS)</w:t>
       </w:r>
-      <w:bookmarkEnd w:id="12"/>
+      <w:bookmarkEnd w:id="11"/>
     </w:p>
     <w:p>
       <w:r>
@@ -6329,33 +6288,109 @@
       <w:pPr>
         <w:pStyle w:val="Kop2"/>
       </w:pPr>
-      <w:bookmarkStart w:id="13" w:name="_Toc40108911"/>
+      <w:bookmarkStart w:id="12" w:name="_Toc40108911"/>
       <w:r>
         <w:t>5.5 Event sourcing</w:t>
       </w:r>
-      <w:bookmarkEnd w:id="13"/>
+      <w:bookmarkEnd w:id="12"/>
     </w:p>
     <w:p/>
     <w:p>
       <w:pPr>
         <w:pStyle w:val="Kop2"/>
       </w:pPr>
-      <w:bookmarkStart w:id="14" w:name="_Toc40108912"/>
+      <w:bookmarkStart w:id="13" w:name="_Toc40108912"/>
       <w:r>
         <w:t>5.6 Enterprise integration patterns</w:t>
       </w:r>
-      <w:bookmarkEnd w:id="14"/>
+      <w:bookmarkEnd w:id="13"/>
+    </w:p>
+    <w:p>
+      <w:r>
+        <w:t xml:space="preserve">Het kan voorkomen dat er in de toekomst een applicatie van buitenaf moet kunnen integreren met de applicatie die door ons ontwikkeld is. Denkbare voorbeelden omvatten maar zijn niet beperkt tot: een extern betalingssysteem, voorraadsysteem of een administratieve applicatie. Het is zeer aannemelijk dat dit systeem niet direct mee kan werken met de door ons opgezette applicatie. Er is hier dus sprake van een ad hoc applicatie integratie. </w:t>
+      </w:r>
+    </w:p>
+    <w:p>
+      <w:r>
+        <w:t xml:space="preserve">We gaan ervan uit dat we de applicatie kunnen benaderen met </w:t>
+      </w:r>
+      <w:proofErr w:type="spellStart"/>
+      <w:r>
+        <w:t>RabbitMQ</w:t>
+      </w:r>
+      <w:proofErr w:type="spellEnd"/>
+      <w:r>
+        <w:t xml:space="preserve">, is dit niet het geval zal er een adapter applicatie moeten komen die wel met de te integreren applicatie kan communiceren. Om deze applicatie te integreren gaan we gebruik maken van integratie patterns. </w:t>
+      </w:r>
+    </w:p>
+    <w:p>
+      <w:r>
+        <w:t xml:space="preserve">Een voorbeeld van een integratie pattern is een splitter deze splitst een bericht met een array op in een aparte berichten met één item uit de array. Een ander voorbeeld is een </w:t>
+      </w:r>
+      <w:proofErr w:type="spellStart"/>
+      <w:r>
+        <w:t>aggregator</w:t>
+      </w:r>
+      <w:proofErr w:type="spellEnd"/>
+      <w:r>
+        <w:t xml:space="preserve">, die data uit meerdere berichten combineert tot één bericht. Verder zijn er nog content </w:t>
+      </w:r>
+      <w:proofErr w:type="spellStart"/>
+      <w:r>
+        <w:t>enrichers</w:t>
+      </w:r>
+      <w:proofErr w:type="spellEnd"/>
+      <w:r>
+        <w:t xml:space="preserve">, </w:t>
+      </w:r>
+      <w:proofErr w:type="spellStart"/>
+      <w:r>
+        <w:t>message</w:t>
+      </w:r>
+      <w:proofErr w:type="spellEnd"/>
+      <w:r>
+        <w:t xml:space="preserve"> </w:t>
+      </w:r>
+      <w:proofErr w:type="spellStart"/>
+      <w:r>
+        <w:t>translators</w:t>
+      </w:r>
+      <w:proofErr w:type="spellEnd"/>
+      <w:r>
+        <w:t xml:space="preserve"> en vele andere patterns die allemaal één ding doen: namelijk het veranderen van de data zodat de te integreren applicatie er mee kan werken.</w:t>
+      </w:r>
+    </w:p>
+    <w:p>
+      <w:r>
+        <w:t xml:space="preserve">In ons geval zouden wij dit integreren door een service toe te voegen die luistert naar alle berichten die benodigd zijn, intern de berichten aanpast en publiceert in een formaat met een </w:t>
+      </w:r>
+      <w:proofErr w:type="spellStart"/>
+      <w:r>
+        <w:t>key</w:t>
+      </w:r>
+      <w:proofErr w:type="spellEnd"/>
+      <w:r>
+        <w:t xml:space="preserve"> waar de te integreren applicatie naar luistert. In het geval dat we een schakelapplicatie nodig hebben omdat de te integreren applicatie niet met </w:t>
+      </w:r>
+      <w:proofErr w:type="spellStart"/>
+      <w:r>
+        <w:t>RabbitMQ</w:t>
+      </w:r>
+      <w:proofErr w:type="spellEnd"/>
+      <w:r>
+        <w:t xml:space="preserve"> kan werken zou dit dezelfde applicatie kunnen zijn.</w:t>
+      </w:r>
     </w:p>
     <w:p/>
     <w:p>
       <w:pPr>
         <w:pStyle w:val="Kop2"/>
       </w:pPr>
-      <w:bookmarkStart w:id="15" w:name="_Toc40108913"/>
+      <w:bookmarkStart w:id="14" w:name="_Toc40108913"/>
       <w:r>
         <w:t>5.7 Containerization</w:t>
       </w:r>
-      <w:bookmarkEnd w:id="15"/>
+      <w:bookmarkEnd w:id="14"/>
     </w:p>
     <w:p/>
     <w:sectPr>
@@ -6372,7 +6407,7 @@
 </file>
 
 <file path=word/endnotes.xml><?xml version="1.0" encoding="utf-8"?>
-<w:endnotes xmlns:wpc="http://schemas.microsoft.com/office/word/2010/wordprocessingCanvas" xmlns:cx="http://schemas.microsoft.com/office/drawing/2014/chartex" xmlns:cx1="http://schemas.microsoft.com/office/drawing/2015/9/8/chartex" xmlns:cx2="http://schemas.microsoft.com/office/drawing/2015/10/21/chartex" xmlns:cx3="http://schemas.microsoft.com/office/drawing/2016/5/9/chartex" xmlns:cx4="http://schemas.microsoft.com/office/drawing/2016/5/10/chartex" xmlns:cx5="http://schemas.microsoft.com/office/drawing/2016/5/11/chartex" xmlns:cx6="http://schemas.microsoft.com/office/drawing/2016/5/12/chartex" xmlns:cx7="http://schemas.microsoft.com/office/drawing/2016/5/13/chartex" xmlns:cx8="http://schemas.microsoft.com/office/drawing/2016/5/14/chartex" xmlns:mc="http://schemas.openxmlformats.org/markup-compatibility/2006" xmlns:aink="http://schemas.microsoft.com/office/drawing/2016/ink" xmlns:am3d="http://schemas.microsoft.com/office/drawing/2017/model3d" xmlns:o="urn:schemas-microsoft-com:office:office" xmlns:r="http://schemas.openxmlformats.org/officeDocument/2006/relationships" xmlns:m="http://schemas.openxmlformats.org/officeDocument/2006/math" xmlns:v="urn:schemas-microsoft-com:vml" xmlns:wp14="http://schemas.microsoft.com/office/word/2010/wordprocessingDrawing" xmlns:wp="http://schemas.openxmlformats.org/drawingml/2006/wordprocessingDrawing" xmlns:w10="urn:schemas-microsoft-com:office:word" xmlns:w="http://schemas.openxmlformats.org/wordprocessingml/2006/main" xmlns:w14="http://schemas.microsoft.com/office/word/2010/wordml" xmlns:w15="http://schemas.microsoft.com/office/word/2012/wordml" xmlns:w16cid="http://schemas.microsoft.com/office/word/2016/wordml/cid" xmlns:w16se="http://schemas.microsoft.com/office/word/2015/wordml/symex" xmlns:wpg="http://schemas.microsoft.com/office/word/2010/wordprocessingGroup" xmlns:wpi="http://schemas.microsoft.com/office/word/2010/wordprocessingInk" xmlns:wne="http://schemas.microsoft.com/office/word/2006/wordml" xmlns:wps="http://schemas.microsoft.com/office/word/2010/wordprocessingShape" mc:Ignorable="w14 w15 w16se w16cid wp14">
+<w:endnotes xmlns:wpc="http://schemas.microsoft.com/office/word/2010/wordprocessingCanvas" xmlns:cx="http://schemas.microsoft.com/office/drawing/2014/chartex" xmlns:cx1="http://schemas.microsoft.com/office/drawing/2015/9/8/chartex" xmlns:cx2="http://schemas.microsoft.com/office/drawing/2015/10/21/chartex" xmlns:cx3="http://schemas.microsoft.com/office/drawing/2016/5/9/chartex" xmlns:cx4="http://schemas.microsoft.com/office/drawing/2016/5/10/chartex" xmlns:cx5="http://schemas.microsoft.com/office/drawing/2016/5/11/chartex" xmlns:cx6="http://schemas.microsoft.com/office/drawing/2016/5/12/chartex" xmlns:cx7="http://schemas.microsoft.com/office/drawing/2016/5/13/chartex" xmlns:cx8="http://schemas.microsoft.com/office/drawing/2016/5/14/chartex" xmlns:mc="http://schemas.openxmlformats.org/markup-compatibility/2006" xmlns:aink="http://schemas.microsoft.com/office/drawing/2016/ink" xmlns:am3d="http://schemas.microsoft.com/office/drawing/2017/model3d" xmlns:o="urn:schemas-microsoft-com:office:office" xmlns:r="http://schemas.openxmlformats.org/officeDocument/2006/relationships" xmlns:m="http://schemas.openxmlformats.org/officeDocument/2006/math" xmlns:v="urn:schemas-microsoft-com:vml" xmlns:wp14="http://schemas.microsoft.com/office/word/2010/wordprocessingDrawing" xmlns:wp="http://schemas.openxmlformats.org/drawingml/2006/wordprocessingDrawing" xmlns:w10="urn:schemas-microsoft-com:office:word" xmlns:w="http://schemas.openxmlformats.org/wordprocessingml/2006/main" xmlns:w14="http://schemas.microsoft.com/office/word/2010/wordml" xmlns:w15="http://schemas.microsoft.com/office/word/2012/wordml" xmlns:w16cex="http://schemas.microsoft.com/office/word/2018/wordml/cex" xmlns:w16cid="http://schemas.microsoft.com/office/word/2016/wordml/cid" xmlns:w16="http://schemas.microsoft.com/office/word/2018/wordml" xmlns:w16se="http://schemas.microsoft.com/office/word/2015/wordml/symex" xmlns:wpg="http://schemas.microsoft.com/office/word/2010/wordprocessingGroup" xmlns:wpi="http://schemas.microsoft.com/office/word/2010/wordprocessingInk" xmlns:wne="http://schemas.microsoft.com/office/word/2006/wordml" xmlns:wps="http://schemas.microsoft.com/office/word/2010/wordprocessingShape" mc:Ignorable="w14 w15 w16se w16cid w16 w16cex wp14">
   <w:endnote w:type="separator" w:id="-1">
     <w:p>
       <w:pPr>
@@ -6397,7 +6432,7 @@
 </file>
 
 <file path=word/footer1.xml><?xml version="1.0" encoding="utf-8"?>
-<w:ftr xmlns:wpc="http://schemas.microsoft.com/office/word/2010/wordprocessingCanvas" xmlns:cx="http://schemas.microsoft.com/office/drawing/2014/chartex" xmlns:cx1="http://schemas.microsoft.com/office/drawing/2015/9/8/chartex" xmlns:cx2="http://schemas.microsoft.com/office/drawing/2015/10/21/chartex" xmlns:cx3="http://schemas.microsoft.com/office/drawing/2016/5/9/chartex" xmlns:cx4="http://schemas.microsoft.com/office/drawing/2016/5/10/chartex" xmlns:cx5="http://schemas.microsoft.com/office/drawing/2016/5/11/chartex" xmlns:cx6="http://schemas.microsoft.com/office/drawing/2016/5/12/chartex" xmlns:cx7="http://schemas.microsoft.com/office/drawing/2016/5/13/chartex" xmlns:cx8="http://schemas.microsoft.com/office/drawing/2016/5/14/chartex" xmlns:mc="http://schemas.openxmlformats.org/markup-compatibility/2006" xmlns:aink="http://schemas.microsoft.com/office/drawing/2016/ink" xmlns:am3d="http://schemas.microsoft.com/office/drawing/2017/model3d" xmlns:o="urn:schemas-microsoft-com:office:office" xmlns:r="http://schemas.openxmlformats.org/officeDocument/2006/relationships" xmlns:m="http://schemas.openxmlformats.org/officeDocument/2006/math" xmlns:v="urn:schemas-microsoft-com:vml" xmlns:wp14="http://schemas.microsoft.com/office/word/2010/wordprocessingDrawing" xmlns:wp="http://schemas.openxmlformats.org/drawingml/2006/wordprocessingDrawing" xmlns:w10="urn:schemas-microsoft-com:office:word" xmlns:w="http://schemas.openxmlformats.org/wordprocessingml/2006/main" xmlns:w14="http://schemas.microsoft.com/office/word/2010/wordml" xmlns:w15="http://schemas.microsoft.com/office/word/2012/wordml" xmlns:w16cid="http://schemas.microsoft.com/office/word/2016/wordml/cid" xmlns:w16se="http://schemas.microsoft.com/office/word/2015/wordml/symex" xmlns:wpg="http://schemas.microsoft.com/office/word/2010/wordprocessingGroup" xmlns:wpi="http://schemas.microsoft.com/office/word/2010/wordprocessingInk" xmlns:wne="http://schemas.microsoft.com/office/word/2006/wordml" xmlns:wps="http://schemas.microsoft.com/office/word/2010/wordprocessingShape" mc:Ignorable="w14 w15 w16se w16cid wp14">
+<w:ftr xmlns:wpc="http://schemas.microsoft.com/office/word/2010/wordprocessingCanvas" xmlns:cx="http://schemas.microsoft.com/office/drawing/2014/chartex" xmlns:cx1="http://schemas.microsoft.com/office/drawing/2015/9/8/chartex" xmlns:cx2="http://schemas.microsoft.com/office/drawing/2015/10/21/chartex" xmlns:cx3="http://schemas.microsoft.com/office/drawing/2016/5/9/chartex" xmlns:cx4="http://schemas.microsoft.com/office/drawing/2016/5/10/chartex" xmlns:cx5="http://schemas.microsoft.com/office/drawing/2016/5/11/chartex" xmlns:cx6="http://schemas.microsoft.com/office/drawing/2016/5/12/chartex" xmlns:cx7="http://schemas.microsoft.com/office/drawing/2016/5/13/chartex" xmlns:cx8="http://schemas.microsoft.com/office/drawing/2016/5/14/chartex" xmlns:mc="http://schemas.openxmlformats.org/markup-compatibility/2006" xmlns:aink="http://schemas.microsoft.com/office/drawing/2016/ink" xmlns:am3d="http://schemas.microsoft.com/office/drawing/2017/model3d" xmlns:o="urn:schemas-microsoft-com:office:office" xmlns:r="http://schemas.openxmlformats.org/officeDocument/2006/relationships" xmlns:m="http://schemas.openxmlformats.org/officeDocument/2006/math" xmlns:v="urn:schemas-microsoft-com:vml" xmlns:wp14="http://schemas.microsoft.com/office/word/2010/wordprocessingDrawing" xmlns:wp="http://schemas.openxmlformats.org/drawingml/2006/wordprocessingDrawing" xmlns:w10="urn:schemas-microsoft-com:office:word" xmlns:w="http://schemas.openxmlformats.org/wordprocessingml/2006/main" xmlns:w14="http://schemas.microsoft.com/office/word/2010/wordml" xmlns:w15="http://schemas.microsoft.com/office/word/2012/wordml" xmlns:w16cex="http://schemas.microsoft.com/office/word/2018/wordml/cex" xmlns:w16cid="http://schemas.microsoft.com/office/word/2016/wordml/cid" xmlns:w16="http://schemas.microsoft.com/office/word/2018/wordml" xmlns:w16se="http://schemas.microsoft.com/office/word/2015/wordml/symex" xmlns:wpg="http://schemas.microsoft.com/office/word/2010/wordprocessingGroup" xmlns:wpi="http://schemas.microsoft.com/office/word/2010/wordprocessingInk" xmlns:wne="http://schemas.microsoft.com/office/word/2006/wordml" xmlns:wps="http://schemas.microsoft.com/office/word/2010/wordprocessingShape" mc:Ignorable="w14 w15 w16se w16cid w16 w16cex wp14">
   <w:p>
     <w:pPr>
       <w:pStyle w:val="Voettekst"/>
@@ -6482,7 +6517,7 @@
             </wp:anchor>
           </w:drawing>
         </mc:Choice>
-        <mc:Fallback xmlns:w16="http://schemas.microsoft.com/office/word/2018/wordml" xmlns:w16cex="http://schemas.microsoft.com/office/word/2018/wordml/cex">
+        <mc:Fallback>
           <w:pict>
             <v:rect w14:anchorId="19886309" id="Rechthoek 3" o:spid="_x0000_s1026" style="position:absolute;margin-left:-51.75pt;margin-top:-8.7pt;width:91.5pt;height:26.25pt;z-index:251659264;visibility:visible;mso-wrap-style:square;mso-width-percent:0;mso-height-percent:0;mso-wrap-distance-left:9pt;mso-wrap-distance-top:0;mso-wrap-distance-right:9pt;mso-wrap-distance-bottom:0;mso-position-horizontal:absolute;mso-position-horizontal-relative:text;mso-position-vertical:absolute;mso-position-vertical-relative:text;mso-width-percent:0;mso-height-percent:0;mso-width-relative:margin;mso-height-relative:margin;v-text-anchor:middle" o:gfxdata="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" stroked="f" strokeweight="2pt">
               <v:fill r:id="rId2" o:title="" opacity=".5" recolor="t" rotate="t" type="frame"/>
@@ -6539,7 +6574,7 @@
 </file>
 
 <file path=word/footnotes.xml><?xml version="1.0" encoding="utf-8"?>
-<w:footnotes xmlns:wpc="http://schemas.microsoft.com/office/word/2010/wordprocessingCanvas" xmlns:cx="http://schemas.microsoft.com/office/drawing/2014/chartex" xmlns:cx1="http://schemas.microsoft.com/office/drawing/2015/9/8/chartex" xmlns:cx2="http://schemas.microsoft.com/office/drawing/2015/10/21/chartex" xmlns:cx3="http://schemas.microsoft.com/office/drawing/2016/5/9/chartex" xmlns:cx4="http://schemas.microsoft.com/office/drawing/2016/5/10/chartex" xmlns:cx5="http://schemas.microsoft.com/office/drawing/2016/5/11/chartex" xmlns:cx6="http://schemas.microsoft.com/office/drawing/2016/5/12/chartex" xmlns:cx7="http://schemas.microsoft.com/office/drawing/2016/5/13/chartex" xmlns:cx8="http://schemas.microsoft.com/office/drawing/2016/5/14/chartex" xmlns:mc="http://schemas.openxmlformats.org/markup-compatibility/2006" xmlns:aink="http://schemas.microsoft.com/office/drawing/2016/ink" xmlns:am3d="http://schemas.microsoft.com/office/drawing/2017/model3d" xmlns:o="urn:schemas-microsoft-com:office:office" xmlns:r="http://schemas.openxmlformats.org/officeDocument/2006/relationships" xmlns:m="http://schemas.openxmlformats.org/officeDocument/2006/math" xmlns:v="urn:schemas-microsoft-com:vml" xmlns:wp14="http://schemas.microsoft.com/office/word/2010/wordprocessingDrawing" xmlns:wp="http://schemas.openxmlformats.org/drawingml/2006/wordprocessingDrawing" xmlns:w10="urn:schemas-microsoft-com:office:word" xmlns:w="http://schemas.openxmlformats.org/wordprocessingml/2006/main" xmlns:w14="http://schemas.microsoft.com/office/word/2010/wordml" xmlns:w15="http://schemas.microsoft.com/office/word/2012/wordml" xmlns:w16cid="http://schemas.microsoft.com/office/word/2016/wordml/cid" xmlns:w16se="http://schemas.microsoft.com/office/word/2015/wordml/symex" xmlns:wpg="http://schemas.microsoft.com/office/word/2010/wordprocessingGroup" xmlns:wpi="http://schemas.microsoft.com/office/word/2010/wordprocessingInk" xmlns:wne="http://schemas.microsoft.com/office/word/2006/wordml" xmlns:wps="http://schemas.microsoft.com/office/word/2010/wordprocessingShape" mc:Ignorable="w14 w15 w16se w16cid wp14">
+<w:footnotes xmlns:wpc="http://schemas.microsoft.com/office/word/2010/wordprocessingCanvas" xmlns:cx="http://schemas.microsoft.com/office/drawing/2014/chartex" xmlns:cx1="http://schemas.microsoft.com/office/drawing/2015/9/8/chartex" xmlns:cx2="http://schemas.microsoft.com/office/drawing/2015/10/21/chartex" xmlns:cx3="http://schemas.microsoft.com/office/drawing/2016/5/9/chartex" xmlns:cx4="http://schemas.microsoft.com/office/drawing/2016/5/10/chartex" xmlns:cx5="http://schemas.microsoft.com/office/drawing/2016/5/11/chartex" xmlns:cx6="http://schemas.microsoft.com/office/drawing/2016/5/12/chartex" xmlns:cx7="http://schemas.microsoft.com/office/drawing/2016/5/13/chartex" xmlns:cx8="http://schemas.microsoft.com/office/drawing/2016/5/14/chartex" xmlns:mc="http://schemas.openxmlformats.org/markup-compatibility/2006" xmlns:aink="http://schemas.microsoft.com/office/drawing/2016/ink" xmlns:am3d="http://schemas.microsoft.com/office/drawing/2017/model3d" xmlns:o="urn:schemas-microsoft-com:office:office" xmlns:r="http://schemas.openxmlformats.org/officeDocument/2006/relationships" xmlns:m="http://schemas.openxmlformats.org/officeDocument/2006/math" xmlns:v="urn:schemas-microsoft-com:vml" xmlns:wp14="http://schemas.microsoft.com/office/word/2010/wordprocessingDrawing" xmlns:wp="http://schemas.openxmlformats.org/drawingml/2006/wordprocessingDrawing" xmlns:w10="urn:schemas-microsoft-com:office:word" xmlns:w="http://schemas.openxmlformats.org/wordprocessingml/2006/main" xmlns:w14="http://schemas.microsoft.com/office/word/2010/wordml" xmlns:w15="http://schemas.microsoft.com/office/word/2012/wordml" xmlns:w16cex="http://schemas.microsoft.com/office/word/2018/wordml/cex" xmlns:w16cid="http://schemas.microsoft.com/office/word/2016/wordml/cid" xmlns:w16="http://schemas.microsoft.com/office/word/2018/wordml" xmlns:w16se="http://schemas.microsoft.com/office/word/2015/wordml/symex" xmlns:wpg="http://schemas.microsoft.com/office/word/2010/wordprocessingGroup" xmlns:wpi="http://schemas.microsoft.com/office/word/2010/wordprocessingInk" xmlns:wne="http://schemas.microsoft.com/office/word/2006/wordml" xmlns:wps="http://schemas.microsoft.com/office/word/2010/wordprocessingShape" mc:Ignorable="w14 w15 w16se w16cid w16 w16cex wp14">
   <w:footnote w:type="separator" w:id="-1">
     <w:p>
       <w:pPr>
@@ -6564,7 +6599,7 @@
 </file>
 
 <file path=word/numbering.xml><?xml version="1.0" encoding="utf-8"?>
-<w:numbering xmlns:wpc="http://schemas.microsoft.com/office/word/2010/wordprocessingCanvas" xmlns:cx="http://schemas.microsoft.com/office/drawing/2014/chartex" xmlns:cx1="http://schemas.microsoft.com/office/drawing/2015/9/8/chartex" xmlns:cx2="http://schemas.microsoft.com/office/drawing/2015/10/21/chartex" xmlns:cx3="http://schemas.microsoft.com/office/drawing/2016/5/9/chartex" xmlns:cx4="http://schemas.microsoft.com/office/drawing/2016/5/10/chartex" xmlns:cx5="http://schemas.microsoft.com/office/drawing/2016/5/11/chartex" xmlns:cx6="http://schemas.microsoft.com/office/drawing/2016/5/12/chartex" xmlns:cx7="http://schemas.microsoft.com/office/drawing/2016/5/13/chartex" xmlns:cx8="http://schemas.microsoft.com/office/drawing/2016/5/14/chartex" xmlns:mc="http://schemas.openxmlformats.org/markup-compatibility/2006" xmlns:aink="http://schemas.microsoft.com/office/drawing/2016/ink" xmlns:am3d="http://schemas.microsoft.com/office/drawing/2017/model3d" xmlns:o="urn:schemas-microsoft-com:office:office" xmlns:r="http://schemas.openxmlformats.org/officeDocument/2006/relationships" xmlns:m="http://schemas.openxmlformats.org/officeDocument/2006/math" xmlns:v="urn:schemas-microsoft-com:vml" xmlns:wp14="http://schemas.microsoft.com/office/word/2010/wordprocessingDrawing" xmlns:wp="http://schemas.openxmlformats.org/drawingml/2006/wordprocessingDrawing" xmlns:w10="urn:schemas-microsoft-com:office:word" xmlns:w="http://schemas.openxmlformats.org/wordprocessingml/2006/main" xmlns:w14="http://schemas.microsoft.com/office/word/2010/wordml" xmlns:w15="http://schemas.microsoft.com/office/word/2012/wordml" xmlns:w16cid="http://schemas.microsoft.com/office/word/2016/wordml/cid" xmlns:w16se="http://schemas.microsoft.com/office/word/2015/wordml/symex" xmlns:wpg="http://schemas.microsoft.com/office/word/2010/wordprocessingGroup" xmlns:wpi="http://schemas.microsoft.com/office/word/2010/wordprocessingInk" xmlns:wne="http://schemas.microsoft.com/office/word/2006/wordml" xmlns:wps="http://schemas.microsoft.com/office/word/2010/wordprocessingShape" mc:Ignorable="w14 w15 w16se w16cid wp14">
+<w:numbering xmlns:wpc="http://schemas.microsoft.com/office/word/2010/wordprocessingCanvas" xmlns:cx="http://schemas.microsoft.com/office/drawing/2014/chartex" xmlns:cx1="http://schemas.microsoft.com/office/drawing/2015/9/8/chartex" xmlns:cx2="http://schemas.microsoft.com/office/drawing/2015/10/21/chartex" xmlns:cx3="http://schemas.microsoft.com/office/drawing/2016/5/9/chartex" xmlns:cx4="http://schemas.microsoft.com/office/drawing/2016/5/10/chartex" xmlns:cx5="http://schemas.microsoft.com/office/drawing/2016/5/11/chartex" xmlns:cx6="http://schemas.microsoft.com/office/drawing/2016/5/12/chartex" xmlns:cx7="http://schemas.microsoft.com/office/drawing/2016/5/13/chartex" xmlns:cx8="http://schemas.microsoft.com/office/drawing/2016/5/14/chartex" xmlns:mc="http://schemas.openxmlformats.org/markup-compatibility/2006" xmlns:aink="http://schemas.microsoft.com/office/drawing/2016/ink" xmlns:am3d="http://schemas.microsoft.com/office/drawing/2017/model3d" xmlns:o="urn:schemas-microsoft-com:office:office" xmlns:r="http://schemas.openxmlformats.org/officeDocument/2006/relationships" xmlns:m="http://schemas.openxmlformats.org/officeDocument/2006/math" xmlns:v="urn:schemas-microsoft-com:vml" xmlns:wp14="http://schemas.microsoft.com/office/word/2010/wordprocessingDrawing" xmlns:wp="http://schemas.openxmlformats.org/drawingml/2006/wordprocessingDrawing" xmlns:w10="urn:schemas-microsoft-com:office:word" xmlns:w="http://schemas.openxmlformats.org/wordprocessingml/2006/main" xmlns:w14="http://schemas.microsoft.com/office/word/2010/wordml" xmlns:w15="http://schemas.microsoft.com/office/word/2012/wordml" xmlns:w16cex="http://schemas.microsoft.com/office/word/2018/wordml/cex" xmlns:w16cid="http://schemas.microsoft.com/office/word/2016/wordml/cid" xmlns:w16="http://schemas.microsoft.com/office/word/2018/wordml" xmlns:w16se="http://schemas.microsoft.com/office/word/2015/wordml/symex" xmlns:wpg="http://schemas.microsoft.com/office/word/2010/wordprocessingGroup" xmlns:wpi="http://schemas.microsoft.com/office/word/2010/wordprocessingInk" xmlns:wne="http://schemas.microsoft.com/office/word/2006/wordml" xmlns:wps="http://schemas.microsoft.com/office/word/2010/wordprocessingShape" mc:Ignorable="w14 w15 w16se w16cid w16 w16cex wp14">
   <w:abstractNum w:abstractNumId="0" w15:restartNumberingAfterBreak="0">
     <w:nsid w:val="FFFFFF7C"/>
     <w:multiLevelType w:val="singleLevel"/>
@@ -7058,7 +7093,7 @@
 </file>
 
 <file path=word/styles.xml><?xml version="1.0" encoding="utf-8"?>
-<w:styles xmlns:mc="http://schemas.openxmlformats.org/markup-compatibility/2006" xmlns:r="http://schemas.openxmlformats.org/officeDocument/2006/relationships" xmlns:w="http://schemas.openxmlformats.org/wordprocessingml/2006/main" xmlns:w14="http://schemas.microsoft.com/office/word/2010/wordml" xmlns:w15="http://schemas.microsoft.com/office/word/2012/wordml" xmlns:w16cid="http://schemas.microsoft.com/office/word/2016/wordml/cid" xmlns:w16se="http://schemas.microsoft.com/office/word/2015/wordml/symex" mc:Ignorable="w14 w15 w16se w16cid">
+<w:styles xmlns:mc="http://schemas.openxmlformats.org/markup-compatibility/2006" xmlns:r="http://schemas.openxmlformats.org/officeDocument/2006/relationships" xmlns:w="http://schemas.openxmlformats.org/wordprocessingml/2006/main" xmlns:w14="http://schemas.microsoft.com/office/word/2010/wordml" xmlns:w15="http://schemas.microsoft.com/office/word/2012/wordml" xmlns:w16cex="http://schemas.microsoft.com/office/word/2018/wordml/cex" xmlns:w16cid="http://schemas.microsoft.com/office/word/2016/wordml/cid" xmlns:w16="http://schemas.microsoft.com/office/word/2018/wordml" xmlns:w16se="http://schemas.microsoft.com/office/word/2015/wordml/symex" mc:Ignorable="w14 w15 w16se w16cid w16 w16cex">
   <w:docDefaults>
     <w:rPrDefault>
       <w:rPr>
@@ -7075,7 +7110,7 @@
       </w:pPr>
     </w:pPrDefault>
   </w:docDefaults>
-  <w:latentStyles w:defLockedState="0" w:defUIPriority="99" w:defSemiHidden="0" w:defUnhideWhenUsed="0" w:defQFormat="0" w:count="377">
+  <w:latentStyles w:defLockedState="0" w:defUIPriority="99" w:defSemiHidden="0" w:defUnhideWhenUsed="0" w:defQFormat="0" w:count="376">
     <w:lsdException w:name="Normal" w:uiPriority="0" w:qFormat="1"/>
     <w:lsdException w:name="heading 1" w:uiPriority="9" w:qFormat="1"/>
     <w:lsdException w:name="heading 2" w:semiHidden="1" w:uiPriority="9" w:unhideWhenUsed="1" w:qFormat="1"/>
@@ -7181,6 +7216,7 @@
     <w:lsdException w:name="HTML Sample" w:semiHidden="1" w:unhideWhenUsed="1"/>
     <w:lsdException w:name="HTML Typewriter" w:semiHidden="1" w:unhideWhenUsed="1"/>
     <w:lsdException w:name="HTML Variable" w:semiHidden="1" w:unhideWhenUsed="1"/>
+    <w:lsdException w:name="Normal Table" w:semiHidden="1" w:unhideWhenUsed="1"/>
     <w:lsdException w:name="annotation subject" w:semiHidden="1" w:unhideWhenUsed="1"/>
     <w:lsdException w:name="No List" w:semiHidden="1" w:unhideWhenUsed="1"/>
     <w:lsdException w:name="Outline List 1" w:semiHidden="1" w:unhideWhenUsed="1"/>
@@ -7227,8 +7263,10 @@
     <w:lsdException w:name="Table Subtle 2" w:semiHidden="1" w:unhideWhenUsed="1"/>
     <w:lsdException w:name="Table Web 1" w:semiHidden="1" w:unhideWhenUsed="1"/>
     <w:lsdException w:name="Table Web 2" w:semiHidden="1" w:unhideWhenUsed="1"/>
+    <w:lsdException w:name="Table Web 3" w:semiHidden="1" w:unhideWhenUsed="1"/>
     <w:lsdException w:name="Balloon Text" w:semiHidden="1" w:unhideWhenUsed="1"/>
     <w:lsdException w:name="Table Grid" w:uiPriority="39"/>
+    <w:lsdException w:name="Table Theme" w:semiHidden="1" w:unhideWhenUsed="1"/>
     <w:lsdException w:name="Placeholder Text" w:semiHidden="1"/>
     <w:lsdException w:name="No Spacing" w:semiHidden="1" w:uiPriority="1" w:unhideWhenUsed="1" w:qFormat="1"/>
     <w:lsdException w:name="Light Shading" w:uiPriority="60"/>
@@ -7449,7 +7487,6 @@
     <w:lsdException w:name="Hashtag" w:semiHidden="1" w:unhideWhenUsed="1"/>
     <w:lsdException w:name="Unresolved Mention" w:semiHidden="1" w:unhideWhenUsed="1"/>
     <w:lsdException w:name="Smart Link" w:semiHidden="1" w:unhideWhenUsed="1"/>
-    <w:lsdException w:name="Smart Link Error" w:semiHidden="1" w:unhideWhenUsed="1"/>
   </w:latentStyles>
   <w:style w:type="paragraph" w:default="1" w:styleId="Standaard">
     <w:name w:val="Normal"/>
@@ -8745,7 +8782,7 @@
 </file>
 
 <file path=customXml/itemProps1.xml><?xml version="1.0" encoding="utf-8"?>
-<ds:datastoreItem xmlns:ds="http://schemas.openxmlformats.org/officeDocument/2006/customXml" ds:itemID="{D3661CA6-4EE5-4FDC-9D2D-A6929F6DC080}">
+<ds:datastoreItem xmlns:ds="http://schemas.openxmlformats.org/officeDocument/2006/customXml" ds:itemID="{9DF3AC23-C79A-4CC0-AD60-A905F7D0E83E}">
   <ds:schemaRefs>
     <ds:schemaRef ds:uri="http://schemas.openxmlformats.org/officeDocument/2006/bibliography"/>
   </ds:schemaRefs>

--- a/docs/Productverantwoordingsverslag.docx
+++ b/docs/Productverantwoordingsverslag.docx
@@ -1,6 +1,6 @@
 
 <file path=word/document.xml><?xml version="1.0" encoding="utf-8"?>
-<w:document xmlns:wpc="http://schemas.microsoft.com/office/word/2010/wordprocessingCanvas" xmlns:cx="http://schemas.microsoft.com/office/drawing/2014/chartex" xmlns:cx1="http://schemas.microsoft.com/office/drawing/2015/9/8/chartex" xmlns:cx2="http://schemas.microsoft.com/office/drawing/2015/10/21/chartex" xmlns:cx3="http://schemas.microsoft.com/office/drawing/2016/5/9/chartex" xmlns:cx4="http://schemas.microsoft.com/office/drawing/2016/5/10/chartex" xmlns:cx5="http://schemas.microsoft.com/office/drawing/2016/5/11/chartex" xmlns:cx6="http://schemas.microsoft.com/office/drawing/2016/5/12/chartex" xmlns:cx7="http://schemas.microsoft.com/office/drawing/2016/5/13/chartex" xmlns:cx8="http://schemas.microsoft.com/office/drawing/2016/5/14/chartex" xmlns:mc="http://schemas.openxmlformats.org/markup-compatibility/2006" xmlns:aink="http://schemas.microsoft.com/office/drawing/2016/ink" xmlns:am3d="http://schemas.microsoft.com/office/drawing/2017/model3d" xmlns:o="urn:schemas-microsoft-com:office:office" xmlns:r="http://schemas.openxmlformats.org/officeDocument/2006/relationships" xmlns:m="http://schemas.openxmlformats.org/officeDocument/2006/math" xmlns:v="urn:schemas-microsoft-com:vml" xmlns:wp14="http://schemas.microsoft.com/office/word/2010/wordprocessingDrawing" xmlns:wp="http://schemas.openxmlformats.org/drawingml/2006/wordprocessingDrawing" xmlns:w10="urn:schemas-microsoft-com:office:word" xmlns:w="http://schemas.openxmlformats.org/wordprocessingml/2006/main" xmlns:w14="http://schemas.microsoft.com/office/word/2010/wordml" xmlns:w15="http://schemas.microsoft.com/office/word/2012/wordml" xmlns:w16cid="http://schemas.microsoft.com/office/word/2016/wordml/cid" xmlns:w16se="http://schemas.microsoft.com/office/word/2015/wordml/symex" xmlns:wpg="http://schemas.microsoft.com/office/word/2010/wordprocessingGroup" xmlns:wpi="http://schemas.microsoft.com/office/word/2010/wordprocessingInk" xmlns:wne="http://schemas.microsoft.com/office/word/2006/wordml" xmlns:wps="http://schemas.microsoft.com/office/word/2010/wordprocessingShape" mc:Ignorable="w14 w15 w16se w16cid wp14">
+<w:document xmlns:wpc="http://schemas.microsoft.com/office/word/2010/wordprocessingCanvas" xmlns:cx="http://schemas.microsoft.com/office/drawing/2014/chartex" xmlns:cx1="http://schemas.microsoft.com/office/drawing/2015/9/8/chartex" xmlns:cx2="http://schemas.microsoft.com/office/drawing/2015/10/21/chartex" xmlns:cx3="http://schemas.microsoft.com/office/drawing/2016/5/9/chartex" xmlns:cx4="http://schemas.microsoft.com/office/drawing/2016/5/10/chartex" xmlns:cx5="http://schemas.microsoft.com/office/drawing/2016/5/11/chartex" xmlns:cx6="http://schemas.microsoft.com/office/drawing/2016/5/12/chartex" xmlns:cx7="http://schemas.microsoft.com/office/drawing/2016/5/13/chartex" xmlns:cx8="http://schemas.microsoft.com/office/drawing/2016/5/14/chartex" xmlns:mc="http://schemas.openxmlformats.org/markup-compatibility/2006" xmlns:aink="http://schemas.microsoft.com/office/drawing/2016/ink" xmlns:am3d="http://schemas.microsoft.com/office/drawing/2017/model3d" xmlns:o="urn:schemas-microsoft-com:office:office" xmlns:r="http://schemas.openxmlformats.org/officeDocument/2006/relationships" xmlns:m="http://schemas.openxmlformats.org/officeDocument/2006/math" xmlns:v="urn:schemas-microsoft-com:vml" xmlns:wp14="http://schemas.microsoft.com/office/word/2010/wordprocessingDrawing" xmlns:wp="http://schemas.openxmlformats.org/drawingml/2006/wordprocessingDrawing" xmlns:w10="urn:schemas-microsoft-com:office:word" xmlns:w="http://schemas.openxmlformats.org/wordprocessingml/2006/main" xmlns:w14="http://schemas.microsoft.com/office/word/2010/wordml" xmlns:w15="http://schemas.microsoft.com/office/word/2012/wordml" xmlns:w16cex="http://schemas.microsoft.com/office/word/2018/wordml/cex" xmlns:w16cid="http://schemas.microsoft.com/office/word/2016/wordml/cid" xmlns:w16="http://schemas.microsoft.com/office/word/2018/wordml" xmlns:w16se="http://schemas.microsoft.com/office/word/2015/wordml/symex" xmlns:wpg="http://schemas.microsoft.com/office/word/2010/wordprocessingGroup" xmlns:wpi="http://schemas.microsoft.com/office/word/2010/wordprocessingInk" xmlns:wne="http://schemas.microsoft.com/office/word/2006/wordml" xmlns:wps="http://schemas.microsoft.com/office/word/2010/wordprocessingShape" mc:Ignorable="w14 w15 w16se w16cid w16 w16cex wp14">
   <w:body>
     <w:p>
       <w:pPr>
@@ -1367,6 +1367,11 @@
       </w:r>
     </w:p>
     <w:p>
+      <w:pPr>
+        <w:rPr>
+          <w:lang w:val="en-US"/>
+        </w:rPr>
+      </w:pPr>
       <w:r>
         <w:t xml:space="preserve">In het eerste inhoudelijke hoofdstuk worden alle functionele- en niet-functionele requirements beschreven samen met de architectural constraints. Daarna is de context map bijgevoegd met een lijst van alle domain events. </w:t>
       </w:r>
@@ -1380,21 +1385,86 @@
         <w:t xml:space="preserve">In het laatste hoofdstuk komen alle </w:t>
       </w:r>
       <w:r>
-        <w:t xml:space="preserve">onderliggende concepten aan bod. Dit zijn achtereenvolgend: microservices, eventual consistency, event driven architecture, CQRS, event sourcing, enterprise integration patterns en containerization. </w:t>
+        <w:t xml:space="preserve">onderliggende concepten aan bod. </w:t>
+      </w:r>
+      <w:proofErr w:type="spellStart"/>
+      <w:r>
+        <w:rPr>
+          <w:lang w:val="en-US"/>
+        </w:rPr>
+        <w:t>Dit</w:t>
+      </w:r>
+      <w:proofErr w:type="spellEnd"/>
+      <w:r>
+        <w:rPr>
+          <w:lang w:val="en-US"/>
+        </w:rPr>
+        <w:t xml:space="preserve"> </w:t>
+      </w:r>
+      <w:proofErr w:type="spellStart"/>
+      <w:r>
+        <w:rPr>
+          <w:lang w:val="en-US"/>
+        </w:rPr>
+        <w:t>zijn</w:t>
+      </w:r>
+      <w:proofErr w:type="spellEnd"/>
+      <w:r>
+        <w:rPr>
+          <w:lang w:val="en-US"/>
+        </w:rPr>
+        <w:t xml:space="preserve"> </w:t>
+      </w:r>
+      <w:proofErr w:type="spellStart"/>
+      <w:r>
+        <w:rPr>
+          <w:lang w:val="en-US"/>
+        </w:rPr>
+        <w:t>achtereenvolgend</w:t>
+      </w:r>
+      <w:proofErr w:type="spellEnd"/>
+      <w:r>
+        <w:rPr>
+          <w:lang w:val="en-US"/>
+        </w:rPr>
+        <w:t xml:space="preserve">: microservices, eventual consistency, event driven architecture, CQRS, event sourcing, enterprise integration patterns en containerization. </w:t>
       </w:r>
     </w:p>
-    <w:p/>
     <w:p>
       <w:pPr>
+        <w:rPr>
+          <w:lang w:val="en-US"/>
+        </w:rPr>
+      </w:pPr>
+    </w:p>
+    <w:p>
+      <w:pPr>
         <w:pStyle w:val="Kop1"/>
-      </w:pPr>
-      <w:r>
+        <w:rPr>
+          <w:lang w:val="en-US"/>
+        </w:rPr>
+      </w:pPr>
+      <w:r>
+        <w:rPr>
+          <w:lang w:val="en-US"/>
+        </w:rPr>
         <w:br w:type="column"/>
       </w:r>
       <w:bookmarkStart w:id="1" w:name="_Toc40108900"/>
-      <w:r>
+      <w:proofErr w:type="spellStart"/>
+      <w:r>
+        <w:rPr>
+          <w:lang w:val="en-US"/>
+        </w:rPr>
         <w:lastRenderedPageBreak/>
-        <w:t>Hoofdstuk 2: Requirements engineering</w:t>
+        <w:t>Hoofdstuk</w:t>
+      </w:r>
+      <w:proofErr w:type="spellEnd"/>
+      <w:r>
+        <w:rPr>
+          <w:lang w:val="en-US"/>
+        </w:rPr>
+        <w:t xml:space="preserve"> 2: Requirements engineering</w:t>
       </w:r>
       <w:bookmarkEnd w:id="1"/>
     </w:p>
@@ -3951,27 +4021,14 @@
       <w:r>
         <w:t xml:space="preserve">Tabel </w:t>
       </w:r>
-      <w:r>
-        <w:fldChar w:fldCharType="begin"/>
-      </w:r>
-      <w:r>
-        <w:instrText xml:space="preserve"> SEQ Tabel \* ARABIC </w:instrText>
-      </w:r>
-      <w:r>
-        <w:fldChar w:fldCharType="separate"/>
-      </w:r>
-      <w:r>
-        <w:rPr>
-          <w:noProof/>
-        </w:rPr>
-        <w:t>1</w:t>
-      </w:r>
-      <w:r>
-        <w:rPr>
-          <w:noProof/>
-        </w:rPr>
-        <w:fldChar w:fldCharType="end"/>
-      </w:r>
+      <w:fldSimple w:instr=" SEQ Tabel \* ARABIC ">
+        <w:r>
+          <w:rPr>
+            <w:noProof/>
+          </w:rPr>
+          <w:t>1</w:t>
+        </w:r>
+      </w:fldSimple>
       <w:r>
         <w:t>) De functionele requirements zoals toegepast in de uitwerking van de casus</w:t>
       </w:r>
@@ -4312,27 +4369,14 @@
       <w:r>
         <w:t xml:space="preserve">Tabel </w:t>
       </w:r>
-      <w:r>
-        <w:fldChar w:fldCharType="begin"/>
-      </w:r>
-      <w:r>
-        <w:instrText xml:space="preserve"> SEQ Tabel \* ARABIC </w:instrText>
-      </w:r>
-      <w:r>
-        <w:fldChar w:fldCharType="separate"/>
-      </w:r>
-      <w:r>
-        <w:rPr>
-          <w:noProof/>
-        </w:rPr>
-        <w:t>2</w:t>
-      </w:r>
-      <w:r>
-        <w:rPr>
-          <w:noProof/>
-        </w:rPr>
-        <w:fldChar w:fldCharType="end"/>
-      </w:r>
+      <w:fldSimple w:instr=" SEQ Tabel \* ARABIC ">
+        <w:r>
+          <w:rPr>
+            <w:noProof/>
+          </w:rPr>
+          <w:t>2</w:t>
+        </w:r>
+      </w:fldSimple>
       <w:r>
         <w:t>) De niet-functionele requirements zoals toegepast in de uitwerking van de casus</w:t>
       </w:r>
@@ -4599,27 +4643,14 @@
       <w:r>
         <w:t xml:space="preserve">Tabel </w:t>
       </w:r>
-      <w:r>
-        <w:fldChar w:fldCharType="begin"/>
-      </w:r>
-      <w:r>
-        <w:instrText xml:space="preserve"> SEQ Tabel \* ARABIC </w:instrText>
-      </w:r>
-      <w:r>
-        <w:fldChar w:fldCharType="separate"/>
-      </w:r>
-      <w:r>
-        <w:rPr>
-          <w:noProof/>
-        </w:rPr>
-        <w:t>3</w:t>
-      </w:r>
-      <w:r>
-        <w:rPr>
-          <w:noProof/>
-        </w:rPr>
-        <w:fldChar w:fldCharType="end"/>
-      </w:r>
+      <w:fldSimple w:instr=" SEQ Tabel \* ARABIC ">
+        <w:r>
+          <w:rPr>
+            <w:noProof/>
+          </w:rPr>
+          <w:t>3</w:t>
+        </w:r>
+      </w:fldSimple>
       <w:r>
         <w:t>) De architectural constraints zoals toegepast in de uitwerking van de casus</w:t>
       </w:r>
@@ -4647,7 +4678,15 @@
         <w:t xml:space="preserve"> van de casus </w:t>
       </w:r>
       <w:r>
-        <w:t xml:space="preserve">en hoe die zich tot elkaar verhouden. Het kan voorkomen dat binnen een bedrijf bijvoorbeeld meerdere betekenissen voor het principe bestaan, afhankelijk van met wie je praat. Dit zijn bounded contexts (aangegeven door de stippellijnen). Vrij vertaald naar een microservice architectuur betekend dit dat een bounded context waarschijnlijk (hoeft dus niet) een microservice wordt, omdat de betekenissen van het domein </w:t>
+        <w:t xml:space="preserve">en hoe die zich tot elkaar verhouden. Het kan voorkomen dat binnen een bedrijf bijvoorbeeld meerdere betekenissen voor het principe bestaan, afhankelijk van met wie je praat. Dit zijn bounded contexts (aangegeven door de stippellijnen). Vrij vertaald naar een microservice architectuur </w:t>
+      </w:r>
+      <w:proofErr w:type="gramStart"/>
+      <w:r>
+        <w:t>betekend</w:t>
+      </w:r>
+      <w:proofErr w:type="gramEnd"/>
+      <w:r>
+        <w:t xml:space="preserve"> dit dat een bounded context waarschijnlijk (hoeft dus niet) een microservice wordt, omdat de betekenissen van het domein </w:t>
       </w:r>
       <w:r>
         <w:t>ondubbelzinnig</w:t>
@@ -4714,18 +4753,8 @@
           </wp:inline>
         </w:drawing>
       </w:r>
-      <w:bookmarkStart w:id="7" w:name="_GoBack"/>
-      <w:bookmarkEnd w:id="7"/>
-      <w:r>
-        <w:t xml:space="preserve">Hoofdstuk 4: </w:t>
-      </w:r>
-      <w:proofErr w:type="spellStart"/>
-      <w:r>
-        <w:t>ArchiMate</w:t>
-      </w:r>
-      <w:proofErr w:type="spellEnd"/>
-      <w:r>
-        <w:t xml:space="preserve"> model</w:t>
+      <w:r>
+        <w:t>Hoofdstuk 4: ArchiMate model</w:t>
       </w:r>
       <w:bookmarkEnd w:id="6"/>
     </w:p>
@@ -4804,18 +4833,180 @@
       <w:pPr>
         <w:pStyle w:val="Kop1"/>
       </w:pPr>
-      <w:bookmarkStart w:id="8" w:name="_Toc40108906"/>
+      <w:bookmarkStart w:id="7" w:name="_Toc40108906"/>
       <w:r>
         <w:t>Hoofdstuk 5: Uitwerking concepten</w:t>
+      </w:r>
+      <w:bookmarkEnd w:id="7"/>
+    </w:p>
+    <w:p>
+      <w:r>
+        <w:t xml:space="preserve">Het aantonen dat </w:t>
+      </w:r>
+      <w:r>
+        <w:t xml:space="preserve">de principes uit de lessen van Solution Architecture begrepen en toegepast kunnen worden staat centraal in de uitwerking van deze casus. Per principe is daarom een hoofdstuk om aan te geven waar dit voorkomt en een onderbouwing waarom dat principe juist daar voorkomt.  </w:t>
+      </w:r>
+    </w:p>
+    <w:p/>
+    <w:p>
+      <w:pPr>
+        <w:pStyle w:val="Kop2"/>
+        <w:rPr>
+          <w:lang w:val="en-US"/>
+        </w:rPr>
+      </w:pPr>
+      <w:bookmarkStart w:id="8" w:name="_Toc40108907"/>
+      <w:r>
+        <w:rPr>
+          <w:lang w:val="en-US"/>
+        </w:rPr>
+        <w:t>5.1 Microservices en Domain Driven Design</w:t>
       </w:r>
       <w:bookmarkEnd w:id="8"/>
     </w:p>
     <w:p>
-      <w:r>
-        <w:t xml:space="preserve">Het aantonen dat </w:t>
-      </w:r>
-      <w:r>
-        <w:t xml:space="preserve">de principes uit de lessen van Solution Architecture begrepen en toegepast kunnen worden staat centraal in de uitwerking van deze casus. Per principe is daarom een hoofdstuk om aan te geven waar dit voorkomt en een onderbouwing waarom dat principe juist daar voorkomt.  </w:t>
+      <w:pPr>
+        <w:rPr>
+          <w:lang w:val="en-US"/>
+        </w:rPr>
+      </w:pPr>
+    </w:p>
+    <w:p>
+      <w:pPr>
+        <w:pStyle w:val="Kop2"/>
+        <w:rPr>
+          <w:lang w:val="en-US"/>
+        </w:rPr>
+      </w:pPr>
+      <w:bookmarkStart w:id="9" w:name="_Toc40108908"/>
+      <w:r>
+        <w:rPr>
+          <w:lang w:val="en-US"/>
+        </w:rPr>
+        <w:t>5.2 Eventual consistency</w:t>
+      </w:r>
+      <w:bookmarkEnd w:id="9"/>
+    </w:p>
+    <w:p>
+      <w:proofErr w:type="spellStart"/>
+      <w:r>
+        <w:t>Eventual</w:t>
+      </w:r>
+      <w:proofErr w:type="spellEnd"/>
+      <w:r>
+        <w:t xml:space="preserve"> </w:t>
+      </w:r>
+      <w:proofErr w:type="spellStart"/>
+      <w:r>
+        <w:t>consistency</w:t>
+      </w:r>
+      <w:proofErr w:type="spellEnd"/>
+      <w:r>
+        <w:t xml:space="preserve"> wordt in onze solution gewaarborgd door de RabbitMQ queues. Een aantal services luisteren namelijk naar events van andere services om hun eigen data bij te werken, een aantal voorbeelden zijn: de </w:t>
+      </w:r>
+      <w:proofErr w:type="spellStart"/>
+      <w:r>
+        <w:t>catalog</w:t>
+      </w:r>
+      <w:proofErr w:type="spellEnd"/>
+      <w:r>
+        <w:t>-query</w:t>
+      </w:r>
+      <w:r>
+        <w:t>-</w:t>
+      </w:r>
+      <w:r>
+        <w:t xml:space="preserve">service luistert naar de </w:t>
+      </w:r>
+      <w:proofErr w:type="spellStart"/>
+      <w:r>
+        <w:t>catalog</w:t>
+      </w:r>
+      <w:proofErr w:type="spellEnd"/>
+      <w:r>
+        <w:t>-</w:t>
+      </w:r>
+      <w:proofErr w:type="spellStart"/>
+      <w:r>
+        <w:t>command</w:t>
+      </w:r>
+      <w:proofErr w:type="spellEnd"/>
+      <w:r>
+        <w:t>-</w:t>
+      </w:r>
+      <w:r>
+        <w:t>service en de order</w:t>
+      </w:r>
+      <w:r>
+        <w:t>-</w:t>
+      </w:r>
+      <w:r>
+        <w:t xml:space="preserve">service luistert naar zowel de </w:t>
+      </w:r>
+      <w:proofErr w:type="spellStart"/>
+      <w:r>
+        <w:t>catalog</w:t>
+      </w:r>
+      <w:proofErr w:type="spellEnd"/>
+      <w:r>
+        <w:t>-</w:t>
+      </w:r>
+      <w:proofErr w:type="spellStart"/>
+      <w:r>
+        <w:t>command</w:t>
+      </w:r>
+      <w:proofErr w:type="spellEnd"/>
+      <w:r>
+        <w:t>-</w:t>
+      </w:r>
+      <w:r>
+        <w:t xml:space="preserve">service en de </w:t>
+      </w:r>
+      <w:proofErr w:type="spellStart"/>
+      <w:r>
+        <w:t>transporter</w:t>
+      </w:r>
+      <w:proofErr w:type="spellEnd"/>
+      <w:r>
+        <w:t>-</w:t>
+      </w:r>
+      <w:r>
+        <w:t xml:space="preserve">service. Het wordt pas interessant wanneer één van die services tijdelijk niet beschikbaar is. Dan zouden normaal alle </w:t>
+      </w:r>
+      <w:proofErr w:type="spellStart"/>
+      <w:r>
+        <w:t>messages</w:t>
+      </w:r>
+      <w:proofErr w:type="spellEnd"/>
+      <w:r>
+        <w:t xml:space="preserve"> verloren raken en zou de data out-of-sync gaan. Momenteel is de data ook out of sync, maar omdat alle </w:t>
+      </w:r>
+      <w:proofErr w:type="spellStart"/>
+      <w:r>
+        <w:t>messages</w:t>
+      </w:r>
+      <w:proofErr w:type="spellEnd"/>
+      <w:r>
+        <w:t xml:space="preserve"> bewaard blijven op de queue gaat de data uiteindelijk (wanneer alle services weer online zijn) weer consistent zijn. </w:t>
+      </w:r>
+      <w:r>
+        <w:t xml:space="preserve">Pas als een </w:t>
+      </w:r>
+      <w:proofErr w:type="spellStart"/>
+      <w:r>
+        <w:t>message</w:t>
+      </w:r>
+      <w:proofErr w:type="spellEnd"/>
+      <w:r>
+        <w:t xml:space="preserve"> verwerkt is door een service wordt deze </w:t>
+      </w:r>
+      <w:proofErr w:type="spellStart"/>
+      <w:r>
+        <w:t>acknowledged</w:t>
+      </w:r>
+      <w:proofErr w:type="spellEnd"/>
+      <w:r>
+        <w:t xml:space="preserve"> en verwijderd uit de queue.</w:t>
       </w:r>
     </w:p>
     <w:p/>
@@ -4823,179 +5014,40 @@
       <w:pPr>
         <w:pStyle w:val="Kop2"/>
       </w:pPr>
-      <w:bookmarkStart w:id="9" w:name="_Toc40108907"/>
-      <w:r>
-        <w:t>5.1 Microservices en Domain Driven Design</w:t>
-      </w:r>
-      <w:bookmarkEnd w:id="9"/>
-    </w:p>
-    <w:p/>
-    <w:p>
-      <w:pPr>
-        <w:pStyle w:val="Kop2"/>
-      </w:pPr>
-      <w:bookmarkStart w:id="10" w:name="_Toc40108908"/>
-      <w:r>
-        <w:t>5.2 Eventual consistency</w:t>
+      <w:bookmarkStart w:id="10" w:name="_Toc40108909"/>
+      <w:r>
+        <w:lastRenderedPageBreak/>
+        <w:t>5.3 Event driven architecture</w:t>
       </w:r>
       <w:bookmarkEnd w:id="10"/>
     </w:p>
     <w:p>
       <w:r>
-        <w:t xml:space="preserve">Eventual consistency wordt in onze solution gewaarborgd door de </w:t>
+        <w:t xml:space="preserve">Event driven architecture is gerealiseerd doormiddel van een </w:t>
       </w:r>
       <w:proofErr w:type="spellStart"/>
       <w:r>
-        <w:t>RabbitMQ</w:t>
+        <w:t>message</w:t>
       </w:r>
       <w:proofErr w:type="spellEnd"/>
       <w:r>
-        <w:t xml:space="preserve"> queues. Een aantal services luisteren namelijk naar events van andere services om hun eigen data bij te werken, een aantal voorbeelden zijn: de </w:t>
-      </w:r>
-      <w:proofErr w:type="spellStart"/>
-      <w:r>
-        <w:t>catalog</w:t>
-      </w:r>
-      <w:proofErr w:type="spellEnd"/>
-      <w:r>
-        <w:t>-query</w:t>
-      </w:r>
-      <w:r>
-        <w:t>-</w:t>
-      </w:r>
-      <w:r>
-        <w:t xml:space="preserve">service luistert naar de </w:t>
-      </w:r>
-      <w:proofErr w:type="spellStart"/>
-      <w:r>
-        <w:t>catalog</w:t>
-      </w:r>
-      <w:proofErr w:type="spellEnd"/>
-      <w:r>
-        <w:t>-</w:t>
-      </w:r>
-      <w:proofErr w:type="spellStart"/>
-      <w:r>
-        <w:t>command</w:t>
-      </w:r>
-      <w:proofErr w:type="spellEnd"/>
-      <w:r>
-        <w:t>-</w:t>
-      </w:r>
-      <w:r>
-        <w:t>service en de order</w:t>
-      </w:r>
-      <w:r>
-        <w:t>-</w:t>
-      </w:r>
-      <w:r>
-        <w:t xml:space="preserve">service luistert naar zowel de </w:t>
-      </w:r>
-      <w:proofErr w:type="spellStart"/>
-      <w:r>
-        <w:t>catalog</w:t>
-      </w:r>
-      <w:proofErr w:type="spellEnd"/>
-      <w:r>
-        <w:t>-</w:t>
-      </w:r>
-      <w:proofErr w:type="spellStart"/>
-      <w:r>
-        <w:t>command</w:t>
-      </w:r>
-      <w:proofErr w:type="spellEnd"/>
-      <w:r>
-        <w:t>-</w:t>
-      </w:r>
-      <w:r>
-        <w:t xml:space="preserve">service en de </w:t>
-      </w:r>
-      <w:proofErr w:type="spellStart"/>
-      <w:r>
-        <w:t>transporter</w:t>
-      </w:r>
-      <w:proofErr w:type="spellEnd"/>
-      <w:r>
-        <w:t>-</w:t>
-      </w:r>
-      <w:r>
-        <w:t xml:space="preserve">service. Het wordt pas interessant wanneer één van die services tijdelijk niet beschikbaar is. Dan zouden normaal alle </w:t>
-      </w:r>
-      <w:proofErr w:type="spellStart"/>
-      <w:r>
-        <w:t>messages</w:t>
-      </w:r>
-      <w:proofErr w:type="spellEnd"/>
-      <w:r>
-        <w:t xml:space="preserve"> verloren raken en zou de data out-of-sync gaan. Momenteel is de data ook out of sync, maar omdat alle </w:t>
-      </w:r>
-      <w:proofErr w:type="spellStart"/>
-      <w:r>
-        <w:t>messages</w:t>
-      </w:r>
-      <w:proofErr w:type="spellEnd"/>
-      <w:r>
-        <w:t xml:space="preserve"> bewaard blijven op de queue gaat de data uiteindelijk (wanneer alle services weer online zijn) weer consistent zijn. </w:t>
-      </w:r>
-      <w:r>
-        <w:t xml:space="preserve">Pas als een </w:t>
-      </w:r>
-      <w:proofErr w:type="spellStart"/>
-      <w:r>
-        <w:t>message</w:t>
-      </w:r>
-      <w:proofErr w:type="spellEnd"/>
-      <w:r>
-        <w:t xml:space="preserve"> verwerkt is door een service wordt deze </w:t>
-      </w:r>
-      <w:proofErr w:type="spellStart"/>
-      <w:r>
-        <w:t>acknowledged</w:t>
-      </w:r>
-      <w:proofErr w:type="spellEnd"/>
-      <w:r>
-        <w:t xml:space="preserve"> en verwijderd uit de queue.</w:t>
-      </w:r>
-    </w:p>
-    <w:p/>
-    <w:p>
-      <w:pPr>
-        <w:pStyle w:val="Kop2"/>
-      </w:pPr>
-      <w:bookmarkStart w:id="11" w:name="_Toc40108909"/>
-      <w:r>
-        <w:lastRenderedPageBreak/>
-        <w:t>5.3 Event driven architecture</w:t>
-      </w:r>
-      <w:bookmarkEnd w:id="11"/>
-    </w:p>
-    <w:p>
-      <w:r>
-        <w:t xml:space="preserve">Event driven architecture is gerealiseerd doormiddel van een </w:t>
-      </w:r>
-      <w:proofErr w:type="spellStart"/>
-      <w:r>
-        <w:t>message</w:t>
-      </w:r>
-      <w:proofErr w:type="spellEnd"/>
-      <w:r>
-        <w:t xml:space="preserve"> broker, in ons geval </w:t>
-      </w:r>
-      <w:proofErr w:type="spellStart"/>
-      <w:r>
-        <w:t>RabbitMQ</w:t>
-      </w:r>
-      <w:proofErr w:type="spellEnd"/>
-      <w:r>
-        <w:t xml:space="preserve">. In het geval dat er een verandering plaatsvind in één van de services gaat er automatisch een bericht met de verandering de exchange op. Er is gekozen voor een topic exchange en dat betekend dat alle events een </w:t>
-      </w:r>
-      <w:proofErr w:type="spellStart"/>
-      <w:r>
-        <w:t>key</w:t>
-      </w:r>
-      <w:proofErr w:type="spellEnd"/>
-      <w:r>
-        <w:t xml:space="preserve"> meekrijgen, en dat queues doormiddel van een soort </w:t>
+        <w:t xml:space="preserve"> broker, in ons geval RabbitMQ. In het geval dat er een verandering </w:t>
+      </w:r>
+      <w:proofErr w:type="gramStart"/>
+      <w:r>
+        <w:t>plaatsvind</w:t>
+      </w:r>
+      <w:proofErr w:type="gramEnd"/>
+      <w:r>
+        <w:t xml:space="preserve"> in één van de services gaat er automatisch een bericht met de verandering de exchange op. Er is gekozen voor een topic exchange en dat </w:t>
+      </w:r>
+      <w:proofErr w:type="gramStart"/>
+      <w:r>
+        <w:t>betekend</w:t>
+      </w:r>
+      <w:proofErr w:type="gramEnd"/>
+      <w:r>
+        <w:t xml:space="preserve"> dat alle events een key meekrijgen, en dat queues doormiddel van een soort </w:t>
       </w:r>
       <w:proofErr w:type="spellStart"/>
       <w:r>
@@ -5140,13 +5192,23 @@
               </w:rPr>
             </w:pPr>
             <w:proofErr w:type="spellStart"/>
-            <w:r>
-              <w:rPr>
-                <w:rFonts w:ascii="Calibri" w:eastAsia="Times New Roman" w:hAnsi="Calibri" w:cs="Calibri"/>
-                <w:color w:val="000000"/>
-                <w:lang w:eastAsia="nl-NL"/>
-              </w:rPr>
-              <w:t>catalog.product.created</w:t>
+            <w:proofErr w:type="gramStart"/>
+            <w:r>
+              <w:rPr>
+                <w:rFonts w:ascii="Calibri" w:eastAsia="Times New Roman" w:hAnsi="Calibri" w:cs="Calibri"/>
+                <w:color w:val="000000"/>
+                <w:lang w:eastAsia="nl-NL"/>
+              </w:rPr>
+              <w:t>catalog.product</w:t>
+            </w:r>
+            <w:proofErr w:type="gramEnd"/>
+            <w:r>
+              <w:rPr>
+                <w:rFonts w:ascii="Calibri" w:eastAsia="Times New Roman" w:hAnsi="Calibri" w:cs="Calibri"/>
+                <w:color w:val="000000"/>
+                <w:lang w:eastAsia="nl-NL"/>
+              </w:rPr>
+              <w:t>.created</w:t>
             </w:r>
             <w:proofErr w:type="spellEnd"/>
           </w:p>
@@ -5213,13 +5275,23 @@
               </w:rPr>
             </w:pPr>
             <w:proofErr w:type="spellStart"/>
-            <w:r>
-              <w:rPr>
-                <w:rFonts w:ascii="Calibri" w:eastAsia="Times New Roman" w:hAnsi="Calibri" w:cs="Calibri"/>
-                <w:color w:val="000000"/>
-                <w:lang w:eastAsia="nl-NL"/>
-              </w:rPr>
-              <w:t>catalog.product.deleted</w:t>
+            <w:proofErr w:type="gramStart"/>
+            <w:r>
+              <w:rPr>
+                <w:rFonts w:ascii="Calibri" w:eastAsia="Times New Roman" w:hAnsi="Calibri" w:cs="Calibri"/>
+                <w:color w:val="000000"/>
+                <w:lang w:eastAsia="nl-NL"/>
+              </w:rPr>
+              <w:t>catalog.product</w:t>
+            </w:r>
+            <w:proofErr w:type="gramEnd"/>
+            <w:r>
+              <w:rPr>
+                <w:rFonts w:ascii="Calibri" w:eastAsia="Times New Roman" w:hAnsi="Calibri" w:cs="Calibri"/>
+                <w:color w:val="000000"/>
+                <w:lang w:eastAsia="nl-NL"/>
+              </w:rPr>
+              <w:t>.deleted</w:t>
             </w:r>
             <w:proofErr w:type="spellEnd"/>
           </w:p>
@@ -5286,6 +5358,7 @@
               </w:rPr>
             </w:pPr>
             <w:proofErr w:type="spellStart"/>
+            <w:proofErr w:type="gramStart"/>
             <w:r>
               <w:rPr>
                 <w:rFonts w:ascii="Calibri" w:eastAsia="Times New Roman" w:hAnsi="Calibri" w:cs="Calibri"/>
@@ -5295,6 +5368,7 @@
               <w:t>catalog.tpv.created</w:t>
             </w:r>
             <w:proofErr w:type="spellEnd"/>
+            <w:proofErr w:type="gramEnd"/>
           </w:p>
         </w:tc>
         <w:tc>
@@ -5326,25 +5400,7 @@
                 <w:color w:val="000000"/>
                 <w:lang w:eastAsia="nl-NL"/>
               </w:rPr>
-              <w:t xml:space="preserve">Er is een </w:t>
-            </w:r>
-            <w:proofErr w:type="spellStart"/>
-            <w:r>
-              <w:rPr>
-                <w:rFonts w:ascii="Calibri" w:eastAsia="Times New Roman" w:hAnsi="Calibri" w:cs="Calibri"/>
-                <w:color w:val="000000"/>
-                <w:lang w:eastAsia="nl-NL"/>
-              </w:rPr>
-              <w:t>third</w:t>
-            </w:r>
-            <w:proofErr w:type="spellEnd"/>
-            <w:r>
-              <w:rPr>
-                <w:rFonts w:ascii="Calibri" w:eastAsia="Times New Roman" w:hAnsi="Calibri" w:cs="Calibri"/>
-                <w:color w:val="000000"/>
-                <w:lang w:eastAsia="nl-NL"/>
-              </w:rPr>
-              <w:t xml:space="preserve"> party </w:t>
+              <w:t xml:space="preserve">Er is een third party </w:t>
             </w:r>
             <w:proofErr w:type="spellStart"/>
             <w:r>
@@ -5395,6 +5451,7 @@
               </w:rPr>
             </w:pPr>
             <w:proofErr w:type="spellStart"/>
+            <w:proofErr w:type="gramStart"/>
             <w:r>
               <w:rPr>
                 <w:rFonts w:ascii="Calibri" w:eastAsia="Times New Roman" w:hAnsi="Calibri" w:cs="Calibri"/>
@@ -5404,6 +5461,7 @@
               <w:t>catalog.tpv.deleted</w:t>
             </w:r>
             <w:proofErr w:type="spellEnd"/>
+            <w:proofErr w:type="gramEnd"/>
           </w:p>
         </w:tc>
         <w:tc>
@@ -5435,25 +5493,7 @@
                 <w:color w:val="000000"/>
                 <w:lang w:eastAsia="nl-NL"/>
               </w:rPr>
-              <w:t xml:space="preserve">Er is een </w:t>
-            </w:r>
-            <w:proofErr w:type="spellStart"/>
-            <w:r>
-              <w:rPr>
-                <w:rFonts w:ascii="Calibri" w:eastAsia="Times New Roman" w:hAnsi="Calibri" w:cs="Calibri"/>
-                <w:color w:val="000000"/>
-                <w:lang w:eastAsia="nl-NL"/>
-              </w:rPr>
-              <w:t>third</w:t>
-            </w:r>
-            <w:proofErr w:type="spellEnd"/>
-            <w:r>
-              <w:rPr>
-                <w:rFonts w:ascii="Calibri" w:eastAsia="Times New Roman" w:hAnsi="Calibri" w:cs="Calibri"/>
-                <w:color w:val="000000"/>
-                <w:lang w:eastAsia="nl-NL"/>
-              </w:rPr>
-              <w:t xml:space="preserve"> party </w:t>
+              <w:t xml:space="preserve">Er is een third party </w:t>
             </w:r>
             <w:proofErr w:type="spellStart"/>
             <w:r>
@@ -5504,6 +5544,7 @@
               </w:rPr>
             </w:pPr>
             <w:proofErr w:type="spellStart"/>
+            <w:proofErr w:type="gramStart"/>
             <w:r>
               <w:rPr>
                 <w:rFonts w:ascii="Calibri" w:eastAsia="Times New Roman" w:hAnsi="Calibri" w:cs="Calibri"/>
@@ -5513,6 +5554,7 @@
               <w:t>support.created</w:t>
             </w:r>
             <w:proofErr w:type="spellEnd"/>
+            <w:proofErr w:type="gramEnd"/>
           </w:p>
         </w:tc>
         <w:tc>
@@ -5577,6 +5619,7 @@
               </w:rPr>
             </w:pPr>
             <w:proofErr w:type="spellStart"/>
+            <w:proofErr w:type="gramStart"/>
             <w:r>
               <w:rPr>
                 <w:rFonts w:ascii="Calibri" w:eastAsia="Times New Roman" w:hAnsi="Calibri" w:cs="Calibri"/>
@@ -5586,6 +5629,7 @@
               <w:t>support.replied</w:t>
             </w:r>
             <w:proofErr w:type="spellEnd"/>
+            <w:proofErr w:type="gramEnd"/>
           </w:p>
         </w:tc>
         <w:tc>
@@ -5649,6 +5693,7 @@
               </w:rPr>
             </w:pPr>
             <w:proofErr w:type="spellStart"/>
+            <w:proofErr w:type="gramStart"/>
             <w:r>
               <w:rPr>
                 <w:rFonts w:ascii="Calibri" w:eastAsia="Times New Roman" w:hAnsi="Calibri" w:cs="Calibri"/>
@@ -5658,6 +5703,7 @@
               <w:t>support.closed</w:t>
             </w:r>
             <w:proofErr w:type="spellEnd"/>
+            <w:proofErr w:type="gramEnd"/>
           </w:p>
         </w:tc>
         <w:tc>
@@ -5729,6 +5775,7 @@
               </w:rPr>
             </w:pPr>
             <w:proofErr w:type="spellStart"/>
+            <w:proofErr w:type="gramStart"/>
             <w:r>
               <w:rPr>
                 <w:rFonts w:ascii="Calibri" w:eastAsia="Times New Roman" w:hAnsi="Calibri" w:cs="Calibri"/>
@@ -5738,6 +5785,7 @@
               <w:t>order.created</w:t>
             </w:r>
             <w:proofErr w:type="spellEnd"/>
+            <w:proofErr w:type="gramEnd"/>
           </w:p>
         </w:tc>
         <w:tc>
@@ -5802,6 +5850,7 @@
               </w:rPr>
             </w:pPr>
             <w:proofErr w:type="spellStart"/>
+            <w:proofErr w:type="gramStart"/>
             <w:r>
               <w:rPr>
                 <w:rFonts w:ascii="Calibri" w:eastAsia="Times New Roman" w:hAnsi="Calibri" w:cs="Calibri"/>
@@ -5811,6 +5860,7 @@
               <w:t>order.edited</w:t>
             </w:r>
             <w:proofErr w:type="spellEnd"/>
+            <w:proofErr w:type="gramEnd"/>
           </w:p>
         </w:tc>
         <w:tc>
@@ -5875,6 +5925,7 @@
               </w:rPr>
             </w:pPr>
             <w:proofErr w:type="spellStart"/>
+            <w:proofErr w:type="gramStart"/>
             <w:r>
               <w:rPr>
                 <w:rFonts w:ascii="Calibri" w:eastAsia="Times New Roman" w:hAnsi="Calibri" w:cs="Calibri"/>
@@ -5884,6 +5935,7 @@
               <w:t>transporter.created</w:t>
             </w:r>
             <w:proofErr w:type="spellEnd"/>
+            <w:proofErr w:type="gramEnd"/>
           </w:p>
         </w:tc>
         <w:tc>
@@ -5966,6 +6018,7 @@
               </w:rPr>
             </w:pPr>
             <w:proofErr w:type="spellStart"/>
+            <w:proofErr w:type="gramStart"/>
             <w:r>
               <w:rPr>
                 <w:rFonts w:ascii="Calibri" w:eastAsia="Times New Roman" w:hAnsi="Calibri" w:cs="Calibri"/>
@@ -5975,6 +6028,7 @@
               <w:t>transporter.deleted</w:t>
             </w:r>
             <w:proofErr w:type="spellEnd"/>
+            <w:proofErr w:type="gramEnd"/>
           </w:p>
         </w:tc>
         <w:tc>
@@ -6057,6 +6111,7 @@
               </w:rPr>
             </w:pPr>
             <w:proofErr w:type="spellStart"/>
+            <w:proofErr w:type="gramStart"/>
             <w:r>
               <w:rPr>
                 <w:rFonts w:ascii="Calibri" w:eastAsia="Times New Roman" w:hAnsi="Calibri" w:cs="Calibri"/>
@@ -6066,6 +6121,7 @@
               <w:t>transporter.assigned</w:t>
             </w:r>
             <w:proofErr w:type="spellEnd"/>
+            <w:proofErr w:type="gramEnd"/>
           </w:p>
         </w:tc>
         <w:tc>
@@ -6129,14 +6185,846 @@
       <w:r>
         <w:t xml:space="preserve">Tabel </w:t>
       </w:r>
+      <w:fldSimple w:instr=" SEQ Tabel \* ARABIC ">
+        <w:r>
+          <w:rPr>
+            <w:noProof/>
+          </w:rPr>
+          <w:t>4</w:t>
+        </w:r>
+      </w:fldSimple>
+      <w:r>
+        <w:t>) Alle events zoals gebruikt in onze solution.</w:t>
+      </w:r>
+    </w:p>
+    <w:p/>
+    <w:p>
+      <w:pPr>
+        <w:pStyle w:val="Kop2"/>
+        <w:rPr>
+          <w:lang w:val="en-US"/>
+        </w:rPr>
+      </w:pPr>
+      <w:bookmarkStart w:id="11" w:name="_Toc40108910"/>
+      <w:r>
+        <w:rPr>
+          <w:lang w:val="en-US"/>
+        </w:rPr>
+        <w:t>5.4 Command Query Responsibility Segregation (CQRS)</w:t>
+      </w:r>
+      <w:bookmarkEnd w:id="11"/>
+    </w:p>
+    <w:p>
+      <w:proofErr w:type="spellStart"/>
+      <w:r>
+        <w:t>Command</w:t>
+      </w:r>
+      <w:proofErr w:type="spellEnd"/>
+      <w:r>
+        <w:t xml:space="preserve"> Query Responsibility </w:t>
+      </w:r>
+      <w:proofErr w:type="spellStart"/>
+      <w:r>
+        <w:t>Segregation</w:t>
+      </w:r>
+      <w:proofErr w:type="spellEnd"/>
+      <w:r>
+        <w:t xml:space="preserve"> (CQRS) is een manier om availability en </w:t>
+      </w:r>
+      <w:proofErr w:type="spellStart"/>
+      <w:r>
+        <w:t>scalability</w:t>
+      </w:r>
+      <w:proofErr w:type="spellEnd"/>
+      <w:r>
+        <w:t xml:space="preserve"> van een applicatie te vergroten, performance te verbeteren en de complexiteit te verminderen. Er is voor gekozen om CQRS toe te passen op de </w:t>
+      </w:r>
+      <w:proofErr w:type="spellStart"/>
+      <w:r>
+        <w:t>catalog</w:t>
+      </w:r>
+      <w:proofErr w:type="spellEnd"/>
+      <w:r>
+        <w:t xml:space="preserve"> service, deze service is verantwoordelijk voor de producten in de catalogus en </w:t>
+      </w:r>
+      <w:r>
+        <w:t xml:space="preserve">te </w:t>
+      </w:r>
+      <w:r>
+        <w:t xml:space="preserve">zoeken </w:t>
+      </w:r>
+      <w:r>
+        <w:t>op de naam</w:t>
+      </w:r>
+      <w:r>
+        <w:t xml:space="preserve">. </w:t>
+      </w:r>
+    </w:p>
+    <w:p>
+      <w:r>
+        <w:t xml:space="preserve">Er is gekozen om CQRS toe te passen op de </w:t>
+      </w:r>
+      <w:proofErr w:type="spellStart"/>
+      <w:r>
+        <w:t>catalog</w:t>
+      </w:r>
+      <w:proofErr w:type="spellEnd"/>
+      <w:r>
+        <w:t xml:space="preserve">-service omdat er in verhouding veel meer </w:t>
+      </w:r>
+      <w:proofErr w:type="spellStart"/>
+      <w:r>
+        <w:t>reads</w:t>
+      </w:r>
+      <w:proofErr w:type="spellEnd"/>
+      <w:r>
+        <w:t xml:space="preserve"> gedaan worden op een catalogus dan dat er producten toegevoegd, bewerkt of verwijderd worden. Door dit te splitsen en twee databases te gebruiken kan er één geoptimaliseerd worden voor lezen, in dit geval een MySQL database met </w:t>
+      </w:r>
+      <w:proofErr w:type="spellStart"/>
+      <w:r>
+        <w:lastRenderedPageBreak/>
+        <w:t>indexes</w:t>
+      </w:r>
+      <w:proofErr w:type="spellEnd"/>
+      <w:r>
+        <w:t xml:space="preserve"> op de _id en name column. De andere is dan geoptimaliseerd op het genormaliseerd en netjes opslaan en valideren van de data, in dit geval een MongoDB. </w:t>
+      </w:r>
+    </w:p>
+    <w:p>
+      <w:r>
+        <w:t xml:space="preserve">De reden dat er voor twee databases en twee services gekozen is, is om de schaalbaarheid te verbeteren. Door deze architectuur is het namelijk gemakkelijk om de </w:t>
+      </w:r>
+      <w:proofErr w:type="spellStart"/>
+      <w:r>
+        <w:t>reads</w:t>
+      </w:r>
+      <w:proofErr w:type="spellEnd"/>
+      <w:r>
+        <w:t xml:space="preserve"> op de </w:t>
+      </w:r>
+      <w:proofErr w:type="spellStart"/>
+      <w:r>
+        <w:t>catalog</w:t>
+      </w:r>
+      <w:proofErr w:type="spellEnd"/>
+      <w:r>
+        <w:t xml:space="preserve"> horizontaal te schalen. </w:t>
+      </w:r>
+      <w:r>
+        <w:t xml:space="preserve">Het is namelijk mogelijk om zoveel MySQL databases en </w:t>
+      </w:r>
+      <w:proofErr w:type="spellStart"/>
+      <w:r>
+        <w:t>catalog</w:t>
+      </w:r>
+      <w:proofErr w:type="spellEnd"/>
+      <w:r>
+        <w:t xml:space="preserve">-query-services te </w:t>
+      </w:r>
+      <w:proofErr w:type="spellStart"/>
+      <w:r>
+        <w:t>deployen</w:t>
+      </w:r>
+      <w:proofErr w:type="spellEnd"/>
+      <w:r>
+        <w:t xml:space="preserve"> als je wilt doordat de MySQL databases bijgewerkt worden door events vanuit de </w:t>
+      </w:r>
+      <w:proofErr w:type="spellStart"/>
+      <w:r>
+        <w:t>command</w:t>
+      </w:r>
+      <w:proofErr w:type="spellEnd"/>
+      <w:r>
+        <w:t xml:space="preserve"> service. Een bijkomend voordeel hiervan is een verbeterde availability, als je tien identieke query services hebt draaien is de kans dat ze allemaal tegelijk </w:t>
+      </w:r>
+      <w:proofErr w:type="spellStart"/>
+      <w:r>
+        <w:t>unavailable</w:t>
+      </w:r>
+      <w:proofErr w:type="spellEnd"/>
+      <w:r>
+        <w:t xml:space="preserve"> zijn minimaal.</w:t>
+      </w:r>
+    </w:p>
+    <w:p/>
+    <w:p>
+      <w:pPr>
+        <w:pStyle w:val="Kop2"/>
+        <w:rPr>
+          <w:lang w:val="en-US"/>
+        </w:rPr>
+      </w:pPr>
+      <w:bookmarkStart w:id="12" w:name="_Toc40108911"/>
+      <w:r>
+        <w:rPr>
+          <w:lang w:val="en-US"/>
+        </w:rPr>
+        <w:t>5.5 Event sourcing</w:t>
+      </w:r>
+      <w:bookmarkEnd w:id="12"/>
+    </w:p>
+    <w:p>
+      <w:pPr>
+        <w:pStyle w:val="Geenafstand"/>
+      </w:pPr>
+      <w:r>
+        <w:t>Event Sourcing in de applicatie komt voor in de Support Service. In deze service vindt de afhandeling van support tickets plaats. Een klant of bezoeker van een support ticket indienen. Naar verloop van tijd kijkt een medewerker naar deze ticket en bepaald aan de hand daarvan de actie die ondernomen moet worden. Hij update hiervoor de ticket zodat de klant weet wat de laatste status van zijn ticket is. Bij het ‘verwijderen’ van een ticket wordt zijn status op ‘closed’ gezet, zodat de klant of indiener van de support ticket later nog kan terugkijken.</w:t>
+      </w:r>
+    </w:p>
+    <w:p>
+      <w:pPr>
+        <w:pStyle w:val="Geenafstand"/>
+      </w:pPr>
+    </w:p>
+    <w:p>
+      <w:pPr>
+        <w:pStyle w:val="Geenafstand"/>
+      </w:pPr>
+      <w:r>
+        <w:t xml:space="preserve">Om de geschiedenis van een support ticket te kunnen bewaren, en om de staat van een support ticket te kunnen opbouwen naar een bepaald moment in de tijd, is er gekozen om het principe ‘Event </w:t>
+      </w:r>
+    </w:p>
+    <w:p>
+      <w:pPr>
+        <w:pStyle w:val="Geenafstand"/>
+      </w:pPr>
+      <w:r>
+        <w:t xml:space="preserve">Sourcing’ toe te passen. In </w:t>
+      </w:r>
       <w:r>
         <w:fldChar w:fldCharType="begin"/>
       </w:r>
       <w:r>
-        <w:instrText xml:space="preserve"> SEQ Tabel \* ARABIC </w:instrText>
+        <w:instrText xml:space="preserve"> REF _Ref40550056 \h </w:instrText>
       </w:r>
       <w:r>
         <w:fldChar w:fldCharType="separate"/>
+      </w:r>
+      <w:r>
+        <w:t xml:space="preserve">Afbeelding </w:t>
+      </w:r>
+      <w:r>
+        <w:rPr>
+          <w:noProof/>
+        </w:rPr>
+        <w:t>1</w:t>
+      </w:r>
+      <w:r>
+        <w:fldChar w:fldCharType="end"/>
+      </w:r>
+      <w:r>
+        <w:t xml:space="preserve"> is te zien hoe dit in zijn werk gaat. Een nieuwe support ticket kan worden aangemaakt via de POST/support endpoint. Deze nieuwe ticket wordt opgeslagen in de MongoDB, waarbij het supportTicketID gelijk staat aan de door MongoDB gegenereede ‘</w:t>
+      </w:r>
+      <w:r>
+        <w:rPr>
+          <w:i/>
+          <w:iCs/>
+        </w:rPr>
+        <w:t>_id’</w:t>
+      </w:r>
+      <w:r>
+        <w:t xml:space="preserve"> waarde. In dit document worden de verschillende events opgeslagen, met als eerste event het creëren van de support ticket. Nieuwe events worden gekoppeld in dit document. Bij het ophalen van het meest actuele support ticket object worden alle events uit een support ticket gelezen. De waardes die per event veranderen worden geüpdate, en dit uiteindelijke object wordt verstuurd. Elk event heeft een timestamp, dus de staat van een support ticket kan worden hersteld naar elk gewenst punt in tijd</w:t>
+      </w:r>
+    </w:p>
+    <w:p>
+      <w:pPr>
+        <w:pStyle w:val="Geenafstand"/>
+        <w:keepNext/>
+        <w:jc w:val="center"/>
+      </w:pPr>
+      <w:r>
+        <w:rPr>
+          <w:noProof/>
+        </w:rPr>
+        <w:lastRenderedPageBreak/>
+        <w:drawing>
+          <wp:inline distT="0" distB="0" distL="0" distR="0" wp14:anchorId="3DE55F66" wp14:editId="23899D34">
+            <wp:extent cx="5236410" cy="4675367"/>
+            <wp:effectExtent l="0" t="0" r="2540" b="0"/>
+            <wp:docPr id="5" name="Afbeelding 5"/>
+            <wp:cNvGraphicFramePr>
+              <a:graphicFrameLocks xmlns:a="http://schemas.openxmlformats.org/drawingml/2006/main" noChangeAspect="1"/>
+            </wp:cNvGraphicFramePr>
+            <a:graphic xmlns:a="http://schemas.openxmlformats.org/drawingml/2006/main">
+              <a:graphicData uri="http://schemas.openxmlformats.org/drawingml/2006/picture">
+                <pic:pic xmlns:pic="http://schemas.openxmlformats.org/drawingml/2006/picture">
+                  <pic:nvPicPr>
+                    <pic:cNvPr id="0" name="Picture 1"/>
+                    <pic:cNvPicPr>
+                      <a:picLocks noChangeAspect="1" noChangeArrowheads="1"/>
+                    </pic:cNvPicPr>
+                  </pic:nvPicPr>
+                  <pic:blipFill rotWithShape="1">
+                    <a:blip r:embed="rId11" cstate="print">
+                      <a:extLst>
+                        <a:ext uri="{28A0092B-C50C-407E-A947-70E740481C1C}">
+                          <a14:useLocalDpi xmlns:a14="http://schemas.microsoft.com/office/drawing/2010/main" val="0"/>
+                        </a:ext>
+                      </a:extLst>
+                    </a:blip>
+                    <a:srcRect/>
+                    <a:stretch/>
+                  </pic:blipFill>
+                  <pic:spPr bwMode="auto">
+                    <a:xfrm>
+                      <a:off x="0" y="0"/>
+                      <a:ext cx="5265614" cy="4701442"/>
+                    </a:xfrm>
+                    <a:prstGeom prst="rect">
+                      <a:avLst/>
+                    </a:prstGeom>
+                    <a:noFill/>
+                    <a:ln>
+                      <a:noFill/>
+                    </a:ln>
+                  </pic:spPr>
+                </pic:pic>
+              </a:graphicData>
+            </a:graphic>
+          </wp:inline>
+        </w:drawing>
+      </w:r>
+    </w:p>
+    <w:p>
+      <w:pPr>
+        <w:pStyle w:val="Bijschrift"/>
+        <w:jc w:val="center"/>
+      </w:pPr>
+      <w:bookmarkStart w:id="13" w:name="_Ref40550056"/>
+      <w:r>
+        <w:t xml:space="preserve">Afbeelding </w:t>
+      </w:r>
+      <w:r>
+        <w:fldChar w:fldCharType="begin"/>
+      </w:r>
+      <w:r>
+        <w:instrText xml:space="preserve"> SEQ Afbeelding \* ARABIC </w:instrText>
+      </w:r>
+      <w:r>
+        <w:fldChar w:fldCharType="separate"/>
+      </w:r>
+      <w:r>
+        <w:rPr>
+          <w:noProof/>
+        </w:rPr>
+        <w:t>1</w:t>
+      </w:r>
+      <w:r>
+        <w:rPr>
+          <w:noProof/>
+        </w:rPr>
+        <w:fldChar w:fldCharType="end"/>
+      </w:r>
+      <w:bookmarkEnd w:id="13"/>
+      <w:r>
+        <w:t>: Schematische weergave Event Sourcing</w:t>
+      </w:r>
+    </w:p>
+    <w:p>
+      <w:pPr>
+        <w:rPr>
+          <w:lang w:val="en-US"/>
+        </w:rPr>
+      </w:pPr>
+    </w:p>
+    <w:p>
+      <w:pPr>
+        <w:pStyle w:val="Kop2"/>
+        <w:rPr>
+          <w:lang w:val="en-US"/>
+        </w:rPr>
+      </w:pPr>
+      <w:bookmarkStart w:id="14" w:name="_Toc40108912"/>
+      <w:r>
+        <w:rPr>
+          <w:lang w:val="en-US"/>
+        </w:rPr>
+        <w:t>5.6 Enterprise integration patterns</w:t>
+      </w:r>
+      <w:bookmarkEnd w:id="14"/>
+    </w:p>
+    <w:p>
+      <w:pPr>
+        <w:rPr>
+          <w:lang w:val="en-US"/>
+        </w:rPr>
+      </w:pPr>
+    </w:p>
+    <w:p>
+      <w:pPr>
+        <w:pStyle w:val="Kop2"/>
+        <w:rPr>
+          <w:lang w:val="en-US"/>
+        </w:rPr>
+      </w:pPr>
+      <w:bookmarkStart w:id="15" w:name="_Toc40108913"/>
+      <w:r>
+        <w:rPr>
+          <w:lang w:val="en-US"/>
+        </w:rPr>
+        <w:t>5.7 Containerization</w:t>
+      </w:r>
+      <w:bookmarkEnd w:id="15"/>
+    </w:p>
+    <w:p>
+      <w:r>
+        <w:t xml:space="preserve">Elke microservice draait in zijn eigen Docker container. Deze Docker container wordt opgebouwd met een eigen Dockerfile. Een fragment van zo’n Dockerfile is te vinden in </w:t>
+      </w:r>
+      <w:r>
+        <w:fldChar w:fldCharType="begin"/>
+      </w:r>
+      <w:r>
+        <w:instrText xml:space="preserve"> REF _Ref40552382 \h </w:instrText>
+      </w:r>
+      <w:r>
+        <w:fldChar w:fldCharType="separate"/>
+      </w:r>
+      <w:r>
+        <w:t xml:space="preserve">Afbeelding </w:t>
+      </w:r>
+      <w:r>
+        <w:rPr>
+          <w:noProof/>
+        </w:rPr>
+        <w:t>2</w:t>
+      </w:r>
+      <w:r>
+        <w:fldChar w:fldCharType="end"/>
+      </w:r>
+      <w:r>
+        <w:t>. De context van de Dockerimage ligt in de root van het project (1 map boven de map van de microservice). Dit is vanwege de database_</w:t>
+      </w:r>
+      <w:proofErr w:type="gramStart"/>
+      <w:r>
+        <w:t>config.json</w:t>
+      </w:r>
+      <w:proofErr w:type="gramEnd"/>
+      <w:r>
+        <w:t xml:space="preserve"> die elke microservice nodig heeft. Naast deze 4 microservices die hun eigen Dockerfile hebben, draaien er nog 3 andere containers: 1 voor de MongoDB server; 1 voor de MySQL server en 1 voor de RabbitMQ server.  Om te voorkomen dat de images van Docker te groot worden, worden de node_modules niet gekopieerd middels </w:t>
+      </w:r>
+      <w:proofErr w:type="gramStart"/>
+      <w:r>
+        <w:t>een .dockerignore</w:t>
+      </w:r>
+      <w:proofErr w:type="gramEnd"/>
+      <w:r>
+        <w:t xml:space="preserve"> bestand.</w:t>
+      </w:r>
+    </w:p>
+    <w:p>
+      <w:pPr>
+        <w:keepNext/>
+        <w:jc w:val="center"/>
+      </w:pPr>
+      <w:r>
+        <w:rPr>
+          <w:noProof/>
+        </w:rPr>
+        <w:lastRenderedPageBreak/>
+        <w:drawing>
+          <wp:inline distT="0" distB="0" distL="0" distR="0" wp14:anchorId="12EBB798" wp14:editId="77EF07C0">
+            <wp:extent cx="4365266" cy="2390947"/>
+            <wp:effectExtent l="0" t="0" r="0" b="9525"/>
+            <wp:docPr id="7" name="Afbeelding 7"/>
+            <wp:cNvGraphicFramePr>
+              <a:graphicFrameLocks xmlns:a="http://schemas.openxmlformats.org/drawingml/2006/main" noChangeAspect="1"/>
+            </wp:cNvGraphicFramePr>
+            <a:graphic xmlns:a="http://schemas.openxmlformats.org/drawingml/2006/main">
+              <a:graphicData uri="http://schemas.openxmlformats.org/drawingml/2006/picture">
+                <pic:pic xmlns:pic="http://schemas.openxmlformats.org/drawingml/2006/picture">
+                  <pic:nvPicPr>
+                    <pic:cNvPr id="0" name="Picture 3"/>
+                    <pic:cNvPicPr>
+                      <a:picLocks noChangeAspect="1" noChangeArrowheads="1"/>
+                    </pic:cNvPicPr>
+                  </pic:nvPicPr>
+                  <pic:blipFill>
+                    <a:blip r:embed="rId12">
+                      <a:extLst>
+                        <a:ext uri="{28A0092B-C50C-407E-A947-70E740481C1C}">
+                          <a14:useLocalDpi xmlns:a14="http://schemas.microsoft.com/office/drawing/2010/main" val="0"/>
+                        </a:ext>
+                      </a:extLst>
+                    </a:blip>
+                    <a:srcRect/>
+                    <a:stretch>
+                      <a:fillRect/>
+                    </a:stretch>
+                  </pic:blipFill>
+                  <pic:spPr bwMode="auto">
+                    <a:xfrm>
+                      <a:off x="0" y="0"/>
+                      <a:ext cx="4437757" cy="2430652"/>
+                    </a:xfrm>
+                    <a:prstGeom prst="rect">
+                      <a:avLst/>
+                    </a:prstGeom>
+                    <a:noFill/>
+                    <a:ln>
+                      <a:noFill/>
+                    </a:ln>
+                  </pic:spPr>
+                </pic:pic>
+              </a:graphicData>
+            </a:graphic>
+          </wp:inline>
+        </w:drawing>
+      </w:r>
+    </w:p>
+    <w:p>
+      <w:pPr>
+        <w:pStyle w:val="Bijschrift"/>
+        <w:jc w:val="center"/>
+      </w:pPr>
+      <w:r>
+        <w:t xml:space="preserve">Afbeelding </w:t>
+      </w:r>
+      <w:r>
+        <w:fldChar w:fldCharType="begin"/>
+      </w:r>
+      <w:r>
+        <w:instrText xml:space="preserve"> SEQ Afbeelding \* ARABIC </w:instrText>
+      </w:r>
+      <w:r>
+        <w:fldChar w:fldCharType="separate"/>
+      </w:r>
+      <w:r>
+        <w:rPr>
+          <w:noProof/>
+        </w:rPr>
+        <w:t>2</w:t>
+      </w:r>
+      <w:r>
+        <w:rPr>
+          <w:noProof/>
+        </w:rPr>
+        <w:fldChar w:fldCharType="end"/>
+      </w:r>
+      <w:r>
+        <w:t>: Dockerfile van Support Service</w:t>
+      </w:r>
+    </w:p>
+    <w:p>
+      <w:bookmarkStart w:id="16" w:name="_Ref40552382"/>
+      <w:r>
+        <w:rPr>
+          <w:noProof/>
+        </w:rPr>
+        <mc:AlternateContent>
+          <mc:Choice Requires="wps">
+            <w:drawing>
+              <wp:anchor distT="0" distB="0" distL="114300" distR="114300" simplePos="0" relativeHeight="251660288" behindDoc="0" locked="0" layoutInCell="1" allowOverlap="1" wp14:anchorId="2809402C" wp14:editId="05EF8F5C">
+                <wp:simplePos x="0" y="0"/>
+                <wp:positionH relativeFrom="column">
+                  <wp:posOffset>3741420</wp:posOffset>
+                </wp:positionH>
+                <wp:positionV relativeFrom="paragraph">
+                  <wp:posOffset>4109720</wp:posOffset>
+                </wp:positionV>
+                <wp:extent cx="2019300" cy="635"/>
+                <wp:effectExtent l="0" t="0" r="0" b="0"/>
+                <wp:wrapThrough wrapText="bothSides">
+                  <wp:wrapPolygon edited="0">
+                    <wp:start x="0" y="0"/>
+                    <wp:lineTo x="0" y="21600"/>
+                    <wp:lineTo x="21600" y="21600"/>
+                    <wp:lineTo x="21600" y="0"/>
+                  </wp:wrapPolygon>
+                </wp:wrapThrough>
+                <wp:docPr id="6" name="Tekstvak 6"/>
+                <wp:cNvGraphicFramePr/>
+                <a:graphic xmlns:a="http://schemas.openxmlformats.org/drawingml/2006/main">
+                  <a:graphicData uri="http://schemas.microsoft.com/office/word/2010/wordprocessingShape">
+                    <wps:wsp>
+                      <wps:cNvSpPr txBox="1"/>
+                      <wps:spPr>
+                        <a:xfrm>
+                          <a:off x="0" y="0"/>
+                          <a:ext cx="2019300" cy="635"/>
+                        </a:xfrm>
+                        <a:prstGeom prst="rect">
+                          <a:avLst/>
+                        </a:prstGeom>
+                        <a:solidFill>
+                          <a:prstClr val="white"/>
+                        </a:solidFill>
+                        <a:ln>
+                          <a:noFill/>
+                        </a:ln>
+                      </wps:spPr>
+                      <wps:txbx>
+                        <w:txbxContent>
+                          <w:p>
+                            <w:pPr>
+                              <w:pStyle w:val="Bijschrift"/>
+                              <w:rPr>
+                                <w:noProof/>
+                              </w:rPr>
+                            </w:pPr>
+                            <w:bookmarkStart w:id="17" w:name="_Ref40553349"/>
+                            <w:r>
+                              <w:t xml:space="preserve">Afbeelding </w:t>
+                            </w:r>
+                            <w:r>
+                              <w:fldChar w:fldCharType="begin"/>
+                            </w:r>
+                            <w:r>
+                              <w:instrText xml:space="preserve"> SEQ Afbeelding \* ARABIC </w:instrText>
+                            </w:r>
+                            <w:r>
+                              <w:fldChar w:fldCharType="separate"/>
+                            </w:r>
+                            <w:r>
+                              <w:rPr>
+                                <w:noProof/>
+                              </w:rPr>
+                              <w:t>3</w:t>
+                            </w:r>
+                            <w:r>
+                              <w:rPr>
+                                <w:noProof/>
+                              </w:rPr>
+                              <w:fldChar w:fldCharType="end"/>
+                            </w:r>
+                            <w:bookmarkEnd w:id="17"/>
+                            <w:r>
+                              <w:t>: Fragment docker-</w:t>
+                            </w:r>
+                            <w:proofErr w:type="gramStart"/>
+                            <w:r>
+                              <w:t>compose.yaml</w:t>
+                            </w:r>
+                            <w:proofErr w:type="gramEnd"/>
+                          </w:p>
+                        </w:txbxContent>
+                      </wps:txbx>
+                      <wps:bodyPr rot="0" spcFirstLastPara="0" vertOverflow="overflow" horzOverflow="overflow" vert="horz" wrap="square" lIns="0" tIns="0" rIns="0" bIns="0" numCol="1" spcCol="0" rtlCol="0" fromWordArt="0" anchor="t" anchorCtr="0" forceAA="0" compatLnSpc="1">
+                        <a:prstTxWarp prst="textNoShape">
+                          <a:avLst/>
+                        </a:prstTxWarp>
+                        <a:spAutoFit/>
+                      </wps:bodyPr>
+                    </wps:wsp>
+                  </a:graphicData>
+                </a:graphic>
+              </wp:anchor>
+            </w:drawing>
+          </mc:Choice>
+          <mc:Fallback>
+            <w:pict>
+              <v:shapetype w14:anchorId="2809402C" id="_x0000_t202" coordsize="21600,21600" o:spt="202" path="m,l,21600r21600,l21600,xe">
+                <v:stroke joinstyle="miter"/>
+                <v:path gradientshapeok="t" o:connecttype="rect"/>
+              </v:shapetype>
+              <v:shape id="Tekstvak 6" o:spid="_x0000_s1026" type="#_x0000_t202" style="position:absolute;margin-left:294.6pt;margin-top:323.6pt;width:159pt;height:.05pt;z-index:251660288;visibility:visible;mso-wrap-style:square;mso-wrap-distance-left:9pt;mso-wrap-distance-top:0;mso-wrap-distance-right:9pt;mso-wrap-distance-bottom:0;mso-position-horizontal:absolute;mso-position-horizontal-relative:text;mso-position-vertical:absolute;mso-position-vertical-relative:text;v-text-anchor:top" o:gfxdata="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" stroked="f">
+                <v:textbox style="mso-fit-shape-to-text:t" inset="0,0,0,0">
+                  <w:txbxContent>
+                    <w:p>
+                      <w:pPr>
+                        <w:pStyle w:val="Bijschrift"/>
+                        <w:rPr>
+                          <w:noProof/>
+                        </w:rPr>
+                      </w:pPr>
+                      <w:bookmarkStart w:id="18" w:name="_Ref40553349"/>
+                      <w:r>
+                        <w:t xml:space="preserve">Afbeelding </w:t>
+                      </w:r>
+                      <w:r>
+                        <w:fldChar w:fldCharType="begin"/>
+                      </w:r>
+                      <w:r>
+                        <w:instrText xml:space="preserve"> SEQ Afbeelding \* ARABIC </w:instrText>
+                      </w:r>
+                      <w:r>
+                        <w:fldChar w:fldCharType="separate"/>
+                      </w:r>
+                      <w:r>
+                        <w:rPr>
+                          <w:noProof/>
+                        </w:rPr>
+                        <w:t>3</w:t>
+                      </w:r>
+                      <w:r>
+                        <w:rPr>
+                          <w:noProof/>
+                        </w:rPr>
+                        <w:fldChar w:fldCharType="end"/>
+                      </w:r>
+                      <w:bookmarkEnd w:id="18"/>
+                      <w:r>
+                        <w:t>: Fragment docker-</w:t>
+                      </w:r>
+                      <w:proofErr w:type="gramStart"/>
+                      <w:r>
+                        <w:t>compose.yaml</w:t>
+                      </w:r>
+                      <w:proofErr w:type="gramEnd"/>
+                    </w:p>
+                  </w:txbxContent>
+                </v:textbox>
+                <w10:wrap type="through"/>
+              </v:shape>
+            </w:pict>
+          </mc:Fallback>
+        </mc:AlternateContent>
+      </w:r>
+      <w:r>
+        <w:rPr>
+          <w:noProof/>
+        </w:rPr>
+        <w:drawing>
+          <wp:anchor distT="0" distB="0" distL="114300" distR="114300" simplePos="0" relativeHeight="251659264" behindDoc="0" locked="0" layoutInCell="1" allowOverlap="1" wp14:anchorId="525B78D0" wp14:editId="1A36ACD7">
+            <wp:simplePos x="0" y="0"/>
+            <wp:positionH relativeFrom="margin">
+              <wp:align>right</wp:align>
+            </wp:positionH>
+            <wp:positionV relativeFrom="paragraph">
+              <wp:posOffset>17145</wp:posOffset>
+            </wp:positionV>
+            <wp:extent cx="2019300" cy="4035425"/>
+            <wp:effectExtent l="0" t="0" r="0" b="3175"/>
+            <wp:wrapThrough wrapText="bothSides">
+              <wp:wrapPolygon edited="0">
+                <wp:start x="0" y="0"/>
+                <wp:lineTo x="0" y="21515"/>
+                <wp:lineTo x="21396" y="21515"/>
+                <wp:lineTo x="21396" y="0"/>
+                <wp:lineTo x="0" y="0"/>
+              </wp:wrapPolygon>
+            </wp:wrapThrough>
+            <wp:docPr id="8" name="Afbeelding 8"/>
+            <wp:cNvGraphicFramePr>
+              <a:graphicFrameLocks xmlns:a="http://schemas.openxmlformats.org/drawingml/2006/main" noChangeAspect="1"/>
+            </wp:cNvGraphicFramePr>
+            <a:graphic xmlns:a="http://schemas.openxmlformats.org/drawingml/2006/main">
+              <a:graphicData uri="http://schemas.openxmlformats.org/drawingml/2006/picture">
+                <pic:pic xmlns:pic="http://schemas.openxmlformats.org/drawingml/2006/picture">
+                  <pic:nvPicPr>
+                    <pic:cNvPr id="1" name=""/>
+                    <pic:cNvPicPr/>
+                  </pic:nvPicPr>
+                  <pic:blipFill rotWithShape="1">
+                    <a:blip r:embed="rId13">
+                      <a:extLst>
+                        <a:ext uri="{28A0092B-C50C-407E-A947-70E740481C1C}">
+                          <a14:useLocalDpi xmlns:a14="http://schemas.microsoft.com/office/drawing/2010/main" val="0"/>
+                        </a:ext>
+                      </a:extLst>
+                    </a:blip>
+                    <a:srcRect r="25375"/>
+                    <a:stretch/>
+                  </pic:blipFill>
+                  <pic:spPr bwMode="auto">
+                    <a:xfrm>
+                      <a:off x="0" y="0"/>
+                      <a:ext cx="2019300" cy="4035425"/>
+                    </a:xfrm>
+                    <a:prstGeom prst="rect">
+                      <a:avLst/>
+                    </a:prstGeom>
+                    <a:ln>
+                      <a:noFill/>
+                    </a:ln>
+                    <a:extLst>
+                      <a:ext uri="{53640926-AAD7-44D8-BBD7-CCE9431645EC}">
+                        <a14:shadowObscured xmlns:a14="http://schemas.microsoft.com/office/drawing/2010/main"/>
+                      </a:ext>
+                    </a:extLst>
+                  </pic:spPr>
+                </pic:pic>
+              </a:graphicData>
+            </a:graphic>
+            <wp14:sizeRelH relativeFrom="margin">
+              <wp14:pctWidth>0</wp14:pctWidth>
+            </wp14:sizeRelH>
+          </wp:anchor>
+        </w:drawing>
+      </w:r>
+      <w:bookmarkEnd w:id="16"/>
+      <w:r>
+        <w:t>Om deze containers met elkaar te laten communiceren (zoals met de MongoDB server bijvoorbeeld) is gebruik gemaakt van Docker Compose. Docker compose is een tool van Docker om meerdere containers op dezelfde host te laten draaien. Hierbij wordt gebruik gemaakt van een speciaal intern netwerk waarmee containers onderling kunnen communiceren. De structuur van deze containers en het onderlinge netwerk wordt gedefinieerd in de docker-</w:t>
+      </w:r>
+      <w:proofErr w:type="gramStart"/>
+      <w:r>
+        <w:t>compose.yaml</w:t>
+      </w:r>
+      <w:proofErr w:type="gramEnd"/>
+      <w:r>
+        <w:t xml:space="preserve">. Een fragment van dit bestand is te zien in </w:t>
+      </w:r>
+      <w:r>
+        <w:fldChar w:fldCharType="begin"/>
+      </w:r>
+      <w:r>
+        <w:instrText xml:space="preserve"> REF _Ref40553349 \h </w:instrText>
+      </w:r>
+      <w:r>
+        <w:fldChar w:fldCharType="separate"/>
+      </w:r>
+      <w:r>
+        <w:t xml:space="preserve">Afbeelding </w:t>
+      </w:r>
+      <w:r>
+        <w:rPr>
+          <w:noProof/>
+        </w:rPr>
+        <w:t>3</w:t>
+      </w:r>
+      <w:r>
+        <w:fldChar w:fldCharType="end"/>
+      </w:r>
+      <w:r>
+        <w:t xml:space="preserve">. De containers kunnen onderling met elkaar communiceren aan de hand van de ‘service name’ (de eerste regel van de afbeelding, </w:t>
+      </w:r>
+      <w:proofErr w:type="spellStart"/>
+      <w:r>
+        <w:t>mongodb</w:t>
+      </w:r>
+      <w:proofErr w:type="spellEnd"/>
+      <w:r>
+        <w:t xml:space="preserve">, bijvoorbeeld). </w:t>
+      </w:r>
+    </w:p>
+    <w:p>
+      <w:r>
+        <w:t>Het kan voorkomen dat een aantal microservices eerder zijn opgestart dan zijn afhankelijkheden, zoals de RabbitMQ server. Gebleken is dat de “</w:t>
+      </w:r>
+      <w:proofErr w:type="spellStart"/>
+      <w:r>
+        <w:t>depends_on</w:t>
+      </w:r>
+      <w:proofErr w:type="spellEnd"/>
+      <w:r>
+        <w:t xml:space="preserve">” waarde van de </w:t>
+      </w:r>
+      <w:proofErr w:type="spellStart"/>
+      <w:r>
+        <w:t>docker</w:t>
+      </w:r>
+      <w:proofErr w:type="spellEnd"/>
+      <w:r>
+        <w:t xml:space="preserve">-compose wel werkt als het gaat om wachten tot de container draait, maar deze waarde wacht niet tot de server zelf daadwerkelijk is opgestart. Hier is een </w:t>
+      </w:r>
+      <w:proofErr w:type="spellStart"/>
+      <w:r>
+        <w:t>retry</w:t>
+      </w:r>
+      <w:proofErr w:type="spellEnd"/>
+      <w:r>
+        <w:t xml:space="preserve">-mechanisme voor geschreven, die een aantal keer probeert verbinding te maken met de RabbitMQ container zonder de applicatie te laten crashen. Een uitwerking hiervan is te vinden in </w:t>
+      </w:r>
+      <w:r>
+        <w:fldChar w:fldCharType="begin"/>
+      </w:r>
+      <w:r>
+        <w:instrText xml:space="preserve"> REF _Ref40554022 \h </w:instrText>
+      </w:r>
+      <w:r>
+        <w:fldChar w:fldCharType="separate"/>
+      </w:r>
+      <w:r>
+        <w:t xml:space="preserve">Afbeelding </w:t>
       </w:r>
       <w:r>
         <w:rPr>
@@ -6145,221 +7033,118 @@
         <w:t>4</w:t>
       </w:r>
       <w:r>
+        <w:fldChar w:fldCharType="end"/>
+      </w:r>
+    </w:p>
+    <w:p>
+      <w:r>
+        <w:br/>
+      </w:r>
+    </w:p>
+    <w:p>
+      <w:pPr>
+        <w:keepNext/>
+      </w:pPr>
+      <w:r>
+        <w:rPr>
+          <w:noProof/>
+        </w:rPr>
+        <w:lastRenderedPageBreak/>
+        <w:drawing>
+          <wp:inline distT="0" distB="0" distL="0" distR="0" wp14:anchorId="3E916F73" wp14:editId="6C6D6338">
+            <wp:extent cx="5744377" cy="2838846"/>
+            <wp:effectExtent l="0" t="0" r="8890" b="0"/>
+            <wp:docPr id="9" name="Afbeelding 9"/>
+            <wp:cNvGraphicFramePr>
+              <a:graphicFrameLocks xmlns:a="http://schemas.openxmlformats.org/drawingml/2006/main" noChangeAspect="1"/>
+            </wp:cNvGraphicFramePr>
+            <a:graphic xmlns:a="http://schemas.openxmlformats.org/drawingml/2006/main">
+              <a:graphicData uri="http://schemas.openxmlformats.org/drawingml/2006/picture">
+                <pic:pic xmlns:pic="http://schemas.openxmlformats.org/drawingml/2006/picture">
+                  <pic:nvPicPr>
+                    <pic:cNvPr id="5" name="Screenshot_1.png"/>
+                    <pic:cNvPicPr/>
+                  </pic:nvPicPr>
+                  <pic:blipFill>
+                    <a:blip r:embed="rId14">
+                      <a:extLst>
+                        <a:ext uri="{28A0092B-C50C-407E-A947-70E740481C1C}">
+                          <a14:useLocalDpi xmlns:a14="http://schemas.microsoft.com/office/drawing/2010/main" val="0"/>
+                        </a:ext>
+                      </a:extLst>
+                    </a:blip>
+                    <a:stretch>
+                      <a:fillRect/>
+                    </a:stretch>
+                  </pic:blipFill>
+                  <pic:spPr>
+                    <a:xfrm>
+                      <a:off x="0" y="0"/>
+                      <a:ext cx="5744377" cy="2838846"/>
+                    </a:xfrm>
+                    <a:prstGeom prst="rect">
+                      <a:avLst/>
+                    </a:prstGeom>
+                  </pic:spPr>
+                </pic:pic>
+              </a:graphicData>
+            </a:graphic>
+          </wp:inline>
+        </w:drawing>
+      </w:r>
+    </w:p>
+    <w:p>
+      <w:pPr>
+        <w:pStyle w:val="Bijschrift"/>
+        <w:jc w:val="center"/>
+      </w:pPr>
+      <w:bookmarkStart w:id="19" w:name="_Ref40554022"/>
+      <w:r>
+        <w:t xml:space="preserve">Afbeelding </w:t>
+      </w:r>
+      <w:r>
+        <w:fldChar w:fldCharType="begin"/>
+      </w:r>
+      <w:r>
+        <w:instrText xml:space="preserve"> SEQ Afbeelding \* ARABIC </w:instrText>
+      </w:r>
+      <w:r>
+        <w:fldChar w:fldCharType="separate"/>
+      </w:r>
+      <w:r>
+        <w:rPr>
+          <w:noProof/>
+        </w:rPr>
+        <w:t>4</w:t>
+      </w:r>
+      <w:r>
         <w:rPr>
           <w:noProof/>
         </w:rPr>
         <w:fldChar w:fldCharType="end"/>
       </w:r>
-      <w:r>
-        <w:t>) Alle events zoals gebruikt in onze solution.</w:t>
-      </w:r>
-    </w:p>
-    <w:p/>
-    <w:p>
-      <w:pPr>
-        <w:pStyle w:val="Kop2"/>
-      </w:pPr>
-      <w:bookmarkStart w:id="12" w:name="_Toc40108910"/>
-      <w:r>
-        <w:t>5.4 Command Query Responsibility Segregation (CQRS)</w:t>
-      </w:r>
-      <w:bookmarkEnd w:id="12"/>
+      <w:bookmarkEnd w:id="19"/>
+      <w:r>
+        <w:t xml:space="preserve">: </w:t>
+      </w:r>
+      <w:proofErr w:type="spellStart"/>
+      <w:r>
+        <w:t>Retry</w:t>
+      </w:r>
+      <w:proofErr w:type="spellEnd"/>
+      <w:r>
+        <w:t xml:space="preserve"> mechanisme</w:t>
+      </w:r>
     </w:p>
     <w:p>
-      <w:r>
-        <w:t xml:space="preserve">Command Query Responsibility Segregation (CQRS) is een manier om availability en </w:t>
-      </w:r>
-      <w:proofErr w:type="spellStart"/>
-      <w:r>
-        <w:t>scalability</w:t>
-      </w:r>
-      <w:proofErr w:type="spellEnd"/>
-      <w:r>
-        <w:t xml:space="preserve"> van een applicatie te vergroten, performance te verbeteren en de complexiteit te verminderen. Er is voor gekozen om CQRS toe te passen op de </w:t>
-      </w:r>
-      <w:proofErr w:type="spellStart"/>
-      <w:r>
-        <w:t>catalog</w:t>
-      </w:r>
-      <w:proofErr w:type="spellEnd"/>
-      <w:r>
-        <w:t xml:space="preserve"> service, deze service is verantwoordelijk voor de producten in de catalogus en </w:t>
-      </w:r>
-      <w:r>
-        <w:t xml:space="preserve">te </w:t>
-      </w:r>
-      <w:r>
-        <w:t xml:space="preserve">zoeken </w:t>
-      </w:r>
-      <w:r>
-        <w:t>op de naam</w:t>
-      </w:r>
-      <w:r>
-        <w:t xml:space="preserve">. </w:t>
-      </w:r>
+      <w:pPr>
+        <w:rPr>
+          <w:lang w:val="en-US"/>
+        </w:rPr>
+      </w:pPr>
     </w:p>
-    <w:p>
-      <w:r>
-        <w:t xml:space="preserve">Er is gekozen om CQRS toe te passen op de </w:t>
-      </w:r>
-      <w:proofErr w:type="spellStart"/>
-      <w:r>
-        <w:t>catalog</w:t>
-      </w:r>
-      <w:proofErr w:type="spellEnd"/>
-      <w:r>
-        <w:t xml:space="preserve">-service omdat er in verhouding veel meer </w:t>
-      </w:r>
-      <w:proofErr w:type="spellStart"/>
-      <w:r>
-        <w:t>reads</w:t>
-      </w:r>
-      <w:proofErr w:type="spellEnd"/>
-      <w:r>
-        <w:t xml:space="preserve"> gedaan worden op een catalogus dan dat er producten toegevoegd, bewerkt of verwijderd worden. Door dit te splitsen en twee databases te gebruiken kan er één geoptimaliseerd worden voor lezen, in dit geval een </w:t>
-      </w:r>
-      <w:proofErr w:type="spellStart"/>
-      <w:r>
-        <w:t>MySQL</w:t>
-      </w:r>
-      <w:proofErr w:type="spellEnd"/>
-      <w:r>
-        <w:t xml:space="preserve"> database met </w:t>
-      </w:r>
-      <w:proofErr w:type="spellStart"/>
-      <w:r>
-        <w:lastRenderedPageBreak/>
-        <w:t>indexes</w:t>
-      </w:r>
-      <w:proofErr w:type="spellEnd"/>
-      <w:r>
-        <w:t xml:space="preserve"> op de _</w:t>
-      </w:r>
-      <w:proofErr w:type="spellStart"/>
-      <w:r>
-        <w:t>id</w:t>
-      </w:r>
-      <w:proofErr w:type="spellEnd"/>
-      <w:r>
-        <w:t xml:space="preserve"> en name column. De andere is dan geoptimaliseerd op het genormaliseerd en netjes opslaan en valideren van de data, in dit geval een </w:t>
-      </w:r>
-      <w:proofErr w:type="spellStart"/>
-      <w:r>
-        <w:t>MongoDB</w:t>
-      </w:r>
-      <w:proofErr w:type="spellEnd"/>
-      <w:r>
-        <w:t xml:space="preserve">. </w:t>
-      </w:r>
-    </w:p>
-    <w:p>
-      <w:r>
-        <w:t xml:space="preserve">De reden dat er voor twee databases en twee services gekozen is, is om de schaalbaarheid te verbeteren. Door deze architectuur is het namelijk gemakkelijk om de </w:t>
-      </w:r>
-      <w:proofErr w:type="spellStart"/>
-      <w:r>
-        <w:t>reads</w:t>
-      </w:r>
-      <w:proofErr w:type="spellEnd"/>
-      <w:r>
-        <w:t xml:space="preserve"> op de </w:t>
-      </w:r>
-      <w:proofErr w:type="spellStart"/>
-      <w:r>
-        <w:t>catalog</w:t>
-      </w:r>
-      <w:proofErr w:type="spellEnd"/>
-      <w:r>
-        <w:t xml:space="preserve"> horizontaal te schalen. </w:t>
-      </w:r>
-      <w:r>
-        <w:t xml:space="preserve">Het is namelijk mogelijk om zoveel </w:t>
-      </w:r>
-      <w:proofErr w:type="spellStart"/>
-      <w:r>
-        <w:t>MySQL</w:t>
-      </w:r>
-      <w:proofErr w:type="spellEnd"/>
-      <w:r>
-        <w:t xml:space="preserve"> databases en </w:t>
-      </w:r>
-      <w:proofErr w:type="spellStart"/>
-      <w:r>
-        <w:t>catalog</w:t>
-      </w:r>
-      <w:proofErr w:type="spellEnd"/>
-      <w:r>
-        <w:t xml:space="preserve">-query-services te </w:t>
-      </w:r>
-      <w:proofErr w:type="spellStart"/>
-      <w:r>
-        <w:t>deployen</w:t>
-      </w:r>
-      <w:proofErr w:type="spellEnd"/>
-      <w:r>
-        <w:t xml:space="preserve"> als je wilt doordat de </w:t>
-      </w:r>
-      <w:proofErr w:type="spellStart"/>
-      <w:r>
-        <w:t>MySQL</w:t>
-      </w:r>
-      <w:proofErr w:type="spellEnd"/>
-      <w:r>
-        <w:t xml:space="preserve"> databases bijgewerkt worden door events vanuit de </w:t>
-      </w:r>
-      <w:proofErr w:type="spellStart"/>
-      <w:r>
-        <w:t>command</w:t>
-      </w:r>
-      <w:proofErr w:type="spellEnd"/>
-      <w:r>
-        <w:t xml:space="preserve"> service. Een bijkomend voordeel hiervan is een verbeterde availability, als je tien identieke query services hebt draaien is de kans dat ze allemaal tegelijk </w:t>
-      </w:r>
-      <w:proofErr w:type="spellStart"/>
-      <w:r>
-        <w:t>unavailable</w:t>
-      </w:r>
-      <w:proofErr w:type="spellEnd"/>
-      <w:r>
-        <w:t xml:space="preserve"> zijn minimaal.</w:t>
-      </w:r>
-    </w:p>
-    <w:p/>
-    <w:p>
-      <w:pPr>
-        <w:pStyle w:val="Kop2"/>
-      </w:pPr>
-      <w:bookmarkStart w:id="13" w:name="_Toc40108911"/>
-      <w:r>
-        <w:t>5.5 Event sourcing</w:t>
-      </w:r>
-      <w:bookmarkEnd w:id="13"/>
-    </w:p>
-    <w:p/>
-    <w:p>
-      <w:pPr>
-        <w:pStyle w:val="Kop2"/>
-      </w:pPr>
-      <w:bookmarkStart w:id="14" w:name="_Toc40108912"/>
-      <w:r>
-        <w:t>5.6 Enterprise integration patterns</w:t>
-      </w:r>
-      <w:bookmarkEnd w:id="14"/>
-    </w:p>
-    <w:p/>
-    <w:p>
-      <w:pPr>
-        <w:pStyle w:val="Kop2"/>
-      </w:pPr>
-      <w:bookmarkStart w:id="15" w:name="_Toc40108913"/>
-      <w:r>
-        <w:t>5.7 Containerization</w:t>
-      </w:r>
-      <w:bookmarkEnd w:id="15"/>
-    </w:p>
-    <w:p/>
     <w:sectPr>
-      <w:footerReference w:type="default" r:id="rId11"/>
+      <w:footerReference w:type="default" r:id="rId15"/>
       <w:pgSz w:w="11906" w:h="16838" w:code="9"/>
       <w:pgMar w:top="1728" w:right="1800" w:bottom="1440" w:left="1800" w:header="720" w:footer="720" w:gutter="0"/>
       <w:pgNumType w:start="0"/>
@@ -6372,7 +7157,7 @@
 </file>
 
 <file path=word/endnotes.xml><?xml version="1.0" encoding="utf-8"?>
-<w:endnotes xmlns:wpc="http://schemas.microsoft.com/office/word/2010/wordprocessingCanvas" xmlns:cx="http://schemas.microsoft.com/office/drawing/2014/chartex" xmlns:cx1="http://schemas.microsoft.com/office/drawing/2015/9/8/chartex" xmlns:cx2="http://schemas.microsoft.com/office/drawing/2015/10/21/chartex" xmlns:cx3="http://schemas.microsoft.com/office/drawing/2016/5/9/chartex" xmlns:cx4="http://schemas.microsoft.com/office/drawing/2016/5/10/chartex" xmlns:cx5="http://schemas.microsoft.com/office/drawing/2016/5/11/chartex" xmlns:cx6="http://schemas.microsoft.com/office/drawing/2016/5/12/chartex" xmlns:cx7="http://schemas.microsoft.com/office/drawing/2016/5/13/chartex" xmlns:cx8="http://schemas.microsoft.com/office/drawing/2016/5/14/chartex" xmlns:mc="http://schemas.openxmlformats.org/markup-compatibility/2006" xmlns:aink="http://schemas.microsoft.com/office/drawing/2016/ink" xmlns:am3d="http://schemas.microsoft.com/office/drawing/2017/model3d" xmlns:o="urn:schemas-microsoft-com:office:office" xmlns:r="http://schemas.openxmlformats.org/officeDocument/2006/relationships" xmlns:m="http://schemas.openxmlformats.org/officeDocument/2006/math" xmlns:v="urn:schemas-microsoft-com:vml" xmlns:wp14="http://schemas.microsoft.com/office/word/2010/wordprocessingDrawing" xmlns:wp="http://schemas.openxmlformats.org/drawingml/2006/wordprocessingDrawing" xmlns:w10="urn:schemas-microsoft-com:office:word" xmlns:w="http://schemas.openxmlformats.org/wordprocessingml/2006/main" xmlns:w14="http://schemas.microsoft.com/office/word/2010/wordml" xmlns:w15="http://schemas.microsoft.com/office/word/2012/wordml" xmlns:w16cid="http://schemas.microsoft.com/office/word/2016/wordml/cid" xmlns:w16se="http://schemas.microsoft.com/office/word/2015/wordml/symex" xmlns:wpg="http://schemas.microsoft.com/office/word/2010/wordprocessingGroup" xmlns:wpi="http://schemas.microsoft.com/office/word/2010/wordprocessingInk" xmlns:wne="http://schemas.microsoft.com/office/word/2006/wordml" xmlns:wps="http://schemas.microsoft.com/office/word/2010/wordprocessingShape" mc:Ignorable="w14 w15 w16se w16cid wp14">
+<w:endnotes xmlns:wpc="http://schemas.microsoft.com/office/word/2010/wordprocessingCanvas" xmlns:cx="http://schemas.microsoft.com/office/drawing/2014/chartex" xmlns:cx1="http://schemas.microsoft.com/office/drawing/2015/9/8/chartex" xmlns:cx2="http://schemas.microsoft.com/office/drawing/2015/10/21/chartex" xmlns:cx3="http://schemas.microsoft.com/office/drawing/2016/5/9/chartex" xmlns:cx4="http://schemas.microsoft.com/office/drawing/2016/5/10/chartex" xmlns:cx5="http://schemas.microsoft.com/office/drawing/2016/5/11/chartex" xmlns:cx6="http://schemas.microsoft.com/office/drawing/2016/5/12/chartex" xmlns:cx7="http://schemas.microsoft.com/office/drawing/2016/5/13/chartex" xmlns:cx8="http://schemas.microsoft.com/office/drawing/2016/5/14/chartex" xmlns:mc="http://schemas.openxmlformats.org/markup-compatibility/2006" xmlns:aink="http://schemas.microsoft.com/office/drawing/2016/ink" xmlns:am3d="http://schemas.microsoft.com/office/drawing/2017/model3d" xmlns:o="urn:schemas-microsoft-com:office:office" xmlns:r="http://schemas.openxmlformats.org/officeDocument/2006/relationships" xmlns:m="http://schemas.openxmlformats.org/officeDocument/2006/math" xmlns:v="urn:schemas-microsoft-com:vml" xmlns:wp14="http://schemas.microsoft.com/office/word/2010/wordprocessingDrawing" xmlns:wp="http://schemas.openxmlformats.org/drawingml/2006/wordprocessingDrawing" xmlns:w10="urn:schemas-microsoft-com:office:word" xmlns:w="http://schemas.openxmlformats.org/wordprocessingml/2006/main" xmlns:w14="http://schemas.microsoft.com/office/word/2010/wordml" xmlns:w15="http://schemas.microsoft.com/office/word/2012/wordml" xmlns:w16cex="http://schemas.microsoft.com/office/word/2018/wordml/cex" xmlns:w16cid="http://schemas.microsoft.com/office/word/2016/wordml/cid" xmlns:w16="http://schemas.microsoft.com/office/word/2018/wordml" xmlns:w16se="http://schemas.microsoft.com/office/word/2015/wordml/symex" xmlns:wpg="http://schemas.microsoft.com/office/word/2010/wordprocessingGroup" xmlns:wpi="http://schemas.microsoft.com/office/word/2010/wordprocessingInk" xmlns:wne="http://schemas.microsoft.com/office/word/2006/wordml" xmlns:wps="http://schemas.microsoft.com/office/word/2010/wordprocessingShape" mc:Ignorable="w14 w15 w16se w16cid w16 w16cex wp14">
   <w:endnote w:type="separator" w:id="-1">
     <w:p>
       <w:pPr>
@@ -6397,7 +7182,7 @@
 </file>
 
 <file path=word/footer1.xml><?xml version="1.0" encoding="utf-8"?>
-<w:ftr xmlns:wpc="http://schemas.microsoft.com/office/word/2010/wordprocessingCanvas" xmlns:cx="http://schemas.microsoft.com/office/drawing/2014/chartex" xmlns:cx1="http://schemas.microsoft.com/office/drawing/2015/9/8/chartex" xmlns:cx2="http://schemas.microsoft.com/office/drawing/2015/10/21/chartex" xmlns:cx3="http://schemas.microsoft.com/office/drawing/2016/5/9/chartex" xmlns:cx4="http://schemas.microsoft.com/office/drawing/2016/5/10/chartex" xmlns:cx5="http://schemas.microsoft.com/office/drawing/2016/5/11/chartex" xmlns:cx6="http://schemas.microsoft.com/office/drawing/2016/5/12/chartex" xmlns:cx7="http://schemas.microsoft.com/office/drawing/2016/5/13/chartex" xmlns:cx8="http://schemas.microsoft.com/office/drawing/2016/5/14/chartex" xmlns:mc="http://schemas.openxmlformats.org/markup-compatibility/2006" xmlns:aink="http://schemas.microsoft.com/office/drawing/2016/ink" xmlns:am3d="http://schemas.microsoft.com/office/drawing/2017/model3d" xmlns:o="urn:schemas-microsoft-com:office:office" xmlns:r="http://schemas.openxmlformats.org/officeDocument/2006/relationships" xmlns:m="http://schemas.openxmlformats.org/officeDocument/2006/math" xmlns:v="urn:schemas-microsoft-com:vml" xmlns:wp14="http://schemas.microsoft.com/office/word/2010/wordprocessingDrawing" xmlns:wp="http://schemas.openxmlformats.org/drawingml/2006/wordprocessingDrawing" xmlns:w10="urn:schemas-microsoft-com:office:word" xmlns:w="http://schemas.openxmlformats.org/wordprocessingml/2006/main" xmlns:w14="http://schemas.microsoft.com/office/word/2010/wordml" xmlns:w15="http://schemas.microsoft.com/office/word/2012/wordml" xmlns:w16cid="http://schemas.microsoft.com/office/word/2016/wordml/cid" xmlns:w16se="http://schemas.microsoft.com/office/word/2015/wordml/symex" xmlns:wpg="http://schemas.microsoft.com/office/word/2010/wordprocessingGroup" xmlns:wpi="http://schemas.microsoft.com/office/word/2010/wordprocessingInk" xmlns:wne="http://schemas.microsoft.com/office/word/2006/wordml" xmlns:wps="http://schemas.microsoft.com/office/word/2010/wordprocessingShape" mc:Ignorable="w14 w15 w16se w16cid wp14">
+<w:ftr xmlns:wpc="http://schemas.microsoft.com/office/word/2010/wordprocessingCanvas" xmlns:cx="http://schemas.microsoft.com/office/drawing/2014/chartex" xmlns:cx1="http://schemas.microsoft.com/office/drawing/2015/9/8/chartex" xmlns:cx2="http://schemas.microsoft.com/office/drawing/2015/10/21/chartex" xmlns:cx3="http://schemas.microsoft.com/office/drawing/2016/5/9/chartex" xmlns:cx4="http://schemas.microsoft.com/office/drawing/2016/5/10/chartex" xmlns:cx5="http://schemas.microsoft.com/office/drawing/2016/5/11/chartex" xmlns:cx6="http://schemas.microsoft.com/office/drawing/2016/5/12/chartex" xmlns:cx7="http://schemas.microsoft.com/office/drawing/2016/5/13/chartex" xmlns:cx8="http://schemas.microsoft.com/office/drawing/2016/5/14/chartex" xmlns:mc="http://schemas.openxmlformats.org/markup-compatibility/2006" xmlns:aink="http://schemas.microsoft.com/office/drawing/2016/ink" xmlns:am3d="http://schemas.microsoft.com/office/drawing/2017/model3d" xmlns:o="urn:schemas-microsoft-com:office:office" xmlns:r="http://schemas.openxmlformats.org/officeDocument/2006/relationships" xmlns:m="http://schemas.openxmlformats.org/officeDocument/2006/math" xmlns:v="urn:schemas-microsoft-com:vml" xmlns:wp14="http://schemas.microsoft.com/office/word/2010/wordprocessingDrawing" xmlns:wp="http://schemas.openxmlformats.org/drawingml/2006/wordprocessingDrawing" xmlns:w10="urn:schemas-microsoft-com:office:word" xmlns:w="http://schemas.openxmlformats.org/wordprocessingml/2006/main" xmlns:w14="http://schemas.microsoft.com/office/word/2010/wordml" xmlns:w15="http://schemas.microsoft.com/office/word/2012/wordml" xmlns:w16cex="http://schemas.microsoft.com/office/word/2018/wordml/cex" xmlns:w16cid="http://schemas.microsoft.com/office/word/2016/wordml/cid" xmlns:w16="http://schemas.microsoft.com/office/word/2018/wordml" xmlns:w16se="http://schemas.microsoft.com/office/word/2015/wordml/symex" xmlns:wpg="http://schemas.microsoft.com/office/word/2010/wordprocessingGroup" xmlns:wpi="http://schemas.microsoft.com/office/word/2010/wordprocessingInk" xmlns:wne="http://schemas.microsoft.com/office/word/2006/wordml" xmlns:wps="http://schemas.microsoft.com/office/word/2010/wordprocessingShape" mc:Ignorable="w14 w15 w16se w16cid w16 w16cex wp14">
   <w:p>
     <w:pPr>
       <w:pStyle w:val="Voettekst"/>
@@ -6482,7 +7267,7 @@
             </wp:anchor>
           </w:drawing>
         </mc:Choice>
-        <mc:Fallback xmlns:w16="http://schemas.microsoft.com/office/word/2018/wordml" xmlns:w16cex="http://schemas.microsoft.com/office/word/2018/wordml/cex">
+        <mc:Fallback>
           <w:pict>
             <v:rect w14:anchorId="19886309" id="Rechthoek 3" o:spid="_x0000_s1026" style="position:absolute;margin-left:-51.75pt;margin-top:-8.7pt;width:91.5pt;height:26.25pt;z-index:251659264;visibility:visible;mso-wrap-style:square;mso-width-percent:0;mso-height-percent:0;mso-wrap-distance-left:9pt;mso-wrap-distance-top:0;mso-wrap-distance-right:9pt;mso-wrap-distance-bottom:0;mso-position-horizontal:absolute;mso-position-horizontal-relative:text;mso-position-vertical:absolute;mso-position-vertical-relative:text;mso-width-percent:0;mso-height-percent:0;mso-width-relative:margin;mso-height-relative:margin;v-text-anchor:middle" o:gfxdata="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" stroked="f" strokeweight="2pt">
               <v:fill r:id="rId2" o:title="" opacity=".5" recolor="t" rotate="t" type="frame"/>
@@ -6539,7 +7324,7 @@
 </file>
 
 <file path=word/footnotes.xml><?xml version="1.0" encoding="utf-8"?>
-<w:footnotes xmlns:wpc="http://schemas.microsoft.com/office/word/2010/wordprocessingCanvas" xmlns:cx="http://schemas.microsoft.com/office/drawing/2014/chartex" xmlns:cx1="http://schemas.microsoft.com/office/drawing/2015/9/8/chartex" xmlns:cx2="http://schemas.microsoft.com/office/drawing/2015/10/21/chartex" xmlns:cx3="http://schemas.microsoft.com/office/drawing/2016/5/9/chartex" xmlns:cx4="http://schemas.microsoft.com/office/drawing/2016/5/10/chartex" xmlns:cx5="http://schemas.microsoft.com/office/drawing/2016/5/11/chartex" xmlns:cx6="http://schemas.microsoft.com/office/drawing/2016/5/12/chartex" xmlns:cx7="http://schemas.microsoft.com/office/drawing/2016/5/13/chartex" xmlns:cx8="http://schemas.microsoft.com/office/drawing/2016/5/14/chartex" xmlns:mc="http://schemas.openxmlformats.org/markup-compatibility/2006" xmlns:aink="http://schemas.microsoft.com/office/drawing/2016/ink" xmlns:am3d="http://schemas.microsoft.com/office/drawing/2017/model3d" xmlns:o="urn:schemas-microsoft-com:office:office" xmlns:r="http://schemas.openxmlformats.org/officeDocument/2006/relationships" xmlns:m="http://schemas.openxmlformats.org/officeDocument/2006/math" xmlns:v="urn:schemas-microsoft-com:vml" xmlns:wp14="http://schemas.microsoft.com/office/word/2010/wordprocessingDrawing" xmlns:wp="http://schemas.openxmlformats.org/drawingml/2006/wordprocessingDrawing" xmlns:w10="urn:schemas-microsoft-com:office:word" xmlns:w="http://schemas.openxmlformats.org/wordprocessingml/2006/main" xmlns:w14="http://schemas.microsoft.com/office/word/2010/wordml" xmlns:w15="http://schemas.microsoft.com/office/word/2012/wordml" xmlns:w16cid="http://schemas.microsoft.com/office/word/2016/wordml/cid" xmlns:w16se="http://schemas.microsoft.com/office/word/2015/wordml/symex" xmlns:wpg="http://schemas.microsoft.com/office/word/2010/wordprocessingGroup" xmlns:wpi="http://schemas.microsoft.com/office/word/2010/wordprocessingInk" xmlns:wne="http://schemas.microsoft.com/office/word/2006/wordml" xmlns:wps="http://schemas.microsoft.com/office/word/2010/wordprocessingShape" mc:Ignorable="w14 w15 w16se w16cid wp14">
+<w:footnotes xmlns:wpc="http://schemas.microsoft.com/office/word/2010/wordprocessingCanvas" xmlns:cx="http://schemas.microsoft.com/office/drawing/2014/chartex" xmlns:cx1="http://schemas.microsoft.com/office/drawing/2015/9/8/chartex" xmlns:cx2="http://schemas.microsoft.com/office/drawing/2015/10/21/chartex" xmlns:cx3="http://schemas.microsoft.com/office/drawing/2016/5/9/chartex" xmlns:cx4="http://schemas.microsoft.com/office/drawing/2016/5/10/chartex" xmlns:cx5="http://schemas.microsoft.com/office/drawing/2016/5/11/chartex" xmlns:cx6="http://schemas.microsoft.com/office/drawing/2016/5/12/chartex" xmlns:cx7="http://schemas.microsoft.com/office/drawing/2016/5/13/chartex" xmlns:cx8="http://schemas.microsoft.com/office/drawing/2016/5/14/chartex" xmlns:mc="http://schemas.openxmlformats.org/markup-compatibility/2006" xmlns:aink="http://schemas.microsoft.com/office/drawing/2016/ink" xmlns:am3d="http://schemas.microsoft.com/office/drawing/2017/model3d" xmlns:o="urn:schemas-microsoft-com:office:office" xmlns:r="http://schemas.openxmlformats.org/officeDocument/2006/relationships" xmlns:m="http://schemas.openxmlformats.org/officeDocument/2006/math" xmlns:v="urn:schemas-microsoft-com:vml" xmlns:wp14="http://schemas.microsoft.com/office/word/2010/wordprocessingDrawing" xmlns:wp="http://schemas.openxmlformats.org/drawingml/2006/wordprocessingDrawing" xmlns:w10="urn:schemas-microsoft-com:office:word" xmlns:w="http://schemas.openxmlformats.org/wordprocessingml/2006/main" xmlns:w14="http://schemas.microsoft.com/office/word/2010/wordml" xmlns:w15="http://schemas.microsoft.com/office/word/2012/wordml" xmlns:w16cex="http://schemas.microsoft.com/office/word/2018/wordml/cex" xmlns:w16cid="http://schemas.microsoft.com/office/word/2016/wordml/cid" xmlns:w16="http://schemas.microsoft.com/office/word/2018/wordml" xmlns:w16se="http://schemas.microsoft.com/office/word/2015/wordml/symex" xmlns:wpg="http://schemas.microsoft.com/office/word/2010/wordprocessingGroup" xmlns:wpi="http://schemas.microsoft.com/office/word/2010/wordprocessingInk" xmlns:wne="http://schemas.microsoft.com/office/word/2006/wordml" xmlns:wps="http://schemas.microsoft.com/office/word/2010/wordprocessingShape" mc:Ignorable="w14 w15 w16se w16cid w16 w16cex wp14">
   <w:footnote w:type="separator" w:id="-1">
     <w:p>
       <w:pPr>
@@ -6564,7 +7349,7 @@
 </file>
 
 <file path=word/numbering.xml><?xml version="1.0" encoding="utf-8"?>
-<w:numbering xmlns:wpc="http://schemas.microsoft.com/office/word/2010/wordprocessingCanvas" xmlns:cx="http://schemas.microsoft.com/office/drawing/2014/chartex" xmlns:cx1="http://schemas.microsoft.com/office/drawing/2015/9/8/chartex" xmlns:cx2="http://schemas.microsoft.com/office/drawing/2015/10/21/chartex" xmlns:cx3="http://schemas.microsoft.com/office/drawing/2016/5/9/chartex" xmlns:cx4="http://schemas.microsoft.com/office/drawing/2016/5/10/chartex" xmlns:cx5="http://schemas.microsoft.com/office/drawing/2016/5/11/chartex" xmlns:cx6="http://schemas.microsoft.com/office/drawing/2016/5/12/chartex" xmlns:cx7="http://schemas.microsoft.com/office/drawing/2016/5/13/chartex" xmlns:cx8="http://schemas.microsoft.com/office/drawing/2016/5/14/chartex" xmlns:mc="http://schemas.openxmlformats.org/markup-compatibility/2006" xmlns:aink="http://schemas.microsoft.com/office/drawing/2016/ink" xmlns:am3d="http://schemas.microsoft.com/office/drawing/2017/model3d" xmlns:o="urn:schemas-microsoft-com:office:office" xmlns:r="http://schemas.openxmlformats.org/officeDocument/2006/relationships" xmlns:m="http://schemas.openxmlformats.org/officeDocument/2006/math" xmlns:v="urn:schemas-microsoft-com:vml" xmlns:wp14="http://schemas.microsoft.com/office/word/2010/wordprocessingDrawing" xmlns:wp="http://schemas.openxmlformats.org/drawingml/2006/wordprocessingDrawing" xmlns:w10="urn:schemas-microsoft-com:office:word" xmlns:w="http://schemas.openxmlformats.org/wordprocessingml/2006/main" xmlns:w14="http://schemas.microsoft.com/office/word/2010/wordml" xmlns:w15="http://schemas.microsoft.com/office/word/2012/wordml" xmlns:w16cid="http://schemas.microsoft.com/office/word/2016/wordml/cid" xmlns:w16se="http://schemas.microsoft.com/office/word/2015/wordml/symex" xmlns:wpg="http://schemas.microsoft.com/office/word/2010/wordprocessingGroup" xmlns:wpi="http://schemas.microsoft.com/office/word/2010/wordprocessingInk" xmlns:wne="http://schemas.microsoft.com/office/word/2006/wordml" xmlns:wps="http://schemas.microsoft.com/office/word/2010/wordprocessingShape" mc:Ignorable="w14 w15 w16se w16cid wp14">
+<w:numbering xmlns:wpc="http://schemas.microsoft.com/office/word/2010/wordprocessingCanvas" xmlns:cx="http://schemas.microsoft.com/office/drawing/2014/chartex" xmlns:cx1="http://schemas.microsoft.com/office/drawing/2015/9/8/chartex" xmlns:cx2="http://schemas.microsoft.com/office/drawing/2015/10/21/chartex" xmlns:cx3="http://schemas.microsoft.com/office/drawing/2016/5/9/chartex" xmlns:cx4="http://schemas.microsoft.com/office/drawing/2016/5/10/chartex" xmlns:cx5="http://schemas.microsoft.com/office/drawing/2016/5/11/chartex" xmlns:cx6="http://schemas.microsoft.com/office/drawing/2016/5/12/chartex" xmlns:cx7="http://schemas.microsoft.com/office/drawing/2016/5/13/chartex" xmlns:cx8="http://schemas.microsoft.com/office/drawing/2016/5/14/chartex" xmlns:mc="http://schemas.openxmlformats.org/markup-compatibility/2006" xmlns:aink="http://schemas.microsoft.com/office/drawing/2016/ink" xmlns:am3d="http://schemas.microsoft.com/office/drawing/2017/model3d" xmlns:o="urn:schemas-microsoft-com:office:office" xmlns:r="http://schemas.openxmlformats.org/officeDocument/2006/relationships" xmlns:m="http://schemas.openxmlformats.org/officeDocument/2006/math" xmlns:v="urn:schemas-microsoft-com:vml" xmlns:wp14="http://schemas.microsoft.com/office/word/2010/wordprocessingDrawing" xmlns:wp="http://schemas.openxmlformats.org/drawingml/2006/wordprocessingDrawing" xmlns:w10="urn:schemas-microsoft-com:office:word" xmlns:w="http://schemas.openxmlformats.org/wordprocessingml/2006/main" xmlns:w14="http://schemas.microsoft.com/office/word/2010/wordml" xmlns:w15="http://schemas.microsoft.com/office/word/2012/wordml" xmlns:w16cex="http://schemas.microsoft.com/office/word/2018/wordml/cex" xmlns:w16cid="http://schemas.microsoft.com/office/word/2016/wordml/cid" xmlns:w16="http://schemas.microsoft.com/office/word/2018/wordml" xmlns:w16se="http://schemas.microsoft.com/office/word/2015/wordml/symex" xmlns:wpg="http://schemas.microsoft.com/office/word/2010/wordprocessingGroup" xmlns:wpi="http://schemas.microsoft.com/office/word/2010/wordprocessingInk" xmlns:wne="http://schemas.microsoft.com/office/word/2006/wordml" xmlns:wps="http://schemas.microsoft.com/office/word/2010/wordprocessingShape" mc:Ignorable="w14 w15 w16se w16cid w16 w16cex wp14">
   <w:abstractNum w:abstractNumId="0" w15:restartNumberingAfterBreak="0">
     <w:nsid w:val="FFFFFF7C"/>
     <w:multiLevelType w:val="singleLevel"/>
@@ -7058,7 +7843,7 @@
 </file>
 
 <file path=word/styles.xml><?xml version="1.0" encoding="utf-8"?>
-<w:styles xmlns:mc="http://schemas.openxmlformats.org/markup-compatibility/2006" xmlns:r="http://schemas.openxmlformats.org/officeDocument/2006/relationships" xmlns:w="http://schemas.openxmlformats.org/wordprocessingml/2006/main" xmlns:w14="http://schemas.microsoft.com/office/word/2010/wordml" xmlns:w15="http://schemas.microsoft.com/office/word/2012/wordml" xmlns:w16cid="http://schemas.microsoft.com/office/word/2016/wordml/cid" xmlns:w16se="http://schemas.microsoft.com/office/word/2015/wordml/symex" mc:Ignorable="w14 w15 w16se w16cid">
+<w:styles xmlns:mc="http://schemas.openxmlformats.org/markup-compatibility/2006" xmlns:r="http://schemas.openxmlformats.org/officeDocument/2006/relationships" xmlns:w="http://schemas.openxmlformats.org/wordprocessingml/2006/main" xmlns:w14="http://schemas.microsoft.com/office/word/2010/wordml" xmlns:w15="http://schemas.microsoft.com/office/word/2012/wordml" xmlns:w16cex="http://schemas.microsoft.com/office/word/2018/wordml/cex" xmlns:w16cid="http://schemas.microsoft.com/office/word/2016/wordml/cid" xmlns:w16="http://schemas.microsoft.com/office/word/2018/wordml" xmlns:w16se="http://schemas.microsoft.com/office/word/2015/wordml/symex" mc:Ignorable="w14 w15 w16se w16cid w16 w16cex">
   <w:docDefaults>
     <w:rPrDefault>
       <w:rPr>
@@ -7075,7 +7860,7 @@
       </w:pPr>
     </w:pPrDefault>
   </w:docDefaults>
-  <w:latentStyles w:defLockedState="0" w:defUIPriority="99" w:defSemiHidden="0" w:defUnhideWhenUsed="0" w:defQFormat="0" w:count="377">
+  <w:latentStyles w:defLockedState="0" w:defUIPriority="99" w:defSemiHidden="0" w:defUnhideWhenUsed="0" w:defQFormat="0" w:count="376">
     <w:lsdException w:name="Normal" w:uiPriority="0" w:qFormat="1"/>
     <w:lsdException w:name="heading 1" w:uiPriority="9" w:qFormat="1"/>
     <w:lsdException w:name="heading 2" w:semiHidden="1" w:uiPriority="9" w:unhideWhenUsed="1" w:qFormat="1"/>
@@ -7181,6 +7966,7 @@
     <w:lsdException w:name="HTML Sample" w:semiHidden="1" w:unhideWhenUsed="1"/>
     <w:lsdException w:name="HTML Typewriter" w:semiHidden="1" w:unhideWhenUsed="1"/>
     <w:lsdException w:name="HTML Variable" w:semiHidden="1" w:unhideWhenUsed="1"/>
+    <w:lsdException w:name="Normal Table" w:semiHidden="1" w:unhideWhenUsed="1"/>
     <w:lsdException w:name="annotation subject" w:semiHidden="1" w:unhideWhenUsed="1"/>
     <w:lsdException w:name="No List" w:semiHidden="1" w:unhideWhenUsed="1"/>
     <w:lsdException w:name="Outline List 1" w:semiHidden="1" w:unhideWhenUsed="1"/>
@@ -7227,8 +8013,10 @@
     <w:lsdException w:name="Table Subtle 2" w:semiHidden="1" w:unhideWhenUsed="1"/>
     <w:lsdException w:name="Table Web 1" w:semiHidden="1" w:unhideWhenUsed="1"/>
     <w:lsdException w:name="Table Web 2" w:semiHidden="1" w:unhideWhenUsed="1"/>
+    <w:lsdException w:name="Table Web 3" w:semiHidden="1" w:unhideWhenUsed="1"/>
     <w:lsdException w:name="Balloon Text" w:semiHidden="1" w:unhideWhenUsed="1"/>
     <w:lsdException w:name="Table Grid" w:uiPriority="39"/>
+    <w:lsdException w:name="Table Theme" w:semiHidden="1" w:unhideWhenUsed="1"/>
     <w:lsdException w:name="Placeholder Text" w:semiHidden="1"/>
     <w:lsdException w:name="No Spacing" w:semiHidden="1" w:uiPriority="1" w:unhideWhenUsed="1" w:qFormat="1"/>
     <w:lsdException w:name="Light Shading" w:uiPriority="60"/>
@@ -7449,7 +8237,6 @@
     <w:lsdException w:name="Hashtag" w:semiHidden="1" w:unhideWhenUsed="1"/>
     <w:lsdException w:name="Unresolved Mention" w:semiHidden="1" w:unhideWhenUsed="1"/>
     <w:lsdException w:name="Smart Link" w:semiHidden="1" w:unhideWhenUsed="1"/>
-    <w:lsdException w:name="Smart Link Error" w:semiHidden="1" w:unhideWhenUsed="1"/>
   </w:latentStyles>
   <w:style w:type="paragraph" w:default="1" w:styleId="Standaard">
     <w:name w:val="Normal"/>
@@ -8452,6 +9239,18 @@
       <w:ind w:left="220"/>
     </w:pPr>
   </w:style>
+  <w:style w:type="paragraph" w:styleId="Geenafstand">
+    <w:name w:val="No Spacing"/>
+    <w:uiPriority w:val="1"/>
+    <w:qFormat/>
+    <w:rsid w:val="00EB6E4F"/>
+    <w:pPr>
+      <w:spacing w:before="0" w:after="0" w:line="240" w:lineRule="auto"/>
+    </w:pPr>
+    <w:rPr>
+      <w:color w:val="auto"/>
+    </w:rPr>
+  </w:style>
 </w:styles>
 </file>
 
@@ -8745,7 +9544,7 @@
 </file>
 
 <file path=customXml/itemProps1.xml><?xml version="1.0" encoding="utf-8"?>
-<ds:datastoreItem xmlns:ds="http://schemas.openxmlformats.org/officeDocument/2006/customXml" ds:itemID="{D3661CA6-4EE5-4FDC-9D2D-A6929F6DC080}">
+<ds:datastoreItem xmlns:ds="http://schemas.openxmlformats.org/officeDocument/2006/customXml" ds:itemID="{1485D685-0DAE-4778-9BC7-1B4D3A260C9F}">
   <ds:schemaRefs>
     <ds:schemaRef ds:uri="http://schemas.openxmlformats.org/officeDocument/2006/bibliography"/>
   </ds:schemaRefs>

--- a/docs/Productverantwoordingsverslag.docx
+++ b/docs/Productverantwoordingsverslag.docx
@@ -1387,47 +1387,11 @@
       <w:r>
         <w:t xml:space="preserve">onderliggende concepten aan bod. </w:t>
       </w:r>
-      <w:proofErr w:type="spellStart"/>
       <w:r>
         <w:rPr>
           <w:lang w:val="en-US"/>
         </w:rPr>
-        <w:t>Dit</w:t>
-      </w:r>
-      <w:proofErr w:type="spellEnd"/>
-      <w:r>
-        <w:rPr>
-          <w:lang w:val="en-US"/>
-        </w:rPr>
-        <w:t xml:space="preserve"> </w:t>
-      </w:r>
-      <w:proofErr w:type="spellStart"/>
-      <w:r>
-        <w:rPr>
-          <w:lang w:val="en-US"/>
-        </w:rPr>
-        <w:t>zijn</w:t>
-      </w:r>
-      <w:proofErr w:type="spellEnd"/>
-      <w:r>
-        <w:rPr>
-          <w:lang w:val="en-US"/>
-        </w:rPr>
-        <w:t xml:space="preserve"> </w:t>
-      </w:r>
-      <w:proofErr w:type="spellStart"/>
-      <w:r>
-        <w:rPr>
-          <w:lang w:val="en-US"/>
-        </w:rPr>
-        <w:t>achtereenvolgend</w:t>
-      </w:r>
-      <w:proofErr w:type="spellEnd"/>
-      <w:r>
-        <w:rPr>
-          <w:lang w:val="en-US"/>
-        </w:rPr>
-        <w:t xml:space="preserve">: microservices, eventual consistency, event driven architecture, CQRS, event sourcing, enterprise integration patterns en containerization. </w:t>
+        <w:t xml:space="preserve">Dit zijn achtereenvolgend: microservices, eventual consistency, event driven architecture, CQRS, event sourcing, enterprise integration patterns en containerization. </w:t>
       </w:r>
     </w:p>
     <w:p>
@@ -1451,20 +1415,12 @@
         <w:br w:type="column"/>
       </w:r>
       <w:bookmarkStart w:id="1" w:name="_Toc40108900"/>
-      <w:proofErr w:type="spellStart"/>
       <w:r>
         <w:rPr>
           <w:lang w:val="en-US"/>
         </w:rPr>
         <w:lastRenderedPageBreak/>
-        <w:t>Hoofdstuk</w:t>
-      </w:r>
-      <w:proofErr w:type="spellEnd"/>
-      <w:r>
-        <w:rPr>
-          <w:lang w:val="en-US"/>
-        </w:rPr>
-        <w:t xml:space="preserve"> 2: Requirements engineering</w:t>
+        <w:t>Hoofdstuk 2: Requirements engineering</w:t>
       </w:r>
       <w:bookmarkEnd w:id="1"/>
     </w:p>
@@ -4021,14 +3977,27 @@
       <w:r>
         <w:t xml:space="preserve">Tabel </w:t>
       </w:r>
-      <w:fldSimple w:instr=" SEQ Tabel \* ARABIC ">
-        <w:r>
-          <w:rPr>
-            <w:noProof/>
-          </w:rPr>
-          <w:t>1</w:t>
-        </w:r>
-      </w:fldSimple>
+      <w:r>
+        <w:fldChar w:fldCharType="begin"/>
+      </w:r>
+      <w:r>
+        <w:instrText xml:space="preserve"> SEQ Tabel \* ARABIC </w:instrText>
+      </w:r>
+      <w:r>
+        <w:fldChar w:fldCharType="separate"/>
+      </w:r>
+      <w:r>
+        <w:rPr>
+          <w:noProof/>
+        </w:rPr>
+        <w:t>1</w:t>
+      </w:r>
+      <w:r>
+        <w:rPr>
+          <w:noProof/>
+        </w:rPr>
+        <w:fldChar w:fldCharType="end"/>
+      </w:r>
       <w:r>
         <w:t>) De functionele requirements zoals toegepast in de uitwerking van de casus</w:t>
       </w:r>
@@ -4369,14 +4338,27 @@
       <w:r>
         <w:t xml:space="preserve">Tabel </w:t>
       </w:r>
-      <w:fldSimple w:instr=" SEQ Tabel \* ARABIC ">
-        <w:r>
-          <w:rPr>
-            <w:noProof/>
-          </w:rPr>
-          <w:t>2</w:t>
-        </w:r>
-      </w:fldSimple>
+      <w:r>
+        <w:fldChar w:fldCharType="begin"/>
+      </w:r>
+      <w:r>
+        <w:instrText xml:space="preserve"> SEQ Tabel \* ARABIC </w:instrText>
+      </w:r>
+      <w:r>
+        <w:fldChar w:fldCharType="separate"/>
+      </w:r>
+      <w:r>
+        <w:rPr>
+          <w:noProof/>
+        </w:rPr>
+        <w:t>2</w:t>
+      </w:r>
+      <w:r>
+        <w:rPr>
+          <w:noProof/>
+        </w:rPr>
+        <w:fldChar w:fldCharType="end"/>
+      </w:r>
       <w:r>
         <w:t>) De niet-functionele requirements zoals toegepast in de uitwerking van de casus</w:t>
       </w:r>
@@ -4643,14 +4625,27 @@
       <w:r>
         <w:t xml:space="preserve">Tabel </w:t>
       </w:r>
-      <w:fldSimple w:instr=" SEQ Tabel \* ARABIC ">
-        <w:r>
-          <w:rPr>
-            <w:noProof/>
-          </w:rPr>
-          <w:t>3</w:t>
-        </w:r>
-      </w:fldSimple>
+      <w:r>
+        <w:fldChar w:fldCharType="begin"/>
+      </w:r>
+      <w:r>
+        <w:instrText xml:space="preserve"> SEQ Tabel \* ARABIC </w:instrText>
+      </w:r>
+      <w:r>
+        <w:fldChar w:fldCharType="separate"/>
+      </w:r>
+      <w:r>
+        <w:rPr>
+          <w:noProof/>
+        </w:rPr>
+        <w:t>3</w:t>
+      </w:r>
+      <w:r>
+        <w:rPr>
+          <w:noProof/>
+        </w:rPr>
+        <w:fldChar w:fldCharType="end"/>
+      </w:r>
       <w:r>
         <w:t>) De architectural constraints zoals toegepast in de uitwerking van de casus</w:t>
       </w:r>
@@ -4678,15 +4673,7 @@
         <w:t xml:space="preserve"> van de casus </w:t>
       </w:r>
       <w:r>
-        <w:t xml:space="preserve">en hoe die zich tot elkaar verhouden. Het kan voorkomen dat binnen een bedrijf bijvoorbeeld meerdere betekenissen voor het principe bestaan, afhankelijk van met wie je praat. Dit zijn bounded contexts (aangegeven door de stippellijnen). Vrij vertaald naar een microservice architectuur </w:t>
-      </w:r>
-      <w:proofErr w:type="gramStart"/>
-      <w:r>
-        <w:t>betekend</w:t>
-      </w:r>
-      <w:proofErr w:type="gramEnd"/>
-      <w:r>
-        <w:t xml:space="preserve"> dit dat een bounded context waarschijnlijk (hoeft dus niet) een microservice wordt, omdat de betekenissen van het domein </w:t>
+        <w:t xml:space="preserve">en hoe die zich tot elkaar verhouden. Het kan voorkomen dat binnen een bedrijf bijvoorbeeld meerdere betekenissen voor het principe bestaan, afhankelijk van met wie je praat. Dit zijn bounded contexts (aangegeven door de stippellijnen). Vrij vertaald naar een microservice architectuur betekend dit dat een bounded context waarschijnlijk (hoeft dus niet) een microservice wordt, omdat de betekenissen van het domein </w:t>
       </w:r>
       <w:r>
         <w:t>ondubbelzinnig</w:t>
@@ -4865,148 +4852,188 @@
       <w:bookmarkEnd w:id="8"/>
     </w:p>
     <w:p>
-      <w:pPr>
+      <w:r>
+        <w:t>De applicatie is opgedeeld i</w:t>
+      </w:r>
+      <w:r>
+        <w:t xml:space="preserve">n vier microservices, ondersteund met een drietal servers (MongoDB Server, RabbitMQ Server en MySQL Server. Voor deze architectuur is gekozen omdat dit de flexibiliteit en beschikbaarheid van de applicatie ten goede komen, iets wat gewenst is in de niet-functionele requirements. </w:t>
+      </w:r>
+    </w:p>
+    <w:p>
+      <w:r>
+        <w:t>Elke microservice heft zijn e</w:t>
+      </w:r>
+      <w:r>
+        <w:t xml:space="preserve">igen definitie van de modellen van de applicatie, een eigen domein dus. Niet elke service heeft iets te maken met alle modellen van de applicatie, andere zijn juist weer afhankelijk van de modellen van andere microservices. Met dit in gedachte heeft elke microservice zijn eigen domein ontworpen met daarin zijn eigen eisen en wensen qua modellen. De microservices worden onderling met elkaar verbonden middels een Rabbit MQ Exchange, die berichten van de ene microservice naar de andere microservice kan sturen. </w:t>
+      </w:r>
+    </w:p>
+    <w:p>
+      <w:r>
+        <w:t>Bovendien is voor deze a</w:t>
+      </w:r>
+      <w:r>
+        <w:t>rchitectuur gekozen zodat iedere microservice apart ontwikkeld kan worden. Aangezien de projectgroep uit vier studenten bestaat, kan iedere student aan een eigen microservice werken</w:t>
+      </w:r>
+      <w:r>
+        <w:t>, wat de ontwikkeltijd van de applicatie ten goede komt. Ook kan met deze architectuur per onderdeel van de applicatie een geschikte technologie gekozen worden.</w:t>
+      </w:r>
+    </w:p>
+    <w:p>
+      <w:pPr>
+        <w:rPr>
+          <w:b/>
+          <w:bCs/>
+        </w:rPr>
+      </w:pPr>
+      <w:r>
+        <w:rPr>
+          <w:noProof/>
+        </w:rPr>
+        <w:lastRenderedPageBreak/>
+        <w:drawing>
+          <wp:anchor distT="0" distB="0" distL="114300" distR="114300" simplePos="0" relativeHeight="251661312" behindDoc="1" locked="0" layoutInCell="1" allowOverlap="1" wp14:anchorId="4EEFAA55" wp14:editId="17AA8D4B">
+            <wp:simplePos x="0" y="0"/>
+            <wp:positionH relativeFrom="column">
+              <wp:posOffset>-1125855</wp:posOffset>
+            </wp:positionH>
+            <wp:positionV relativeFrom="paragraph">
+              <wp:posOffset>213360</wp:posOffset>
+            </wp:positionV>
+            <wp:extent cx="7522845" cy="3484880"/>
+            <wp:effectExtent l="0" t="0" r="1905" b="1270"/>
+            <wp:wrapTight wrapText="bothSides">
+              <wp:wrapPolygon edited="0">
+                <wp:start x="0" y="0"/>
+                <wp:lineTo x="0" y="21490"/>
+                <wp:lineTo x="21551" y="21490"/>
+                <wp:lineTo x="21551" y="0"/>
+                <wp:lineTo x="0" y="0"/>
+              </wp:wrapPolygon>
+            </wp:wrapTight>
+            <wp:docPr id="10" name="Afbeelding 10"/>
+            <wp:cNvGraphicFramePr>
+              <a:graphicFrameLocks xmlns:a="http://schemas.openxmlformats.org/drawingml/2006/main" noChangeAspect="1"/>
+            </wp:cNvGraphicFramePr>
+            <a:graphic xmlns:a="http://schemas.openxmlformats.org/drawingml/2006/main">
+              <a:graphicData uri="http://schemas.openxmlformats.org/drawingml/2006/picture">
+                <pic:pic xmlns:pic="http://schemas.openxmlformats.org/drawingml/2006/picture">
+                  <pic:nvPicPr>
+                    <pic:cNvPr id="0" name="Picture 1"/>
+                    <pic:cNvPicPr>
+                      <a:picLocks noChangeAspect="1" noChangeArrowheads="1"/>
+                    </pic:cNvPicPr>
+                  </pic:nvPicPr>
+                  <pic:blipFill>
+                    <a:blip r:embed="rId11" cstate="print">
+                      <a:extLst>
+                        <a:ext uri="{28A0092B-C50C-407E-A947-70E740481C1C}">
+                          <a14:useLocalDpi xmlns:a14="http://schemas.microsoft.com/office/drawing/2010/main" val="0"/>
+                        </a:ext>
+                      </a:extLst>
+                    </a:blip>
+                    <a:srcRect/>
+                    <a:stretch>
+                      <a:fillRect/>
+                    </a:stretch>
+                  </pic:blipFill>
+                  <pic:spPr bwMode="auto">
+                    <a:xfrm>
+                      <a:off x="0" y="0"/>
+                      <a:ext cx="7522845" cy="3484880"/>
+                    </a:xfrm>
+                    <a:prstGeom prst="rect">
+                      <a:avLst/>
+                    </a:prstGeom>
+                    <a:noFill/>
+                    <a:ln>
+                      <a:noFill/>
+                    </a:ln>
+                  </pic:spPr>
+                </pic:pic>
+              </a:graphicData>
+            </a:graphic>
+            <wp14:sizeRelH relativeFrom="margin">
+              <wp14:pctWidth>0</wp14:pctWidth>
+            </wp14:sizeRelH>
+            <wp14:sizeRelV relativeFrom="margin">
+              <wp14:pctHeight>0</wp14:pctHeight>
+            </wp14:sizeRelV>
+          </wp:anchor>
+        </w:drawing>
+      </w:r>
+      <w:r>
+        <w:rPr>
+          <w:b/>
+          <w:bCs/>
+        </w:rPr>
+        <w:t>Architectuur van de applicatie</w:t>
+      </w:r>
+    </w:p>
+    <w:p>
+      <w:r>
+        <w:t xml:space="preserve">De globale architectuur van de applicatie is in de bovenstaande afbeelding weergeven. </w:t>
+      </w:r>
+      <w:r>
+        <w:t xml:space="preserve">Hierin zijn de microservices terug te vinden, met de bijbehorende databases. Alle microservices zijn, bij toeval, in Node.js geschreven. Alle microservices communiceren met de RabbitMQ servers om middels Events hun staat door te geven aan andere microservices. Een scherp oog valt op dat de Events van de Support Service door geen enkele microservice worden ontvangen. Dit is met het oog op de toekomst, mocht er uitbreiding van het systeem plaats vinden waarbij Events van de Support Service nodig zijn. </w:t>
+      </w:r>
+    </w:p>
+    <w:p>
+      <w:r>
+        <w:t>In bovenstaande afbeelding valt ook op dat het CQRS-principe is toegepast in de Catalog Service, waarbij updates van de catalog worden wegeschreven in een MongoDB, maar dezelfde data wordt uitgelezen in een MySQL tabel.  In hoofdstuk 5.4 komt hier meer over terug.</w:t>
+      </w:r>
+    </w:p>
+    <w:p>
+      <w:pPr>
+        <w:pStyle w:val="Kop2"/>
+      </w:pPr>
+      <w:bookmarkStart w:id="9" w:name="_Toc40108908"/>
+      <w:r>
+        <w:t>5.2 Eventual consistency</w:t>
+      </w:r>
+      <w:bookmarkEnd w:id="9"/>
+    </w:p>
+    <w:p>
+      <w:r>
         <w:rPr>
           <w:lang w:val="en-US"/>
         </w:rPr>
-      </w:pPr>
-    </w:p>
-    <w:p>
-      <w:pPr>
-        <w:pStyle w:val="Kop2"/>
-        <w:rPr>
-          <w:lang w:val="en-US"/>
-        </w:rPr>
-      </w:pPr>
-      <w:bookmarkStart w:id="9" w:name="_Toc40108908"/>
-      <w:r>
-        <w:rPr>
-          <w:lang w:val="en-US"/>
-        </w:rPr>
-        <w:t>5.2 Eventual consistency</w:t>
-      </w:r>
-      <w:bookmarkEnd w:id="9"/>
-    </w:p>
-    <w:p>
-      <w:proofErr w:type="spellStart"/>
-      <w:r>
-        <w:t>Eventual</w:t>
-      </w:r>
-      <w:proofErr w:type="spellEnd"/>
-      <w:r>
-        <w:t xml:space="preserve"> </w:t>
-      </w:r>
-      <w:proofErr w:type="spellStart"/>
-      <w:r>
-        <w:t>consistency</w:t>
-      </w:r>
-      <w:proofErr w:type="spellEnd"/>
-      <w:r>
-        <w:t xml:space="preserve"> wordt in onze solution gewaarborgd door de RabbitMQ queues. Een aantal services luisteren namelijk naar events van andere services om hun eigen data bij te werken, een aantal voorbeelden zijn: de </w:t>
-      </w:r>
-      <w:proofErr w:type="spellStart"/>
-      <w:r>
-        <w:t>catalog</w:t>
-      </w:r>
-      <w:proofErr w:type="spellEnd"/>
-      <w:r>
-        <w:t>-query</w:t>
+        <w:t xml:space="preserve">Eventual consistency wordt in onze solution gewaarborgd door de RabbitMQ queues. </w:t>
+      </w:r>
+      <w:r>
+        <w:t>Een aantal services luisteren namelijk naar events van andere services om hun eigen data bij te werken, een aantal voorbeelden zijn: de catalog-query</w:t>
       </w:r>
       <w:r>
         <w:t>-</w:t>
       </w:r>
       <w:r>
-        <w:t xml:space="preserve">service luistert naar de </w:t>
-      </w:r>
-      <w:proofErr w:type="spellStart"/>
-      <w:r>
-        <w:t>catalog</w:t>
-      </w:r>
-      <w:proofErr w:type="spellEnd"/>
+        <w:t>service luistert naar de catalog-command</w:t>
+      </w:r>
       <w:r>
         <w:t>-</w:t>
       </w:r>
-      <w:proofErr w:type="spellStart"/>
-      <w:r>
-        <w:t>command</w:t>
-      </w:r>
-      <w:proofErr w:type="spellEnd"/>
+      <w:r>
+        <w:t>service en de order</w:t>
+      </w:r>
       <w:r>
         <w:t>-</w:t>
       </w:r>
       <w:r>
-        <w:t>service en de order</w:t>
+        <w:t>service luistert naar zowel de catalog-command</w:t>
       </w:r>
       <w:r>
         <w:t>-</w:t>
       </w:r>
       <w:r>
-        <w:t xml:space="preserve">service luistert naar zowel de </w:t>
-      </w:r>
-      <w:proofErr w:type="spellStart"/>
-      <w:r>
-        <w:t>catalog</w:t>
-      </w:r>
-      <w:proofErr w:type="spellEnd"/>
+        <w:t>service en de transporter</w:t>
+      </w:r>
       <w:r>
         <w:t>-</w:t>
       </w:r>
-      <w:proofErr w:type="spellStart"/>
-      <w:r>
-        <w:t>command</w:t>
-      </w:r>
-      <w:proofErr w:type="spellEnd"/>
-      <w:r>
-        <w:t>-</w:t>
-      </w:r>
-      <w:r>
-        <w:t xml:space="preserve">service en de </w:t>
-      </w:r>
-      <w:proofErr w:type="spellStart"/>
-      <w:r>
-        <w:t>transporter</w:t>
-      </w:r>
-      <w:proofErr w:type="spellEnd"/>
-      <w:r>
-        <w:t>-</w:t>
-      </w:r>
-      <w:r>
-        <w:t xml:space="preserve">service. Het wordt pas interessant wanneer één van die services tijdelijk niet beschikbaar is. Dan zouden normaal alle </w:t>
-      </w:r>
-      <w:proofErr w:type="spellStart"/>
-      <w:r>
-        <w:t>messages</w:t>
-      </w:r>
-      <w:proofErr w:type="spellEnd"/>
-      <w:r>
-        <w:t xml:space="preserve"> verloren raken en zou de data out-of-sync gaan. Momenteel is de data ook out of sync, maar omdat alle </w:t>
-      </w:r>
-      <w:proofErr w:type="spellStart"/>
-      <w:r>
-        <w:t>messages</w:t>
-      </w:r>
-      <w:proofErr w:type="spellEnd"/>
-      <w:r>
-        <w:t xml:space="preserve"> bewaard blijven op de queue gaat de data uiteindelijk (wanneer alle services weer online zijn) weer consistent zijn. </w:t>
-      </w:r>
-      <w:r>
-        <w:t xml:space="preserve">Pas als een </w:t>
-      </w:r>
-      <w:proofErr w:type="spellStart"/>
-      <w:r>
-        <w:t>message</w:t>
-      </w:r>
-      <w:proofErr w:type="spellEnd"/>
-      <w:r>
-        <w:t xml:space="preserve"> verwerkt is door een service wordt deze </w:t>
-      </w:r>
-      <w:proofErr w:type="spellStart"/>
-      <w:r>
-        <w:t>acknowledged</w:t>
-      </w:r>
-      <w:proofErr w:type="spellEnd"/>
-      <w:r>
-        <w:t xml:space="preserve"> en verwijderd uit de queue.</w:t>
+      <w:r>
+        <w:t xml:space="preserve">service. Het wordt pas interessant wanneer één van die services tijdelijk niet beschikbaar is. Dan zouden normaal alle messages verloren raken en zou de data out-of-sync gaan. Momenteel is de data ook out of sync, maar omdat alle messages bewaard blijven op de queue gaat de data uiteindelijk (wanneer alle services weer online zijn) weer consistent zijn. </w:t>
+      </w:r>
+      <w:r>
+        <w:t>Pas als een message verwerkt is door een service wordt deze acknowledged en verwijderd uit de queue.</w:t>
       </w:r>
     </w:p>
     <w:p/>
@@ -5016,59 +5043,18 @@
       </w:pPr>
       <w:bookmarkStart w:id="10" w:name="_Toc40108909"/>
       <w:r>
-        <w:lastRenderedPageBreak/>
         <w:t>5.3 Event driven architecture</w:t>
       </w:r>
       <w:bookmarkEnd w:id="10"/>
     </w:p>
     <w:p>
       <w:r>
-        <w:t xml:space="preserve">Event driven architecture is gerealiseerd doormiddel van een </w:t>
-      </w:r>
-      <w:proofErr w:type="spellStart"/>
-      <w:r>
-        <w:t>message</w:t>
-      </w:r>
-      <w:proofErr w:type="spellEnd"/>
-      <w:r>
-        <w:t xml:space="preserve"> broker, in ons geval RabbitMQ. In het geval dat er een verandering </w:t>
-      </w:r>
-      <w:proofErr w:type="gramStart"/>
-      <w:r>
-        <w:t>plaatsvind</w:t>
-      </w:r>
-      <w:proofErr w:type="gramEnd"/>
-      <w:r>
-        <w:t xml:space="preserve"> in één van de services gaat er automatisch een bericht met de verandering de exchange op. Er is gekozen voor een topic exchange en dat </w:t>
-      </w:r>
-      <w:proofErr w:type="gramStart"/>
-      <w:r>
-        <w:t>betekend</w:t>
-      </w:r>
-      <w:proofErr w:type="gramEnd"/>
-      <w:r>
-        <w:t xml:space="preserve"> dat alle events een key meekrijgen, en dat queues doormiddel van een soort </w:t>
-      </w:r>
-      <w:proofErr w:type="spellStart"/>
-      <w:r>
-        <w:t>regex</w:t>
-      </w:r>
-      <w:proofErr w:type="spellEnd"/>
-      <w:r>
-        <w:t xml:space="preserve"> kunnen kiezen wat voor soort events ze ontvangen. </w:t>
+        <w:t xml:space="preserve">Event driven architecture is gerealiseerd doormiddel van een message broker, in ons geval RabbitMQ. In het geval dat er een verandering plaatsvind in één van de services gaat er automatisch een bericht met de verandering de exchange op. Er is gekozen voor een topic exchange en dat betekend dat alle events een key meekrijgen, en dat queues doormiddel van een soort regex kunnen kiezen wat voor soort events ze ontvangen. </w:t>
       </w:r>
     </w:p>
     <w:p>
       <w:r>
-        <w:t xml:space="preserve">In onderstaande tabel (tabel 4) zijn alle events zichtbaar die bestaan binnen onze solution. Het is belangrijk hierbij op te merken dat er momenteel niet op al deze events </w:t>
-      </w:r>
-      <w:proofErr w:type="spellStart"/>
-      <w:r>
-        <w:t>gelistened</w:t>
-      </w:r>
-      <w:proofErr w:type="spellEnd"/>
-      <w:r>
-        <w:t xml:space="preserve"> wordt, en dat is ook niet nodig. Doordat deze events sowieso op de exchange geplaatst worden kunnen teams onafhankelijk van elkaar ontwikkelen en is het systeem toekomstbestendiger dan anders.</w:t>
+        <w:t>In onderstaande tabel (tabel 4) zijn alle events zichtbaar die bestaan binnen onze solution. Het is belangrijk hierbij op te merken dat er momenteel niet op al deze events gelistened wordt, en dat is ook niet nodig. Doordat deze events sowieso op de exchange geplaatst worden kunnen teams onafhankelijk van elkaar ontwikkelen en is het systeem toekomstbestendiger dan anders.</w:t>
       </w:r>
     </w:p>
     <w:tbl>
@@ -5191,26 +5177,14 @@
                 <w:lang w:eastAsia="nl-NL"/>
               </w:rPr>
             </w:pPr>
-            <w:proofErr w:type="spellStart"/>
-            <w:proofErr w:type="gramStart"/>
-            <w:r>
-              <w:rPr>
-                <w:rFonts w:ascii="Calibri" w:eastAsia="Times New Roman" w:hAnsi="Calibri" w:cs="Calibri"/>
-                <w:color w:val="000000"/>
-                <w:lang w:eastAsia="nl-NL"/>
-              </w:rPr>
-              <w:t>catalog.product</w:t>
-            </w:r>
-            <w:proofErr w:type="gramEnd"/>
-            <w:r>
-              <w:rPr>
-                <w:rFonts w:ascii="Calibri" w:eastAsia="Times New Roman" w:hAnsi="Calibri" w:cs="Calibri"/>
-                <w:color w:val="000000"/>
-                <w:lang w:eastAsia="nl-NL"/>
-              </w:rPr>
-              <w:t>.created</w:t>
-            </w:r>
-            <w:proofErr w:type="spellEnd"/>
+            <w:r>
+              <w:rPr>
+                <w:rFonts w:ascii="Calibri" w:eastAsia="Times New Roman" w:hAnsi="Calibri" w:cs="Calibri"/>
+                <w:color w:val="000000"/>
+                <w:lang w:eastAsia="nl-NL"/>
+              </w:rPr>
+              <w:t>catalog.product.created</w:t>
+            </w:r>
           </w:p>
         </w:tc>
         <w:tc>
@@ -5274,26 +5248,14 @@
                 <w:lang w:eastAsia="nl-NL"/>
               </w:rPr>
             </w:pPr>
-            <w:proofErr w:type="spellStart"/>
-            <w:proofErr w:type="gramStart"/>
-            <w:r>
-              <w:rPr>
-                <w:rFonts w:ascii="Calibri" w:eastAsia="Times New Roman" w:hAnsi="Calibri" w:cs="Calibri"/>
-                <w:color w:val="000000"/>
-                <w:lang w:eastAsia="nl-NL"/>
-              </w:rPr>
-              <w:t>catalog.product</w:t>
-            </w:r>
-            <w:proofErr w:type="gramEnd"/>
-            <w:r>
-              <w:rPr>
-                <w:rFonts w:ascii="Calibri" w:eastAsia="Times New Roman" w:hAnsi="Calibri" w:cs="Calibri"/>
-                <w:color w:val="000000"/>
-                <w:lang w:eastAsia="nl-NL"/>
-              </w:rPr>
-              <w:t>.deleted</w:t>
-            </w:r>
-            <w:proofErr w:type="spellEnd"/>
+            <w:r>
+              <w:rPr>
+                <w:rFonts w:ascii="Calibri" w:eastAsia="Times New Roman" w:hAnsi="Calibri" w:cs="Calibri"/>
+                <w:color w:val="000000"/>
+                <w:lang w:eastAsia="nl-NL"/>
+              </w:rPr>
+              <w:t>catalog.product.deleted</w:t>
+            </w:r>
           </w:p>
         </w:tc>
         <w:tc>
@@ -5357,8 +5319,6 @@
                 <w:lang w:eastAsia="nl-NL"/>
               </w:rPr>
             </w:pPr>
-            <w:proofErr w:type="spellStart"/>
-            <w:proofErr w:type="gramStart"/>
             <w:r>
               <w:rPr>
                 <w:rFonts w:ascii="Calibri" w:eastAsia="Times New Roman" w:hAnsi="Calibri" w:cs="Calibri"/>
@@ -5367,8 +5327,6 @@
               </w:rPr>
               <w:t>catalog.tpv.created</w:t>
             </w:r>
-            <w:proofErr w:type="spellEnd"/>
-            <w:proofErr w:type="gramEnd"/>
           </w:p>
         </w:tc>
         <w:tc>
@@ -5400,25 +5358,7 @@
                 <w:color w:val="000000"/>
                 <w:lang w:eastAsia="nl-NL"/>
               </w:rPr>
-              <w:t xml:space="preserve">Er is een third party </w:t>
-            </w:r>
-            <w:proofErr w:type="spellStart"/>
-            <w:r>
-              <w:rPr>
-                <w:rFonts w:ascii="Calibri" w:eastAsia="Times New Roman" w:hAnsi="Calibri" w:cs="Calibri"/>
-                <w:color w:val="000000"/>
-                <w:lang w:eastAsia="nl-NL"/>
-              </w:rPr>
-              <w:t>vendor</w:t>
-            </w:r>
-            <w:proofErr w:type="spellEnd"/>
-            <w:r>
-              <w:rPr>
-                <w:rFonts w:ascii="Calibri" w:eastAsia="Times New Roman" w:hAnsi="Calibri" w:cs="Calibri"/>
-                <w:color w:val="000000"/>
-                <w:lang w:eastAsia="nl-NL"/>
-              </w:rPr>
-              <w:t xml:space="preserve"> aangemaakt</w:t>
+              <w:t>Er is een third party vendor aangemaakt</w:t>
             </w:r>
           </w:p>
         </w:tc>
@@ -5450,8 +5390,6 @@
                 <w:lang w:eastAsia="nl-NL"/>
               </w:rPr>
             </w:pPr>
-            <w:proofErr w:type="spellStart"/>
-            <w:proofErr w:type="gramStart"/>
             <w:r>
               <w:rPr>
                 <w:rFonts w:ascii="Calibri" w:eastAsia="Times New Roman" w:hAnsi="Calibri" w:cs="Calibri"/>
@@ -5460,8 +5398,6 @@
               </w:rPr>
               <w:t>catalog.tpv.deleted</w:t>
             </w:r>
-            <w:proofErr w:type="spellEnd"/>
-            <w:proofErr w:type="gramEnd"/>
           </w:p>
         </w:tc>
         <w:tc>
@@ -5493,25 +5429,7 @@
                 <w:color w:val="000000"/>
                 <w:lang w:eastAsia="nl-NL"/>
               </w:rPr>
-              <w:t xml:space="preserve">Er is een third party </w:t>
-            </w:r>
-            <w:proofErr w:type="spellStart"/>
-            <w:r>
-              <w:rPr>
-                <w:rFonts w:ascii="Calibri" w:eastAsia="Times New Roman" w:hAnsi="Calibri" w:cs="Calibri"/>
-                <w:color w:val="000000"/>
-                <w:lang w:eastAsia="nl-NL"/>
-              </w:rPr>
-              <w:t>vendor</w:t>
-            </w:r>
-            <w:proofErr w:type="spellEnd"/>
-            <w:r>
-              <w:rPr>
-                <w:rFonts w:ascii="Calibri" w:eastAsia="Times New Roman" w:hAnsi="Calibri" w:cs="Calibri"/>
-                <w:color w:val="000000"/>
-                <w:lang w:eastAsia="nl-NL"/>
-              </w:rPr>
-              <w:t xml:space="preserve"> verwijderd</w:t>
+              <w:t>Er is een third party vendor verwijderd</w:t>
             </w:r>
           </w:p>
         </w:tc>
@@ -5543,8 +5461,6 @@
                 <w:lang w:eastAsia="nl-NL"/>
               </w:rPr>
             </w:pPr>
-            <w:proofErr w:type="spellStart"/>
-            <w:proofErr w:type="gramStart"/>
             <w:r>
               <w:rPr>
                 <w:rFonts w:ascii="Calibri" w:eastAsia="Times New Roman" w:hAnsi="Calibri" w:cs="Calibri"/>
@@ -5553,8 +5469,6 @@
               </w:rPr>
               <w:t>support.created</w:t>
             </w:r>
-            <w:proofErr w:type="spellEnd"/>
-            <w:proofErr w:type="gramEnd"/>
           </w:p>
         </w:tc>
         <w:tc>
@@ -5618,8 +5532,6 @@
                 <w:lang w:eastAsia="nl-NL"/>
               </w:rPr>
             </w:pPr>
-            <w:proofErr w:type="spellStart"/>
-            <w:proofErr w:type="gramStart"/>
             <w:r>
               <w:rPr>
                 <w:rFonts w:ascii="Calibri" w:eastAsia="Times New Roman" w:hAnsi="Calibri" w:cs="Calibri"/>
@@ -5628,8 +5540,6 @@
               </w:rPr>
               <w:t>support.replied</w:t>
             </w:r>
-            <w:proofErr w:type="spellEnd"/>
-            <w:proofErr w:type="gramEnd"/>
           </w:p>
         </w:tc>
         <w:tc>
@@ -5692,8 +5602,6 @@
                 <w:lang w:eastAsia="nl-NL"/>
               </w:rPr>
             </w:pPr>
-            <w:proofErr w:type="spellStart"/>
-            <w:proofErr w:type="gramStart"/>
             <w:r>
               <w:rPr>
                 <w:rFonts w:ascii="Calibri" w:eastAsia="Times New Roman" w:hAnsi="Calibri" w:cs="Calibri"/>
@@ -5702,8 +5610,6 @@
               </w:rPr>
               <w:t>support.closed</w:t>
             </w:r>
-            <w:proofErr w:type="spellEnd"/>
-            <w:proofErr w:type="gramEnd"/>
           </w:p>
         </w:tc>
         <w:tc>
@@ -5774,8 +5680,6 @@
                 <w:lang w:eastAsia="nl-NL"/>
               </w:rPr>
             </w:pPr>
-            <w:proofErr w:type="spellStart"/>
-            <w:proofErr w:type="gramStart"/>
             <w:r>
               <w:rPr>
                 <w:rFonts w:ascii="Calibri" w:eastAsia="Times New Roman" w:hAnsi="Calibri" w:cs="Calibri"/>
@@ -5784,8 +5688,6 @@
               </w:rPr>
               <w:t>order.created</w:t>
             </w:r>
-            <w:proofErr w:type="spellEnd"/>
-            <w:proofErr w:type="gramEnd"/>
           </w:p>
         </w:tc>
         <w:tc>
@@ -5849,8 +5751,6 @@
                 <w:lang w:eastAsia="nl-NL"/>
               </w:rPr>
             </w:pPr>
-            <w:proofErr w:type="spellStart"/>
-            <w:proofErr w:type="gramStart"/>
             <w:r>
               <w:rPr>
                 <w:rFonts w:ascii="Calibri" w:eastAsia="Times New Roman" w:hAnsi="Calibri" w:cs="Calibri"/>
@@ -5859,8 +5759,6 @@
               </w:rPr>
               <w:t>order.edited</w:t>
             </w:r>
-            <w:proofErr w:type="spellEnd"/>
-            <w:proofErr w:type="gramEnd"/>
           </w:p>
         </w:tc>
         <w:tc>
@@ -5924,8 +5822,6 @@
                 <w:lang w:eastAsia="nl-NL"/>
               </w:rPr>
             </w:pPr>
-            <w:proofErr w:type="spellStart"/>
-            <w:proofErr w:type="gramStart"/>
             <w:r>
               <w:rPr>
                 <w:rFonts w:ascii="Calibri" w:eastAsia="Times New Roman" w:hAnsi="Calibri" w:cs="Calibri"/>
@@ -5934,8 +5830,6 @@
               </w:rPr>
               <w:t>transporter.created</w:t>
             </w:r>
-            <w:proofErr w:type="spellEnd"/>
-            <w:proofErr w:type="gramEnd"/>
           </w:p>
         </w:tc>
         <w:tc>
@@ -5967,25 +5861,7 @@
                 <w:color w:val="000000"/>
                 <w:lang w:eastAsia="nl-NL"/>
               </w:rPr>
-              <w:t xml:space="preserve">Een nieuwe </w:t>
-            </w:r>
-            <w:proofErr w:type="spellStart"/>
-            <w:r>
-              <w:rPr>
-                <w:rFonts w:ascii="Calibri" w:eastAsia="Times New Roman" w:hAnsi="Calibri" w:cs="Calibri"/>
-                <w:color w:val="000000"/>
-                <w:lang w:eastAsia="nl-NL"/>
-              </w:rPr>
-              <w:t>transporter</w:t>
-            </w:r>
-            <w:proofErr w:type="spellEnd"/>
-            <w:r>
-              <w:rPr>
-                <w:rFonts w:ascii="Calibri" w:eastAsia="Times New Roman" w:hAnsi="Calibri" w:cs="Calibri"/>
-                <w:color w:val="000000"/>
-                <w:lang w:eastAsia="nl-NL"/>
-              </w:rPr>
-              <w:t xml:space="preserve"> is gemaakt</w:t>
+              <w:t>Een nieuwe transporter is gemaakt</w:t>
             </w:r>
           </w:p>
         </w:tc>
@@ -6017,8 +5893,6 @@
                 <w:lang w:eastAsia="nl-NL"/>
               </w:rPr>
             </w:pPr>
-            <w:proofErr w:type="spellStart"/>
-            <w:proofErr w:type="gramStart"/>
             <w:r>
               <w:rPr>
                 <w:rFonts w:ascii="Calibri" w:eastAsia="Times New Roman" w:hAnsi="Calibri" w:cs="Calibri"/>
@@ -6027,8 +5901,6 @@
               </w:rPr>
               <w:t>transporter.deleted</w:t>
             </w:r>
-            <w:proofErr w:type="spellEnd"/>
-            <w:proofErr w:type="gramEnd"/>
           </w:p>
         </w:tc>
         <w:tc>
@@ -6060,25 +5932,7 @@
                 <w:color w:val="000000"/>
                 <w:lang w:eastAsia="nl-NL"/>
               </w:rPr>
-              <w:t xml:space="preserve">Een nieuwe </w:t>
-            </w:r>
-            <w:proofErr w:type="spellStart"/>
-            <w:r>
-              <w:rPr>
-                <w:rFonts w:ascii="Calibri" w:eastAsia="Times New Roman" w:hAnsi="Calibri" w:cs="Calibri"/>
-                <w:color w:val="000000"/>
-                <w:lang w:eastAsia="nl-NL"/>
-              </w:rPr>
-              <w:t>transporter</w:t>
-            </w:r>
-            <w:proofErr w:type="spellEnd"/>
-            <w:r>
-              <w:rPr>
-                <w:rFonts w:ascii="Calibri" w:eastAsia="Times New Roman" w:hAnsi="Calibri" w:cs="Calibri"/>
-                <w:color w:val="000000"/>
-                <w:lang w:eastAsia="nl-NL"/>
-              </w:rPr>
-              <w:t xml:space="preserve"> is verwijderd</w:t>
+              <w:t>Een nieuwe transporter is verwijderd</w:t>
             </w:r>
           </w:p>
         </w:tc>
@@ -6110,8 +5964,6 @@
                 <w:lang w:eastAsia="nl-NL"/>
               </w:rPr>
             </w:pPr>
-            <w:proofErr w:type="spellStart"/>
-            <w:proofErr w:type="gramStart"/>
             <w:r>
               <w:rPr>
                 <w:rFonts w:ascii="Calibri" w:eastAsia="Times New Roman" w:hAnsi="Calibri" w:cs="Calibri"/>
@@ -6120,8 +5972,6 @@
               </w:rPr>
               <w:t>transporter.assigned</w:t>
             </w:r>
-            <w:proofErr w:type="spellEnd"/>
-            <w:proofErr w:type="gramEnd"/>
           </w:p>
         </w:tc>
         <w:tc>
@@ -6154,25 +6004,7 @@
                 <w:color w:val="000000"/>
                 <w:lang w:eastAsia="nl-NL"/>
               </w:rPr>
-              <w:t xml:space="preserve">Een nieuwe </w:t>
-            </w:r>
-            <w:proofErr w:type="spellStart"/>
-            <w:r>
-              <w:rPr>
-                <w:rFonts w:ascii="Calibri" w:eastAsia="Times New Roman" w:hAnsi="Calibri" w:cs="Calibri"/>
-                <w:color w:val="000000"/>
-                <w:lang w:eastAsia="nl-NL"/>
-              </w:rPr>
-              <w:t>transporter</w:t>
-            </w:r>
-            <w:proofErr w:type="spellEnd"/>
-            <w:r>
-              <w:rPr>
-                <w:rFonts w:ascii="Calibri" w:eastAsia="Times New Roman" w:hAnsi="Calibri" w:cs="Calibri"/>
-                <w:color w:val="000000"/>
-                <w:lang w:eastAsia="nl-NL"/>
-              </w:rPr>
-              <w:t xml:space="preserve"> is gevonden om een order te versturen</w:t>
+              <w:t>Een nieuwe transporter is gevonden om een order te versturen</w:t>
             </w:r>
           </w:p>
         </w:tc>
@@ -6185,14 +6017,27 @@
       <w:r>
         <w:t xml:space="preserve">Tabel </w:t>
       </w:r>
-      <w:fldSimple w:instr=" SEQ Tabel \* ARABIC ">
-        <w:r>
-          <w:rPr>
-            <w:noProof/>
-          </w:rPr>
-          <w:t>4</w:t>
-        </w:r>
-      </w:fldSimple>
+      <w:r>
+        <w:fldChar w:fldCharType="begin"/>
+      </w:r>
+      <w:r>
+        <w:instrText xml:space="preserve"> SEQ Tabel \* ARABIC </w:instrText>
+      </w:r>
+      <w:r>
+        <w:fldChar w:fldCharType="separate"/>
+      </w:r>
+      <w:r>
+        <w:rPr>
+          <w:noProof/>
+        </w:rPr>
+        <w:t>4</w:t>
+      </w:r>
+      <w:r>
+        <w:rPr>
+          <w:noProof/>
+        </w:rPr>
+        <w:fldChar w:fldCharType="end"/>
+      </w:r>
       <w:r>
         <w:t>) Alle events zoals gebruikt in onze solution.</w:t>
       </w:r>
@@ -6215,37 +6060,8 @@
       <w:bookmarkEnd w:id="11"/>
     </w:p>
     <w:p>
-      <w:proofErr w:type="spellStart"/>
-      <w:r>
-        <w:t>Command</w:t>
-      </w:r>
-      <w:proofErr w:type="spellEnd"/>
-      <w:r>
-        <w:t xml:space="preserve"> Query Responsibility </w:t>
-      </w:r>
-      <w:proofErr w:type="spellStart"/>
-      <w:r>
-        <w:t>Segregation</w:t>
-      </w:r>
-      <w:proofErr w:type="spellEnd"/>
-      <w:r>
-        <w:t xml:space="preserve"> (CQRS) is een manier om availability en </w:t>
-      </w:r>
-      <w:proofErr w:type="spellStart"/>
-      <w:r>
-        <w:t>scalability</w:t>
-      </w:r>
-      <w:proofErr w:type="spellEnd"/>
-      <w:r>
-        <w:t xml:space="preserve"> van een applicatie te vergroten, performance te verbeteren en de complexiteit te verminderen. Er is voor gekozen om CQRS toe te passen op de </w:t>
-      </w:r>
-      <w:proofErr w:type="spellStart"/>
-      <w:r>
-        <w:t>catalog</w:t>
-      </w:r>
-      <w:proofErr w:type="spellEnd"/>
-      <w:r>
-        <w:t xml:space="preserve"> service, deze service is verantwoordelijk voor de producten in de catalogus en </w:t>
+      <w:r>
+        <w:t xml:space="preserve">Command Query Responsibility Segregation (CQRS) is een manier om availability en scalability van een applicatie te vergroten, performance te verbeteren en de complexiteit te verminderen. Er is voor gekozen om CQRS toe te passen op de catalog service, deze service is verantwoordelijk voor de producten in de catalogus en </w:t>
       </w:r>
       <w:r>
         <w:t xml:space="preserve">te </w:t>
@@ -6262,103 +6078,28 @@
     </w:p>
     <w:p>
       <w:r>
-        <w:t xml:space="preserve">Er is gekozen om CQRS toe te passen op de </w:t>
-      </w:r>
-      <w:proofErr w:type="spellStart"/>
-      <w:r>
-        <w:t>catalog</w:t>
-      </w:r>
-      <w:proofErr w:type="spellEnd"/>
-      <w:r>
-        <w:t xml:space="preserve">-service omdat er in verhouding veel meer </w:t>
-      </w:r>
-      <w:proofErr w:type="spellStart"/>
-      <w:r>
-        <w:t>reads</w:t>
-      </w:r>
-      <w:proofErr w:type="spellEnd"/>
-      <w:r>
-        <w:t xml:space="preserve"> gedaan worden op een catalogus dan dat er producten toegevoegd, bewerkt of verwijderd worden. Door dit te splitsen en twee databases te gebruiken kan er één geoptimaliseerd worden voor lezen, in dit geval een MySQL database met </w:t>
-      </w:r>
-      <w:proofErr w:type="spellStart"/>
+        <w:t xml:space="preserve">Er is gekozen om CQRS toe te passen op de catalog-service omdat er in verhouding veel meer reads gedaan worden op een catalogus dan dat er producten toegevoegd, </w:t>
+      </w:r>
       <w:r>
         <w:lastRenderedPageBreak/>
-        <w:t>indexes</w:t>
-      </w:r>
-      <w:proofErr w:type="spellEnd"/>
-      <w:r>
-        <w:t xml:space="preserve"> op de _id en name column. De andere is dan geoptimaliseerd op het genormaliseerd en netjes opslaan en valideren van de data, in dit geval een MongoDB. </w:t>
+        <w:t xml:space="preserve">bewerkt of verwijderd worden. Door dit te splitsen en twee databases te gebruiken kan er één geoptimaliseerd worden voor lezen, in dit geval een MySQL database met indexes op de _id en name column. De andere is dan geoptimaliseerd op het genormaliseerd en netjes opslaan en valideren van de data, in dit geval een MongoDB. </w:t>
       </w:r>
     </w:p>
     <w:p>
       <w:r>
-        <w:t xml:space="preserve">De reden dat er voor twee databases en twee services gekozen is, is om de schaalbaarheid te verbeteren. Door deze architectuur is het namelijk gemakkelijk om de </w:t>
-      </w:r>
-      <w:proofErr w:type="spellStart"/>
-      <w:r>
-        <w:t>reads</w:t>
-      </w:r>
-      <w:proofErr w:type="spellEnd"/>
-      <w:r>
-        <w:t xml:space="preserve"> op de </w:t>
-      </w:r>
-      <w:proofErr w:type="spellStart"/>
-      <w:r>
-        <w:t>catalog</w:t>
-      </w:r>
-      <w:proofErr w:type="spellEnd"/>
-      <w:r>
-        <w:t xml:space="preserve"> horizontaal te schalen. </w:t>
-      </w:r>
-      <w:r>
-        <w:t xml:space="preserve">Het is namelijk mogelijk om zoveel MySQL databases en </w:t>
-      </w:r>
-      <w:proofErr w:type="spellStart"/>
-      <w:r>
-        <w:t>catalog</w:t>
-      </w:r>
-      <w:proofErr w:type="spellEnd"/>
-      <w:r>
-        <w:t xml:space="preserve">-query-services te </w:t>
-      </w:r>
-      <w:proofErr w:type="spellStart"/>
-      <w:r>
-        <w:t>deployen</w:t>
-      </w:r>
-      <w:proofErr w:type="spellEnd"/>
-      <w:r>
-        <w:t xml:space="preserve"> als je wilt doordat de MySQL databases bijgewerkt worden door events vanuit de </w:t>
-      </w:r>
-      <w:proofErr w:type="spellStart"/>
-      <w:r>
-        <w:t>command</w:t>
-      </w:r>
-      <w:proofErr w:type="spellEnd"/>
-      <w:r>
-        <w:t xml:space="preserve"> service. Een bijkomend voordeel hiervan is een verbeterde availability, als je tien identieke query services hebt draaien is de kans dat ze allemaal tegelijk </w:t>
-      </w:r>
-      <w:proofErr w:type="spellStart"/>
-      <w:r>
-        <w:t>unavailable</w:t>
-      </w:r>
-      <w:proofErr w:type="spellEnd"/>
-      <w:r>
-        <w:t xml:space="preserve"> zijn minimaal.</w:t>
+        <w:t xml:space="preserve">De reden dat er voor twee databases en twee services gekozen is, is om de schaalbaarheid te verbeteren. Door deze architectuur is het namelijk gemakkelijk om de reads op de catalog horizontaal te schalen. </w:t>
+      </w:r>
+      <w:r>
+        <w:t>Het is namelijk mogelijk om zoveel MySQL databases en catalog-query-services te deployen als je wilt doordat de MySQL databases bijgewerkt worden door events vanuit de command service. Een bijkomend voordeel hiervan is een verbeterde availability, als je tien identieke query services hebt draaien is de kans dat ze allemaal tegelijk unavailable zijn minimaal.</w:t>
       </w:r>
     </w:p>
     <w:p/>
     <w:p>
       <w:pPr>
         <w:pStyle w:val="Kop2"/>
-        <w:rPr>
-          <w:lang w:val="en-US"/>
-        </w:rPr>
       </w:pPr>
       <w:bookmarkStart w:id="12" w:name="_Toc40108911"/>
       <w:r>
-        <w:rPr>
-          <w:lang w:val="en-US"/>
-        </w:rPr>
         <w:t>5.5 Event sourcing</w:t>
       </w:r>
       <w:bookmarkEnd w:id="12"/>
@@ -6455,7 +6196,7 @@
                     </pic:cNvPicPr>
                   </pic:nvPicPr>
                   <pic:blipFill rotWithShape="1">
-                    <a:blip r:embed="rId11" cstate="print">
+                    <a:blip r:embed="rId12" cstate="print">
                       <a:extLst>
                         <a:ext uri="{28A0092B-C50C-407E-A947-70E740481C1C}">
                           <a14:useLocalDpi xmlns:a14="http://schemas.microsoft.com/office/drawing/2010/main" val="0"/>
@@ -6489,15 +6230,24 @@
       <w:pPr>
         <w:pStyle w:val="Bijschrift"/>
         <w:jc w:val="center"/>
+        <w:rPr>
+          <w:lang w:val="en-US"/>
+        </w:rPr>
       </w:pPr>
       <w:bookmarkStart w:id="13" w:name="_Ref40550056"/>
       <w:r>
+        <w:rPr>
+          <w:lang w:val="en-US"/>
+        </w:rPr>
         <w:t xml:space="preserve">Afbeelding </w:t>
       </w:r>
       <w:r>
         <w:fldChar w:fldCharType="begin"/>
       </w:r>
       <w:r>
+        <w:rPr>
+          <w:lang w:val="en-US"/>
+        </w:rPr>
         <w:instrText xml:space="preserve"> SEQ Afbeelding \* ARABIC </w:instrText>
       </w:r>
       <w:r>
@@ -6506,6 +6256,7 @@
       <w:r>
         <w:rPr>
           <w:noProof/>
+          <w:lang w:val="en-US"/>
         </w:rPr>
         <w:t>1</w:t>
       </w:r>
@@ -6517,6 +6268,9 @@
       </w:r>
       <w:bookmarkEnd w:id="13"/>
       <w:r>
+        <w:rPr>
+          <w:lang w:val="en-US"/>
+        </w:rPr>
         <w:t>: Schematische weergave Event Sourcing</w:t>
       </w:r>
     </w:p>
@@ -6592,23 +6346,7 @@
         <w:fldChar w:fldCharType="end"/>
       </w:r>
       <w:r>
-        <w:t>. De context van de Dockerimage ligt in de root van het project (1 map boven de map van de microservice). Dit is vanwege de database_</w:t>
-      </w:r>
-      <w:proofErr w:type="gramStart"/>
-      <w:r>
-        <w:t>config.json</w:t>
-      </w:r>
-      <w:proofErr w:type="gramEnd"/>
-      <w:r>
-        <w:t xml:space="preserve"> die elke microservice nodig heeft. Naast deze 4 microservices die hun eigen Dockerfile hebben, draaien er nog 3 andere containers: 1 voor de MongoDB server; 1 voor de MySQL server en 1 voor de RabbitMQ server.  Om te voorkomen dat de images van Docker te groot worden, worden de node_modules niet gekopieerd middels </w:t>
-      </w:r>
-      <w:proofErr w:type="gramStart"/>
-      <w:r>
-        <w:t>een .dockerignore</w:t>
-      </w:r>
-      <w:proofErr w:type="gramEnd"/>
-      <w:r>
-        <w:t xml:space="preserve"> bestand.</w:t>
+        <w:t>. De context van de Dockerimage ligt in de root van het project (1 map boven de map van de microservice). Dit is vanwege de database_config.json die elke microservice nodig heeft. Naast deze 4 microservices die hun eigen Dockerfile hebben, draaien er nog 3 andere containers: 1 voor de MongoDB server; 1 voor de MySQL server en 1 voor de RabbitMQ server.  Om te voorkomen dat de images van Docker te groot worden, worden de node_modules niet gekopieerd middels een .dockerignore bestand.</w:t>
       </w:r>
     </w:p>
     <w:p>
@@ -6639,7 +6377,7 @@
                     </pic:cNvPicPr>
                   </pic:nvPicPr>
                   <pic:blipFill>
-                    <a:blip r:embed="rId12">
+                    <a:blip r:embed="rId13">
                       <a:extLst>
                         <a:ext uri="{28A0092B-C50C-407E-A947-70E740481C1C}">
                           <a14:useLocalDpi xmlns:a14="http://schemas.microsoft.com/office/drawing/2010/main" val="0"/>
@@ -6679,33 +6417,20 @@
       <w:r>
         <w:t xml:space="preserve">Afbeelding </w:t>
       </w:r>
-      <w:r>
-        <w:fldChar w:fldCharType="begin"/>
-      </w:r>
-      <w:r>
-        <w:instrText xml:space="preserve"> SEQ Afbeelding \* ARABIC </w:instrText>
-      </w:r>
-      <w:r>
-        <w:fldChar w:fldCharType="separate"/>
-      </w:r>
-      <w:r>
-        <w:rPr>
-          <w:noProof/>
-        </w:rPr>
-        <w:t>2</w:t>
-      </w:r>
-      <w:r>
-        <w:rPr>
-          <w:noProof/>
-        </w:rPr>
-        <w:fldChar w:fldCharType="end"/>
-      </w:r>
+      <w:fldSimple w:instr=" SEQ Afbeelding \* ARABIC ">
+        <w:r>
+          <w:rPr>
+            <w:noProof/>
+          </w:rPr>
+          <w:t>2</w:t>
+        </w:r>
+      </w:fldSimple>
       <w:r>
         <w:t>: Dockerfile van Support Service</w:t>
       </w:r>
     </w:p>
+    <w:bookmarkStart w:id="16" w:name="_Ref40552382"/>
     <w:p>
-      <w:bookmarkStart w:id="16" w:name="_Ref40552382"/>
       <w:r>
         <w:rPr>
           <w:noProof/>
@@ -6765,36 +6490,18 @@
                             <w:r>
                               <w:t xml:space="preserve">Afbeelding </w:t>
                             </w:r>
-                            <w:r>
-                              <w:fldChar w:fldCharType="begin"/>
-                            </w:r>
-                            <w:r>
-                              <w:instrText xml:space="preserve"> SEQ Afbeelding \* ARABIC </w:instrText>
-                            </w:r>
-                            <w:r>
-                              <w:fldChar w:fldCharType="separate"/>
-                            </w:r>
-                            <w:r>
-                              <w:rPr>
-                                <w:noProof/>
-                              </w:rPr>
-                              <w:t>3</w:t>
-                            </w:r>
-                            <w:r>
-                              <w:rPr>
-                                <w:noProof/>
-                              </w:rPr>
-                              <w:fldChar w:fldCharType="end"/>
-                            </w:r>
+                            <w:fldSimple w:instr=" SEQ Afbeelding \* ARABIC ">
+                              <w:r>
+                                <w:rPr>
+                                  <w:noProof/>
+                                </w:rPr>
+                                <w:t>3</w:t>
+                              </w:r>
+                            </w:fldSimple>
                             <w:bookmarkEnd w:id="17"/>
                             <w:r>
-                              <w:t>: Fragment docker-</w:t>
+                              <w:t>: Fragment docker-compose.yaml</w:t>
                             </w:r>
-                            <w:proofErr w:type="gramStart"/>
-                            <w:r>
-                              <w:t>compose.yaml</w:t>
-                            </w:r>
-                            <w:proofErr w:type="gramEnd"/>
                           </w:p>
                         </w:txbxContent>
                       </wps:txbx>
@@ -6905,7 +6612,7 @@
                     <pic:cNvPicPr/>
                   </pic:nvPicPr>
                   <pic:blipFill rotWithShape="1">
-                    <a:blip r:embed="rId13">
+                    <a:blip r:embed="rId14">
                       <a:extLst>
                         <a:ext uri="{28A0092B-C50C-407E-A947-70E740481C1C}">
                           <a14:useLocalDpi xmlns:a14="http://schemas.microsoft.com/office/drawing/2010/main" val="0"/>
@@ -6943,15 +6650,7 @@
       </w:r>
       <w:bookmarkEnd w:id="16"/>
       <w:r>
-        <w:t>Om deze containers met elkaar te laten communiceren (zoals met de MongoDB server bijvoorbeeld) is gebruik gemaakt van Docker Compose. Docker compose is een tool van Docker om meerdere containers op dezelfde host te laten draaien. Hierbij wordt gebruik gemaakt van een speciaal intern netwerk waarmee containers onderling kunnen communiceren. De structuur van deze containers en het onderlinge netwerk wordt gedefinieerd in de docker-</w:t>
-      </w:r>
-      <w:proofErr w:type="gramStart"/>
-      <w:r>
-        <w:t>compose.yaml</w:t>
-      </w:r>
-      <w:proofErr w:type="gramEnd"/>
-      <w:r>
-        <w:t xml:space="preserve">. Een fragment van dit bestand is te zien in </w:t>
+        <w:t xml:space="preserve">Om deze containers met elkaar te laten communiceren (zoals met de MongoDB server bijvoorbeeld) is gebruik gemaakt van Docker Compose. Docker compose is een tool van Docker om meerdere containers op dezelfde host te laten draaien. Hierbij wordt gebruik gemaakt van een speciaal intern netwerk waarmee containers onderling kunnen communiceren. De structuur van deze containers en het onderlinge netwerk wordt gedefinieerd in de docker-compose.yaml. Een fragment van dit bestand is te zien in </w:t>
       </w:r>
       <w:r>
         <w:fldChar w:fldCharType="begin"/>
@@ -6975,44 +6674,12 @@
         <w:fldChar w:fldCharType="end"/>
       </w:r>
       <w:r>
-        <w:t xml:space="preserve">. De containers kunnen onderling met elkaar communiceren aan de hand van de ‘service name’ (de eerste regel van de afbeelding, </w:t>
-      </w:r>
-      <w:proofErr w:type="spellStart"/>
-      <w:r>
-        <w:t>mongodb</w:t>
-      </w:r>
-      <w:proofErr w:type="spellEnd"/>
-      <w:r>
-        <w:t xml:space="preserve">, bijvoorbeeld). </w:t>
+        <w:t xml:space="preserve">. De containers kunnen onderling met elkaar communiceren aan de hand van de ‘service name’ (de eerste regel van de afbeelding, mongodb, bijvoorbeeld). </w:t>
       </w:r>
     </w:p>
     <w:p>
       <w:r>
-        <w:t>Het kan voorkomen dat een aantal microservices eerder zijn opgestart dan zijn afhankelijkheden, zoals de RabbitMQ server. Gebleken is dat de “</w:t>
-      </w:r>
-      <w:proofErr w:type="spellStart"/>
-      <w:r>
-        <w:t>depends_on</w:t>
-      </w:r>
-      <w:proofErr w:type="spellEnd"/>
-      <w:r>
-        <w:t xml:space="preserve">” waarde van de </w:t>
-      </w:r>
-      <w:proofErr w:type="spellStart"/>
-      <w:r>
-        <w:t>docker</w:t>
-      </w:r>
-      <w:proofErr w:type="spellEnd"/>
-      <w:r>
-        <w:t xml:space="preserve">-compose wel werkt als het gaat om wachten tot de container draait, maar deze waarde wacht niet tot de server zelf daadwerkelijk is opgestart. Hier is een </w:t>
-      </w:r>
-      <w:proofErr w:type="spellStart"/>
-      <w:r>
-        <w:t>retry</w:t>
-      </w:r>
-      <w:proofErr w:type="spellEnd"/>
-      <w:r>
-        <w:t xml:space="preserve">-mechanisme voor geschreven, die een aantal keer probeert verbinding te maken met de RabbitMQ container zonder de applicatie te laten crashen. Een uitwerking hiervan is te vinden in </w:t>
+        <w:t xml:space="preserve">Het kan voorkomen dat een aantal microservices eerder zijn opgestart dan zijn afhankelijkheden, zoals de RabbitMQ server. Gebleken is dat de “depends_on” waarde van de docker-compose wel werkt als het gaat om wachten tot de container draait, maar deze waarde wacht niet tot de server zelf daadwerkelijk is opgestart. Hier is een retry-mechanisme voor geschreven, die een aantal keer probeert verbinding te maken met de RabbitMQ container zonder de applicatie te laten crashen. Een uitwerking hiervan is te vinden in </w:t>
       </w:r>
       <w:r>
         <w:fldChar w:fldCharType="begin"/>
@@ -7066,7 +6733,7 @@
                     <pic:cNvPicPr/>
                   </pic:nvPicPr>
                   <pic:blipFill>
-                    <a:blip r:embed="rId14">
+                    <a:blip r:embed="rId15">
                       <a:extLst>
                         <a:ext uri="{28A0092B-C50C-407E-A947-70E740481C1C}">
                           <a14:useLocalDpi xmlns:a14="http://schemas.microsoft.com/office/drawing/2010/main" val="0"/>
@@ -7098,42 +6765,21 @@
         <w:pStyle w:val="Bijschrift"/>
         <w:jc w:val="center"/>
       </w:pPr>
-      <w:bookmarkStart w:id="19" w:name="_Ref40554022"/>
+      <w:bookmarkStart w:id="18" w:name="_Ref40554022"/>
       <w:r>
         <w:t xml:space="preserve">Afbeelding </w:t>
       </w:r>
-      <w:r>
-        <w:fldChar w:fldCharType="begin"/>
-      </w:r>
-      <w:r>
-        <w:instrText xml:space="preserve"> SEQ Afbeelding \* ARABIC </w:instrText>
-      </w:r>
-      <w:r>
-        <w:fldChar w:fldCharType="separate"/>
-      </w:r>
-      <w:r>
-        <w:rPr>
-          <w:noProof/>
-        </w:rPr>
-        <w:t>4</w:t>
-      </w:r>
-      <w:r>
-        <w:rPr>
-          <w:noProof/>
-        </w:rPr>
-        <w:fldChar w:fldCharType="end"/>
-      </w:r>
-      <w:bookmarkEnd w:id="19"/>
-      <w:r>
-        <w:t xml:space="preserve">: </w:t>
-      </w:r>
-      <w:proofErr w:type="spellStart"/>
-      <w:r>
-        <w:t>Retry</w:t>
-      </w:r>
-      <w:proofErr w:type="spellEnd"/>
-      <w:r>
-        <w:t xml:space="preserve"> mechanisme</w:t>
+      <w:fldSimple w:instr=" SEQ Afbeelding \* ARABIC ">
+        <w:r>
+          <w:rPr>
+            <w:noProof/>
+          </w:rPr>
+          <w:t>4</w:t>
+        </w:r>
+      </w:fldSimple>
+      <w:bookmarkEnd w:id="18"/>
+      <w:r>
+        <w:t>: Retry mechanisme</w:t>
       </w:r>
     </w:p>
     <w:p>
@@ -7144,7 +6790,7 @@
       </w:pPr>
     </w:p>
     <w:sectPr>
-      <w:footerReference w:type="default" r:id="rId15"/>
+      <w:footerReference w:type="default" r:id="rId16"/>
       <w:pgSz w:w="11906" w:h="16838" w:code="9"/>
       <w:pgMar w:top="1728" w:right="1800" w:bottom="1440" w:left="1800" w:header="720" w:footer="720" w:gutter="0"/>
       <w:pgNumType w:start="0"/>
@@ -9544,7 +9190,7 @@
 </file>
 
 <file path=customXml/itemProps1.xml><?xml version="1.0" encoding="utf-8"?>
-<ds:datastoreItem xmlns:ds="http://schemas.openxmlformats.org/officeDocument/2006/customXml" ds:itemID="{1485D685-0DAE-4778-9BC7-1B4D3A260C9F}">
+<ds:datastoreItem xmlns:ds="http://schemas.openxmlformats.org/officeDocument/2006/customXml" ds:itemID="{219E2CE1-5C23-4D0F-BFAD-608C6DDB88AF}">
   <ds:schemaRefs>
     <ds:schemaRef ds:uri="http://schemas.openxmlformats.org/officeDocument/2006/bibliography"/>
   </ds:schemaRefs>

--- a/docs/Productverantwoordingsverslag.docx
+++ b/docs/Productverantwoordingsverslag.docx
@@ -11,9 +11,45 @@
           <w:noProof/>
         </w:rPr>
         <w:drawing>
-          <wp:inline distT="0" distB="0" distL="0" distR="0" wp14:anchorId="78E081ED" wp14:editId="77A3A63A">
-            <wp:extent cx="2857500" cy="2447925"/>
-            <wp:effectExtent l="0" t="0" r="0" b="9525"/>
+          <wp:anchor distT="0" distB="0" distL="114300" distR="114300" simplePos="0" relativeHeight="251663360" behindDoc="1" locked="0" layoutInCell="1" allowOverlap="1" wp14:anchorId="78E081ED" wp14:editId="12F60F96">
+            <wp:simplePos x="0" y="0"/>
+            <wp:positionH relativeFrom="column">
+              <wp:posOffset>3800283</wp:posOffset>
+            </wp:positionH>
+            <wp:positionV relativeFrom="paragraph">
+              <wp:posOffset>0</wp:posOffset>
+            </wp:positionV>
+            <wp:extent cx="1932940" cy="1656080"/>
+            <wp:effectExtent l="0" t="0" r="0" b="1270"/>
+            <wp:wrapTight wrapText="bothSides">
+              <wp:wrapPolygon edited="0">
+                <wp:start x="10218" y="0"/>
+                <wp:lineTo x="6812" y="1739"/>
+                <wp:lineTo x="6386" y="2236"/>
+                <wp:lineTo x="6386" y="3975"/>
+                <wp:lineTo x="4683" y="3975"/>
+                <wp:lineTo x="2980" y="6212"/>
+                <wp:lineTo x="2980" y="7951"/>
+                <wp:lineTo x="4045" y="11926"/>
+                <wp:lineTo x="2342" y="15902"/>
+                <wp:lineTo x="0" y="17641"/>
+                <wp:lineTo x="0" y="20623"/>
+                <wp:lineTo x="426" y="21368"/>
+                <wp:lineTo x="20862" y="21368"/>
+                <wp:lineTo x="21075" y="21368"/>
+                <wp:lineTo x="19798" y="19877"/>
+                <wp:lineTo x="21288" y="18387"/>
+                <wp:lineTo x="21288" y="16896"/>
+                <wp:lineTo x="12773" y="15902"/>
+                <wp:lineTo x="17456" y="7951"/>
+                <wp:lineTo x="19798" y="6212"/>
+                <wp:lineTo x="20011" y="4969"/>
+                <wp:lineTo x="18095" y="3727"/>
+                <wp:lineTo x="16604" y="2485"/>
+                <wp:lineTo x="12986" y="0"/>
+                <wp:lineTo x="10218" y="0"/>
+              </wp:wrapPolygon>
+            </wp:wrapTight>
             <wp:docPr id="1" name="Afbeelding 1" descr="Docker Enterprise overgenomen door Mirantis | AT Computing"/>
             <wp:cNvGraphicFramePr>
               <a:graphicFrameLocks xmlns:a="http://schemas.openxmlformats.org/drawingml/2006/main" noChangeAspect="1"/>
@@ -43,7 +79,7 @@
                   <pic:spPr bwMode="auto">
                     <a:xfrm>
                       <a:off x="0" y="0"/>
-                      <a:ext cx="2857500" cy="2447925"/>
+                      <a:ext cx="1932940" cy="1656080"/>
                     </a:xfrm>
                     <a:prstGeom prst="rect">
                       <a:avLst/>
@@ -56,7 +92,181 @@
                 </pic:pic>
               </a:graphicData>
             </a:graphic>
-          </wp:inline>
+            <wp14:sizeRelH relativeFrom="margin">
+              <wp14:pctWidth>0</wp14:pctWidth>
+            </wp14:sizeRelH>
+            <wp14:sizeRelV relativeFrom="margin">
+              <wp14:pctHeight>0</wp14:pctHeight>
+            </wp14:sizeRelV>
+          </wp:anchor>
+        </w:drawing>
+      </w:r>
+      <w:r>
+        <w:rPr>
+          <w:noProof/>
+        </w:rPr>
+        <w:drawing>
+          <wp:anchor distT="0" distB="0" distL="114300" distR="114300" simplePos="0" relativeHeight="251662336" behindDoc="1" locked="0" layoutInCell="1" allowOverlap="1" wp14:anchorId="217121C8" wp14:editId="28B58F73">
+            <wp:simplePos x="0" y="0"/>
+            <wp:positionH relativeFrom="column">
+              <wp:posOffset>-548915</wp:posOffset>
+            </wp:positionH>
+            <wp:positionV relativeFrom="paragraph">
+              <wp:posOffset>539</wp:posOffset>
+            </wp:positionV>
+            <wp:extent cx="3726180" cy="585470"/>
+            <wp:effectExtent l="0" t="0" r="7620" b="5080"/>
+            <wp:wrapTight wrapText="bothSides">
+              <wp:wrapPolygon edited="0">
+                <wp:start x="0" y="0"/>
+                <wp:lineTo x="0" y="21085"/>
+                <wp:lineTo x="6184" y="21085"/>
+                <wp:lineTo x="15129" y="21085"/>
+                <wp:lineTo x="21534" y="21085"/>
+                <wp:lineTo x="21534" y="11245"/>
+                <wp:lineTo x="21202" y="2811"/>
+                <wp:lineTo x="20761" y="0"/>
+                <wp:lineTo x="0" y="0"/>
+              </wp:wrapPolygon>
+            </wp:wrapTight>
+            <wp:docPr id="11" name="Afbeelding 11"/>
+            <wp:cNvGraphicFramePr>
+              <a:graphicFrameLocks xmlns:a="http://schemas.openxmlformats.org/drawingml/2006/main" noChangeAspect="1"/>
+            </wp:cNvGraphicFramePr>
+            <a:graphic xmlns:a="http://schemas.openxmlformats.org/drawingml/2006/main">
+              <a:graphicData uri="http://schemas.openxmlformats.org/drawingml/2006/picture">
+                <pic:pic xmlns:pic="http://schemas.openxmlformats.org/drawingml/2006/picture">
+                  <pic:nvPicPr>
+                    <pic:cNvPr id="0" name="Picture 1"/>
+                    <pic:cNvPicPr>
+                      <a:picLocks noChangeAspect="1" noChangeArrowheads="1"/>
+                    </pic:cNvPicPr>
+                  </pic:nvPicPr>
+                  <pic:blipFill>
+                    <a:blip r:embed="rId9" cstate="print">
+                      <a:extLst>
+                        <a:ext uri="{28A0092B-C50C-407E-A947-70E740481C1C}">
+                          <a14:useLocalDpi xmlns:a14="http://schemas.microsoft.com/office/drawing/2010/main" val="0"/>
+                        </a:ext>
+                      </a:extLst>
+                    </a:blip>
+                    <a:srcRect/>
+                    <a:stretch>
+                      <a:fillRect/>
+                    </a:stretch>
+                  </pic:blipFill>
+                  <pic:spPr bwMode="auto">
+                    <a:xfrm>
+                      <a:off x="0" y="0"/>
+                      <a:ext cx="3726180" cy="585470"/>
+                    </a:xfrm>
+                    <a:prstGeom prst="rect">
+                      <a:avLst/>
+                    </a:prstGeom>
+                    <a:noFill/>
+                    <a:ln>
+                      <a:noFill/>
+                    </a:ln>
+                  </pic:spPr>
+                </pic:pic>
+              </a:graphicData>
+            </a:graphic>
+          </wp:anchor>
+        </w:drawing>
+      </w:r>
+    </w:p>
+    <w:p>
+      <w:pPr>
+        <w:pStyle w:val="Foto"/>
+      </w:pPr>
+    </w:p>
+    <w:p>
+      <w:pPr>
+        <w:pStyle w:val="Foto"/>
+      </w:pPr>
+    </w:p>
+    <w:p>
+      <w:pPr>
+        <w:pStyle w:val="Foto"/>
+      </w:pPr>
+      <w:r>
+        <w:rPr>
+          <w:noProof/>
+        </w:rPr>
+        <w:drawing>
+          <wp:anchor distT="0" distB="0" distL="114300" distR="114300" simplePos="0" relativeHeight="251664384" behindDoc="1" locked="0" layoutInCell="1" allowOverlap="1" wp14:anchorId="4478B715" wp14:editId="7959EDCB">
+            <wp:simplePos x="0" y="0"/>
+            <wp:positionH relativeFrom="page">
+              <wp:align>left</wp:align>
+            </wp:positionH>
+            <wp:positionV relativeFrom="paragraph">
+              <wp:posOffset>160307</wp:posOffset>
+            </wp:positionV>
+            <wp:extent cx="5274310" cy="2762885"/>
+            <wp:effectExtent l="0" t="0" r="0" b="0"/>
+            <wp:wrapTight wrapText="bothSides">
+              <wp:wrapPolygon edited="0">
+                <wp:start x="4213" y="6702"/>
+                <wp:lineTo x="3823" y="8191"/>
+                <wp:lineTo x="3433" y="9383"/>
+                <wp:lineTo x="3511" y="11766"/>
+                <wp:lineTo x="4213" y="14446"/>
+                <wp:lineTo x="11156" y="14744"/>
+                <wp:lineTo x="11936" y="14744"/>
+                <wp:lineTo x="12248" y="14148"/>
+                <wp:lineTo x="17866" y="13255"/>
+                <wp:lineTo x="18256" y="12510"/>
+                <wp:lineTo x="17476" y="11766"/>
+                <wp:lineTo x="17632" y="9829"/>
+                <wp:lineTo x="16383" y="9681"/>
+                <wp:lineTo x="5383" y="9383"/>
+                <wp:lineTo x="4603" y="6702"/>
+                <wp:lineTo x="4213" y="6702"/>
+              </wp:wrapPolygon>
+            </wp:wrapTight>
+            <wp:docPr id="12" name="Afbeelding 12" descr="MongoDB Community Server 4.0.8 - dobreprogramy"/>
+            <wp:cNvGraphicFramePr>
+              <a:graphicFrameLocks xmlns:a="http://schemas.openxmlformats.org/drawingml/2006/main" noChangeAspect="1"/>
+            </wp:cNvGraphicFramePr>
+            <a:graphic xmlns:a="http://schemas.openxmlformats.org/drawingml/2006/main">
+              <a:graphicData uri="http://schemas.openxmlformats.org/drawingml/2006/picture">
+                <pic:pic xmlns:pic="http://schemas.openxmlformats.org/drawingml/2006/picture">
+                  <pic:nvPicPr>
+                    <pic:cNvPr id="0" name="Picture 3" descr="MongoDB Community Server 4.0.8 - dobreprogramy"/>
+                    <pic:cNvPicPr>
+                      <a:picLocks noChangeAspect="1" noChangeArrowheads="1"/>
+                    </pic:cNvPicPr>
+                  </pic:nvPicPr>
+                  <pic:blipFill>
+                    <a:blip r:embed="rId10">
+                      <a:extLst>
+                        <a:ext uri="{28A0092B-C50C-407E-A947-70E740481C1C}">
+                          <a14:useLocalDpi xmlns:a14="http://schemas.microsoft.com/office/drawing/2010/main" val="0"/>
+                        </a:ext>
+                      </a:extLst>
+                    </a:blip>
+                    <a:srcRect/>
+                    <a:stretch>
+                      <a:fillRect/>
+                    </a:stretch>
+                  </pic:blipFill>
+                  <pic:spPr bwMode="auto">
+                    <a:xfrm>
+                      <a:off x="0" y="0"/>
+                      <a:ext cx="5274310" cy="2762885"/>
+                    </a:xfrm>
+                    <a:prstGeom prst="rect">
+                      <a:avLst/>
+                    </a:prstGeom>
+                    <a:noFill/>
+                    <a:ln>
+                      <a:noFill/>
+                    </a:ln>
+                  </pic:spPr>
+                </pic:pic>
+              </a:graphicData>
+            </a:graphic>
+          </wp:anchor>
         </w:drawing>
       </w:r>
     </w:p>
@@ -104,6 +314,95 @@
       <w:pPr>
         <w:pStyle w:val="Foto"/>
       </w:pPr>
+      <w:r>
+        <w:rPr>
+          <w:noProof/>
+        </w:rPr>
+        <w:drawing>
+          <wp:anchor distT="0" distB="0" distL="114300" distR="114300" simplePos="0" relativeHeight="251665408" behindDoc="1" locked="0" layoutInCell="1" allowOverlap="1" wp14:anchorId="7FE0D3BA" wp14:editId="16010C0A">
+            <wp:simplePos x="0" y="0"/>
+            <wp:positionH relativeFrom="column">
+              <wp:posOffset>2367184</wp:posOffset>
+            </wp:positionH>
+            <wp:positionV relativeFrom="paragraph">
+              <wp:posOffset>3678</wp:posOffset>
+            </wp:positionV>
+            <wp:extent cx="3419475" cy="1762125"/>
+            <wp:effectExtent l="0" t="0" r="9525" b="9525"/>
+            <wp:wrapTight wrapText="bothSides">
+              <wp:wrapPolygon edited="0">
+                <wp:start x="13357" y="0"/>
+                <wp:lineTo x="13357" y="1168"/>
+                <wp:lineTo x="14320" y="7472"/>
+                <wp:lineTo x="14320" y="9808"/>
+                <wp:lineTo x="15042" y="11209"/>
+                <wp:lineTo x="16125" y="11209"/>
+                <wp:lineTo x="0" y="12843"/>
+                <wp:lineTo x="0" y="19849"/>
+                <wp:lineTo x="5295" y="21483"/>
+                <wp:lineTo x="8544" y="21483"/>
+                <wp:lineTo x="21540" y="20783"/>
+                <wp:lineTo x="21540" y="14945"/>
+                <wp:lineTo x="21179" y="11209"/>
+                <wp:lineTo x="19013" y="7472"/>
+                <wp:lineTo x="18170" y="4437"/>
+                <wp:lineTo x="18050" y="3269"/>
+                <wp:lineTo x="16245" y="1168"/>
+                <wp:lineTo x="14560" y="0"/>
+                <wp:lineTo x="13357" y="0"/>
+              </wp:wrapPolygon>
+            </wp:wrapTight>
+            <wp:docPr id="13" name="Afbeelding 13" descr="MySQL - Wikipedia"/>
+            <wp:cNvGraphicFramePr>
+              <a:graphicFrameLocks xmlns:a="http://schemas.openxmlformats.org/drawingml/2006/main" noChangeAspect="1"/>
+            </wp:cNvGraphicFramePr>
+            <a:graphic xmlns:a="http://schemas.openxmlformats.org/drawingml/2006/main">
+              <a:graphicData uri="http://schemas.openxmlformats.org/drawingml/2006/picture">
+                <pic:pic xmlns:pic="http://schemas.openxmlformats.org/drawingml/2006/picture">
+                  <pic:nvPicPr>
+                    <pic:cNvPr id="0" name="Picture 5" descr="MySQL - Wikipedia"/>
+                    <pic:cNvPicPr>
+                      <a:picLocks noChangeAspect="1" noChangeArrowheads="1"/>
+                    </pic:cNvPicPr>
+                  </pic:nvPicPr>
+                  <pic:blipFill>
+                    <a:blip r:embed="rId11" cstate="print">
+                      <a:extLst>
+                        <a:ext uri="{28A0092B-C50C-407E-A947-70E740481C1C}">
+                          <a14:useLocalDpi xmlns:a14="http://schemas.microsoft.com/office/drawing/2010/main" val="0"/>
+                        </a:ext>
+                      </a:extLst>
+                    </a:blip>
+                    <a:srcRect/>
+                    <a:stretch>
+                      <a:fillRect/>
+                    </a:stretch>
+                  </pic:blipFill>
+                  <pic:spPr bwMode="auto">
+                    <a:xfrm>
+                      <a:off x="0" y="0"/>
+                      <a:ext cx="3419475" cy="1762125"/>
+                    </a:xfrm>
+                    <a:prstGeom prst="rect">
+                      <a:avLst/>
+                    </a:prstGeom>
+                    <a:noFill/>
+                    <a:ln>
+                      <a:noFill/>
+                    </a:ln>
+                  </pic:spPr>
+                </pic:pic>
+              </a:graphicData>
+            </a:graphic>
+            <wp14:sizeRelH relativeFrom="margin">
+              <wp14:pctWidth>0</wp14:pctWidth>
+            </wp14:sizeRelH>
+            <wp14:sizeRelV relativeFrom="margin">
+              <wp14:pctHeight>0</wp14:pctHeight>
+            </wp14:sizeRelV>
+          </wp:anchor>
+        </w:drawing>
+      </w:r>
     </w:p>
     <w:p>
       <w:pPr>
@@ -134,21 +433,106 @@
       <w:pPr>
         <w:pStyle w:val="Foto"/>
       </w:pPr>
-    </w:p>
-    <w:p>
-      <w:pPr>
-        <w:pStyle w:val="Foto"/>
-      </w:pPr>
-    </w:p>
-    <w:p>
-      <w:pPr>
-        <w:pStyle w:val="Foto"/>
-      </w:pPr>
-    </w:p>
-    <w:p>
-      <w:pPr>
-        <w:pStyle w:val="Foto"/>
-      </w:pPr>
+      <w:r>
+        <w:rPr>
+          <w:noProof/>
+        </w:rPr>
+        <w:drawing>
+          <wp:anchor distT="0" distB="0" distL="114300" distR="114300" simplePos="0" relativeHeight="251666432" behindDoc="1" locked="0" layoutInCell="1" allowOverlap="1" wp14:anchorId="07DBB26E" wp14:editId="423FEA23">
+            <wp:simplePos x="0" y="0"/>
+            <wp:positionH relativeFrom="margin">
+              <wp:posOffset>-785004</wp:posOffset>
+            </wp:positionH>
+            <wp:positionV relativeFrom="paragraph">
+              <wp:posOffset>284815</wp:posOffset>
+            </wp:positionV>
+            <wp:extent cx="3821430" cy="2339975"/>
+            <wp:effectExtent l="0" t="0" r="7620" b="3175"/>
+            <wp:wrapTight wrapText="bothSides">
+              <wp:wrapPolygon edited="0">
+                <wp:start x="14106" y="0"/>
+                <wp:lineTo x="14106" y="2814"/>
+                <wp:lineTo x="2477" y="4572"/>
+                <wp:lineTo x="1077" y="4924"/>
+                <wp:lineTo x="1077" y="5627"/>
+                <wp:lineTo x="0" y="6682"/>
+                <wp:lineTo x="0" y="12837"/>
+                <wp:lineTo x="8937" y="14068"/>
+                <wp:lineTo x="8183" y="14771"/>
+                <wp:lineTo x="8183" y="19695"/>
+                <wp:lineTo x="10014" y="21453"/>
+                <wp:lineTo x="10122" y="21453"/>
+                <wp:lineTo x="11091" y="21453"/>
+                <wp:lineTo x="11198" y="21453"/>
+                <wp:lineTo x="13137" y="19695"/>
+                <wp:lineTo x="13244" y="16881"/>
+                <wp:lineTo x="14321" y="15299"/>
+                <wp:lineTo x="14106" y="14420"/>
+                <wp:lineTo x="19490" y="13540"/>
+                <wp:lineTo x="20997" y="12134"/>
+                <wp:lineTo x="20243" y="11254"/>
+                <wp:lineTo x="21535" y="8617"/>
+                <wp:lineTo x="21535" y="6682"/>
+                <wp:lineTo x="20566" y="5451"/>
+                <wp:lineTo x="19167" y="4572"/>
+                <wp:lineTo x="16152" y="2814"/>
+                <wp:lineTo x="16259" y="1758"/>
+                <wp:lineTo x="15936" y="1055"/>
+                <wp:lineTo x="14859" y="0"/>
+                <wp:lineTo x="14106" y="0"/>
+              </wp:wrapPolygon>
+            </wp:wrapTight>
+            <wp:docPr id="14" name="Afbeelding 14" descr="Inleiding Node.js | Studieanker"/>
+            <wp:cNvGraphicFramePr>
+              <a:graphicFrameLocks xmlns:a="http://schemas.openxmlformats.org/drawingml/2006/main" noChangeAspect="1"/>
+            </wp:cNvGraphicFramePr>
+            <a:graphic xmlns:a="http://schemas.openxmlformats.org/drawingml/2006/main">
+              <a:graphicData uri="http://schemas.openxmlformats.org/drawingml/2006/picture">
+                <pic:pic xmlns:pic="http://schemas.openxmlformats.org/drawingml/2006/picture">
+                  <pic:nvPicPr>
+                    <pic:cNvPr id="0" name="Picture 7" descr="Inleiding Node.js | Studieanker"/>
+                    <pic:cNvPicPr>
+                      <a:picLocks noChangeAspect="1" noChangeArrowheads="1"/>
+                    </pic:cNvPicPr>
+                  </pic:nvPicPr>
+                  <pic:blipFill>
+                    <a:blip r:embed="rId12" cstate="print">
+                      <a:extLst>
+                        <a:ext uri="{28A0092B-C50C-407E-A947-70E740481C1C}">
+                          <a14:useLocalDpi xmlns:a14="http://schemas.microsoft.com/office/drawing/2010/main" val="0"/>
+                        </a:ext>
+                      </a:extLst>
+                    </a:blip>
+                    <a:srcRect/>
+                    <a:stretch>
+                      <a:fillRect/>
+                    </a:stretch>
+                  </pic:blipFill>
+                  <pic:spPr bwMode="auto">
+                    <a:xfrm>
+                      <a:off x="0" y="0"/>
+                      <a:ext cx="3821430" cy="2339975"/>
+                    </a:xfrm>
+                    <a:prstGeom prst="rect">
+                      <a:avLst/>
+                    </a:prstGeom>
+                    <a:noFill/>
+                    <a:ln>
+                      <a:noFill/>
+                    </a:ln>
+                  </pic:spPr>
+                </pic:pic>
+              </a:graphicData>
+            </a:graphic>
+            <wp14:sizeRelH relativeFrom="margin">
+              <wp14:pctWidth>0</wp14:pctWidth>
+            </wp14:sizeRelH>
+            <wp14:sizeRelV relativeFrom="margin">
+              <wp14:pctHeight>0</wp14:pctHeight>
+            </wp14:sizeRelV>
+          </wp:anchor>
+        </w:drawing>
+      </w:r>
     </w:p>
     <w:p>
       <w:pPr>
@@ -163,18 +547,6 @@
     </w:p>
     <w:p>
       <w:pPr>
-        <w:pStyle w:val="Foto"/>
-        <w:jc w:val="left"/>
-      </w:pPr>
-    </w:p>
-    <w:p>
-      <w:pPr>
-        <w:pStyle w:val="Foto"/>
-        <w:jc w:val="left"/>
-      </w:pPr>
-    </w:p>
-    <w:p>
-      <w:pPr>
         <w:pStyle w:val="Titel"/>
       </w:pPr>
       <w:r>
@@ -226,14 +598,14 @@
           <w:i/>
           <w:iCs/>
         </w:rPr>
-        <w:t xml:space="preserve">vrijdag </w:t>
+        <w:t xml:space="preserve">zondag 17 </w:t>
       </w:r>
       <w:r>
         <w:rPr>
           <w:i/>
           <w:iCs/>
         </w:rPr>
-        <w:t>15 mei 2020</w:t>
+        <w:t>mei 2020</w:t>
       </w:r>
       <w:r>
         <w:rPr>
@@ -294,7 +666,7 @@
           <w:r>
             <w:fldChar w:fldCharType="separate"/>
           </w:r>
-          <w:hyperlink w:anchor="_Toc40108899" w:history="1">
+          <w:hyperlink w:anchor="_Toc40648370" w:history="1">
             <w:r>
               <w:rPr>
                 <w:rStyle w:val="Hyperlink"/>
@@ -321,7 +693,7 @@
                 <w:noProof/>
                 <w:webHidden/>
               </w:rPr>
-              <w:instrText xml:space="preserve"> PAGEREF _Toc40108899 \h </w:instrText>
+              <w:instrText xml:space="preserve"> PAGEREF _Toc40648370 \h </w:instrText>
             </w:r>
             <w:r>
               <w:rPr>
@@ -365,11 +737,12 @@
               <w:lang w:eastAsia="nl-NL"/>
             </w:rPr>
           </w:pPr>
-          <w:hyperlink w:anchor="_Toc40108900" w:history="1">
+          <w:hyperlink w:anchor="_Toc40648371" w:history="1">
             <w:r>
               <w:rPr>
                 <w:rStyle w:val="Hyperlink"/>
                 <w:noProof/>
+                <w:lang w:val="en-US"/>
               </w:rPr>
               <w:t>Hoofdstuk 2: Requirements engineering</w:t>
             </w:r>
@@ -392,7 +765,7 @@
                 <w:noProof/>
                 <w:webHidden/>
               </w:rPr>
-              <w:instrText xml:space="preserve"> PAGEREF _Toc40108900 \h </w:instrText>
+              <w:instrText xml:space="preserve"> PAGEREF _Toc40648371 \h </w:instrText>
             </w:r>
             <w:r>
               <w:rPr>
@@ -430,10 +803,13 @@
               <w:tab w:val="right" w:leader="dot" w:pos="8296"/>
             </w:tabs>
             <w:rPr>
+              <w:rFonts w:eastAsiaTheme="minorEastAsia"/>
               <w:noProof/>
+              <w:color w:val="auto"/>
+              <w:lang w:eastAsia="nl-NL"/>
             </w:rPr>
           </w:pPr>
-          <w:hyperlink w:anchor="_Toc40108901" w:history="1">
+          <w:hyperlink w:anchor="_Toc40648372" w:history="1">
             <w:r>
               <w:rPr>
                 <w:rStyle w:val="Hyperlink"/>
@@ -460,7 +836,7 @@
                 <w:noProof/>
                 <w:webHidden/>
               </w:rPr>
-              <w:instrText xml:space="preserve"> PAGEREF _Toc40108901 \h </w:instrText>
+              <w:instrText xml:space="preserve"> PAGEREF _Toc40648372 \h </w:instrText>
             </w:r>
             <w:r>
               <w:rPr>
@@ -498,10 +874,13 @@
               <w:tab w:val="right" w:leader="dot" w:pos="8296"/>
             </w:tabs>
             <w:rPr>
+              <w:rFonts w:eastAsiaTheme="minorEastAsia"/>
               <w:noProof/>
+              <w:color w:val="auto"/>
+              <w:lang w:eastAsia="nl-NL"/>
             </w:rPr>
           </w:pPr>
-          <w:hyperlink w:anchor="_Toc40108902" w:history="1">
+          <w:hyperlink w:anchor="_Toc40648373" w:history="1">
             <w:r>
               <w:rPr>
                 <w:rStyle w:val="Hyperlink"/>
@@ -528,7 +907,7 @@
                 <w:noProof/>
                 <w:webHidden/>
               </w:rPr>
-              <w:instrText xml:space="preserve"> PAGEREF _Toc40108902 \h </w:instrText>
+              <w:instrText xml:space="preserve"> PAGEREF _Toc40648373 \h </w:instrText>
             </w:r>
             <w:r>
               <w:rPr>
@@ -566,10 +945,13 @@
               <w:tab w:val="right" w:leader="dot" w:pos="8296"/>
             </w:tabs>
             <w:rPr>
+              <w:rFonts w:eastAsiaTheme="minorEastAsia"/>
               <w:noProof/>
+              <w:color w:val="auto"/>
+              <w:lang w:eastAsia="nl-NL"/>
             </w:rPr>
           </w:pPr>
-          <w:hyperlink w:anchor="_Toc40108903" w:history="1">
+          <w:hyperlink w:anchor="_Toc40648374" w:history="1">
             <w:r>
               <w:rPr>
                 <w:rStyle w:val="Hyperlink"/>
@@ -596,7 +978,7 @@
                 <w:noProof/>
                 <w:webHidden/>
               </w:rPr>
-              <w:instrText xml:space="preserve"> PAGEREF _Toc40108903 \h </w:instrText>
+              <w:instrText xml:space="preserve"> PAGEREF _Toc40648374 \h </w:instrText>
             </w:r>
             <w:r>
               <w:rPr>
@@ -640,7 +1022,7 @@
               <w:lang w:eastAsia="nl-NL"/>
             </w:rPr>
           </w:pPr>
-          <w:hyperlink w:anchor="_Toc40108904" w:history="1">
+          <w:hyperlink w:anchor="_Toc40648375" w:history="1">
             <w:r>
               <w:rPr>
                 <w:rStyle w:val="Hyperlink"/>
@@ -667,7 +1049,7 @@
                 <w:noProof/>
                 <w:webHidden/>
               </w:rPr>
-              <w:instrText xml:space="preserve"> PAGEREF _Toc40108904 \h </w:instrText>
+              <w:instrText xml:space="preserve"> PAGEREF _Toc40648375 \h </w:instrText>
             </w:r>
             <w:r>
               <w:rPr>
@@ -711,13 +1093,13 @@
               <w:lang w:eastAsia="nl-NL"/>
             </w:rPr>
           </w:pPr>
-          <w:hyperlink w:anchor="_Toc40108905" w:history="1">
+          <w:hyperlink w:anchor="_Toc40648376" w:history="1">
             <w:r>
               <w:rPr>
                 <w:rStyle w:val="Hyperlink"/>
                 <w:noProof/>
               </w:rPr>
-              <w:t>Hoofdstuk 4: ArchiMate model</w:t>
+              <w:t>Hoofdstuk 5: Uitwerking concepten</w:t>
             </w:r>
             <w:r>
               <w:rPr>
@@ -738,7 +1120,7 @@
                 <w:noProof/>
                 <w:webHidden/>
               </w:rPr>
-              <w:instrText xml:space="preserve"> PAGEREF _Toc40108905 \h </w:instrText>
+              <w:instrText xml:space="preserve"> PAGEREF _Toc40648376 \h </w:instrText>
             </w:r>
             <w:r>
               <w:rPr>
@@ -758,7 +1140,7 @@
                 <w:noProof/>
                 <w:webHidden/>
               </w:rPr>
-              <w:t>5</w:t>
+              <w:t>6</w:t>
             </w:r>
             <w:r>
               <w:rPr>
@@ -771,7 +1153,7 @@
         </w:p>
         <w:p>
           <w:pPr>
-            <w:pStyle w:val="Inhopg1"/>
+            <w:pStyle w:val="Inhopg2"/>
             <w:tabs>
               <w:tab w:val="right" w:leader="dot" w:pos="8296"/>
             </w:tabs>
@@ -782,13 +1164,13 @@
               <w:lang w:eastAsia="nl-NL"/>
             </w:rPr>
           </w:pPr>
-          <w:hyperlink w:anchor="_Toc40108906" w:history="1">
+          <w:hyperlink w:anchor="_Toc40648377" w:history="1">
             <w:r>
               <w:rPr>
                 <w:rStyle w:val="Hyperlink"/>
                 <w:noProof/>
               </w:rPr>
-              <w:t>Hoofdstuk 5: Uitwerking concepten</w:t>
+              <w:t>5.1 Microservices en Domain Driven Design</w:t>
             </w:r>
             <w:r>
               <w:rPr>
@@ -809,7 +1191,7 @@
                 <w:noProof/>
                 <w:webHidden/>
               </w:rPr>
-              <w:instrText xml:space="preserve"> PAGEREF _Toc40108906 \h </w:instrText>
+              <w:instrText xml:space="preserve"> PAGEREF _Toc40648377 \h </w:instrText>
             </w:r>
             <w:r>
               <w:rPr>
@@ -829,7 +1211,7 @@
                 <w:noProof/>
                 <w:webHidden/>
               </w:rPr>
-              <w:t>5</w:t>
+              <w:t>6</w:t>
             </w:r>
             <w:r>
               <w:rPr>
@@ -847,16 +1229,19 @@
               <w:tab w:val="right" w:leader="dot" w:pos="8296"/>
             </w:tabs>
             <w:rPr>
+              <w:rFonts w:eastAsiaTheme="minorEastAsia"/>
               <w:noProof/>
+              <w:color w:val="auto"/>
+              <w:lang w:eastAsia="nl-NL"/>
             </w:rPr>
           </w:pPr>
-          <w:hyperlink w:anchor="_Toc40108907" w:history="1">
+          <w:hyperlink w:anchor="_Toc40648378" w:history="1">
             <w:r>
               <w:rPr>
                 <w:rStyle w:val="Hyperlink"/>
                 <w:noProof/>
               </w:rPr>
-              <w:t>5.1 Microservices en Domain Driven Design</w:t>
+              <w:t>5.2 Eventual consistency</w:t>
             </w:r>
             <w:r>
               <w:rPr>
@@ -877,7 +1262,7 @@
                 <w:noProof/>
                 <w:webHidden/>
               </w:rPr>
-              <w:instrText xml:space="preserve"> PAGEREF _Toc40108907 \h </w:instrText>
+              <w:instrText xml:space="preserve"> PAGEREF _Toc40648378 \h </w:instrText>
             </w:r>
             <w:r>
               <w:rPr>
@@ -897,7 +1282,7 @@
                 <w:noProof/>
                 <w:webHidden/>
               </w:rPr>
-              <w:t>5</w:t>
+              <w:t>7</w:t>
             </w:r>
             <w:r>
               <w:rPr>
@@ -915,16 +1300,19 @@
               <w:tab w:val="right" w:leader="dot" w:pos="8296"/>
             </w:tabs>
             <w:rPr>
+              <w:rFonts w:eastAsiaTheme="minorEastAsia"/>
               <w:noProof/>
+              <w:color w:val="auto"/>
+              <w:lang w:eastAsia="nl-NL"/>
             </w:rPr>
           </w:pPr>
-          <w:hyperlink w:anchor="_Toc40108908" w:history="1">
+          <w:hyperlink w:anchor="_Toc40648379" w:history="1">
             <w:r>
               <w:rPr>
                 <w:rStyle w:val="Hyperlink"/>
                 <w:noProof/>
               </w:rPr>
-              <w:t>5.2 Eventual consistency</w:t>
+              <w:t>5.3 Event driven architecture</w:t>
             </w:r>
             <w:r>
               <w:rPr>
@@ -945,7 +1333,7 @@
                 <w:noProof/>
                 <w:webHidden/>
               </w:rPr>
-              <w:instrText xml:space="preserve"> PAGEREF _Toc40108908 \h </w:instrText>
+              <w:instrText xml:space="preserve"> PAGEREF _Toc40648379 \h </w:instrText>
             </w:r>
             <w:r>
               <w:rPr>
@@ -965,7 +1353,7 @@
                 <w:noProof/>
                 <w:webHidden/>
               </w:rPr>
-              <w:t>5</w:t>
+              <w:t>8</w:t>
             </w:r>
             <w:r>
               <w:rPr>
@@ -983,16 +1371,20 @@
               <w:tab w:val="right" w:leader="dot" w:pos="8296"/>
             </w:tabs>
             <w:rPr>
+              <w:rFonts w:eastAsiaTheme="minorEastAsia"/>
               <w:noProof/>
+              <w:color w:val="auto"/>
+              <w:lang w:eastAsia="nl-NL"/>
             </w:rPr>
           </w:pPr>
-          <w:hyperlink w:anchor="_Toc40108909" w:history="1">
+          <w:hyperlink w:anchor="_Toc40648380" w:history="1">
             <w:r>
               <w:rPr>
                 <w:rStyle w:val="Hyperlink"/>
                 <w:noProof/>
-              </w:rPr>
-              <w:t>5.3 Event driven architecture</w:t>
+                <w:lang w:val="en-US"/>
+              </w:rPr>
+              <w:t>5.4 Command Query Responsibility Segregation (CQRS)</w:t>
             </w:r>
             <w:r>
               <w:rPr>
@@ -1013,7 +1405,7 @@
                 <w:noProof/>
                 <w:webHidden/>
               </w:rPr>
-              <w:instrText xml:space="preserve"> PAGEREF _Toc40108909 \h </w:instrText>
+              <w:instrText xml:space="preserve"> PAGEREF _Toc40648380 \h </w:instrText>
             </w:r>
             <w:r>
               <w:rPr>
@@ -1033,7 +1425,7 @@
                 <w:noProof/>
                 <w:webHidden/>
               </w:rPr>
-              <w:t>5</w:t>
+              <w:t>8</w:t>
             </w:r>
             <w:r>
               <w:rPr>
@@ -1051,16 +1443,19 @@
               <w:tab w:val="right" w:leader="dot" w:pos="8296"/>
             </w:tabs>
             <w:rPr>
+              <w:rFonts w:eastAsiaTheme="minorEastAsia"/>
               <w:noProof/>
+              <w:color w:val="auto"/>
+              <w:lang w:eastAsia="nl-NL"/>
             </w:rPr>
           </w:pPr>
-          <w:hyperlink w:anchor="_Toc40108910" w:history="1">
+          <w:hyperlink w:anchor="_Toc40648381" w:history="1">
             <w:r>
               <w:rPr>
                 <w:rStyle w:val="Hyperlink"/>
                 <w:noProof/>
               </w:rPr>
-              <w:t>5.4 Command Query Responsibility Segregation (CQRS)</w:t>
+              <w:t>5.5 Event sourcing</w:t>
             </w:r>
             <w:r>
               <w:rPr>
@@ -1081,7 +1476,7 @@
                 <w:noProof/>
                 <w:webHidden/>
               </w:rPr>
-              <w:instrText xml:space="preserve"> PAGEREF _Toc40108910 \h </w:instrText>
+              <w:instrText xml:space="preserve"> PAGEREF _Toc40648381 \h </w:instrText>
             </w:r>
             <w:r>
               <w:rPr>
@@ -1101,7 +1496,7 @@
                 <w:noProof/>
                 <w:webHidden/>
               </w:rPr>
-              <w:t>5</w:t>
+              <w:t>9</w:t>
             </w:r>
             <w:r>
               <w:rPr>
@@ -1119,16 +1514,20 @@
               <w:tab w:val="right" w:leader="dot" w:pos="8296"/>
             </w:tabs>
             <w:rPr>
+              <w:rFonts w:eastAsiaTheme="minorEastAsia"/>
               <w:noProof/>
+              <w:color w:val="auto"/>
+              <w:lang w:eastAsia="nl-NL"/>
             </w:rPr>
           </w:pPr>
-          <w:hyperlink w:anchor="_Toc40108911" w:history="1">
+          <w:hyperlink w:anchor="_Toc40648382" w:history="1">
             <w:r>
               <w:rPr>
                 <w:rStyle w:val="Hyperlink"/>
                 <w:noProof/>
-              </w:rPr>
-              <w:t>5.5 Event sourcing</w:t>
+                <w:lang w:val="en-US"/>
+              </w:rPr>
+              <w:t>5.6 Enterprise integration patterns</w:t>
             </w:r>
             <w:r>
               <w:rPr>
@@ -1149,7 +1548,7 @@
                 <w:noProof/>
                 <w:webHidden/>
               </w:rPr>
-              <w:instrText xml:space="preserve"> PAGEREF _Toc40108911 \h </w:instrText>
+              <w:instrText xml:space="preserve"> PAGEREF _Toc40648382 \h </w:instrText>
             </w:r>
             <w:r>
               <w:rPr>
@@ -1169,7 +1568,7 @@
                 <w:noProof/>
                 <w:webHidden/>
               </w:rPr>
-              <w:t>6</w:t>
+              <w:t>10</w:t>
             </w:r>
             <w:r>
               <w:rPr>
@@ -1187,16 +1586,20 @@
               <w:tab w:val="right" w:leader="dot" w:pos="8296"/>
             </w:tabs>
             <w:rPr>
+              <w:rFonts w:eastAsiaTheme="minorEastAsia"/>
               <w:noProof/>
+              <w:color w:val="auto"/>
+              <w:lang w:eastAsia="nl-NL"/>
             </w:rPr>
           </w:pPr>
-          <w:hyperlink w:anchor="_Toc40108912" w:history="1">
+          <w:hyperlink w:anchor="_Toc40648383" w:history="1">
             <w:r>
               <w:rPr>
                 <w:rStyle w:val="Hyperlink"/>
                 <w:noProof/>
-              </w:rPr>
-              <w:t>5.6 Enterprise integration patterns</w:t>
+                <w:lang w:val="en-US"/>
+              </w:rPr>
+              <w:t>5.7 Containerization</w:t>
             </w:r>
             <w:r>
               <w:rPr>
@@ -1217,7 +1620,7 @@
                 <w:noProof/>
                 <w:webHidden/>
               </w:rPr>
-              <w:instrText xml:space="preserve"> PAGEREF _Toc40108912 \h </w:instrText>
+              <w:instrText xml:space="preserve"> PAGEREF _Toc40648383 \h </w:instrText>
             </w:r>
             <w:r>
               <w:rPr>
@@ -1237,75 +1640,7 @@
                 <w:noProof/>
                 <w:webHidden/>
               </w:rPr>
-              <w:t>6</w:t>
-            </w:r>
-            <w:r>
-              <w:rPr>
-                <w:noProof/>
-                <w:webHidden/>
-              </w:rPr>
-              <w:fldChar w:fldCharType="end"/>
-            </w:r>
-          </w:hyperlink>
-        </w:p>
-        <w:p>
-          <w:pPr>
-            <w:pStyle w:val="Inhopg2"/>
-            <w:tabs>
-              <w:tab w:val="right" w:leader="dot" w:pos="8296"/>
-            </w:tabs>
-            <w:rPr>
-              <w:noProof/>
-            </w:rPr>
-          </w:pPr>
-          <w:hyperlink w:anchor="_Toc40108913" w:history="1">
-            <w:r>
-              <w:rPr>
-                <w:rStyle w:val="Hyperlink"/>
-                <w:noProof/>
-              </w:rPr>
-              <w:t>5.7 Containerization</w:t>
-            </w:r>
-            <w:r>
-              <w:rPr>
-                <w:noProof/>
-                <w:webHidden/>
-              </w:rPr>
-              <w:tab/>
-            </w:r>
-            <w:r>
-              <w:rPr>
-                <w:noProof/>
-                <w:webHidden/>
-              </w:rPr>
-              <w:fldChar w:fldCharType="begin"/>
-            </w:r>
-            <w:r>
-              <w:rPr>
-                <w:noProof/>
-                <w:webHidden/>
-              </w:rPr>
-              <w:instrText xml:space="preserve"> PAGEREF _Toc40108913 \h </w:instrText>
-            </w:r>
-            <w:r>
-              <w:rPr>
-                <w:noProof/>
-                <w:webHidden/>
-              </w:rPr>
-            </w:r>
-            <w:r>
-              <w:rPr>
-                <w:noProof/>
-                <w:webHidden/>
-              </w:rPr>
-              <w:fldChar w:fldCharType="separate"/>
-            </w:r>
-            <w:r>
-              <w:rPr>
-                <w:noProof/>
-                <w:webHidden/>
-              </w:rPr>
-              <w:t>6</w:t>
+              <w:t>11</w:t>
             </w:r>
             <w:r>
               <w:rPr>
@@ -1334,7 +1669,7 @@
       <w:r>
         <w:br w:type="column"/>
       </w:r>
-      <w:bookmarkStart w:id="0" w:name="_Toc40108899"/>
+      <w:bookmarkStart w:id="0" w:name="_Toc40648370"/>
       <w:r>
         <w:lastRenderedPageBreak/>
         <w:t xml:space="preserve">Hoofdstuk 1: </w:t>
@@ -1363,7 +1698,15 @@
         <w:t>De structuur van het verslag is bepaald door de zogenaamde “deliverables”. Dit zijn de zaken die opgeleverd dienen te worden om deze opdracht succesvol af te ronden. Het is belangrijk te realiseren dat de uitgewerkte casus niet als doel had om een zo volledig mogelijke uitwerking te geven, maar om aan te geven dat de principes uit Solution Architecture beheerst worden en toegepast kunnen worden.</w:t>
       </w:r>
       <w:r>
-        <w:t xml:space="preserve"> Door ons is gekozen voor de retail casus. Het domein waarbinnen de opdracht is gerealiseerd is daarom een denkbeeldige webwinkel met producten, bestellingen en een klantenservice. </w:t>
+        <w:t xml:space="preserve"> Door ons is gekozen voor de </w:t>
+      </w:r>
+      <w:proofErr w:type="spellStart"/>
+      <w:r>
+        <w:t>retail</w:t>
+      </w:r>
+      <w:proofErr w:type="spellEnd"/>
+      <w:r>
+        <w:t xml:space="preserve"> casus. Het domein waarbinnen de opdracht is gerealiseerd is daarom een denkbeeldige webwinkel met producten, bestellingen en een klantenservice. </w:t>
       </w:r>
     </w:p>
     <w:p>
@@ -1376,7 +1719,15 @@
         <w:t xml:space="preserve">In het eerste inhoudelijke hoofdstuk worden alle functionele- en niet-functionele requirements beschreven samen met de architectural constraints. Daarna is de context map bijgevoegd met een lijst van alle domain events. </w:t>
       </w:r>
       <w:r>
-        <w:t>Het ArchiMate model van de enterprise architecture is daarna bijgevoegd.</w:t>
+        <w:t xml:space="preserve">Het ArchiMate model van de enterprise </w:t>
+      </w:r>
+      <w:proofErr w:type="spellStart"/>
+      <w:r>
+        <w:t>architecture</w:t>
+      </w:r>
+      <w:proofErr w:type="spellEnd"/>
+      <w:r>
+        <w:t xml:space="preserve"> is daarna bijgevoegd.</w:t>
       </w:r>
       <w:r>
         <w:t xml:space="preserve"> </w:t>
@@ -1387,11 +1738,47 @@
       <w:r>
         <w:t xml:space="preserve">onderliggende concepten aan bod. </w:t>
       </w:r>
+      <w:proofErr w:type="spellStart"/>
       <w:r>
         <w:rPr>
           <w:lang w:val="en-US"/>
         </w:rPr>
-        <w:t xml:space="preserve">Dit zijn achtereenvolgend: microservices, eventual consistency, event driven architecture, CQRS, event sourcing, enterprise integration patterns en containerization. </w:t>
+        <w:t>Dit</w:t>
+      </w:r>
+      <w:proofErr w:type="spellEnd"/>
+      <w:r>
+        <w:rPr>
+          <w:lang w:val="en-US"/>
+        </w:rPr>
+        <w:t xml:space="preserve"> </w:t>
+      </w:r>
+      <w:proofErr w:type="spellStart"/>
+      <w:r>
+        <w:rPr>
+          <w:lang w:val="en-US"/>
+        </w:rPr>
+        <w:t>zijn</w:t>
+      </w:r>
+      <w:proofErr w:type="spellEnd"/>
+      <w:r>
+        <w:rPr>
+          <w:lang w:val="en-US"/>
+        </w:rPr>
+        <w:t xml:space="preserve"> </w:t>
+      </w:r>
+      <w:proofErr w:type="spellStart"/>
+      <w:r>
+        <w:rPr>
+          <w:lang w:val="en-US"/>
+        </w:rPr>
+        <w:t>achtereenvolgend</w:t>
+      </w:r>
+      <w:proofErr w:type="spellEnd"/>
+      <w:r>
+        <w:rPr>
+          <w:lang w:val="en-US"/>
+        </w:rPr>
+        <w:t xml:space="preserve">: microservices, eventual consistency, event driven architecture, CQRS, event sourcing, enterprise integration patterns en containerization. </w:t>
       </w:r>
     </w:p>
     <w:p>
@@ -1414,13 +1801,21 @@
         </w:rPr>
         <w:br w:type="column"/>
       </w:r>
-      <w:bookmarkStart w:id="1" w:name="_Toc40108900"/>
+      <w:bookmarkStart w:id="1" w:name="_Toc40648371"/>
+      <w:proofErr w:type="spellStart"/>
       <w:r>
         <w:rPr>
           <w:lang w:val="en-US"/>
         </w:rPr>
         <w:lastRenderedPageBreak/>
-        <w:t>Hoofdstuk 2: Requirements engineering</w:t>
+        <w:t>Hoofdstuk</w:t>
+      </w:r>
+      <w:proofErr w:type="spellEnd"/>
+      <w:r>
+        <w:rPr>
+          <w:lang w:val="en-US"/>
+        </w:rPr>
+        <w:t xml:space="preserve"> 2: Requirements engineering</w:t>
       </w:r>
       <w:bookmarkEnd w:id="1"/>
     </w:p>
@@ -1434,7 +1829,7 @@
       <w:pPr>
         <w:pStyle w:val="Kop2"/>
       </w:pPr>
-      <w:bookmarkStart w:id="2" w:name="_Toc40108901"/>
+      <w:bookmarkStart w:id="2" w:name="_Toc40648372"/>
       <w:r>
         <w:t>2.1 Functionele requirements</w:t>
       </w:r>
@@ -3977,27 +4372,14 @@
       <w:r>
         <w:t xml:space="preserve">Tabel </w:t>
       </w:r>
-      <w:r>
-        <w:fldChar w:fldCharType="begin"/>
-      </w:r>
-      <w:r>
-        <w:instrText xml:space="preserve"> SEQ Tabel \* ARABIC </w:instrText>
-      </w:r>
-      <w:r>
-        <w:fldChar w:fldCharType="separate"/>
-      </w:r>
-      <w:r>
-        <w:rPr>
-          <w:noProof/>
-        </w:rPr>
-        <w:t>1</w:t>
-      </w:r>
-      <w:r>
-        <w:rPr>
-          <w:noProof/>
-        </w:rPr>
-        <w:fldChar w:fldCharType="end"/>
-      </w:r>
+      <w:fldSimple w:instr=" SEQ Tabel \* ARABIC ">
+        <w:r>
+          <w:rPr>
+            <w:noProof/>
+          </w:rPr>
+          <w:t>1</w:t>
+        </w:r>
+      </w:fldSimple>
       <w:r>
         <w:t>) De functionele requirements zoals toegepast in de uitwerking van de casus</w:t>
       </w:r>
@@ -4007,7 +4389,7 @@
       <w:pPr>
         <w:pStyle w:val="Kop2"/>
       </w:pPr>
-      <w:bookmarkStart w:id="3" w:name="_Toc40108902"/>
+      <w:bookmarkStart w:id="3" w:name="_Toc40648373"/>
       <w:r>
         <w:t>2.2 Niet-functionele requirements</w:t>
       </w:r>
@@ -4015,7 +4397,15 @@
     </w:p>
     <w:p>
       <w:r>
-        <w:t xml:space="preserve">Het doel van de opdracht is om een applicatie te bouwen die op het principe van microservices is gebaseerd. Microservices zijn inherent modulair. Modulariteit van de applicatie is dus een essentieel onderdeel om te meten. Ten tweede moeten delen van de applicatie gemakkelijk te modificeren zijn, zonder dat andere onderdelen van de applicatie hier hinder aan ondervinden. Ten derde moet de applicatie in zekere mate beschikbaar blijven als bepaalde onderdelen uitvallen. Dit valt onder de non-functionele eis “Availability”. De non-functionele requirements staan beschreven in onderstaande tabel (tabel </w:t>
+        <w:t xml:space="preserve">Het doel van de opdracht is om een applicatie te bouwen die op het principe van microservices is gebaseerd. Microservices zijn inherent modulair. </w:t>
+      </w:r>
+      <w:proofErr w:type="spellStart"/>
+      <w:r>
+        <w:t>Modulariteit</w:t>
+      </w:r>
+      <w:proofErr w:type="spellEnd"/>
+      <w:r>
+        <w:t xml:space="preserve"> van de applicatie is dus een essentieel onderdeel om te meten. Ten tweede moeten delen van de applicatie gemakkelijk te modificeren zijn, zonder dat andere onderdelen van de applicatie hier hinder aan ondervinden. Ten derde moet de applicatie in zekere mate beschikbaar blijven als bepaalde onderdelen uitvallen. Dit valt onder de non-functionele eis “Availability”. De non-functionele requirements staan beschreven in onderstaande tabel (tabel </w:t>
       </w:r>
       <w:r>
         <w:t>2</w:t>
@@ -4338,27 +4728,14 @@
       <w:r>
         <w:t xml:space="preserve">Tabel </w:t>
       </w:r>
-      <w:r>
-        <w:fldChar w:fldCharType="begin"/>
-      </w:r>
-      <w:r>
-        <w:instrText xml:space="preserve"> SEQ Tabel \* ARABIC </w:instrText>
-      </w:r>
-      <w:r>
-        <w:fldChar w:fldCharType="separate"/>
-      </w:r>
-      <w:r>
-        <w:rPr>
-          <w:noProof/>
-        </w:rPr>
-        <w:t>2</w:t>
-      </w:r>
-      <w:r>
-        <w:rPr>
-          <w:noProof/>
-        </w:rPr>
-        <w:fldChar w:fldCharType="end"/>
-      </w:r>
+      <w:fldSimple w:instr=" SEQ Tabel \* ARABIC ">
+        <w:r>
+          <w:rPr>
+            <w:noProof/>
+          </w:rPr>
+          <w:t>2</w:t>
+        </w:r>
+      </w:fldSimple>
       <w:r>
         <w:t>) De niet-functionele requirements zoals toegepast in de uitwerking van de casus</w:t>
       </w:r>
@@ -4368,7 +4745,7 @@
       <w:pPr>
         <w:pStyle w:val="Kop2"/>
       </w:pPr>
-      <w:bookmarkStart w:id="4" w:name="_Toc40108903"/>
+      <w:bookmarkStart w:id="4" w:name="_Toc40648374"/>
       <w:r>
         <w:t>2.3 Architectural constraints</w:t>
       </w:r>
@@ -4625,27 +5002,14 @@
       <w:r>
         <w:t xml:space="preserve">Tabel </w:t>
       </w:r>
-      <w:r>
-        <w:fldChar w:fldCharType="begin"/>
-      </w:r>
-      <w:r>
-        <w:instrText xml:space="preserve"> SEQ Tabel \* ARABIC </w:instrText>
-      </w:r>
-      <w:r>
-        <w:fldChar w:fldCharType="separate"/>
-      </w:r>
-      <w:r>
-        <w:rPr>
-          <w:noProof/>
-        </w:rPr>
-        <w:t>3</w:t>
-      </w:r>
-      <w:r>
-        <w:rPr>
-          <w:noProof/>
-        </w:rPr>
-        <w:fldChar w:fldCharType="end"/>
-      </w:r>
+      <w:fldSimple w:instr=" SEQ Tabel \* ARABIC ">
+        <w:r>
+          <w:rPr>
+            <w:noProof/>
+          </w:rPr>
+          <w:t>3</w:t>
+        </w:r>
+      </w:fldSimple>
       <w:r>
         <w:t>) De architectural constraints zoals toegepast in de uitwerking van de casus</w:t>
       </w:r>
@@ -4655,7 +5019,7 @@
       <w:pPr>
         <w:pStyle w:val="Kop1"/>
       </w:pPr>
-      <w:bookmarkStart w:id="5" w:name="_Toc40108904"/>
+      <w:bookmarkStart w:id="5" w:name="_Toc40648375"/>
       <w:r>
         <w:lastRenderedPageBreak/>
         <w:t>Hoofdstuk 3: Context map</w:t>
@@ -4673,20 +5037,47 @@
         <w:t xml:space="preserve"> van de casus </w:t>
       </w:r>
       <w:r>
-        <w:t xml:space="preserve">en hoe die zich tot elkaar verhouden. Het kan voorkomen dat binnen een bedrijf bijvoorbeeld meerdere betekenissen voor het principe bestaan, afhankelijk van met wie je praat. Dit zijn bounded contexts (aangegeven door de stippellijnen). Vrij vertaald naar een microservice architectuur betekend dit dat een bounded context waarschijnlijk (hoeft dus niet) een microservice wordt, omdat de betekenissen van het domein </w:t>
+        <w:t xml:space="preserve">en hoe die zich tot elkaar verhouden. Het kan voorkomen dat binnen een bedrijf bijvoorbeeld meerdere betekenissen voor het principe bestaan, afhankelijk van met wie je praat. Dit zijn bounded contexts (aangegeven door de stippellijnen). Vrij vertaald naar een microservice architectuur </w:t>
+      </w:r>
+      <w:r>
+        <w:t>betekent</w:t>
+      </w:r>
+      <w:r>
+        <w:t xml:space="preserve"> dit dat een bounded context waarschijnlijk (hoeft dus niet) een microservice wordt, omdat de betekenissen van het domein </w:t>
       </w:r>
       <w:r>
         <w:t>ondubbelzinnig</w:t>
       </w:r>
       <w:r>
-        <w:t xml:space="preserve"> zijn. De context map die gebruikt wordt voor de uitwerking van deze casus is weergegeven in afbeelding 1. </w:t>
+        <w:t xml:space="preserve"> zijn. De context map die gebruikt wordt voor de uitwerking van deze casus is weergegeven in </w:t>
+      </w:r>
+      <w:r>
+        <w:fldChar w:fldCharType="begin"/>
+      </w:r>
+      <w:r>
+        <w:instrText xml:space="preserve"> REF _Ref40648682 \h </w:instrText>
+      </w:r>
+      <w:r>
+        <w:fldChar w:fldCharType="separate"/>
+      </w:r>
+      <w:r>
+        <w:t xml:space="preserve">Afbeelding </w:t>
+      </w:r>
+      <w:r>
+        <w:rPr>
+          <w:noProof/>
+        </w:rPr>
+        <w:t>1</w:t>
+      </w:r>
+      <w:r>
+        <w:fldChar w:fldCharType="end"/>
       </w:r>
     </w:p>
     <w:p>
       <w:pPr>
-        <w:pStyle w:val="Kop1"/>
+        <w:pStyle w:val="Foto"/>
+        <w:keepNext/>
       </w:pPr>
-      <w:bookmarkStart w:id="6" w:name="_Toc40108905"/>
       <w:r>
         <w:rPr>
           <w:noProof/>
@@ -4709,7 +5100,7 @@
                     </pic:cNvPicPr>
                   </pic:nvPicPr>
                   <pic:blipFill>
-                    <a:blip r:embed="rId9" cstate="print">
+                    <a:blip r:embed="rId13" cstate="print">
                       <a:extLst>
                         <a:ext uri="{28A0092B-C50C-407E-A947-70E740481C1C}">
                           <a14:useLocalDpi xmlns:a14="http://schemas.microsoft.com/office/drawing/2010/main" val="0"/>
@@ -4740,17 +5131,70 @@
           </wp:inline>
         </w:drawing>
       </w:r>
-      <w:r>
-        <w:t>Hoofdstuk 4: ArchiMate model</w:t>
-      </w:r>
-      <w:bookmarkEnd w:id="6"/>
     </w:p>
     <w:p>
+      <w:pPr>
+        <w:pStyle w:val="Bijschrift"/>
+        <w:jc w:val="center"/>
+      </w:pPr>
+      <w:bookmarkStart w:id="6" w:name="_Ref40648682"/>
+      <w:r>
+        <w:t xml:space="preserve">Afbeelding </w:t>
+      </w:r>
+      <w:fldSimple w:instr=" SEQ Afbeelding \* ARABIC ">
+        <w:r>
+          <w:rPr>
+            <w:noProof/>
+          </w:rPr>
+          <w:t>1</w:t>
+        </w:r>
+      </w:fldSimple>
+      <w:bookmarkEnd w:id="6"/>
+      <w:r>
+        <w:t>: Context map</w:t>
+      </w:r>
+    </w:p>
+    <w:p>
+      <w:pPr>
+        <w:pStyle w:val="Kop1"/>
+      </w:pPr>
+      <w:r>
+        <w:t>Hoofdstuk 4: ArchiMate model</w:t>
+      </w:r>
+    </w:p>
+    <w:p>
       <w:r>
         <w:t xml:space="preserve">ArchiMate is een enterprise architectuur modelleertaal die processen binnen een bedrijf beschrijft. Naast dat de processen en artefacten beschreven worden, wordt hierin ook de vertaling gemaakt naar de uitwerking in </w:t>
       </w:r>
       <w:r>
-        <w:t>een geautomatiseerd systeem. Het ArchiMate model waarop deze casus gebaseerd is, is zichtbaar in afbeelding 2.</w:t>
+        <w:t xml:space="preserve">een geautomatiseerd systeem. Het ArchiMate model waarop deze casus gebaseerd is, is zichtbaar in </w:t>
+      </w:r>
+      <w:r>
+        <w:fldChar w:fldCharType="begin"/>
+      </w:r>
+      <w:r>
+        <w:instrText xml:space="preserve"> REF _Ref40648671 \h </w:instrText>
+      </w:r>
+      <w:r>
+        <w:fldChar w:fldCharType="separate"/>
+      </w:r>
+      <w:r>
+        <w:t xml:space="preserve">Afbeelding </w:t>
+      </w:r>
+      <w:r>
+        <w:rPr>
+          <w:noProof/>
+        </w:rPr>
+        <w:t>2</w:t>
+      </w:r>
+      <w:r>
+        <w:fldChar w:fldCharType="end"/>
+      </w:r>
+      <w:r>
+        <w:t>.</w:t>
+      </w:r>
+      <w:r>
+        <w:t xml:space="preserve"> In het zip-bestand waar dit document zich in bevind is een hoge kwaliteit bijlage van dit model toegevoegd.</w:t>
       </w:r>
     </w:p>
     <w:p>
@@ -4766,10 +5210,157 @@
           <w:noProof/>
         </w:rPr>
         <w:lastRenderedPageBreak/>
+        <mc:AlternateContent>
+          <mc:Choice Requires="wps">
+            <w:drawing>
+              <wp:anchor distT="0" distB="0" distL="114300" distR="114300" simplePos="0" relativeHeight="251669504" behindDoc="1" locked="0" layoutInCell="1" allowOverlap="1" wp14:anchorId="01DAC563" wp14:editId="571AF3FE">
+                <wp:simplePos x="0" y="0"/>
+                <wp:positionH relativeFrom="column">
+                  <wp:posOffset>-1143000</wp:posOffset>
+                </wp:positionH>
+                <wp:positionV relativeFrom="paragraph">
+                  <wp:posOffset>4292600</wp:posOffset>
+                </wp:positionV>
+                <wp:extent cx="7536180" cy="635"/>
+                <wp:effectExtent l="0" t="0" r="0" b="0"/>
+                <wp:wrapTight wrapText="bothSides">
+                  <wp:wrapPolygon edited="0">
+                    <wp:start x="0" y="0"/>
+                    <wp:lineTo x="0" y="21600"/>
+                    <wp:lineTo x="21600" y="21600"/>
+                    <wp:lineTo x="21600" y="0"/>
+                  </wp:wrapPolygon>
+                </wp:wrapTight>
+                <wp:docPr id="16" name="Tekstvak 16"/>
+                <wp:cNvGraphicFramePr/>
+                <a:graphic xmlns:a="http://schemas.openxmlformats.org/drawingml/2006/main">
+                  <a:graphicData uri="http://schemas.microsoft.com/office/word/2010/wordprocessingShape">
+                    <wps:wsp>
+                      <wps:cNvSpPr txBox="1"/>
+                      <wps:spPr>
+                        <a:xfrm>
+                          <a:off x="0" y="0"/>
+                          <a:ext cx="7536180" cy="635"/>
+                        </a:xfrm>
+                        <a:prstGeom prst="rect">
+                          <a:avLst/>
+                        </a:prstGeom>
+                        <a:solidFill>
+                          <a:prstClr val="white"/>
+                        </a:solidFill>
+                        <a:ln>
+                          <a:noFill/>
+                        </a:ln>
+                      </wps:spPr>
+                      <wps:txbx>
+                        <w:txbxContent>
+                          <w:p>
+                            <w:pPr>
+                              <w:pStyle w:val="Bijschrift"/>
+                              <w:jc w:val="center"/>
+                              <w:rPr>
+                                <w:noProof/>
+                                <w:color w:val="595959" w:themeColor="text1" w:themeTint="A6"/>
+                              </w:rPr>
+                            </w:pPr>
+                            <w:bookmarkStart w:id="7" w:name="_Ref40648671"/>
+                            <w:r>
+                              <w:t xml:space="preserve">Afbeelding </w:t>
+                            </w:r>
+                            <w:fldSimple w:instr=" SEQ Afbeelding \* ARABIC ">
+                              <w:r>
+                                <w:rPr>
+                                  <w:noProof/>
+                                </w:rPr>
+                                <w:t>2</w:t>
+                              </w:r>
+                            </w:fldSimple>
+                            <w:bookmarkEnd w:id="7"/>
+                            <w:r>
+                              <w:t>: Archimate diagram</w:t>
+                            </w:r>
+                          </w:p>
+                        </w:txbxContent>
+                      </wps:txbx>
+                      <wps:bodyPr rot="0" spcFirstLastPara="0" vertOverflow="overflow" horzOverflow="overflow" vert="horz" wrap="square" lIns="0" tIns="0" rIns="0" bIns="0" numCol="1" spcCol="0" rtlCol="0" fromWordArt="0" anchor="t" anchorCtr="0" forceAA="0" compatLnSpc="1">
+                        <a:prstTxWarp prst="textNoShape">
+                          <a:avLst/>
+                        </a:prstTxWarp>
+                        <a:spAutoFit/>
+                      </wps:bodyPr>
+                    </wps:wsp>
+                  </a:graphicData>
+                </a:graphic>
+              </wp:anchor>
+            </w:drawing>
+          </mc:Choice>
+          <mc:Fallback>
+            <w:pict>
+              <v:shapetype w14:anchorId="01DAC563" id="_x0000_t202" coordsize="21600,21600" o:spt="202" path="m,l,21600r21600,l21600,xe">
+                <v:stroke joinstyle="miter"/>
+                <v:path gradientshapeok="t" o:connecttype="rect"/>
+              </v:shapetype>
+              <v:shape id="Tekstvak 16" o:spid="_x0000_s1026" type="#_x0000_t202" style="position:absolute;margin-left:-90pt;margin-top:338pt;width:593.4pt;height:.05pt;z-index:-251646976;visibility:visible;mso-wrap-style:square;mso-wrap-distance-left:9pt;mso-wrap-distance-top:0;mso-wrap-distance-right:9pt;mso-wrap-distance-bottom:0;mso-position-horizontal:absolute;mso-position-horizontal-relative:text;mso-position-vertical:absolute;mso-position-vertical-relative:text;v-text-anchor:top" o:gfxdata="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" stroked="f">
+                <v:textbox style="mso-fit-shape-to-text:t" inset="0,0,0,0">
+                  <w:txbxContent>
+                    <w:p>
+                      <w:pPr>
+                        <w:pStyle w:val="Bijschrift"/>
+                        <w:jc w:val="center"/>
+                        <w:rPr>
+                          <w:noProof/>
+                          <w:color w:val="595959" w:themeColor="text1" w:themeTint="A6"/>
+                        </w:rPr>
+                      </w:pPr>
+                      <w:bookmarkStart w:id="8" w:name="_Ref40648671"/>
+                      <w:r>
+                        <w:t xml:space="preserve">Afbeelding </w:t>
+                      </w:r>
+                      <w:fldSimple w:instr=" SEQ Afbeelding \* ARABIC ">
+                        <w:r>
+                          <w:rPr>
+                            <w:noProof/>
+                          </w:rPr>
+                          <w:t>2</w:t>
+                        </w:r>
+                      </w:fldSimple>
+                      <w:bookmarkEnd w:id="8"/>
+                      <w:r>
+                        <w:t>: Archimate diagram</w:t>
+                      </w:r>
+                    </w:p>
+                  </w:txbxContent>
+                </v:textbox>
+                <w10:wrap type="tight"/>
+              </v:shape>
+            </w:pict>
+          </mc:Fallback>
+        </mc:AlternateContent>
+      </w:r>
+      <w:r>
+        <w:rPr>
+          <w:noProof/>
+        </w:rPr>
         <w:drawing>
-          <wp:inline distT="0" distB="0" distL="0" distR="0" wp14:anchorId="29138028" wp14:editId="2633ABFF">
-            <wp:extent cx="5274310" cy="2964180"/>
-            <wp:effectExtent l="0" t="0" r="2540" b="7620"/>
+          <wp:anchor distT="0" distB="0" distL="114300" distR="114300" simplePos="0" relativeHeight="251667456" behindDoc="1" locked="0" layoutInCell="1" allowOverlap="1" wp14:anchorId="29138028" wp14:editId="31D50B3C">
+            <wp:simplePos x="0" y="0"/>
+            <wp:positionH relativeFrom="page">
+              <wp:align>left</wp:align>
+            </wp:positionH>
+            <wp:positionV relativeFrom="paragraph">
+              <wp:posOffset>132</wp:posOffset>
+            </wp:positionV>
+            <wp:extent cx="7536180" cy="4235450"/>
+            <wp:effectExtent l="0" t="0" r="7620" b="8890"/>
+            <wp:wrapTight wrapText="bothSides">
+              <wp:wrapPolygon edited="0">
+                <wp:start x="0" y="0"/>
+                <wp:lineTo x="0" y="21470"/>
+                <wp:lineTo x="21567" y="21470"/>
+                <wp:lineTo x="21567" y="0"/>
+                <wp:lineTo x="0" y="0"/>
+              </wp:wrapPolygon>
+            </wp:wrapTight>
             <wp:docPr id="2" name="Afbeelding 2"/>
             <wp:cNvGraphicFramePr>
               <a:graphicFrameLocks xmlns:a="http://schemas.openxmlformats.org/drawingml/2006/main" noChangeAspect="1"/>
@@ -4784,7 +5375,7 @@
                     </pic:cNvPicPr>
                   </pic:nvPicPr>
                   <pic:blipFill>
-                    <a:blip r:embed="rId10" cstate="print">
+                    <a:blip r:embed="rId14" cstate="print">
                       <a:extLst>
                         <a:ext uri="{28A0092B-C50C-407E-A947-70E740481C1C}">
                           <a14:useLocalDpi xmlns:a14="http://schemas.microsoft.com/office/drawing/2010/main" val="0"/>
@@ -4799,7 +5390,7 @@
                   <pic:spPr bwMode="auto">
                     <a:xfrm>
                       <a:off x="0" y="0"/>
-                      <a:ext cx="5274310" cy="2964180"/>
+                      <a:ext cx="7536180" cy="4235450"/>
                     </a:xfrm>
                     <a:prstGeom prst="rect">
                       <a:avLst/>
@@ -4812,7 +5403,13 @@
                 </pic:pic>
               </a:graphicData>
             </a:graphic>
-          </wp:inline>
+            <wp14:sizeRelH relativeFrom="margin">
+              <wp14:pctWidth>0</wp14:pctWidth>
+            </wp14:sizeRelH>
+            <wp14:sizeRelV relativeFrom="margin">
+              <wp14:pctHeight>0</wp14:pctHeight>
+            </wp14:sizeRelV>
+          </wp:anchor>
         </w:drawing>
       </w:r>
     </w:p>
@@ -4820,11 +5417,11 @@
       <w:pPr>
         <w:pStyle w:val="Kop1"/>
       </w:pPr>
-      <w:bookmarkStart w:id="7" w:name="_Toc40108906"/>
+      <w:bookmarkStart w:id="9" w:name="_Toc40648376"/>
       <w:r>
         <w:t>Hoofdstuk 5: Uitwerking concepten</w:t>
       </w:r>
-      <w:bookmarkEnd w:id="7"/>
+      <w:bookmarkEnd w:id="9"/>
     </w:p>
     <w:p>
       <w:r>
@@ -4838,18 +5435,12 @@
     <w:p>
       <w:pPr>
         <w:pStyle w:val="Kop2"/>
-        <w:rPr>
-          <w:lang w:val="en-US"/>
-        </w:rPr>
       </w:pPr>
-      <w:bookmarkStart w:id="8" w:name="_Toc40108907"/>
-      <w:r>
-        <w:rPr>
-          <w:lang w:val="en-US"/>
-        </w:rPr>
+      <w:bookmarkStart w:id="10" w:name="_Toc40648377"/>
+      <w:r>
         <w:t>5.1 Microservices en Domain Driven Design</w:t>
       </w:r>
-      <w:bookmarkEnd w:id="8"/>
+      <w:bookmarkEnd w:id="10"/>
     </w:p>
     <w:p>
       <w:r>
@@ -4864,7 +5455,19 @@
         <w:t>Elke microservice heft zijn e</w:t>
       </w:r>
       <w:r>
-        <w:t xml:space="preserve">igen definitie van de modellen van de applicatie, een eigen domein dus. Niet elke service heeft iets te maken met alle modellen van de applicatie, andere zijn juist weer afhankelijk van de modellen van andere microservices. Met dit in gedachte heeft elke microservice zijn eigen domein ontworpen met daarin zijn eigen eisen en wensen qua modellen. De microservices worden onderling met elkaar verbonden middels een Rabbit MQ Exchange, die berichten van de ene microservice naar de andere microservice kan sturen. </w:t>
+        <w:t xml:space="preserve">igen definitie van de modellen van de applicatie, een eigen domein dus. Niet elke service heeft iets te maken met alle modellen van de applicatie, andere zijn juist weer afhankelijk van de modellen van andere microservices. Met dit in gedachte heeft elke microservice zijn eigen domein ontworpen met daarin zijn eigen </w:t>
+      </w:r>
+      <w:r>
+        <w:lastRenderedPageBreak/>
+        <w:t xml:space="preserve">eisen en wensen qua modellen. De microservices worden onderling met elkaar verbonden middels een </w:t>
+      </w:r>
+      <w:proofErr w:type="spellStart"/>
+      <w:r>
+        <w:t>Rabbit</w:t>
+      </w:r>
+      <w:proofErr w:type="spellEnd"/>
+      <w:r>
+        <w:t xml:space="preserve"> MQ Exchange, die berichten van de ene microservice naar de andere microservice kan sturen. </w:t>
       </w:r>
     </w:p>
     <w:p>
@@ -4889,7 +5492,133 @@
         <w:rPr>
           <w:noProof/>
         </w:rPr>
-        <w:lastRenderedPageBreak/>
+        <mc:AlternateContent>
+          <mc:Choice Requires="wps">
+            <w:drawing>
+              <wp:anchor distT="0" distB="0" distL="114300" distR="114300" simplePos="0" relativeHeight="251671552" behindDoc="1" locked="0" layoutInCell="1" allowOverlap="1" wp14:anchorId="6E901438" wp14:editId="36EC4197">
+                <wp:simplePos x="0" y="0"/>
+                <wp:positionH relativeFrom="column">
+                  <wp:posOffset>-1125855</wp:posOffset>
+                </wp:positionH>
+                <wp:positionV relativeFrom="paragraph">
+                  <wp:posOffset>3755390</wp:posOffset>
+                </wp:positionV>
+                <wp:extent cx="7522845" cy="635"/>
+                <wp:effectExtent l="0" t="0" r="0" b="0"/>
+                <wp:wrapTight wrapText="bothSides">
+                  <wp:wrapPolygon edited="0">
+                    <wp:start x="0" y="0"/>
+                    <wp:lineTo x="0" y="21600"/>
+                    <wp:lineTo x="21600" y="21600"/>
+                    <wp:lineTo x="21600" y="0"/>
+                  </wp:wrapPolygon>
+                </wp:wrapTight>
+                <wp:docPr id="17" name="Tekstvak 17"/>
+                <wp:cNvGraphicFramePr/>
+                <a:graphic xmlns:a="http://schemas.openxmlformats.org/drawingml/2006/main">
+                  <a:graphicData uri="http://schemas.microsoft.com/office/word/2010/wordprocessingShape">
+                    <wps:wsp>
+                      <wps:cNvSpPr txBox="1"/>
+                      <wps:spPr>
+                        <a:xfrm>
+                          <a:off x="0" y="0"/>
+                          <a:ext cx="7522845" cy="635"/>
+                        </a:xfrm>
+                        <a:prstGeom prst="rect">
+                          <a:avLst/>
+                        </a:prstGeom>
+                        <a:solidFill>
+                          <a:prstClr val="white"/>
+                        </a:solidFill>
+                        <a:ln>
+                          <a:noFill/>
+                        </a:ln>
+                      </wps:spPr>
+                      <wps:txbx>
+                        <w:txbxContent>
+                          <w:p>
+                            <w:pPr>
+                              <w:pStyle w:val="Bijschrift"/>
+                              <w:jc w:val="center"/>
+                              <w:rPr>
+                                <w:noProof/>
+                                <w:color w:val="595959" w:themeColor="text1" w:themeTint="A6"/>
+                              </w:rPr>
+                            </w:pPr>
+                            <w:bookmarkStart w:id="11" w:name="_Ref40648648"/>
+                            <w:r>
+                              <w:t xml:space="preserve">Afbeelding </w:t>
+                            </w:r>
+                            <w:fldSimple w:instr=" SEQ Afbeelding \* ARABIC ">
+                              <w:r>
+                                <w:rPr>
+                                  <w:noProof/>
+                                </w:rPr>
+                                <w:t>3</w:t>
+                              </w:r>
+                            </w:fldSimple>
+                            <w:bookmarkEnd w:id="11"/>
+                            <w:r>
+                              <w:t>: Architectuur applicatie</w:t>
+                            </w:r>
+                          </w:p>
+                        </w:txbxContent>
+                      </wps:txbx>
+                      <wps:bodyPr rot="0" spcFirstLastPara="0" vertOverflow="overflow" horzOverflow="overflow" vert="horz" wrap="square" lIns="0" tIns="0" rIns="0" bIns="0" numCol="1" spcCol="0" rtlCol="0" fromWordArt="0" anchor="t" anchorCtr="0" forceAA="0" compatLnSpc="1">
+                        <a:prstTxWarp prst="textNoShape">
+                          <a:avLst/>
+                        </a:prstTxWarp>
+                        <a:spAutoFit/>
+                      </wps:bodyPr>
+                    </wps:wsp>
+                  </a:graphicData>
+                </a:graphic>
+              </wp:anchor>
+            </w:drawing>
+          </mc:Choice>
+          <mc:Fallback>
+            <w:pict>
+              <v:shape w14:anchorId="6E901438" id="Tekstvak 17" o:spid="_x0000_s1027" type="#_x0000_t202" style="position:absolute;margin-left:-88.65pt;margin-top:295.7pt;width:592.35pt;height:.05pt;z-index:-251644928;visibility:visible;mso-wrap-style:square;mso-wrap-distance-left:9pt;mso-wrap-distance-top:0;mso-wrap-distance-right:9pt;mso-wrap-distance-bottom:0;mso-position-horizontal:absolute;mso-position-horizontal-relative:text;mso-position-vertical:absolute;mso-position-vertical-relative:text;v-text-anchor:top" o:gfxdata="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" stroked="f">
+                <v:textbox style="mso-fit-shape-to-text:t" inset="0,0,0,0">
+                  <w:txbxContent>
+                    <w:p>
+                      <w:pPr>
+                        <w:pStyle w:val="Bijschrift"/>
+                        <w:jc w:val="center"/>
+                        <w:rPr>
+                          <w:noProof/>
+                          <w:color w:val="595959" w:themeColor="text1" w:themeTint="A6"/>
+                        </w:rPr>
+                      </w:pPr>
+                      <w:bookmarkStart w:id="12" w:name="_Ref40648648"/>
+                      <w:r>
+                        <w:t xml:space="preserve">Afbeelding </w:t>
+                      </w:r>
+                      <w:fldSimple w:instr=" SEQ Afbeelding \* ARABIC ">
+                        <w:r>
+                          <w:rPr>
+                            <w:noProof/>
+                          </w:rPr>
+                          <w:t>3</w:t>
+                        </w:r>
+                      </w:fldSimple>
+                      <w:bookmarkEnd w:id="12"/>
+                      <w:r>
+                        <w:t>: Architectuur applicatie</w:t>
+                      </w:r>
+                    </w:p>
+                  </w:txbxContent>
+                </v:textbox>
+                <w10:wrap type="tight"/>
+              </v:shape>
+            </w:pict>
+          </mc:Fallback>
+        </mc:AlternateContent>
+      </w:r>
+      <w:r>
+        <w:rPr>
+          <w:noProof/>
+        </w:rPr>
         <w:drawing>
           <wp:anchor distT="0" distB="0" distL="114300" distR="114300" simplePos="0" relativeHeight="251661312" behindDoc="1" locked="0" layoutInCell="1" allowOverlap="1" wp14:anchorId="4EEFAA55" wp14:editId="17AA8D4B">
             <wp:simplePos x="0" y="0"/>
@@ -4924,7 +5653,7 @@
                     </pic:cNvPicPr>
                   </pic:nvPicPr>
                   <pic:blipFill>
-                    <a:blip r:embed="rId11" cstate="print">
+                    <a:blip r:embed="rId15" cstate="print">
                       <a:extLst>
                         <a:ext uri="{28A0092B-C50C-407E-A947-70E740481C1C}">
                           <a14:useLocalDpi xmlns:a14="http://schemas.microsoft.com/office/drawing/2010/main" val="0"/>
@@ -4971,7 +5700,37 @@
     </w:p>
     <w:p>
       <w:r>
-        <w:t xml:space="preserve">De globale architectuur van de applicatie is in de bovenstaande afbeelding weergeven. </w:t>
+        <w:t xml:space="preserve">De globale architectuur van de applicatie is in de bovenstaande afbeelding </w:t>
+      </w:r>
+      <w:r>
+        <w:t>(</w:t>
+      </w:r>
+      <w:r>
+        <w:fldChar w:fldCharType="begin"/>
+      </w:r>
+      <w:r>
+        <w:instrText xml:space="preserve"> REF _Ref40648648 \h </w:instrText>
+      </w:r>
+      <w:r>
+        <w:fldChar w:fldCharType="separate"/>
+      </w:r>
+      <w:r>
+        <w:t xml:space="preserve">Afbeelding </w:t>
+      </w:r>
+      <w:r>
+        <w:rPr>
+          <w:noProof/>
+        </w:rPr>
+        <w:t>3</w:t>
+      </w:r>
+      <w:r>
+        <w:fldChar w:fldCharType="end"/>
+      </w:r>
+      <w:r>
+        <w:t xml:space="preserve">) </w:t>
+      </w:r>
+      <w:r>
+        <w:t xml:space="preserve">weergeven. </w:t>
       </w:r>
       <w:r>
         <w:t xml:space="preserve">Hierin zijn de microservices terug te vinden, met de bijbehorende databases. Alle microservices zijn, bij toeval, in Node.js geschreven. Alle microservices communiceren met de RabbitMQ servers om middels Events hun staat door te geven aan andere microservices. Een scherp oog valt op dat de Events van de Support Service door geen enkele microservice worden ontvangen. Dit is met het oog op de toekomst, mocht er uitbreiding van het systeem plaats vinden waarbij Events van de Support Service nodig zijn. </w:t>
@@ -4979,38 +5738,91 @@
     </w:p>
     <w:p>
       <w:r>
-        <w:t>In bovenstaande afbeelding valt ook op dat het CQRS-principe is toegepast in de Catalog Service, waarbij updates van de catalog worden wegeschreven in een MongoDB, maar dezelfde data wordt uitgelezen in een MySQL tabel.  In hoofdstuk 5.4 komt hier meer over terug.</w:t>
+        <w:t xml:space="preserve">In bovenstaande afbeelding valt ook op dat het CQRS-principe is toegepast in de Catalog Service, waarbij updates van de </w:t>
+      </w:r>
+      <w:proofErr w:type="spellStart"/>
+      <w:r>
+        <w:t>catalog</w:t>
+      </w:r>
+      <w:proofErr w:type="spellEnd"/>
+      <w:r>
+        <w:t xml:space="preserve"> worden wegeschreven in een MongoDB, maar dezelfde data wordt uitgelezen in een MySQL tabel.  In hoofdstuk 5.4 komt hier meer over terug.</w:t>
       </w:r>
     </w:p>
     <w:p>
       <w:pPr>
         <w:pStyle w:val="Kop2"/>
       </w:pPr>
-      <w:bookmarkStart w:id="9" w:name="_Toc40108908"/>
-      <w:r>
-        <w:t>5.2 Eventual consistency</w:t>
-      </w:r>
-      <w:bookmarkEnd w:id="9"/>
+      <w:bookmarkStart w:id="13" w:name="_Toc40648378"/>
+      <w:r>
+        <w:lastRenderedPageBreak/>
+        <w:t xml:space="preserve">5.2 </w:t>
+      </w:r>
+      <w:proofErr w:type="spellStart"/>
+      <w:r>
+        <w:t>Eventual</w:t>
+      </w:r>
+      <w:proofErr w:type="spellEnd"/>
+      <w:r>
+        <w:t xml:space="preserve"> </w:t>
+      </w:r>
+      <w:proofErr w:type="spellStart"/>
+      <w:r>
+        <w:t>consistency</w:t>
+      </w:r>
+      <w:bookmarkEnd w:id="13"/>
+      <w:proofErr w:type="spellEnd"/>
     </w:p>
     <w:p>
-      <w:r>
-        <w:rPr>
-          <w:lang w:val="en-US"/>
-        </w:rPr>
-        <w:t xml:space="preserve">Eventual consistency wordt in onze solution gewaarborgd door de RabbitMQ queues. </w:t>
-      </w:r>
-      <w:r>
-        <w:t>Een aantal services luisteren namelijk naar events van andere services om hun eigen data bij te werken, een aantal voorbeelden zijn: de catalog-query</w:t>
+      <w:proofErr w:type="spellStart"/>
+      <w:r>
+        <w:t>Eventual</w:t>
+      </w:r>
+      <w:proofErr w:type="spellEnd"/>
+      <w:r>
+        <w:t xml:space="preserve"> </w:t>
+      </w:r>
+      <w:proofErr w:type="spellStart"/>
+      <w:r>
+        <w:t>consistency</w:t>
+      </w:r>
+      <w:proofErr w:type="spellEnd"/>
+      <w:r>
+        <w:t xml:space="preserve"> wordt in onze solution gewaarborgd door de RabbitMQ queues. </w:t>
+      </w:r>
+      <w:r>
+        <w:t xml:space="preserve">Een aantal services luisteren namelijk naar events van andere services om hun eigen data bij te werken, een aantal voorbeelden zijn: de </w:t>
+      </w:r>
+      <w:proofErr w:type="spellStart"/>
+      <w:r>
+        <w:t>catalog</w:t>
+      </w:r>
+      <w:proofErr w:type="spellEnd"/>
+      <w:r>
+        <w:t>-query</w:t>
       </w:r>
       <w:r>
         <w:t>-</w:t>
       </w:r>
       <w:r>
-        <w:t>service luistert naar de catalog-command</w:t>
-      </w:r>
+        <w:t xml:space="preserve">service luistert naar de </w:t>
+      </w:r>
+      <w:proofErr w:type="spellStart"/>
+      <w:r>
+        <w:t>catalog</w:t>
+      </w:r>
+      <w:proofErr w:type="spellEnd"/>
       <w:r>
         <w:t>-</w:t>
       </w:r>
+      <w:proofErr w:type="spellStart"/>
+      <w:r>
+        <w:t>command</w:t>
+      </w:r>
+      <w:proofErr w:type="spellEnd"/>
+      <w:r>
+        <w:t>-</w:t>
+      </w:r>
       <w:r>
         <w:t>service en de order</w:t>
       </w:r>
@@ -5018,22 +5830,72 @@
         <w:t>-</w:t>
       </w:r>
       <w:r>
-        <w:t>service luistert naar zowel de catalog-command</w:t>
-      </w:r>
+        <w:t xml:space="preserve">service luistert naar zowel de </w:t>
+      </w:r>
+      <w:proofErr w:type="spellStart"/>
+      <w:r>
+        <w:t>catalog</w:t>
+      </w:r>
+      <w:proofErr w:type="spellEnd"/>
       <w:r>
         <w:t>-</w:t>
       </w:r>
-      <w:r>
-        <w:t>service en de transporter</w:t>
-      </w:r>
+      <w:proofErr w:type="spellStart"/>
+      <w:r>
+        <w:t>command</w:t>
+      </w:r>
+      <w:proofErr w:type="spellEnd"/>
       <w:r>
         <w:t>-</w:t>
       </w:r>
       <w:r>
-        <w:t xml:space="preserve">service. Het wordt pas interessant wanneer één van die services tijdelijk niet beschikbaar is. Dan zouden normaal alle messages verloren raken en zou de data out-of-sync gaan. Momenteel is de data ook out of sync, maar omdat alle messages bewaard blijven op de queue gaat de data uiteindelijk (wanneer alle services weer online zijn) weer consistent zijn. </w:t>
-      </w:r>
-      <w:r>
-        <w:t>Pas als een message verwerkt is door een service wordt deze acknowledged en verwijderd uit de queue.</w:t>
+        <w:t xml:space="preserve">service en de </w:t>
+      </w:r>
+      <w:proofErr w:type="spellStart"/>
+      <w:r>
+        <w:t>transporter</w:t>
+      </w:r>
+      <w:proofErr w:type="spellEnd"/>
+      <w:r>
+        <w:t>-</w:t>
+      </w:r>
+      <w:r>
+        <w:t xml:space="preserve">service. Het wordt pas interessant wanneer één van die services tijdelijk niet beschikbaar is. Dan zouden normaal alle </w:t>
+      </w:r>
+      <w:proofErr w:type="spellStart"/>
+      <w:r>
+        <w:t>messages</w:t>
+      </w:r>
+      <w:proofErr w:type="spellEnd"/>
+      <w:r>
+        <w:t xml:space="preserve"> verloren raken en zou de data out-of-sync gaan. Momenteel is de data ook out of sync, maar omdat alle </w:t>
+      </w:r>
+      <w:proofErr w:type="spellStart"/>
+      <w:r>
+        <w:t>messages</w:t>
+      </w:r>
+      <w:proofErr w:type="spellEnd"/>
+      <w:r>
+        <w:t xml:space="preserve"> bewaard blijven op de queue gaat de data uiteindelijk (wanneer alle services weer online zijn) weer consistent zijn. </w:t>
+      </w:r>
+      <w:r>
+        <w:t xml:space="preserve">Pas als een </w:t>
+      </w:r>
+      <w:proofErr w:type="spellStart"/>
+      <w:r>
+        <w:t>message</w:t>
+      </w:r>
+      <w:proofErr w:type="spellEnd"/>
+      <w:r>
+        <w:t xml:space="preserve"> verwerkt is door een service wordt deze </w:t>
+      </w:r>
+      <w:proofErr w:type="spellStart"/>
+      <w:r>
+        <w:t>acknowledged</w:t>
+      </w:r>
+      <w:proofErr w:type="spellEnd"/>
+      <w:r>
+        <w:t xml:space="preserve"> en verwijderd uit de queue.</w:t>
       </w:r>
     </w:p>
     <w:p/>
@@ -5041,22 +5903,97 @@
       <w:pPr>
         <w:pStyle w:val="Kop2"/>
       </w:pPr>
-      <w:bookmarkStart w:id="10" w:name="_Toc40108909"/>
-      <w:r>
-        <w:t>5.3 Event driven architecture</w:t>
-      </w:r>
-      <w:bookmarkEnd w:id="10"/>
+      <w:bookmarkStart w:id="14" w:name="_Toc40648379"/>
+      <w:r>
+        <w:t xml:space="preserve">5.3 Event </w:t>
+      </w:r>
+      <w:proofErr w:type="spellStart"/>
+      <w:r>
+        <w:t>driven</w:t>
+      </w:r>
+      <w:proofErr w:type="spellEnd"/>
+      <w:r>
+        <w:t xml:space="preserve"> </w:t>
+      </w:r>
+      <w:proofErr w:type="spellStart"/>
+      <w:r>
+        <w:t>architecture</w:t>
+      </w:r>
+      <w:bookmarkEnd w:id="14"/>
+      <w:proofErr w:type="spellEnd"/>
     </w:p>
     <w:p>
       <w:r>
-        <w:t xml:space="preserve">Event driven architecture is gerealiseerd doormiddel van een message broker, in ons geval RabbitMQ. In het geval dat er een verandering plaatsvind in één van de services gaat er automatisch een bericht met de verandering de exchange op. Er is gekozen voor een topic exchange en dat betekend dat alle events een key meekrijgen, en dat queues doormiddel van een soort regex kunnen kiezen wat voor soort events ze ontvangen. </w:t>
+        <w:t xml:space="preserve">Event </w:t>
+      </w:r>
+      <w:proofErr w:type="spellStart"/>
+      <w:r>
+        <w:t>driven</w:t>
+      </w:r>
+      <w:proofErr w:type="spellEnd"/>
+      <w:r>
+        <w:t xml:space="preserve"> </w:t>
+      </w:r>
+      <w:proofErr w:type="spellStart"/>
+      <w:r>
+        <w:t>architecture</w:t>
+      </w:r>
+      <w:proofErr w:type="spellEnd"/>
+      <w:r>
+        <w:t xml:space="preserve"> is gerealiseerd doormiddel van een </w:t>
+      </w:r>
+      <w:proofErr w:type="spellStart"/>
+      <w:r>
+        <w:t>message</w:t>
+      </w:r>
+      <w:proofErr w:type="spellEnd"/>
+      <w:r>
+        <w:t xml:space="preserve"> broker, in ons geval RabbitMQ. In het geval dat er een verandering </w:t>
+      </w:r>
+      <w:proofErr w:type="gramStart"/>
+      <w:r>
+        <w:t>plaatsvind</w:t>
+      </w:r>
+      <w:proofErr w:type="gramEnd"/>
+      <w:r>
+        <w:t xml:space="preserve"> in één van de services gaat er automatisch een bericht met de verandering de exchange op. Er is gekozen voor een topic exchange en dat </w:t>
+      </w:r>
+      <w:proofErr w:type="gramStart"/>
+      <w:r>
+        <w:t>betekend</w:t>
+      </w:r>
+      <w:proofErr w:type="gramEnd"/>
+      <w:r>
+        <w:t xml:space="preserve"> dat alle events een key meekrijgen, en dat queues doormiddel van een soort </w:t>
+      </w:r>
+      <w:proofErr w:type="spellStart"/>
+      <w:r>
+        <w:t>regex</w:t>
+      </w:r>
+      <w:proofErr w:type="spellEnd"/>
+      <w:r>
+        <w:t xml:space="preserve"> kunnen kiezen wat voor soort events ze ontvangen. </w:t>
       </w:r>
     </w:p>
     <w:p>
       <w:r>
-        <w:t>In onderstaande tabel (tabel 4) zijn alle events zichtbaar die bestaan binnen onze solution. Het is belangrijk hierbij op te merken dat er momenteel niet op al deze events gelistened wordt, en dat is ook niet nodig. Doordat deze events sowieso op de exchange geplaatst worden kunnen teams onafhankelijk van elkaar ontwikkelen en is het systeem toekomstbestendiger dan anders.</w:t>
+        <w:t xml:space="preserve">In onderstaande tabel (tabel 4) zijn alle events zichtbaar die bestaan binnen onze solution. Het is belangrijk hierbij op te merken dat er momenteel niet op al deze events </w:t>
+      </w:r>
+      <w:proofErr w:type="spellStart"/>
+      <w:r>
+        <w:t>gelistened</w:t>
+      </w:r>
+      <w:proofErr w:type="spellEnd"/>
+      <w:r>
+        <w:t xml:space="preserve"> wordt, en dat is ook niet nodig. Doordat deze events sowieso op de exchange geplaatst worden kunnen teams onafhankelijk van elkaar ontwikkelen en is het systeem toekomstbestendiger dan anders.</w:t>
       </w:r>
     </w:p>
+    <w:p>
+      <w:r>
+        <w:br w:type="page"/>
+      </w:r>
+    </w:p>
+    <w:p/>
     <w:tbl>
       <w:tblPr>
         <w:tblW w:w="9260" w:type="dxa"/>
@@ -5177,14 +6114,26 @@
                 <w:lang w:eastAsia="nl-NL"/>
               </w:rPr>
             </w:pPr>
-            <w:r>
-              <w:rPr>
-                <w:rFonts w:ascii="Calibri" w:eastAsia="Times New Roman" w:hAnsi="Calibri" w:cs="Calibri"/>
-                <w:color w:val="000000"/>
-                <w:lang w:eastAsia="nl-NL"/>
-              </w:rPr>
-              <w:t>catalog.product.created</w:t>
-            </w:r>
+            <w:proofErr w:type="spellStart"/>
+            <w:proofErr w:type="gramStart"/>
+            <w:r>
+              <w:rPr>
+                <w:rFonts w:ascii="Calibri" w:eastAsia="Times New Roman" w:hAnsi="Calibri" w:cs="Calibri"/>
+                <w:color w:val="000000"/>
+                <w:lang w:eastAsia="nl-NL"/>
+              </w:rPr>
+              <w:t>catalog.product</w:t>
+            </w:r>
+            <w:proofErr w:type="gramEnd"/>
+            <w:r>
+              <w:rPr>
+                <w:rFonts w:ascii="Calibri" w:eastAsia="Times New Roman" w:hAnsi="Calibri" w:cs="Calibri"/>
+                <w:color w:val="000000"/>
+                <w:lang w:eastAsia="nl-NL"/>
+              </w:rPr>
+              <w:t>.created</w:t>
+            </w:r>
+            <w:proofErr w:type="spellEnd"/>
           </w:p>
         </w:tc>
         <w:tc>
@@ -5248,14 +6197,26 @@
                 <w:lang w:eastAsia="nl-NL"/>
               </w:rPr>
             </w:pPr>
-            <w:r>
-              <w:rPr>
-                <w:rFonts w:ascii="Calibri" w:eastAsia="Times New Roman" w:hAnsi="Calibri" w:cs="Calibri"/>
-                <w:color w:val="000000"/>
-                <w:lang w:eastAsia="nl-NL"/>
-              </w:rPr>
-              <w:t>catalog.product.deleted</w:t>
-            </w:r>
+            <w:proofErr w:type="spellStart"/>
+            <w:proofErr w:type="gramStart"/>
+            <w:r>
+              <w:rPr>
+                <w:rFonts w:ascii="Calibri" w:eastAsia="Times New Roman" w:hAnsi="Calibri" w:cs="Calibri"/>
+                <w:color w:val="000000"/>
+                <w:lang w:eastAsia="nl-NL"/>
+              </w:rPr>
+              <w:t>catalog.product</w:t>
+            </w:r>
+            <w:proofErr w:type="gramEnd"/>
+            <w:r>
+              <w:rPr>
+                <w:rFonts w:ascii="Calibri" w:eastAsia="Times New Roman" w:hAnsi="Calibri" w:cs="Calibri"/>
+                <w:color w:val="000000"/>
+                <w:lang w:eastAsia="nl-NL"/>
+              </w:rPr>
+              <w:t>.deleted</w:t>
+            </w:r>
+            <w:proofErr w:type="spellEnd"/>
           </w:p>
         </w:tc>
         <w:tc>
@@ -5319,6 +6280,8 @@
                 <w:lang w:eastAsia="nl-NL"/>
               </w:rPr>
             </w:pPr>
+            <w:proofErr w:type="spellStart"/>
+            <w:proofErr w:type="gramStart"/>
             <w:r>
               <w:rPr>
                 <w:rFonts w:ascii="Calibri" w:eastAsia="Times New Roman" w:hAnsi="Calibri" w:cs="Calibri"/>
@@ -5327,6 +6290,8 @@
               </w:rPr>
               <w:t>catalog.tpv.created</w:t>
             </w:r>
+            <w:proofErr w:type="spellEnd"/>
+            <w:proofErr w:type="gramEnd"/>
           </w:p>
         </w:tc>
         <w:tc>
@@ -5358,7 +6323,25 @@
                 <w:color w:val="000000"/>
                 <w:lang w:eastAsia="nl-NL"/>
               </w:rPr>
-              <w:t>Er is een third party vendor aangemaakt</w:t>
+              <w:t xml:space="preserve">Er is een third party </w:t>
+            </w:r>
+            <w:proofErr w:type="spellStart"/>
+            <w:r>
+              <w:rPr>
+                <w:rFonts w:ascii="Calibri" w:eastAsia="Times New Roman" w:hAnsi="Calibri" w:cs="Calibri"/>
+                <w:color w:val="000000"/>
+                <w:lang w:eastAsia="nl-NL"/>
+              </w:rPr>
+              <w:t>vendor</w:t>
+            </w:r>
+            <w:proofErr w:type="spellEnd"/>
+            <w:r>
+              <w:rPr>
+                <w:rFonts w:ascii="Calibri" w:eastAsia="Times New Roman" w:hAnsi="Calibri" w:cs="Calibri"/>
+                <w:color w:val="000000"/>
+                <w:lang w:eastAsia="nl-NL"/>
+              </w:rPr>
+              <w:t xml:space="preserve"> aangemaakt</w:t>
             </w:r>
           </w:p>
         </w:tc>
@@ -5390,6 +6373,8 @@
                 <w:lang w:eastAsia="nl-NL"/>
               </w:rPr>
             </w:pPr>
+            <w:proofErr w:type="spellStart"/>
+            <w:proofErr w:type="gramStart"/>
             <w:r>
               <w:rPr>
                 <w:rFonts w:ascii="Calibri" w:eastAsia="Times New Roman" w:hAnsi="Calibri" w:cs="Calibri"/>
@@ -5398,6 +6383,8 @@
               </w:rPr>
               <w:t>catalog.tpv.deleted</w:t>
             </w:r>
+            <w:proofErr w:type="spellEnd"/>
+            <w:proofErr w:type="gramEnd"/>
           </w:p>
         </w:tc>
         <w:tc>
@@ -5429,7 +6416,25 @@
                 <w:color w:val="000000"/>
                 <w:lang w:eastAsia="nl-NL"/>
               </w:rPr>
-              <w:t>Er is een third party vendor verwijderd</w:t>
+              <w:t xml:space="preserve">Er is een third party </w:t>
+            </w:r>
+            <w:proofErr w:type="spellStart"/>
+            <w:r>
+              <w:rPr>
+                <w:rFonts w:ascii="Calibri" w:eastAsia="Times New Roman" w:hAnsi="Calibri" w:cs="Calibri"/>
+                <w:color w:val="000000"/>
+                <w:lang w:eastAsia="nl-NL"/>
+              </w:rPr>
+              <w:t>vendor</w:t>
+            </w:r>
+            <w:proofErr w:type="spellEnd"/>
+            <w:r>
+              <w:rPr>
+                <w:rFonts w:ascii="Calibri" w:eastAsia="Times New Roman" w:hAnsi="Calibri" w:cs="Calibri"/>
+                <w:color w:val="000000"/>
+                <w:lang w:eastAsia="nl-NL"/>
+              </w:rPr>
+              <w:t xml:space="preserve"> verwijderd</w:t>
             </w:r>
           </w:p>
         </w:tc>
@@ -5461,6 +6466,8 @@
                 <w:lang w:eastAsia="nl-NL"/>
               </w:rPr>
             </w:pPr>
+            <w:proofErr w:type="spellStart"/>
+            <w:proofErr w:type="gramStart"/>
             <w:r>
               <w:rPr>
                 <w:rFonts w:ascii="Calibri" w:eastAsia="Times New Roman" w:hAnsi="Calibri" w:cs="Calibri"/>
@@ -5469,6 +6476,8 @@
               </w:rPr>
               <w:t>support.created</w:t>
             </w:r>
+            <w:proofErr w:type="spellEnd"/>
+            <w:proofErr w:type="gramEnd"/>
           </w:p>
         </w:tc>
         <w:tc>
@@ -5532,6 +6541,8 @@
                 <w:lang w:eastAsia="nl-NL"/>
               </w:rPr>
             </w:pPr>
+            <w:proofErr w:type="spellStart"/>
+            <w:proofErr w:type="gramStart"/>
             <w:r>
               <w:rPr>
                 <w:rFonts w:ascii="Calibri" w:eastAsia="Times New Roman" w:hAnsi="Calibri" w:cs="Calibri"/>
@@ -5540,6 +6551,8 @@
               </w:rPr>
               <w:t>support.replied</w:t>
             </w:r>
+            <w:proofErr w:type="spellEnd"/>
+            <w:proofErr w:type="gramEnd"/>
           </w:p>
         </w:tc>
         <w:tc>
@@ -5602,6 +6615,8 @@
                 <w:lang w:eastAsia="nl-NL"/>
               </w:rPr>
             </w:pPr>
+            <w:proofErr w:type="spellStart"/>
+            <w:proofErr w:type="gramStart"/>
             <w:r>
               <w:rPr>
                 <w:rFonts w:ascii="Calibri" w:eastAsia="Times New Roman" w:hAnsi="Calibri" w:cs="Calibri"/>
@@ -5610,6 +6625,8 @@
               </w:rPr>
               <w:t>support.closed</w:t>
             </w:r>
+            <w:proofErr w:type="spellEnd"/>
+            <w:proofErr w:type="gramEnd"/>
           </w:p>
         </w:tc>
         <w:tc>
@@ -5680,6 +6697,8 @@
                 <w:lang w:eastAsia="nl-NL"/>
               </w:rPr>
             </w:pPr>
+            <w:proofErr w:type="spellStart"/>
+            <w:proofErr w:type="gramStart"/>
             <w:r>
               <w:rPr>
                 <w:rFonts w:ascii="Calibri" w:eastAsia="Times New Roman" w:hAnsi="Calibri" w:cs="Calibri"/>
@@ -5688,6 +6707,8 @@
               </w:rPr>
               <w:t>order.created</w:t>
             </w:r>
+            <w:proofErr w:type="spellEnd"/>
+            <w:proofErr w:type="gramEnd"/>
           </w:p>
         </w:tc>
         <w:tc>
@@ -5751,6 +6772,8 @@
                 <w:lang w:eastAsia="nl-NL"/>
               </w:rPr>
             </w:pPr>
+            <w:proofErr w:type="spellStart"/>
+            <w:proofErr w:type="gramStart"/>
             <w:r>
               <w:rPr>
                 <w:rFonts w:ascii="Calibri" w:eastAsia="Times New Roman" w:hAnsi="Calibri" w:cs="Calibri"/>
@@ -5759,6 +6782,8 @@
               </w:rPr>
               <w:t>order.edited</w:t>
             </w:r>
+            <w:proofErr w:type="spellEnd"/>
+            <w:proofErr w:type="gramEnd"/>
           </w:p>
         </w:tc>
         <w:tc>
@@ -5822,6 +6847,8 @@
                 <w:lang w:eastAsia="nl-NL"/>
               </w:rPr>
             </w:pPr>
+            <w:proofErr w:type="spellStart"/>
+            <w:proofErr w:type="gramStart"/>
             <w:r>
               <w:rPr>
                 <w:rFonts w:ascii="Calibri" w:eastAsia="Times New Roman" w:hAnsi="Calibri" w:cs="Calibri"/>
@@ -5830,6 +6857,8 @@
               </w:rPr>
               <w:t>transporter.created</w:t>
             </w:r>
+            <w:proofErr w:type="spellEnd"/>
+            <w:proofErr w:type="gramEnd"/>
           </w:p>
         </w:tc>
         <w:tc>
@@ -5861,7 +6890,25 @@
                 <w:color w:val="000000"/>
                 <w:lang w:eastAsia="nl-NL"/>
               </w:rPr>
-              <w:t>Een nieuwe transporter is gemaakt</w:t>
+              <w:t xml:space="preserve">Een nieuwe </w:t>
+            </w:r>
+            <w:proofErr w:type="spellStart"/>
+            <w:r>
+              <w:rPr>
+                <w:rFonts w:ascii="Calibri" w:eastAsia="Times New Roman" w:hAnsi="Calibri" w:cs="Calibri"/>
+                <w:color w:val="000000"/>
+                <w:lang w:eastAsia="nl-NL"/>
+              </w:rPr>
+              <w:t>transporter</w:t>
+            </w:r>
+            <w:proofErr w:type="spellEnd"/>
+            <w:r>
+              <w:rPr>
+                <w:rFonts w:ascii="Calibri" w:eastAsia="Times New Roman" w:hAnsi="Calibri" w:cs="Calibri"/>
+                <w:color w:val="000000"/>
+                <w:lang w:eastAsia="nl-NL"/>
+              </w:rPr>
+              <w:t xml:space="preserve"> is gemaakt</w:t>
             </w:r>
           </w:p>
         </w:tc>
@@ -5893,6 +6940,8 @@
                 <w:lang w:eastAsia="nl-NL"/>
               </w:rPr>
             </w:pPr>
+            <w:proofErr w:type="spellStart"/>
+            <w:proofErr w:type="gramStart"/>
             <w:r>
               <w:rPr>
                 <w:rFonts w:ascii="Calibri" w:eastAsia="Times New Roman" w:hAnsi="Calibri" w:cs="Calibri"/>
@@ -5901,6 +6950,8 @@
               </w:rPr>
               <w:t>transporter.deleted</w:t>
             </w:r>
+            <w:proofErr w:type="spellEnd"/>
+            <w:proofErr w:type="gramEnd"/>
           </w:p>
         </w:tc>
         <w:tc>
@@ -5932,7 +6983,25 @@
                 <w:color w:val="000000"/>
                 <w:lang w:eastAsia="nl-NL"/>
               </w:rPr>
-              <w:t>Een nieuwe transporter is verwijderd</w:t>
+              <w:t xml:space="preserve">Een nieuwe </w:t>
+            </w:r>
+            <w:proofErr w:type="spellStart"/>
+            <w:r>
+              <w:rPr>
+                <w:rFonts w:ascii="Calibri" w:eastAsia="Times New Roman" w:hAnsi="Calibri" w:cs="Calibri"/>
+                <w:color w:val="000000"/>
+                <w:lang w:eastAsia="nl-NL"/>
+              </w:rPr>
+              <w:t>transporter</w:t>
+            </w:r>
+            <w:proofErr w:type="spellEnd"/>
+            <w:r>
+              <w:rPr>
+                <w:rFonts w:ascii="Calibri" w:eastAsia="Times New Roman" w:hAnsi="Calibri" w:cs="Calibri"/>
+                <w:color w:val="000000"/>
+                <w:lang w:eastAsia="nl-NL"/>
+              </w:rPr>
+              <w:t xml:space="preserve"> is verwijderd</w:t>
             </w:r>
           </w:p>
         </w:tc>
@@ -5964,6 +7033,8 @@
                 <w:lang w:eastAsia="nl-NL"/>
               </w:rPr>
             </w:pPr>
+            <w:proofErr w:type="spellStart"/>
+            <w:proofErr w:type="gramStart"/>
             <w:r>
               <w:rPr>
                 <w:rFonts w:ascii="Calibri" w:eastAsia="Times New Roman" w:hAnsi="Calibri" w:cs="Calibri"/>
@@ -5972,6 +7043,8 @@
               </w:rPr>
               <w:t>transporter.assigned</w:t>
             </w:r>
+            <w:proofErr w:type="spellEnd"/>
+            <w:proofErr w:type="gramEnd"/>
           </w:p>
         </w:tc>
         <w:tc>
@@ -6004,7 +7077,25 @@
                 <w:color w:val="000000"/>
                 <w:lang w:eastAsia="nl-NL"/>
               </w:rPr>
-              <w:t>Een nieuwe transporter is gevonden om een order te versturen</w:t>
+              <w:t xml:space="preserve">Een nieuwe </w:t>
+            </w:r>
+            <w:proofErr w:type="spellStart"/>
+            <w:r>
+              <w:rPr>
+                <w:rFonts w:ascii="Calibri" w:eastAsia="Times New Roman" w:hAnsi="Calibri" w:cs="Calibri"/>
+                <w:color w:val="000000"/>
+                <w:lang w:eastAsia="nl-NL"/>
+              </w:rPr>
+              <w:t>transporter</w:t>
+            </w:r>
+            <w:proofErr w:type="spellEnd"/>
+            <w:r>
+              <w:rPr>
+                <w:rFonts w:ascii="Calibri" w:eastAsia="Times New Roman" w:hAnsi="Calibri" w:cs="Calibri"/>
+                <w:color w:val="000000"/>
+                <w:lang w:eastAsia="nl-NL"/>
+              </w:rPr>
+              <w:t xml:space="preserve"> is gevonden om een order te versturen</w:t>
             </w:r>
           </w:p>
         </w:tc>
@@ -6017,27 +7108,14 @@
       <w:r>
         <w:t xml:space="preserve">Tabel </w:t>
       </w:r>
-      <w:r>
-        <w:fldChar w:fldCharType="begin"/>
-      </w:r>
-      <w:r>
-        <w:instrText xml:space="preserve"> SEQ Tabel \* ARABIC </w:instrText>
-      </w:r>
-      <w:r>
-        <w:fldChar w:fldCharType="separate"/>
-      </w:r>
-      <w:r>
-        <w:rPr>
-          <w:noProof/>
-        </w:rPr>
-        <w:t>4</w:t>
-      </w:r>
-      <w:r>
-        <w:rPr>
-          <w:noProof/>
-        </w:rPr>
-        <w:fldChar w:fldCharType="end"/>
-      </w:r>
+      <w:fldSimple w:instr=" SEQ Tabel \* ARABIC ">
+        <w:r>
+          <w:rPr>
+            <w:noProof/>
+          </w:rPr>
+          <w:t>4</w:t>
+        </w:r>
+      </w:fldSimple>
       <w:r>
         <w:t>) Alle events zoals gebruikt in onze solution.</w:t>
       </w:r>
@@ -6050,18 +7128,47 @@
           <w:lang w:val="en-US"/>
         </w:rPr>
       </w:pPr>
-      <w:bookmarkStart w:id="11" w:name="_Toc40108910"/>
+      <w:bookmarkStart w:id="15" w:name="_Toc40648380"/>
       <w:r>
         <w:rPr>
           <w:lang w:val="en-US"/>
         </w:rPr>
         <w:t>5.4 Command Query Responsibility Segregation (CQRS)</w:t>
       </w:r>
-      <w:bookmarkEnd w:id="11"/>
+      <w:bookmarkEnd w:id="15"/>
     </w:p>
     <w:p>
-      <w:r>
-        <w:t xml:space="preserve">Command Query Responsibility Segregation (CQRS) is een manier om availability en scalability van een applicatie te vergroten, performance te verbeteren en de complexiteit te verminderen. Er is voor gekozen om CQRS toe te passen op de catalog service, deze service is verantwoordelijk voor de producten in de catalogus en </w:t>
+      <w:proofErr w:type="spellStart"/>
+      <w:r>
+        <w:t>Command</w:t>
+      </w:r>
+      <w:proofErr w:type="spellEnd"/>
+      <w:r>
+        <w:t xml:space="preserve"> Query Responsibility </w:t>
+      </w:r>
+      <w:proofErr w:type="spellStart"/>
+      <w:r>
+        <w:t>Segregation</w:t>
+      </w:r>
+      <w:proofErr w:type="spellEnd"/>
+      <w:r>
+        <w:t xml:space="preserve"> (CQRS) is een manier om availability en </w:t>
+      </w:r>
+      <w:proofErr w:type="spellStart"/>
+      <w:r>
+        <w:t>scalability</w:t>
+      </w:r>
+      <w:proofErr w:type="spellEnd"/>
+      <w:r>
+        <w:t xml:space="preserve"> van een applicatie te vergroten, performance te verbeteren en de complexiteit te verminderen. Er is voor gekozen om CQRS toe te passen op de </w:t>
+      </w:r>
+      <w:proofErr w:type="spellStart"/>
+      <w:r>
+        <w:t>catalog</w:t>
+      </w:r>
+      <w:proofErr w:type="spellEnd"/>
+      <w:r>
+        <w:t xml:space="preserve"> service, deze service is verantwoordelijk voor de producten in de catalogus en </w:t>
       </w:r>
       <w:r>
         <w:t xml:space="preserve">te </w:t>
@@ -6078,19 +7185,87 @@
     </w:p>
     <w:p>
       <w:r>
-        <w:t xml:space="preserve">Er is gekozen om CQRS toe te passen op de catalog-service omdat er in verhouding veel meer reads gedaan worden op een catalogus dan dat er producten toegevoegd, </w:t>
-      </w:r>
-      <w:r>
-        <w:lastRenderedPageBreak/>
-        <w:t xml:space="preserve">bewerkt of verwijderd worden. Door dit te splitsen en twee databases te gebruiken kan er één geoptimaliseerd worden voor lezen, in dit geval een MySQL database met indexes op de _id en name column. De andere is dan geoptimaliseerd op het genormaliseerd en netjes opslaan en valideren van de data, in dit geval een MongoDB. </w:t>
+        <w:t xml:space="preserve">Er is gekozen om CQRS toe te passen op de </w:t>
+      </w:r>
+      <w:proofErr w:type="spellStart"/>
+      <w:r>
+        <w:t>catalog</w:t>
+      </w:r>
+      <w:proofErr w:type="spellEnd"/>
+      <w:r>
+        <w:t xml:space="preserve">-service omdat er in verhouding veel meer </w:t>
+      </w:r>
+      <w:proofErr w:type="spellStart"/>
+      <w:r>
+        <w:t>reads</w:t>
+      </w:r>
+      <w:proofErr w:type="spellEnd"/>
+      <w:r>
+        <w:t xml:space="preserve"> gedaan worden op een catalogus dan dat er producten toegevoegd, bewerkt of verwijderd worden. Door dit te splitsen en twee databases te gebruiken kan er één geoptimaliseerd worden voor lezen, in dit geval een MySQL database met </w:t>
+      </w:r>
+      <w:proofErr w:type="spellStart"/>
+      <w:r>
+        <w:t>indexes</w:t>
+      </w:r>
+      <w:proofErr w:type="spellEnd"/>
+      <w:r>
+        <w:t xml:space="preserve"> op de _id en name column. De andere is dan geoptimaliseerd op het genormaliseerd en netjes opslaan en valideren van de data, in dit geval een MongoDB. </w:t>
       </w:r>
     </w:p>
     <w:p>
       <w:r>
-        <w:t xml:space="preserve">De reden dat er voor twee databases en twee services gekozen is, is om de schaalbaarheid te verbeteren. Door deze architectuur is het namelijk gemakkelijk om de reads op de catalog horizontaal te schalen. </w:t>
-      </w:r>
-      <w:r>
-        <w:t>Het is namelijk mogelijk om zoveel MySQL databases en catalog-query-services te deployen als je wilt doordat de MySQL databases bijgewerkt worden door events vanuit de command service. Een bijkomend voordeel hiervan is een verbeterde availability, als je tien identieke query services hebt draaien is de kans dat ze allemaal tegelijk unavailable zijn minimaal.</w:t>
+        <w:t xml:space="preserve">De reden dat er voor twee databases en twee services gekozen is, is om de schaalbaarheid te verbeteren. Door deze architectuur is het namelijk gemakkelijk om de </w:t>
+      </w:r>
+      <w:proofErr w:type="spellStart"/>
+      <w:r>
+        <w:t>reads</w:t>
+      </w:r>
+      <w:proofErr w:type="spellEnd"/>
+      <w:r>
+        <w:t xml:space="preserve"> op de </w:t>
+      </w:r>
+      <w:proofErr w:type="spellStart"/>
+      <w:r>
+        <w:t>catalog</w:t>
+      </w:r>
+      <w:proofErr w:type="spellEnd"/>
+      <w:r>
+        <w:t xml:space="preserve"> horizontaal te schalen. </w:t>
+      </w:r>
+      <w:r>
+        <w:t xml:space="preserve">Het is namelijk mogelijk om zoveel MySQL databases en </w:t>
+      </w:r>
+      <w:proofErr w:type="spellStart"/>
+      <w:r>
+        <w:t>catalog</w:t>
+      </w:r>
+      <w:proofErr w:type="spellEnd"/>
+      <w:r>
+        <w:t xml:space="preserve">-query-services te </w:t>
+      </w:r>
+      <w:proofErr w:type="spellStart"/>
+      <w:r>
+        <w:t>deployen</w:t>
+      </w:r>
+      <w:proofErr w:type="spellEnd"/>
+      <w:r>
+        <w:t xml:space="preserve"> als je wilt doordat de MySQL databases bijgewerkt worden door events vanuit de </w:t>
+      </w:r>
+      <w:proofErr w:type="spellStart"/>
+      <w:r>
+        <w:t>command</w:t>
+      </w:r>
+      <w:proofErr w:type="spellEnd"/>
+      <w:r>
+        <w:t xml:space="preserve"> service. Een bijkomend voordeel hiervan is een verbeterde availability, als je tien identieke query services hebt draaien is de kans dat ze allemaal tegelijk </w:t>
+      </w:r>
+      <w:proofErr w:type="spellStart"/>
+      <w:r>
+        <w:t>unavailable</w:t>
+      </w:r>
+      <w:proofErr w:type="spellEnd"/>
+      <w:r>
+        <w:t xml:space="preserve"> zijn minimaal.</w:t>
       </w:r>
     </w:p>
     <w:p/>
@@ -6098,39 +7273,26 @@
       <w:pPr>
         <w:pStyle w:val="Kop2"/>
       </w:pPr>
-      <w:bookmarkStart w:id="12" w:name="_Toc40108911"/>
-      <w:r>
-        <w:t>5.5 Event sourcing</w:t>
-      </w:r>
-      <w:bookmarkEnd w:id="12"/>
+      <w:bookmarkStart w:id="16" w:name="_Toc40648381"/>
+      <w:r>
+        <w:lastRenderedPageBreak/>
+        <w:t xml:space="preserve">5.5 Event </w:t>
+      </w:r>
+      <w:proofErr w:type="spellStart"/>
+      <w:r>
+        <w:t>sourcing</w:t>
+      </w:r>
+      <w:bookmarkEnd w:id="16"/>
+      <w:proofErr w:type="spellEnd"/>
     </w:p>
     <w:p>
-      <w:pPr>
-        <w:pStyle w:val="Geenafstand"/>
-      </w:pPr>
       <w:r>
         <w:t>Event Sourcing in de applicatie komt voor in de Support Service. In deze service vindt de afhandeling van support tickets plaats. Een klant of bezoeker van een support ticket indienen. Naar verloop van tijd kijkt een medewerker naar deze ticket en bepaald aan de hand daarvan de actie die ondernomen moet worden. Hij update hiervoor de ticket zodat de klant weet wat de laatste status van zijn ticket is. Bij het ‘verwijderen’ van een ticket wordt zijn status op ‘closed’ gezet, zodat de klant of indiener van de support ticket later nog kan terugkijken.</w:t>
       </w:r>
     </w:p>
     <w:p>
-      <w:pPr>
-        <w:pStyle w:val="Geenafstand"/>
-      </w:pPr>
-    </w:p>
-    <w:p>
-      <w:pPr>
-        <w:pStyle w:val="Geenafstand"/>
-      </w:pPr>
-      <w:r>
-        <w:t xml:space="preserve">Om de geschiedenis van een support ticket te kunnen bewaren, en om de staat van een support ticket te kunnen opbouwen naar een bepaald moment in de tijd, is er gekozen om het principe ‘Event </w:t>
-      </w:r>
-    </w:p>
-    <w:p>
-      <w:pPr>
-        <w:pStyle w:val="Geenafstand"/>
-      </w:pPr>
-      <w:r>
-        <w:t xml:space="preserve">Sourcing’ toe te passen. In </w:t>
+      <w:r>
+        <w:t xml:space="preserve">Om de geschiedenis van een support ticket te kunnen bewaren, en om de staat van een support ticket te kunnen opbouwen naar een bepaald moment in de tijd, is er gekozen om het principe ‘Event Sourcing’ toe te passen. In </w:t>
       </w:r>
       <w:r>
         <w:fldChar w:fldCharType="begin"/>
@@ -6148,7 +7310,7 @@
         <w:rPr>
           <w:noProof/>
         </w:rPr>
-        <w:t>1</w:t>
+        <w:t>4</w:t>
       </w:r>
       <w:r>
         <w:fldChar w:fldCharType="end"/>
@@ -6166,22 +7328,151 @@
       <w:r>
         <w:t xml:space="preserve"> waarde. In dit document worden de verschillende events opgeslagen, met als eerste event het creëren van de support ticket. Nieuwe events worden gekoppeld in dit document. Bij het ophalen van het meest actuele support ticket object worden alle events uit een support ticket gelezen. De waardes die per event veranderen worden geüpdate, en dit uiteindelijke object wordt verstuurd. Elk event heeft een timestamp, dus de staat van een support ticket kan worden hersteld naar elk gewenst punt in tijd</w:t>
       </w:r>
-    </w:p>
-    <w:p>
-      <w:pPr>
-        <w:pStyle w:val="Geenafstand"/>
-        <w:keepNext/>
-        <w:jc w:val="center"/>
-      </w:pPr>
       <w:r>
         <w:rPr>
           <w:noProof/>
         </w:rPr>
-        <w:lastRenderedPageBreak/>
+        <mc:AlternateContent>
+          <mc:Choice Requires="wps">
+            <w:drawing>
+              <wp:anchor distT="0" distB="0" distL="114300" distR="114300" simplePos="0" relativeHeight="251674624" behindDoc="1" locked="0" layoutInCell="1" allowOverlap="1" wp14:anchorId="7F8E7B9C" wp14:editId="32AE2A49">
+                <wp:simplePos x="0" y="0"/>
+                <wp:positionH relativeFrom="column">
+                  <wp:posOffset>3810</wp:posOffset>
+                </wp:positionH>
+                <wp:positionV relativeFrom="paragraph">
+                  <wp:posOffset>6658610</wp:posOffset>
+                </wp:positionV>
+                <wp:extent cx="5236210" cy="635"/>
+                <wp:effectExtent l="0" t="0" r="0" b="0"/>
+                <wp:wrapTight wrapText="bothSides">
+                  <wp:wrapPolygon edited="0">
+                    <wp:start x="0" y="0"/>
+                    <wp:lineTo x="0" y="21600"/>
+                    <wp:lineTo x="21600" y="21600"/>
+                    <wp:lineTo x="21600" y="0"/>
+                  </wp:wrapPolygon>
+                </wp:wrapTight>
+                <wp:docPr id="18" name="Tekstvak 18"/>
+                <wp:cNvGraphicFramePr/>
+                <a:graphic xmlns:a="http://schemas.openxmlformats.org/drawingml/2006/main">
+                  <a:graphicData uri="http://schemas.microsoft.com/office/word/2010/wordprocessingShape">
+                    <wps:wsp>
+                      <wps:cNvSpPr txBox="1"/>
+                      <wps:spPr>
+                        <a:xfrm>
+                          <a:off x="0" y="0"/>
+                          <a:ext cx="5236210" cy="635"/>
+                        </a:xfrm>
+                        <a:prstGeom prst="rect">
+                          <a:avLst/>
+                        </a:prstGeom>
+                        <a:solidFill>
+                          <a:prstClr val="white"/>
+                        </a:solidFill>
+                        <a:ln>
+                          <a:noFill/>
+                        </a:ln>
+                      </wps:spPr>
+                      <wps:txbx>
+                        <w:txbxContent>
+                          <w:p>
+                            <w:pPr>
+                              <w:pStyle w:val="Bijschrift"/>
+                              <w:jc w:val="center"/>
+                              <w:rPr>
+                                <w:color w:val="595959" w:themeColor="text1" w:themeTint="A6"/>
+                              </w:rPr>
+                            </w:pPr>
+                            <w:r>
+                              <w:t xml:space="preserve">Afbeelding </w:t>
+                            </w:r>
+                            <w:fldSimple w:instr=" SEQ Afbeelding \* ARABIC ">
+                              <w:r>
+                                <w:rPr>
+                                  <w:noProof/>
+                                </w:rPr>
+                                <w:t>4</w:t>
+                              </w:r>
+                            </w:fldSimple>
+                            <w:r>
+                              <w:t>: Weergave Event Sourcing</w:t>
+                            </w:r>
+                          </w:p>
+                        </w:txbxContent>
+                      </wps:txbx>
+                      <wps:bodyPr rot="0" spcFirstLastPara="0" vertOverflow="overflow" horzOverflow="overflow" vert="horz" wrap="square" lIns="0" tIns="0" rIns="0" bIns="0" numCol="1" spcCol="0" rtlCol="0" fromWordArt="0" anchor="t" anchorCtr="0" forceAA="0" compatLnSpc="1">
+                        <a:prstTxWarp prst="textNoShape">
+                          <a:avLst/>
+                        </a:prstTxWarp>
+                        <a:spAutoFit/>
+                      </wps:bodyPr>
+                    </wps:wsp>
+                  </a:graphicData>
+                </a:graphic>
+              </wp:anchor>
+            </w:drawing>
+          </mc:Choice>
+          <mc:Fallback>
+            <w:pict>
+              <v:shape w14:anchorId="7F8E7B9C" id="Tekstvak 18" o:spid="_x0000_s1028" type="#_x0000_t202" style="position:absolute;margin-left:.3pt;margin-top:524.3pt;width:412.3pt;height:.05pt;z-index:-251641856;visibility:visible;mso-wrap-style:square;mso-wrap-distance-left:9pt;mso-wrap-distance-top:0;mso-wrap-distance-right:9pt;mso-wrap-distance-bottom:0;mso-position-horizontal:absolute;mso-position-horizontal-relative:text;mso-position-vertical:absolute;mso-position-vertical-relative:text;v-text-anchor:top" o:gfxdata="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" stroked="f">
+                <v:textbox style="mso-fit-shape-to-text:t" inset="0,0,0,0">
+                  <w:txbxContent>
+                    <w:p>
+                      <w:pPr>
+                        <w:pStyle w:val="Bijschrift"/>
+                        <w:jc w:val="center"/>
+                        <w:rPr>
+                          <w:color w:val="595959" w:themeColor="text1" w:themeTint="A6"/>
+                        </w:rPr>
+                      </w:pPr>
+                      <w:r>
+                        <w:t xml:space="preserve">Afbeelding </w:t>
+                      </w:r>
+                      <w:fldSimple w:instr=" SEQ Afbeelding \* ARABIC ">
+                        <w:r>
+                          <w:rPr>
+                            <w:noProof/>
+                          </w:rPr>
+                          <w:t>4</w:t>
+                        </w:r>
+                      </w:fldSimple>
+                      <w:r>
+                        <w:t>: Weergave Event Sourcing</w:t>
+                      </w:r>
+                    </w:p>
+                  </w:txbxContent>
+                </v:textbox>
+                <w10:wrap type="tight"/>
+              </v:shape>
+            </w:pict>
+          </mc:Fallback>
+        </mc:AlternateContent>
+      </w:r>
+      <w:r>
+        <w:rPr>
+          <w:noProof/>
+        </w:rPr>
         <w:drawing>
-          <wp:inline distT="0" distB="0" distL="0" distR="0" wp14:anchorId="3DE55F66" wp14:editId="23899D34">
-            <wp:extent cx="5236410" cy="4675367"/>
+          <wp:anchor distT="0" distB="0" distL="114300" distR="114300" simplePos="0" relativeHeight="251672576" behindDoc="1" locked="0" layoutInCell="1" allowOverlap="1" wp14:anchorId="5A9C4ED7" wp14:editId="795DE997">
+            <wp:simplePos x="0" y="0"/>
+            <wp:positionH relativeFrom="column">
+              <wp:posOffset>3810</wp:posOffset>
+            </wp:positionH>
+            <wp:positionV relativeFrom="paragraph">
+              <wp:posOffset>2253615</wp:posOffset>
+            </wp:positionV>
+            <wp:extent cx="5236210" cy="4674870"/>
             <wp:effectExtent l="0" t="0" r="2540" b="0"/>
+            <wp:wrapTight wrapText="bothSides">
+              <wp:wrapPolygon edited="0">
+                <wp:start x="0" y="0"/>
+                <wp:lineTo x="0" y="21477"/>
+                <wp:lineTo x="21532" y="21477"/>
+                <wp:lineTo x="21532" y="0"/>
+                <wp:lineTo x="0" y="0"/>
+              </wp:wrapPolygon>
+            </wp:wrapTight>
             <wp:docPr id="5" name="Afbeelding 5"/>
             <wp:cNvGraphicFramePr>
               <a:graphicFrameLocks xmlns:a="http://schemas.openxmlformats.org/drawingml/2006/main" noChangeAspect="1"/>
@@ -6196,7 +7487,7 @@
                     </pic:cNvPicPr>
                   </pic:nvPicPr>
                   <pic:blipFill rotWithShape="1">
-                    <a:blip r:embed="rId12" cstate="print">
+                    <a:blip r:embed="rId16" cstate="print">
                       <a:extLst>
                         <a:ext uri="{28A0092B-C50C-407E-A947-70E740481C1C}">
                           <a14:useLocalDpi xmlns:a14="http://schemas.microsoft.com/office/drawing/2010/main" val="0"/>
@@ -6209,7 +7500,7 @@
                   <pic:spPr bwMode="auto">
                     <a:xfrm>
                       <a:off x="0" y="0"/>
-                      <a:ext cx="5265614" cy="4701442"/>
+                      <a:ext cx="5236210" cy="4674870"/>
                     </a:xfrm>
                     <a:prstGeom prst="rect">
                       <a:avLst/>
@@ -6222,64 +7513,9 @@
                 </pic:pic>
               </a:graphicData>
             </a:graphic>
-          </wp:inline>
+          </wp:anchor>
         </w:drawing>
       </w:r>
-    </w:p>
-    <w:p>
-      <w:pPr>
-        <w:pStyle w:val="Bijschrift"/>
-        <w:jc w:val="center"/>
-        <w:rPr>
-          <w:lang w:val="en-US"/>
-        </w:rPr>
-      </w:pPr>
-      <w:bookmarkStart w:id="13" w:name="_Ref40550056"/>
-      <w:r>
-        <w:rPr>
-          <w:lang w:val="en-US"/>
-        </w:rPr>
-        <w:t xml:space="preserve">Afbeelding </w:t>
-      </w:r>
-      <w:r>
-        <w:fldChar w:fldCharType="begin"/>
-      </w:r>
-      <w:r>
-        <w:rPr>
-          <w:lang w:val="en-US"/>
-        </w:rPr>
-        <w:instrText xml:space="preserve"> SEQ Afbeelding \* ARABIC </w:instrText>
-      </w:r>
-      <w:r>
-        <w:fldChar w:fldCharType="separate"/>
-      </w:r>
-      <w:r>
-        <w:rPr>
-          <w:noProof/>
-          <w:lang w:val="en-US"/>
-        </w:rPr>
-        <w:t>1</w:t>
-      </w:r>
-      <w:r>
-        <w:rPr>
-          <w:noProof/>
-        </w:rPr>
-        <w:fldChar w:fldCharType="end"/>
-      </w:r>
-      <w:bookmarkEnd w:id="13"/>
-      <w:r>
-        <w:rPr>
-          <w:lang w:val="en-US"/>
-        </w:rPr>
-        <w:t>: Schematische weergave Event Sourcing</w:t>
-      </w:r>
-    </w:p>
-    <w:p>
-      <w:pPr>
-        <w:rPr>
-          <w:lang w:val="en-US"/>
-        </w:rPr>
-      </w:pPr>
     </w:p>
     <w:p>
       <w:pPr>
@@ -6288,21 +7524,77 @@
           <w:lang w:val="en-US"/>
         </w:rPr>
       </w:pPr>
-      <w:bookmarkStart w:id="14" w:name="_Toc40108912"/>
+      <w:bookmarkStart w:id="17" w:name="_Toc40648382"/>
       <w:r>
         <w:rPr>
           <w:lang w:val="en-US"/>
         </w:rPr>
+        <w:lastRenderedPageBreak/>
         <w:t>5.6 Enterprise integration patterns</w:t>
       </w:r>
-      <w:bookmarkEnd w:id="14"/>
+      <w:bookmarkEnd w:id="17"/>
     </w:p>
     <w:p>
-      <w:pPr>
-        <w:rPr>
-          <w:lang w:val="en-US"/>
-        </w:rPr>
-      </w:pPr>
+      <w:bookmarkStart w:id="18" w:name="_Hlk40641998"/>
+      <w:r>
+        <w:t xml:space="preserve">Het kan voorkomen dat er in de toekomst een applicatie van buitenaf moet kunnen integreren met de applicatie die door ons ontwikkeld is. Denkbare voorbeelden omvatten maar zijn niet beperkt tot: een extern betalingssysteem, voorraadsysteem of een administratieve applicatie. Het is zeer aannemelijk dat dit systeem niet direct mee kan werken met de door ons opgezette applicatie. Er is hier dus sprake van een ad hoc applicatie integratie. </w:t>
+      </w:r>
+    </w:p>
+    <w:p>
+      <w:r>
+        <w:t xml:space="preserve">We gaan ervan uit dat we de applicatie kunnen benaderen met RabbitMQ, is dit niet het geval zal er een adapter applicatie moeten komen die wel met de te integreren applicatie kan communiceren. Om deze applicatie te integreren gaan we gebruik maken van integratie patterns. </w:t>
+      </w:r>
+    </w:p>
+    <w:p>
+      <w:r>
+        <w:t xml:space="preserve">Een voorbeeld van een integratie </w:t>
+      </w:r>
+      <w:proofErr w:type="spellStart"/>
+      <w:r>
+        <w:t>pattern</w:t>
+      </w:r>
+      <w:proofErr w:type="spellEnd"/>
+      <w:r>
+        <w:t xml:space="preserve"> is een splitter deze splitst een bericht met een array op in een aparte berichten met één item uit de array. Een ander voorbeeld is een </w:t>
+      </w:r>
+      <w:proofErr w:type="spellStart"/>
+      <w:r>
+        <w:t>aggregator</w:t>
+      </w:r>
+      <w:proofErr w:type="spellEnd"/>
+      <w:r>
+        <w:t xml:space="preserve">, die data uit meerdere berichten combineert tot één bericht. Verder zijn er nog content </w:t>
+      </w:r>
+      <w:proofErr w:type="spellStart"/>
+      <w:r>
+        <w:t>enrichers</w:t>
+      </w:r>
+      <w:proofErr w:type="spellEnd"/>
+      <w:r>
+        <w:t xml:space="preserve">, </w:t>
+      </w:r>
+      <w:proofErr w:type="spellStart"/>
+      <w:r>
+        <w:t>message</w:t>
+      </w:r>
+      <w:proofErr w:type="spellEnd"/>
+      <w:r>
+        <w:t xml:space="preserve"> </w:t>
+      </w:r>
+      <w:proofErr w:type="spellStart"/>
+      <w:r>
+        <w:t>translators</w:t>
+      </w:r>
+      <w:proofErr w:type="spellEnd"/>
+      <w:r>
+        <w:t xml:space="preserve"> en vele andere patterns die allemaal één ding doen: namelijk het veranderen van de data zodat de te integreren applicatie er mee kan werken.</w:t>
+      </w:r>
+    </w:p>
+    <w:p>
+      <w:r>
+        <w:t>In ons geval zouden wij dit integreren door een service toe te voegen die luistert naar alle berichten die benodigd zijn, intern de berichten aanpast en publiceert in een formaat met een key waar de te integreren applicatie naar luistert. In het geval dat we een schakelapplicatie nodig hebben omdat de te integreren applicatie niet met RabbitMQ kan werken zou dit dezelfde applicatie kunnen zijn.</w:t>
+      </w:r>
+      <w:bookmarkEnd w:id="18"/>
     </w:p>
     <w:p>
       <w:pPr>
@@ -6311,14 +7603,14 @@
           <w:lang w:val="en-US"/>
         </w:rPr>
       </w:pPr>
-      <w:bookmarkStart w:id="15" w:name="_Toc40108913"/>
+      <w:bookmarkStart w:id="19" w:name="_Toc40648383"/>
       <w:r>
         <w:rPr>
           <w:lang w:val="en-US"/>
         </w:rPr>
         <w:t>5.7 Containerization</w:t>
       </w:r>
-      <w:bookmarkEnd w:id="15"/>
+      <w:bookmarkEnd w:id="19"/>
     </w:p>
     <w:p>
       <w:r>
@@ -6328,7 +7620,7 @@
         <w:fldChar w:fldCharType="begin"/>
       </w:r>
       <w:r>
-        <w:instrText xml:space="preserve"> REF _Ref40552382 \h </w:instrText>
+        <w:instrText xml:space="preserve"> REF _Ref40648873 \h </w:instrText>
       </w:r>
       <w:r>
         <w:fldChar w:fldCharType="separate"/>
@@ -6340,13 +7632,29 @@
         <w:rPr>
           <w:noProof/>
         </w:rPr>
-        <w:t>2</w:t>
+        <w:t>5</w:t>
       </w:r>
       <w:r>
         <w:fldChar w:fldCharType="end"/>
       </w:r>
       <w:r>
-        <w:t>. De context van de Dockerimage ligt in de root van het project (1 map boven de map van de microservice). Dit is vanwege de database_config.json die elke microservice nodig heeft. Naast deze 4 microservices die hun eigen Dockerfile hebben, draaien er nog 3 andere containers: 1 voor de MongoDB server; 1 voor de MySQL server en 1 voor de RabbitMQ server.  Om te voorkomen dat de images van Docker te groot worden, worden de node_modules niet gekopieerd middels een .dockerignore bestand.</w:t>
+        <w:t>. De context van de Dockerimage ligt in de root van het project (1 map boven de map van de microservice). Dit is vanwege de database_</w:t>
+      </w:r>
+      <w:proofErr w:type="gramStart"/>
+      <w:r>
+        <w:t>config.json</w:t>
+      </w:r>
+      <w:proofErr w:type="gramEnd"/>
+      <w:r>
+        <w:t xml:space="preserve"> die elke microservice nodig heeft. Naast deze 4 microservices die hun eigen Dockerfile hebben, draaien er nog 3 andere containers: 1 voor de MongoDB server; 1 voor de MySQL server en 1 voor de RabbitMQ server.  Om te voorkomen dat de images van Docker te groot worden, worden de node_modules niet gekopieerd middels </w:t>
+      </w:r>
+      <w:proofErr w:type="gramStart"/>
+      <w:r>
+        <w:t>een .dockerignore</w:t>
+      </w:r>
+      <w:proofErr w:type="gramEnd"/>
+      <w:r>
+        <w:t xml:space="preserve"> bestand.</w:t>
       </w:r>
     </w:p>
     <w:p>
@@ -6377,7 +7685,7 @@
                     </pic:cNvPicPr>
                   </pic:nvPicPr>
                   <pic:blipFill>
-                    <a:blip r:embed="rId13">
+                    <a:blip r:embed="rId17">
                       <a:extLst>
                         <a:ext uri="{28A0092B-C50C-407E-A947-70E740481C1C}">
                           <a14:useLocalDpi xmlns:a14="http://schemas.microsoft.com/office/drawing/2010/main" val="0"/>
@@ -6413,24 +7721,60 @@
       <w:pPr>
         <w:pStyle w:val="Bijschrift"/>
         <w:jc w:val="center"/>
+        <w:rPr>
+          <w:lang w:val="en-US"/>
+        </w:rPr>
       </w:pPr>
-      <w:r>
-        <w:t xml:space="preserve">Afbeelding </w:t>
-      </w:r>
-      <w:fldSimple w:instr=" SEQ Afbeelding \* ARABIC ">
-        <w:r>
-          <w:rPr>
-            <w:noProof/>
-          </w:rPr>
-          <w:t>2</w:t>
-        </w:r>
-      </w:fldSimple>
-      <w:r>
+      <w:bookmarkStart w:id="20" w:name="_Ref40648873"/>
+      <w:proofErr w:type="spellStart"/>
+      <w:r>
+        <w:rPr>
+          <w:lang w:val="en-US"/>
+        </w:rPr>
+        <w:t>Afbeelding</w:t>
+      </w:r>
+      <w:proofErr w:type="spellEnd"/>
+      <w:r>
+        <w:rPr>
+          <w:lang w:val="en-US"/>
+        </w:rPr>
+        <w:t xml:space="preserve"> </w:t>
+      </w:r>
+      <w:r>
+        <w:fldChar w:fldCharType="begin"/>
+      </w:r>
+      <w:r>
+        <w:rPr>
+          <w:lang w:val="en-US"/>
+        </w:rPr>
+        <w:instrText xml:space="preserve"> SEQ Afbeelding \* ARABIC </w:instrText>
+      </w:r>
+      <w:r>
+        <w:fldChar w:fldCharType="separate"/>
+      </w:r>
+      <w:r>
+        <w:rPr>
+          <w:noProof/>
+          <w:lang w:val="en-US"/>
+        </w:rPr>
+        <w:t>5</w:t>
+      </w:r>
+      <w:r>
+        <w:rPr>
+          <w:noProof/>
+        </w:rPr>
+        <w:fldChar w:fldCharType="end"/>
+      </w:r>
+      <w:bookmarkEnd w:id="20"/>
+      <w:r>
+        <w:rPr>
+          <w:lang w:val="en-US"/>
+        </w:rPr>
         <w:t>: Dockerfile van Support Service</w:t>
       </w:r>
     </w:p>
-    <w:bookmarkStart w:id="16" w:name="_Ref40552382"/>
     <w:p>
+      <w:bookmarkStart w:id="21" w:name="_Ref40552382"/>
       <w:r>
         <w:rPr>
           <w:noProof/>
@@ -6486,22 +7830,40 @@
                                 <w:noProof/>
                               </w:rPr>
                             </w:pPr>
-                            <w:bookmarkStart w:id="17" w:name="_Ref40553349"/>
+                            <w:bookmarkStart w:id="22" w:name="_Ref40553349"/>
                             <w:r>
                               <w:t xml:space="preserve">Afbeelding </w:t>
                             </w:r>
-                            <w:fldSimple w:instr=" SEQ Afbeelding \* ARABIC ">
-                              <w:r>
-                                <w:rPr>
-                                  <w:noProof/>
-                                </w:rPr>
-                                <w:t>3</w:t>
-                              </w:r>
-                            </w:fldSimple>
-                            <w:bookmarkEnd w:id="17"/>
                             <w:r>
-                              <w:t>: Fragment docker-compose.yaml</w:t>
+                              <w:fldChar w:fldCharType="begin"/>
                             </w:r>
+                            <w:r>
+                              <w:instrText xml:space="preserve"> SEQ Afbeelding \* ARABIC </w:instrText>
+                            </w:r>
+                            <w:r>
+                              <w:fldChar w:fldCharType="separate"/>
+                            </w:r>
+                            <w:r>
+                              <w:rPr>
+                                <w:noProof/>
+                              </w:rPr>
+                              <w:t>6</w:t>
+                            </w:r>
+                            <w:r>
+                              <w:rPr>
+                                <w:noProof/>
+                              </w:rPr>
+                              <w:fldChar w:fldCharType="end"/>
+                            </w:r>
+                            <w:bookmarkEnd w:id="22"/>
+                            <w:r>
+                              <w:t>: Fragment docker-</w:t>
+                            </w:r>
+                            <w:proofErr w:type="gramStart"/>
+                            <w:r>
+                              <w:t>compose.yaml</w:t>
+                            </w:r>
+                            <w:proofErr w:type="gramEnd"/>
                           </w:p>
                         </w:txbxContent>
                       </wps:txbx>
@@ -6519,11 +7881,7 @@
           </mc:Choice>
           <mc:Fallback>
             <w:pict>
-              <v:shapetype w14:anchorId="2809402C" id="_x0000_t202" coordsize="21600,21600" o:spt="202" path="m,l,21600r21600,l21600,xe">
-                <v:stroke joinstyle="miter"/>
-                <v:path gradientshapeok="t" o:connecttype="rect"/>
-              </v:shapetype>
-              <v:shape id="Tekstvak 6" o:spid="_x0000_s1026" type="#_x0000_t202" style="position:absolute;margin-left:294.6pt;margin-top:323.6pt;width:159pt;height:.05pt;z-index:251660288;visibility:visible;mso-wrap-style:square;mso-wrap-distance-left:9pt;mso-wrap-distance-top:0;mso-wrap-distance-right:9pt;mso-wrap-distance-bottom:0;mso-position-horizontal:absolute;mso-position-horizontal-relative:text;mso-position-vertical:absolute;mso-position-vertical-relative:text;v-text-anchor:top" o:gfxdata="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" stroked="f">
+              <v:shape w14:anchorId="2809402C" id="Tekstvak 6" o:spid="_x0000_s1029" type="#_x0000_t202" style="position:absolute;margin-left:294.6pt;margin-top:323.6pt;width:159pt;height:.05pt;z-index:251660288;visibility:visible;mso-wrap-style:square;mso-wrap-distance-left:9pt;mso-wrap-distance-top:0;mso-wrap-distance-right:9pt;mso-wrap-distance-bottom:0;mso-position-horizontal:absolute;mso-position-horizontal-relative:text;mso-position-vertical:absolute;mso-position-vertical-relative:text;v-text-anchor:top" o:gfxdata="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" stroked="f">
                 <v:textbox style="mso-fit-shape-to-text:t" inset="0,0,0,0">
                   <w:txbxContent>
                     <w:p>
@@ -6533,7 +7891,7 @@
                           <w:noProof/>
                         </w:rPr>
                       </w:pPr>
-                      <w:bookmarkStart w:id="18" w:name="_Ref40553349"/>
+                      <w:bookmarkStart w:id="23" w:name="_Ref40553349"/>
                       <w:r>
                         <w:t xml:space="preserve">Afbeelding </w:t>
                       </w:r>
@@ -6550,7 +7908,7 @@
                         <w:rPr>
                           <w:noProof/>
                         </w:rPr>
-                        <w:t>3</w:t>
+                        <w:t>6</w:t>
                       </w:r>
                       <w:r>
                         <w:rPr>
@@ -6558,7 +7916,7 @@
                         </w:rPr>
                         <w:fldChar w:fldCharType="end"/>
                       </w:r>
-                      <w:bookmarkEnd w:id="18"/>
+                      <w:bookmarkEnd w:id="23"/>
                       <w:r>
                         <w:t>: Fragment docker-</w:t>
                       </w:r>
@@ -6612,7 +7970,7 @@
                     <pic:cNvPicPr/>
                   </pic:nvPicPr>
                   <pic:blipFill rotWithShape="1">
-                    <a:blip r:embed="rId14">
+                    <a:blip r:embed="rId18">
                       <a:extLst>
                         <a:ext uri="{28A0092B-C50C-407E-A947-70E740481C1C}">
                           <a14:useLocalDpi xmlns:a14="http://schemas.microsoft.com/office/drawing/2010/main" val="0"/>
@@ -6648,9 +8006,17 @@
           </wp:anchor>
         </w:drawing>
       </w:r>
-      <w:bookmarkEnd w:id="16"/>
-      <w:r>
-        <w:t xml:space="preserve">Om deze containers met elkaar te laten communiceren (zoals met de MongoDB server bijvoorbeeld) is gebruik gemaakt van Docker Compose. Docker compose is een tool van Docker om meerdere containers op dezelfde host te laten draaien. Hierbij wordt gebruik gemaakt van een speciaal intern netwerk waarmee containers onderling kunnen communiceren. De structuur van deze containers en het onderlinge netwerk wordt gedefinieerd in de docker-compose.yaml. Een fragment van dit bestand is te zien in </w:t>
+      <w:bookmarkEnd w:id="21"/>
+      <w:r>
+        <w:t>Om deze containers met elkaar te laten communiceren (zoals met de MongoDB server bijvoorbeeld) is gebruik gemaakt van Docker Compose. Docker compose is een tool van Docker om meerdere containers op dezelfde host te laten draaien. Hierbij wordt gebruik gemaakt van een speciaal intern netwerk waarmee containers onderling kunnen communiceren. De structuur van deze containers en het onderlinge netwerk wordt gedefinieerd in de docker-</w:t>
+      </w:r>
+      <w:proofErr w:type="gramStart"/>
+      <w:r>
+        <w:t>compose.yaml</w:t>
+      </w:r>
+      <w:proofErr w:type="gramEnd"/>
+      <w:r>
+        <w:t xml:space="preserve">. Een fragment van dit bestand is te zien in </w:t>
       </w:r>
       <w:r>
         <w:fldChar w:fldCharType="begin"/>
@@ -6668,18 +8034,50 @@
         <w:rPr>
           <w:noProof/>
         </w:rPr>
-        <w:t>3</w:t>
+        <w:t>6</w:t>
       </w:r>
       <w:r>
         <w:fldChar w:fldCharType="end"/>
       </w:r>
       <w:r>
-        <w:t xml:space="preserve">. De containers kunnen onderling met elkaar communiceren aan de hand van de ‘service name’ (de eerste regel van de afbeelding, mongodb, bijvoorbeeld). </w:t>
+        <w:t xml:space="preserve">. De containers kunnen onderling met elkaar communiceren aan de hand van de ‘service name’ (de eerste regel van de afbeelding, </w:t>
+      </w:r>
+      <w:proofErr w:type="spellStart"/>
+      <w:r>
+        <w:t>mongodb</w:t>
+      </w:r>
+      <w:proofErr w:type="spellEnd"/>
+      <w:r>
+        <w:t xml:space="preserve">, bijvoorbeeld). </w:t>
       </w:r>
     </w:p>
     <w:p>
       <w:r>
-        <w:t xml:space="preserve">Het kan voorkomen dat een aantal microservices eerder zijn opgestart dan zijn afhankelijkheden, zoals de RabbitMQ server. Gebleken is dat de “depends_on” waarde van de docker-compose wel werkt als het gaat om wachten tot de container draait, maar deze waarde wacht niet tot de server zelf daadwerkelijk is opgestart. Hier is een retry-mechanisme voor geschreven, die een aantal keer probeert verbinding te maken met de RabbitMQ container zonder de applicatie te laten crashen. Een uitwerking hiervan is te vinden in </w:t>
+        <w:t>Het kan voorkomen dat een aantal microservices eerder zijn opgestart dan zijn afhankelijkheden, zoals de RabbitMQ server. Gebleken is dat de “</w:t>
+      </w:r>
+      <w:proofErr w:type="spellStart"/>
+      <w:r>
+        <w:t>depends_on</w:t>
+      </w:r>
+      <w:proofErr w:type="spellEnd"/>
+      <w:r>
+        <w:t xml:space="preserve">” waarde van de </w:t>
+      </w:r>
+      <w:proofErr w:type="spellStart"/>
+      <w:r>
+        <w:t>docker</w:t>
+      </w:r>
+      <w:proofErr w:type="spellEnd"/>
+      <w:r>
+        <w:t xml:space="preserve">-compose wel werkt als het gaat om wachten tot de container draait, maar deze waarde wacht niet tot de server zelf daadwerkelijk is opgestart. Hier is een </w:t>
+      </w:r>
+      <w:proofErr w:type="spellStart"/>
+      <w:r>
+        <w:t>retry</w:t>
+      </w:r>
+      <w:proofErr w:type="spellEnd"/>
+      <w:r>
+        <w:t xml:space="preserve">-mechanisme voor geschreven, die een aantal keer probeert verbinding te maken met de RabbitMQ container zonder de applicatie te laten crashen. Een uitwerking hiervan is te vinden in </w:t>
       </w:r>
       <w:r>
         <w:fldChar w:fldCharType="begin"/>
@@ -6697,7 +8095,7 @@
         <w:rPr>
           <w:noProof/>
         </w:rPr>
-        <w:t>4</w:t>
+        <w:t>7</w:t>
       </w:r>
       <w:r>
         <w:fldChar w:fldCharType="end"/>
@@ -6733,7 +8131,7 @@
                     <pic:cNvPicPr/>
                   </pic:nvPicPr>
                   <pic:blipFill>
-                    <a:blip r:embed="rId15">
+                    <a:blip r:embed="rId19">
                       <a:extLst>
                         <a:ext uri="{28A0092B-C50C-407E-A947-70E740481C1C}">
                           <a14:useLocalDpi xmlns:a14="http://schemas.microsoft.com/office/drawing/2010/main" val="0"/>
@@ -6765,21 +8163,45 @@
         <w:pStyle w:val="Bijschrift"/>
         <w:jc w:val="center"/>
       </w:pPr>
-      <w:bookmarkStart w:id="18" w:name="_Ref40554022"/>
+      <w:bookmarkStart w:id="24" w:name="_Ref40554022"/>
       <w:r>
         <w:t xml:space="preserve">Afbeelding </w:t>
       </w:r>
-      <w:fldSimple w:instr=" SEQ Afbeelding \* ARABIC ">
-        <w:r>
-          <w:rPr>
-            <w:noProof/>
-          </w:rPr>
-          <w:t>4</w:t>
-        </w:r>
-      </w:fldSimple>
-      <w:bookmarkEnd w:id="18"/>
-      <w:r>
-        <w:t>: Retry mechanisme</w:t>
+      <w:r>
+        <w:fldChar w:fldCharType="begin"/>
+      </w:r>
+      <w:r>
+        <w:instrText xml:space="preserve"> SEQ Afbeelding \* </w:instrText>
+      </w:r>
+      <w:r>
+        <w:instrText xml:space="preserve">ARABIC </w:instrText>
+      </w:r>
+      <w:r>
+        <w:fldChar w:fldCharType="separate"/>
+      </w:r>
+      <w:r>
+        <w:rPr>
+          <w:noProof/>
+        </w:rPr>
+        <w:t>7</w:t>
+      </w:r>
+      <w:r>
+        <w:rPr>
+          <w:noProof/>
+        </w:rPr>
+        <w:fldChar w:fldCharType="end"/>
+      </w:r>
+      <w:bookmarkEnd w:id="24"/>
+      <w:r>
+        <w:t xml:space="preserve">: </w:t>
+      </w:r>
+      <w:proofErr w:type="spellStart"/>
+      <w:r>
+        <w:t>Retry</w:t>
+      </w:r>
+      <w:proofErr w:type="spellEnd"/>
+      <w:r>
+        <w:t xml:space="preserve"> mechanisme</w:t>
       </w:r>
     </w:p>
     <w:p>
@@ -6790,7 +8212,7 @@
       </w:pPr>
     </w:p>
     <w:sectPr>
-      <w:footerReference w:type="default" r:id="rId16"/>
+      <w:footerReference w:type="default" r:id="rId20"/>
       <w:pgSz w:w="11906" w:h="16838" w:code="9"/>
       <w:pgMar w:top="1728" w:right="1800" w:bottom="1440" w:left="1800" w:header="720" w:footer="720" w:gutter="0"/>
       <w:pgNumType w:start="0"/>
@@ -9190,7 +10612,7 @@
 </file>
 
 <file path=customXml/itemProps1.xml><?xml version="1.0" encoding="utf-8"?>
-<ds:datastoreItem xmlns:ds="http://schemas.openxmlformats.org/officeDocument/2006/customXml" ds:itemID="{219E2CE1-5C23-4D0F-BFAD-608C6DDB88AF}">
+<ds:datastoreItem xmlns:ds="http://schemas.openxmlformats.org/officeDocument/2006/customXml" ds:itemID="{36DE5B94-7212-48FB-A116-0272B6A84EBC}">
   <ds:schemaRefs>
     <ds:schemaRef ds:uri="http://schemas.openxmlformats.org/officeDocument/2006/bibliography"/>
   </ds:schemaRefs>
